--- a/Documentazione.docx
+++ b/Documentazione.docx
@@ -31,8 +31,18 @@
         <w:p>
           <w:pPr>
             <w:pStyle w:val="Titolosommario"/>
+            <w:rPr>
+              <w:b/>
+              <w:bCs/>
+              <w:color w:val="7030A0"/>
+            </w:rPr>
           </w:pPr>
           <w:r>
+            <w:rPr>
+              <w:b/>
+              <w:bCs/>
+              <w:color w:val="7030A0"/>
+            </w:rPr>
             <w:t>Sommario</w:t>
           </w:r>
         </w:p>
@@ -69,7 +79,7 @@
             </w:rPr>
             <w:fldChar w:fldCharType="separate"/>
           </w:r>
-          <w:hyperlink w:anchor="_Toc152430831" w:history="1">
+          <w:hyperlink w:anchor="_Toc152432484" w:history="1">
             <w:r>
               <w:rPr>
                 <w:rStyle w:val="Collegamentoipertestuale"/>
@@ -97,7 +107,7 @@
                 <w:noProof/>
                 <w:webHidden/>
               </w:rPr>
-              <w:instrText xml:space="preserve"> PAGEREF _Toc152430831 \h </w:instrText>
+              <w:instrText xml:space="preserve"> PAGEREF _Toc152432484 \h </w:instrText>
             </w:r>
             <w:r>
               <w:rPr>
@@ -144,7 +154,7 @@
               <w:lang w:eastAsia="it-IT"/>
             </w:rPr>
           </w:pPr>
-          <w:hyperlink w:anchor="_Toc152430832" w:history="1">
+          <w:hyperlink w:anchor="_Toc152432485" w:history="1">
             <w:r>
               <w:rPr>
                 <w:rStyle w:val="Collegamentoipertestuale"/>
@@ -171,7 +181,7 @@
                 <w:noProof/>
                 <w:webHidden/>
               </w:rPr>
-              <w:instrText xml:space="preserve"> PAGEREF _Toc152430832 \h </w:instrText>
+              <w:instrText xml:space="preserve"> PAGEREF _Toc152432485 \h </w:instrText>
             </w:r>
             <w:r>
               <w:rPr>
@@ -218,7 +228,7 @@
               <w:lang w:eastAsia="it-IT"/>
             </w:rPr>
           </w:pPr>
-          <w:hyperlink w:anchor="_Toc152430833" w:history="1">
+          <w:hyperlink w:anchor="_Toc152432486" w:history="1">
             <w:r>
               <w:rPr>
                 <w:rStyle w:val="Collegamentoipertestuale"/>
@@ -245,7 +255,7 @@
                 <w:noProof/>
                 <w:webHidden/>
               </w:rPr>
-              <w:instrText xml:space="preserve"> PAGEREF _Toc152430833 \h </w:instrText>
+              <w:instrText xml:space="preserve"> PAGEREF _Toc152432486 \h </w:instrText>
             </w:r>
             <w:r>
               <w:rPr>
@@ -292,7 +302,7 @@
               <w:lang w:eastAsia="it-IT"/>
             </w:rPr>
           </w:pPr>
-          <w:hyperlink w:anchor="_Toc152430834" w:history="1">
+          <w:hyperlink w:anchor="_Toc152432487" w:history="1">
             <w:r>
               <w:rPr>
                 <w:rStyle w:val="Collegamentoipertestuale"/>
@@ -319,7 +329,7 @@
                 <w:noProof/>
                 <w:webHidden/>
               </w:rPr>
-              <w:instrText xml:space="preserve"> PAGEREF _Toc152430834 \h </w:instrText>
+              <w:instrText xml:space="preserve"> PAGEREF _Toc152432487 \h </w:instrText>
             </w:r>
             <w:r>
               <w:rPr>
@@ -366,7 +376,7 @@
               <w:lang w:eastAsia="it-IT"/>
             </w:rPr>
           </w:pPr>
-          <w:hyperlink w:anchor="_Toc152430835" w:history="1">
+          <w:hyperlink w:anchor="_Toc152432488" w:history="1">
             <w:r>
               <w:rPr>
                 <w:rStyle w:val="Collegamentoipertestuale"/>
@@ -393,7 +403,7 @@
                 <w:noProof/>
                 <w:webHidden/>
               </w:rPr>
-              <w:instrText xml:space="preserve"> PAGEREF _Toc152430835 \h </w:instrText>
+              <w:instrText xml:space="preserve"> PAGEREF _Toc152432488 \h </w:instrText>
             </w:r>
             <w:r>
               <w:rPr>
@@ -440,7 +450,7 @@
               <w:lang w:eastAsia="it-IT"/>
             </w:rPr>
           </w:pPr>
-          <w:hyperlink w:anchor="_Toc152430836" w:history="1">
+          <w:hyperlink w:anchor="_Toc152432489" w:history="1">
             <w:r>
               <w:rPr>
                 <w:rStyle w:val="Collegamentoipertestuale"/>
@@ -467,7 +477,7 @@
                 <w:noProof/>
                 <w:webHidden/>
               </w:rPr>
-              <w:instrText xml:space="preserve"> PAGEREF _Toc152430836 \h </w:instrText>
+              <w:instrText xml:space="preserve"> PAGEREF _Toc152432489 \h </w:instrText>
             </w:r>
             <w:r>
               <w:rPr>
@@ -514,7 +524,7 @@
               <w:lang w:eastAsia="it-IT"/>
             </w:rPr>
           </w:pPr>
-          <w:hyperlink w:anchor="_Toc152430837" w:history="1">
+          <w:hyperlink w:anchor="_Toc152432490" w:history="1">
             <w:r>
               <w:rPr>
                 <w:rStyle w:val="Collegamentoipertestuale"/>
@@ -541,7 +551,7 @@
                 <w:noProof/>
                 <w:webHidden/>
               </w:rPr>
-              <w:instrText xml:space="preserve"> PAGEREF _Toc152430837 \h </w:instrText>
+              <w:instrText xml:space="preserve"> PAGEREF _Toc152432490 \h </w:instrText>
             </w:r>
             <w:r>
               <w:rPr>
@@ -588,7 +598,7 @@
               <w:lang w:eastAsia="it-IT"/>
             </w:rPr>
           </w:pPr>
-          <w:hyperlink w:anchor="_Toc152430838" w:history="1">
+          <w:hyperlink w:anchor="_Toc152432491" w:history="1">
             <w:r>
               <w:rPr>
                 <w:rStyle w:val="Collegamentoipertestuale"/>
@@ -615,7 +625,7 @@
                 <w:noProof/>
                 <w:webHidden/>
               </w:rPr>
-              <w:instrText xml:space="preserve"> PAGEREF _Toc152430838 \h </w:instrText>
+              <w:instrText xml:space="preserve"> PAGEREF _Toc152432491 \h </w:instrText>
             </w:r>
             <w:r>
               <w:rPr>
@@ -662,7 +672,7 @@
               <w:lang w:eastAsia="it-IT"/>
             </w:rPr>
           </w:pPr>
-          <w:hyperlink w:anchor="_Toc152430839" w:history="1">
+          <w:hyperlink w:anchor="_Toc152432492" w:history="1">
             <w:r>
               <w:rPr>
                 <w:rStyle w:val="Collegamentoipertestuale"/>
@@ -690,7 +700,7 @@
                 <w:noProof/>
                 <w:webHidden/>
               </w:rPr>
-              <w:instrText xml:space="preserve"> PAGEREF _Toc152430839 \h </w:instrText>
+              <w:instrText xml:space="preserve"> PAGEREF _Toc152432492 \h </w:instrText>
             </w:r>
             <w:r>
               <w:rPr>
@@ -737,7 +747,7 @@
               <w:lang w:eastAsia="it-IT"/>
             </w:rPr>
           </w:pPr>
-          <w:hyperlink w:anchor="_Toc152430840" w:history="1">
+          <w:hyperlink w:anchor="_Toc152432493" w:history="1">
             <w:r>
               <w:rPr>
                 <w:rStyle w:val="Collegamentoipertestuale"/>
@@ -764,7 +774,7 @@
                 <w:noProof/>
                 <w:webHidden/>
               </w:rPr>
-              <w:instrText xml:space="preserve"> PAGEREF _Toc152430840 \h </w:instrText>
+              <w:instrText xml:space="preserve"> PAGEREF _Toc152432493 \h </w:instrText>
             </w:r>
             <w:r>
               <w:rPr>
@@ -811,7 +821,7 @@
               <w:lang w:eastAsia="it-IT"/>
             </w:rPr>
           </w:pPr>
-          <w:hyperlink w:anchor="_Toc152430841" w:history="1">
+          <w:hyperlink w:anchor="_Toc152432494" w:history="1">
             <w:r>
               <w:rPr>
                 <w:rStyle w:val="Collegamentoipertestuale"/>
@@ -838,7 +848,7 @@
                 <w:noProof/>
                 <w:webHidden/>
               </w:rPr>
-              <w:instrText xml:space="preserve"> PAGEREF _Toc152430841 \h </w:instrText>
+              <w:instrText xml:space="preserve"> PAGEREF _Toc152432494 \h </w:instrText>
             </w:r>
             <w:r>
               <w:rPr>
@@ -885,7 +895,7 @@
               <w:lang w:eastAsia="it-IT"/>
             </w:rPr>
           </w:pPr>
-          <w:hyperlink w:anchor="_Toc152430842" w:history="1">
+          <w:hyperlink w:anchor="_Toc152432495" w:history="1">
             <w:r>
               <w:rPr>
                 <w:rStyle w:val="Collegamentoipertestuale"/>
@@ -912,7 +922,7 @@
                 <w:noProof/>
                 <w:webHidden/>
               </w:rPr>
-              <w:instrText xml:space="preserve"> PAGEREF _Toc152430842 \h </w:instrText>
+              <w:instrText xml:space="preserve"> PAGEREF _Toc152432495 \h </w:instrText>
             </w:r>
             <w:r>
               <w:rPr>
@@ -959,7 +969,7 @@
               <w:lang w:eastAsia="it-IT"/>
             </w:rPr>
           </w:pPr>
-          <w:hyperlink w:anchor="_Toc152430843" w:history="1">
+          <w:hyperlink w:anchor="_Toc152432496" w:history="1">
             <w:r>
               <w:rPr>
                 <w:rStyle w:val="Collegamentoipertestuale"/>
@@ -987,7 +997,7 @@
                 <w:noProof/>
                 <w:webHidden/>
               </w:rPr>
-              <w:instrText xml:space="preserve"> PAGEREF _Toc152430843 \h </w:instrText>
+              <w:instrText xml:space="preserve"> PAGEREF _Toc152432496 \h </w:instrText>
             </w:r>
             <w:r>
               <w:rPr>
@@ -1034,7 +1044,7 @@
               <w:lang w:eastAsia="it-IT"/>
             </w:rPr>
           </w:pPr>
-          <w:hyperlink w:anchor="_Toc152430844" w:history="1">
+          <w:hyperlink w:anchor="_Toc152432497" w:history="1">
             <w:r>
               <w:rPr>
                 <w:rStyle w:val="Collegamentoipertestuale"/>
@@ -1061,7 +1071,7 @@
                 <w:noProof/>
                 <w:webHidden/>
               </w:rPr>
-              <w:instrText xml:space="preserve"> PAGEREF _Toc152430844 \h </w:instrText>
+              <w:instrText xml:space="preserve"> PAGEREF _Toc152432497 \h </w:instrText>
             </w:r>
             <w:r>
               <w:rPr>
@@ -1108,7 +1118,7 @@
               <w:lang w:eastAsia="it-IT"/>
             </w:rPr>
           </w:pPr>
-          <w:hyperlink w:anchor="_Toc152430845" w:history="1">
+          <w:hyperlink w:anchor="_Toc152432498" w:history="1">
             <w:r>
               <w:rPr>
                 <w:rStyle w:val="Collegamentoipertestuale"/>
@@ -1135,7 +1145,7 @@
                 <w:noProof/>
                 <w:webHidden/>
               </w:rPr>
-              <w:instrText xml:space="preserve"> PAGEREF _Toc152430845 \h </w:instrText>
+              <w:instrText xml:space="preserve"> PAGEREF _Toc152432498 \h </w:instrText>
             </w:r>
             <w:r>
               <w:rPr>
@@ -1182,7 +1192,7 @@
               <w:lang w:eastAsia="it-IT"/>
             </w:rPr>
           </w:pPr>
-          <w:hyperlink w:anchor="_Toc152430846" w:history="1">
+          <w:hyperlink w:anchor="_Toc152432499" w:history="1">
             <w:r>
               <w:rPr>
                 <w:rStyle w:val="Collegamentoipertestuale"/>
@@ -1209,7 +1219,7 @@
                 <w:noProof/>
                 <w:webHidden/>
               </w:rPr>
-              <w:instrText xml:space="preserve"> PAGEREF _Toc152430846 \h </w:instrText>
+              <w:instrText xml:space="preserve"> PAGEREF _Toc152432499 \h </w:instrText>
             </w:r>
             <w:r>
               <w:rPr>
@@ -1256,7 +1266,7 @@
               <w:lang w:eastAsia="it-IT"/>
             </w:rPr>
           </w:pPr>
-          <w:hyperlink w:anchor="_Toc152430847" w:history="1">
+          <w:hyperlink w:anchor="_Toc152432500" w:history="1">
             <w:r>
               <w:rPr>
                 <w:rStyle w:val="Collegamentoipertestuale"/>
@@ -1284,7 +1294,7 @@
                 <w:noProof/>
                 <w:webHidden/>
               </w:rPr>
-              <w:instrText xml:space="preserve"> PAGEREF _Toc152430847 \h </w:instrText>
+              <w:instrText xml:space="preserve"> PAGEREF _Toc152432500 \h </w:instrText>
             </w:r>
             <w:r>
               <w:rPr>
@@ -1331,7 +1341,7 @@
               <w:lang w:eastAsia="it-IT"/>
             </w:rPr>
           </w:pPr>
-          <w:hyperlink w:anchor="_Toc152430848" w:history="1">
+          <w:hyperlink w:anchor="_Toc152432501" w:history="1">
             <w:r>
               <w:rPr>
                 <w:rStyle w:val="Collegamentoipertestuale"/>
@@ -1358,7 +1368,7 @@
                 <w:noProof/>
                 <w:webHidden/>
               </w:rPr>
-              <w:instrText xml:space="preserve"> PAGEREF _Toc152430848 \h </w:instrText>
+              <w:instrText xml:space="preserve"> PAGEREF _Toc152432501 \h </w:instrText>
             </w:r>
             <w:r>
               <w:rPr>
@@ -1405,7 +1415,7 @@
               <w:lang w:eastAsia="it-IT"/>
             </w:rPr>
           </w:pPr>
-          <w:hyperlink w:anchor="_Toc152430849" w:history="1">
+          <w:hyperlink w:anchor="_Toc152432502" w:history="1">
             <w:r>
               <w:rPr>
                 <w:rStyle w:val="Collegamentoipertestuale"/>
@@ -1432,7 +1442,7 @@
                 <w:noProof/>
                 <w:webHidden/>
               </w:rPr>
-              <w:instrText xml:space="preserve"> PAGEREF _Toc152430849 \h </w:instrText>
+              <w:instrText xml:space="preserve"> PAGEREF _Toc152432502 \h </w:instrText>
             </w:r>
             <w:r>
               <w:rPr>
@@ -1479,7 +1489,7 @@
               <w:lang w:eastAsia="it-IT"/>
             </w:rPr>
           </w:pPr>
-          <w:hyperlink w:anchor="_Toc152430850" w:history="1">
+          <w:hyperlink w:anchor="_Toc152432503" w:history="1">
             <w:r>
               <w:rPr>
                 <w:rStyle w:val="Collegamentoipertestuale"/>
@@ -1506,7 +1516,7 @@
                 <w:noProof/>
                 <w:webHidden/>
               </w:rPr>
-              <w:instrText xml:space="preserve"> PAGEREF _Toc152430850 \h </w:instrText>
+              <w:instrText xml:space="preserve"> PAGEREF _Toc152432503 \h </w:instrText>
             </w:r>
             <w:r>
               <w:rPr>
@@ -1580,7 +1590,7 @@
         <w:lastRenderedPageBreak/>
         <w:t xml:space="preserve"> </w:t>
       </w:r>
-      <w:bookmarkStart w:id="0" w:name="_Toc152430831"/>
+      <w:bookmarkStart w:id="0" w:name="_Toc152432484"/>
       <w:proofErr w:type="gramStart"/>
       <w:r>
         <w:rPr>
@@ -1601,7 +1611,7 @@
       <w:pPr>
         <w:pStyle w:val="Titolo2"/>
       </w:pPr>
-      <w:bookmarkStart w:id="1" w:name="_Toc152430832"/>
+      <w:bookmarkStart w:id="1" w:name="_Toc152432485"/>
       <w:r>
         <w:t>Conventions and tecnical set-up</w:t>
       </w:r>
@@ -1949,7 +1959,7 @@
       <w:pPr>
         <w:pStyle w:val="Titolo2"/>
       </w:pPr>
-      <w:bookmarkStart w:id="2" w:name="_Toc152430833"/>
+      <w:bookmarkStart w:id="2" w:name="_Toc152432486"/>
       <w:r>
         <w:t>Architecture</w:t>
       </w:r>
@@ -2131,7 +2141,7 @@
       <w:pPr>
         <w:pStyle w:val="Titolo2"/>
       </w:pPr>
-      <w:bookmarkStart w:id="3" w:name="_Toc152430834"/>
+      <w:bookmarkStart w:id="3" w:name="_Toc152432487"/>
       <w:r>
         <w:t>Interface</w:t>
       </w:r>
@@ -2213,7 +2223,7 @@
       <w:pPr>
         <w:pStyle w:val="Titolo2"/>
       </w:pPr>
-      <w:bookmarkStart w:id="4" w:name="_Toc152430835"/>
+      <w:bookmarkStart w:id="4" w:name="_Toc152432488"/>
       <w:r>
         <w:lastRenderedPageBreak/>
         <w:t>UML diagram</w:t>
@@ -2236,15 +2246,105 @@
       </w:pPr>
       <w:r>
         <w:rPr>
+          <w:rFonts w:asciiTheme="minorHAnsi" w:hAnsiTheme="minorHAnsi" w:cstheme="minorHAnsi"/>
           <w:b/>
           <w:bCs/>
           <w:noProof/>
+          <w:color w:val="000000" w:themeColor="text1"/>
+          <w:sz w:val="32"/>
+          <w:szCs w:val="32"/>
+          <w:lang w:val="en-US"/>
+          <w14:ligatures w14:val="standardContextual"/>
+        </w:rPr>
+        <mc:AlternateContent>
+          <mc:Choice Requires="wps">
+            <w:drawing>
+              <wp:anchor distT="0" distB="0" distL="114300" distR="114300" simplePos="0" relativeHeight="251659264" behindDoc="0" locked="0" layoutInCell="1" allowOverlap="1" wp14:anchorId="1E6E1035" wp14:editId="0B49A727">
+                <wp:simplePos x="0" y="0"/>
+                <wp:positionH relativeFrom="column">
+                  <wp:posOffset>44245</wp:posOffset>
+                </wp:positionH>
+                <wp:positionV relativeFrom="paragraph">
+                  <wp:posOffset>42962</wp:posOffset>
+                </wp:positionV>
+                <wp:extent cx="600662" cy="139439"/>
+                <wp:effectExtent l="0" t="0" r="9525" b="13335"/>
+                <wp:wrapNone/>
+                <wp:docPr id="47078023" name="Rettangolo 2"/>
+                <wp:cNvGraphicFramePr/>
+                <a:graphic xmlns:a="http://schemas.openxmlformats.org/drawingml/2006/main">
+                  <a:graphicData uri="http://schemas.microsoft.com/office/word/2010/wordprocessingShape">
+                    <wps:wsp>
+                      <wps:cNvSpPr/>
+                      <wps:spPr>
+                        <a:xfrm>
+                          <a:off x="0" y="0"/>
+                          <a:ext cx="600662" cy="139439"/>
+                        </a:xfrm>
+                        <a:prstGeom prst="rect">
+                          <a:avLst/>
+                        </a:prstGeom>
+                        <a:solidFill>
+                          <a:schemeClr val="bg1"/>
+                        </a:solidFill>
+                        <a:ln>
+                          <a:solidFill>
+                            <a:schemeClr val="bg1"/>
+                          </a:solidFill>
+                        </a:ln>
+                      </wps:spPr>
+                      <wps:style>
+                        <a:lnRef idx="2">
+                          <a:schemeClr val="accent1">
+                            <a:shade val="15000"/>
+                          </a:schemeClr>
+                        </a:lnRef>
+                        <a:fillRef idx="1">
+                          <a:schemeClr val="accent1"/>
+                        </a:fillRef>
+                        <a:effectRef idx="0">
+                          <a:schemeClr val="accent1"/>
+                        </a:effectRef>
+                        <a:fontRef idx="minor">
+                          <a:schemeClr val="lt1"/>
+                        </a:fontRef>
+                      </wps:style>
+                      <wps:bodyPr rot="0" spcFirstLastPara="0" vertOverflow="overflow" horzOverflow="overflow" vert="horz" wrap="square" lIns="91440" tIns="45720" rIns="91440" bIns="45720" numCol="1" spcCol="0" rtlCol="0" fromWordArt="0" anchor="ctr" anchorCtr="0" forceAA="0" compatLnSpc="1">
+                        <a:prstTxWarp prst="textNoShape">
+                          <a:avLst/>
+                        </a:prstTxWarp>
+                        <a:noAutofit/>
+                      </wps:bodyPr>
+                    </wps:wsp>
+                  </a:graphicData>
+                </a:graphic>
+              </wp:anchor>
+            </w:drawing>
+          </mc:Choice>
+          <mc:Fallback>
+            <w:pict>
+              <v:rect w14:anchorId="5BA148A2" id="Rettangolo 2" o:spid="_x0000_s1026" style="position:absolute;margin-left:3.5pt;margin-top:3.4pt;width:47.3pt;height:11pt;z-index:251659264;visibility:visible;mso-wrap-style:square;mso-wrap-distance-left:9pt;mso-wrap-distance-top:0;mso-wrap-distance-right:9pt;mso-wrap-distance-bottom:0;mso-position-horizontal:absolute;mso-position-horizontal-relative:text;mso-position-vertical:absolute;mso-position-vertical-relative:text;v-text-anchor:middle" o:gfxdata="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" fillcolor="white [3212]" strokecolor="white [3212]" strokeweight="1pt"/>
+            </w:pict>
+          </mc:Fallback>
+        </mc:AlternateContent>
+      </w:r>
+      <w:r>
+        <w:rPr>
+          <w:rFonts w:asciiTheme="minorHAnsi" w:hAnsiTheme="minorHAnsi" w:cstheme="minorHAnsi"/>
+          <w:b/>
+          <w:bCs/>
+          <w:noProof/>
+          <w:color w:val="000000" w:themeColor="text1"/>
+          <w:sz w:val="32"/>
+          <w:szCs w:val="32"/>
+          <w:lang w:val="en-US"/>
+          <w14:ligatures w14:val="standardContextual"/>
         </w:rPr>
         <w:drawing>
-          <wp:inline distT="0" distB="0" distL="0" distR="0" wp14:anchorId="47E34CD2" wp14:editId="11D2568D">
-            <wp:extent cx="6661991" cy="3648173"/>
-            <wp:effectExtent l="0" t="0" r="5715" b="0"/>
-            <wp:docPr id="1786746903" name="Immagine 1" descr="Immagine che contiene testo, ricevuta, diagramma, design&#10;&#10;Descrizione generata automaticamente"/>
+          <wp:inline distT="0" distB="0" distL="0" distR="0" wp14:anchorId="3A4BDCFF" wp14:editId="56B0F723">
+            <wp:extent cx="6642100" cy="3196590"/>
+            <wp:effectExtent l="0" t="0" r="0" b="3810"/>
+            <wp:docPr id="1667397104" name="Immagine 1" descr="Immagine che contiene testo, ricevuta, diagramma&#10;&#10;Descrizione generata automaticamente"/>
             <wp:cNvGraphicFramePr>
               <a:graphicFrameLocks xmlns:a="http://schemas.openxmlformats.org/drawingml/2006/main" noChangeAspect="1"/>
             </wp:cNvGraphicFramePr>
@@ -2252,7 +2352,7 @@
               <a:graphicData uri="http://schemas.openxmlformats.org/drawingml/2006/picture">
                 <pic:pic xmlns:pic="http://schemas.openxmlformats.org/drawingml/2006/picture">
                   <pic:nvPicPr>
-                    <pic:cNvPr id="1786746903" name="Immagine 1" descr="Immagine che contiene testo, ricevuta, diagramma, design&#10;&#10;Descrizione generata automaticamente"/>
+                    <pic:cNvPr id="1667397104" name="Immagine 1" descr="Immagine che contiene testo, ricevuta, diagramma&#10;&#10;Descrizione generata automaticamente"/>
                     <pic:cNvPicPr/>
                   </pic:nvPicPr>
                   <pic:blipFill>
@@ -2270,7 +2370,7 @@
                   <pic:spPr>
                     <a:xfrm>
                       <a:off x="0" y="0"/>
-                      <a:ext cx="6732847" cy="3686975"/>
+                      <a:ext cx="6642100" cy="3196590"/>
                     </a:xfrm>
                     <a:prstGeom prst="rect">
                       <a:avLst/>
@@ -2287,7 +2387,7 @@
       <w:pPr>
         <w:pStyle w:val="Titolo2"/>
       </w:pPr>
-      <w:bookmarkStart w:id="5" w:name="_Toc152430836"/>
+      <w:bookmarkStart w:id="5" w:name="_Toc152432489"/>
       <w:r>
         <w:t>Product backlog</w:t>
       </w:r>
@@ -9473,6 +9573,14 @@
                 <w:lang w:val="en-US"/>
               </w:rPr>
             </w:pPr>
+            <w:r>
+              <w:rPr>
+                <w:sz w:val="18"/>
+                <w:szCs w:val="18"/>
+                <w:lang w:val="en-US"/>
+              </w:rPr>
+              <w:t>-</w:t>
+            </w:r>
           </w:p>
         </w:tc>
         <w:tc>
@@ -9547,6 +9655,229 @@
                 <w:lang w:val="en-US"/>
               </w:rPr>
               <w:t>Medium-high</w:t>
+            </w:r>
+          </w:p>
+        </w:tc>
+        <w:tc>
+          <w:tcPr>
+            <w:tcW w:w="855" w:type="dxa"/>
+          </w:tcPr>
+          <w:p>
+            <w:pPr>
+              <w:pStyle w:val="Paragrafoelenco"/>
+              <w:ind w:left="0"/>
+              <w:jc w:val="both"/>
+              <w:rPr>
+                <w:sz w:val="18"/>
+                <w:szCs w:val="18"/>
+                <w:lang w:val="en-US"/>
+              </w:rPr>
+            </w:pPr>
+            <w:r>
+              <w:rPr>
+                <w:sz w:val="18"/>
+                <w:szCs w:val="18"/>
+                <w:lang w:val="en-US"/>
+              </w:rPr>
+              <w:t>Done</w:t>
+            </w:r>
+          </w:p>
+        </w:tc>
+      </w:tr>
+      <w:tr>
+        <w:trPr>
+          <w:trHeight w:val="432"/>
+        </w:trPr>
+        <w:tc>
+          <w:tcPr>
+            <w:tcW w:w="540" w:type="dxa"/>
+            <w:shd w:val="clear" w:color="auto" w:fill="F7CAAC" w:themeFill="accent2" w:themeFillTint="66"/>
+          </w:tcPr>
+          <w:p>
+            <w:pPr>
+              <w:pStyle w:val="Paragrafoelenco"/>
+              <w:ind w:left="0"/>
+              <w:rPr>
+                <w:b/>
+                <w:bCs/>
+                <w:sz w:val="18"/>
+                <w:szCs w:val="18"/>
+              </w:rPr>
+            </w:pPr>
+            <w:r>
+              <w:rPr>
+                <w:b/>
+                <w:bCs/>
+                <w:sz w:val="18"/>
+                <w:szCs w:val="18"/>
+              </w:rPr>
+              <w:t>B2</w:t>
+            </w:r>
+          </w:p>
+        </w:tc>
+        <w:tc>
+          <w:tcPr>
+            <w:tcW w:w="2716" w:type="dxa"/>
+          </w:tcPr>
+          <w:p>
+            <w:pPr>
+              <w:jc w:val="both"/>
+              <w:rPr>
+                <w:sz w:val="18"/>
+                <w:szCs w:val="18"/>
+                <w:lang w:val="en-US"/>
+              </w:rPr>
+            </w:pPr>
+            <w:r>
+              <w:rPr>
+                <w:sz w:val="18"/>
+                <w:szCs w:val="18"/>
+                <w:lang w:val="en-US"/>
+              </w:rPr>
+              <w:t xml:space="preserve">Bug in the </w:t>
+            </w:r>
+            <w:proofErr w:type="spellStart"/>
+            <w:r>
+              <w:rPr>
+                <w:sz w:val="18"/>
+                <w:szCs w:val="18"/>
+                <w:lang w:val="en-US"/>
+              </w:rPr>
+              <w:t>ActionAppendFile</w:t>
+            </w:r>
+            <w:proofErr w:type="spellEnd"/>
+            <w:r>
+              <w:rPr>
+                <w:sz w:val="18"/>
+                <w:szCs w:val="18"/>
+                <w:lang w:val="en-US"/>
+              </w:rPr>
+              <w:t xml:space="preserve"> test class </w:t>
+            </w:r>
+          </w:p>
+        </w:tc>
+        <w:tc>
+          <w:tcPr>
+            <w:tcW w:w="1134" w:type="dxa"/>
+          </w:tcPr>
+          <w:p>
+            <w:pPr>
+              <w:pStyle w:val="Paragrafoelenco"/>
+              <w:ind w:left="0"/>
+              <w:jc w:val="both"/>
+              <w:rPr>
+                <w:sz w:val="18"/>
+                <w:szCs w:val="18"/>
+                <w:lang w:val="en-US"/>
+              </w:rPr>
+            </w:pPr>
+            <w:r>
+              <w:rPr>
+                <w:sz w:val="18"/>
+                <w:szCs w:val="18"/>
+                <w:lang w:val="en-US"/>
+              </w:rPr>
+              <w:t>Bug</w:t>
+            </w:r>
+          </w:p>
+        </w:tc>
+        <w:tc>
+          <w:tcPr>
+            <w:tcW w:w="1417" w:type="dxa"/>
+          </w:tcPr>
+          <w:p>
+            <w:pPr>
+              <w:pStyle w:val="Paragrafoelenco"/>
+              <w:ind w:left="0"/>
+              <w:jc w:val="center"/>
+              <w:rPr>
+                <w:sz w:val="18"/>
+                <w:szCs w:val="18"/>
+                <w:lang w:val="en-US"/>
+              </w:rPr>
+            </w:pPr>
+            <w:r>
+              <w:rPr>
+                <w:sz w:val="18"/>
+                <w:szCs w:val="18"/>
+                <w:lang w:val="en-US"/>
+              </w:rPr>
+              <w:t>-</w:t>
+            </w:r>
+          </w:p>
+        </w:tc>
+        <w:tc>
+          <w:tcPr>
+            <w:tcW w:w="709" w:type="dxa"/>
+          </w:tcPr>
+          <w:p>
+            <w:pPr>
+              <w:pStyle w:val="Paragrafoelenco"/>
+              <w:ind w:left="0"/>
+              <w:jc w:val="center"/>
+              <w:rPr>
+                <w:sz w:val="18"/>
+                <w:szCs w:val="18"/>
+                <w:lang w:val="en-US"/>
+              </w:rPr>
+            </w:pPr>
+            <w:r>
+              <w:rPr>
+                <w:sz w:val="18"/>
+                <w:szCs w:val="18"/>
+                <w:lang w:val="en-US"/>
+              </w:rPr>
+              <w:t>2</w:t>
+            </w:r>
+          </w:p>
+        </w:tc>
+        <w:tc>
+          <w:tcPr>
+            <w:tcW w:w="2410" w:type="dxa"/>
+          </w:tcPr>
+          <w:p>
+            <w:pPr>
+              <w:pStyle w:val="Paragrafoelenco"/>
+              <w:ind w:left="0"/>
+              <w:jc w:val="center"/>
+              <w:rPr>
+                <w:sz w:val="18"/>
+                <w:szCs w:val="18"/>
+                <w:lang w:val="en-US"/>
+              </w:rPr>
+            </w:pPr>
+            <w:r>
+              <w:rPr>
+                <w:sz w:val="18"/>
+                <w:szCs w:val="18"/>
+                <w:lang w:val="en-US"/>
+              </w:rPr>
+              <w:t>-</w:t>
+            </w:r>
+          </w:p>
+        </w:tc>
+        <w:tc>
+          <w:tcPr>
+            <w:tcW w:w="992" w:type="dxa"/>
+          </w:tcPr>
+          <w:p>
+            <w:pPr>
+              <w:pStyle w:val="Paragrafoelenco"/>
+              <w:ind w:left="0"/>
+              <w:jc w:val="both"/>
+              <w:rPr>
+                <w:sz w:val="18"/>
+                <w:szCs w:val="18"/>
+                <w:lang w:val="en-US"/>
+              </w:rPr>
+            </w:pPr>
+            <w:r>
+              <w:rPr>
+                <w:sz w:val="18"/>
+                <w:szCs w:val="18"/>
+                <w:lang w:val="en-US"/>
+              </w:rPr>
+              <w:t>High</w:t>
             </w:r>
           </w:p>
         </w:tc>
@@ -9581,7 +9912,7 @@
       <w:pPr>
         <w:pStyle w:val="Titolo2"/>
       </w:pPr>
-      <w:bookmarkStart w:id="16" w:name="_Toc152430837"/>
+      <w:bookmarkStart w:id="16" w:name="_Toc152432490"/>
       <w:r>
         <w:t>Definition of done</w:t>
       </w:r>
@@ -9704,6 +10035,7 @@
         <w:rPr>
           <w:lang w:val="en-US"/>
         </w:rPr>
+        <w:lastRenderedPageBreak/>
         <w:t>The user story implementation meets ALL acceptance criteria.</w:t>
       </w:r>
     </w:p>
@@ -9711,9 +10043,8 @@
       <w:pPr>
         <w:pStyle w:val="Titolo2"/>
       </w:pPr>
-      <w:bookmarkStart w:id="17" w:name="_Toc152430838"/>
+      <w:bookmarkStart w:id="17" w:name="_Toc152432491"/>
       <w:r>
-        <w:lastRenderedPageBreak/>
         <w:t>Pattern</w:t>
       </w:r>
       <w:bookmarkEnd w:id="17"/>
@@ -9878,7 +10209,7 @@
           <w:lang w:val="en-US"/>
         </w:rPr>
       </w:pPr>
-      <w:bookmarkStart w:id="18" w:name="_Toc152430839"/>
+      <w:bookmarkStart w:id="18" w:name="_Toc152432492"/>
       <w:r>
         <w:rPr>
           <w:rFonts w:asciiTheme="minorHAnsi" w:hAnsiTheme="minorHAnsi" w:cstheme="minorHAnsi"/>
@@ -9922,7 +10253,7 @@
       <w:pPr>
         <w:pStyle w:val="Titolo2"/>
       </w:pPr>
-      <w:bookmarkStart w:id="19" w:name="_Toc152430840"/>
+      <w:bookmarkStart w:id="19" w:name="_Toc152432493"/>
       <w:r>
         <w:t>sprint backlog</w:t>
       </w:r>
@@ -15170,7 +15501,7 @@
       <w:pPr>
         <w:pStyle w:val="Titolo2"/>
       </w:pPr>
-      <w:bookmarkStart w:id="25" w:name="_Toc152430841"/>
+      <w:bookmarkStart w:id="25" w:name="_Toc152432494"/>
       <w:r>
         <w:t>sprint review</w:t>
       </w:r>
@@ -15669,7 +16000,7 @@
       <w:pPr>
         <w:pStyle w:val="Titolo2"/>
       </w:pPr>
-      <w:bookmarkStart w:id="28" w:name="_Toc152430842"/>
+      <w:bookmarkStart w:id="28" w:name="_Toc152432495"/>
       <w:r>
         <w:lastRenderedPageBreak/>
         <w:t>sprint RETROSPECTIVE</w:t>
@@ -15689,8 +16020,8 @@
           <w:noProof/>
         </w:rPr>
         <w:drawing>
-          <wp:inline distT="0" distB="0" distL="0" distR="0" wp14:anchorId="412601EB" wp14:editId="6A247686">
-            <wp:extent cx="6075015" cy="4221804"/>
+          <wp:inline distT="0" distB="0" distL="0" distR="0" wp14:anchorId="412601EB" wp14:editId="4E3DDFB1">
+            <wp:extent cx="6622181" cy="4602054"/>
             <wp:effectExtent l="0" t="0" r="0" b="0"/>
             <wp:docPr id="1250941190" name="Immagine 1" descr="Immagine che contiene testo, Carattere, diagramma, schermata&#10;&#10;Descrizione generata automaticamente"/>
             <wp:cNvGraphicFramePr>
@@ -15717,7 +16048,7 @@
                   <pic:spPr bwMode="auto">
                     <a:xfrm>
                       <a:off x="0" y="0"/>
-                      <a:ext cx="6164476" cy="4283974"/>
+                      <a:ext cx="6742850" cy="4685913"/>
                     </a:xfrm>
                     <a:prstGeom prst="rect">
                       <a:avLst/>
@@ -15764,7 +16095,7 @@
           <w:lang w:val="en-US"/>
         </w:rPr>
       </w:pPr>
-      <w:bookmarkStart w:id="29" w:name="_Toc152430843"/>
+      <w:bookmarkStart w:id="29" w:name="_Toc152432496"/>
       <w:r>
         <w:rPr>
           <w:rFonts w:asciiTheme="minorHAnsi" w:hAnsiTheme="minorHAnsi" w:cstheme="minorHAnsi"/>
@@ -15808,7 +16139,7 @@
       <w:pPr>
         <w:pStyle w:val="Titolo2"/>
       </w:pPr>
-      <w:bookmarkStart w:id="30" w:name="_Toc152430844"/>
+      <w:bookmarkStart w:id="30" w:name="_Toc152432497"/>
       <w:r>
         <w:t>sprint backlog</w:t>
       </w:r>
@@ -22880,6 +23211,192 @@
           </w:p>
         </w:tc>
       </w:tr>
+      <w:tr>
+        <w:trPr>
+          <w:trHeight w:val="558"/>
+        </w:trPr>
+        <w:tc>
+          <w:tcPr>
+            <w:tcW w:w="510" w:type="dxa"/>
+            <w:shd w:val="clear" w:color="auto" w:fill="F7CAAC" w:themeFill="accent2" w:themeFillTint="66"/>
+          </w:tcPr>
+          <w:p>
+            <w:pPr>
+              <w:pStyle w:val="Paragrafoelenco"/>
+              <w:ind w:left="0"/>
+              <w:jc w:val="both"/>
+              <w:rPr>
+                <w:b/>
+                <w:bCs/>
+                <w:sz w:val="18"/>
+                <w:szCs w:val="18"/>
+              </w:rPr>
+            </w:pPr>
+            <w:r>
+              <w:rPr>
+                <w:b/>
+                <w:bCs/>
+                <w:sz w:val="18"/>
+                <w:szCs w:val="18"/>
+              </w:rPr>
+              <w:t>B2</w:t>
+            </w:r>
+          </w:p>
+        </w:tc>
+        <w:tc>
+          <w:tcPr>
+            <w:tcW w:w="3608" w:type="dxa"/>
+            <w:shd w:val="clear" w:color="auto" w:fill="F7CAAC" w:themeFill="accent2" w:themeFillTint="66"/>
+          </w:tcPr>
+          <w:p>
+            <w:pPr>
+              <w:jc w:val="both"/>
+              <w:rPr>
+                <w:sz w:val="18"/>
+                <w:szCs w:val="18"/>
+                <w:lang w:val="en-US"/>
+              </w:rPr>
+            </w:pPr>
+            <w:r>
+              <w:rPr>
+                <w:sz w:val="18"/>
+                <w:szCs w:val="18"/>
+                <w:lang w:val="en-US"/>
+              </w:rPr>
+              <w:t xml:space="preserve"> </w:t>
+            </w:r>
+            <w:r>
+              <w:rPr>
+                <w:sz w:val="18"/>
+                <w:szCs w:val="18"/>
+                <w:lang w:val="en-US"/>
+              </w:rPr>
+              <w:t xml:space="preserve">Bug in the </w:t>
+            </w:r>
+            <w:proofErr w:type="spellStart"/>
+            <w:r>
+              <w:rPr>
+                <w:sz w:val="18"/>
+                <w:szCs w:val="18"/>
+                <w:lang w:val="en-US"/>
+              </w:rPr>
+              <w:t>ActionAppendFile</w:t>
+            </w:r>
+            <w:proofErr w:type="spellEnd"/>
+            <w:r>
+              <w:rPr>
+                <w:sz w:val="18"/>
+                <w:szCs w:val="18"/>
+                <w:lang w:val="en-US"/>
+              </w:rPr>
+              <w:t xml:space="preserve"> test class</w:t>
+            </w:r>
+          </w:p>
+        </w:tc>
+        <w:tc>
+          <w:tcPr>
+            <w:tcW w:w="3517" w:type="dxa"/>
+            <w:shd w:val="clear" w:color="auto" w:fill="F7CAAC" w:themeFill="accent2" w:themeFillTint="66"/>
+          </w:tcPr>
+          <w:p>
+            <w:pPr>
+              <w:pStyle w:val="Paragrafoelenco"/>
+              <w:ind w:left="0"/>
+              <w:jc w:val="center"/>
+              <w:rPr>
+                <w:sz w:val="18"/>
+                <w:szCs w:val="18"/>
+                <w:lang w:val="en-US"/>
+              </w:rPr>
+            </w:pPr>
+            <w:r>
+              <w:rPr>
+                <w:sz w:val="18"/>
+                <w:szCs w:val="18"/>
+                <w:lang w:val="en-US"/>
+              </w:rPr>
+              <w:t>-</w:t>
+            </w:r>
+          </w:p>
+        </w:tc>
+        <w:tc>
+          <w:tcPr>
+            <w:tcW w:w="850" w:type="dxa"/>
+            <w:shd w:val="clear" w:color="auto" w:fill="F7CAAC" w:themeFill="accent2" w:themeFillTint="66"/>
+          </w:tcPr>
+          <w:p>
+            <w:pPr>
+              <w:pStyle w:val="Paragrafoelenco"/>
+              <w:ind w:left="0"/>
+              <w:jc w:val="center"/>
+              <w:rPr>
+                <w:sz w:val="18"/>
+                <w:szCs w:val="18"/>
+                <w:lang w:val="en-US"/>
+              </w:rPr>
+            </w:pPr>
+            <w:r>
+              <w:rPr>
+                <w:sz w:val="18"/>
+                <w:szCs w:val="18"/>
+                <w:lang w:val="en-US"/>
+              </w:rPr>
+              <w:t>2</w:t>
+            </w:r>
+          </w:p>
+        </w:tc>
+        <w:tc>
+          <w:tcPr>
+            <w:tcW w:w="1327" w:type="dxa"/>
+            <w:shd w:val="clear" w:color="auto" w:fill="F7CAAC" w:themeFill="accent2" w:themeFillTint="66"/>
+          </w:tcPr>
+          <w:p>
+            <w:pPr>
+              <w:pStyle w:val="Paragrafoelenco"/>
+              <w:ind w:left="0"/>
+              <w:rPr>
+                <w:sz w:val="18"/>
+                <w:szCs w:val="18"/>
+                <w:lang w:val="en-US"/>
+              </w:rPr>
+            </w:pPr>
+            <w:r>
+              <w:rPr>
+                <w:sz w:val="18"/>
+                <w:szCs w:val="18"/>
+                <w:lang w:val="en-US"/>
+              </w:rPr>
+              <w:t>Pasquale</w:t>
+            </w:r>
+          </w:p>
+        </w:tc>
+        <w:tc>
+          <w:tcPr>
+            <w:tcW w:w="951" w:type="dxa"/>
+            <w:shd w:val="clear" w:color="auto" w:fill="F7CAAC" w:themeFill="accent2" w:themeFillTint="66"/>
+          </w:tcPr>
+          <w:p>
+            <w:pPr>
+              <w:pStyle w:val="Paragrafoelenco"/>
+              <w:ind w:left="0"/>
+              <w:jc w:val="both"/>
+              <w:rPr>
+                <w:sz w:val="18"/>
+                <w:szCs w:val="18"/>
+                <w:lang w:val="en-US"/>
+              </w:rPr>
+            </w:pPr>
+            <w:r>
+              <w:rPr>
+                <w:sz w:val="18"/>
+                <w:szCs w:val="18"/>
+                <w:lang w:val="en-US"/>
+              </w:rPr>
+              <w:t>1</w:t>
+            </w:r>
+          </w:p>
+        </w:tc>
+      </w:tr>
     </w:tbl>
     <w:p>
       <w:pPr>
@@ -22890,7 +23407,7 @@
       <w:pPr>
         <w:pStyle w:val="Titolo2"/>
       </w:pPr>
-      <w:bookmarkStart w:id="31" w:name="_Toc152430845"/>
+      <w:bookmarkStart w:id="31" w:name="_Toc152432498"/>
       <w:r>
         <w:lastRenderedPageBreak/>
         <w:t>sprint review</w:t>
@@ -23376,7 +23893,7 @@
       <w:pPr>
         <w:pStyle w:val="Titolo2"/>
       </w:pPr>
-      <w:bookmarkStart w:id="32" w:name="_Toc152430846"/>
+      <w:bookmarkStart w:id="32" w:name="_Toc152432499"/>
       <w:r>
         <w:lastRenderedPageBreak/>
         <w:t>sprint RETROSPECTIVE</w:t>
@@ -23395,7 +23912,7 @@
           <w:lang w:val="en-US"/>
         </w:rPr>
         <w:drawing>
-          <wp:inline distT="0" distB="0" distL="0" distR="0" wp14:anchorId="6FFBABD7" wp14:editId="4AB5CBB8">
+          <wp:inline distT="0" distB="0" distL="0" distR="0" wp14:anchorId="6FFBABD7" wp14:editId="49658520">
             <wp:extent cx="6642100" cy="5310505"/>
             <wp:effectExtent l="0" t="0" r="0" b="0"/>
             <wp:docPr id="973677436" name="Immagine 1" descr="Immagine che contiene testo, schermata, Carattere, diagramma&#10;&#10;Descrizione generata automaticamente"/>
@@ -23475,7 +23992,7 @@
           <w:lang w:val="en-US"/>
         </w:rPr>
       </w:pPr>
-      <w:bookmarkStart w:id="33" w:name="_Toc152430847"/>
+      <w:bookmarkStart w:id="33" w:name="_Toc152432500"/>
       <w:r>
         <w:rPr>
           <w:rFonts w:asciiTheme="minorHAnsi" w:hAnsiTheme="minorHAnsi" w:cstheme="minorHAnsi"/>
@@ -23519,7 +24036,7 @@
       <w:pPr>
         <w:pStyle w:val="Titolo2"/>
       </w:pPr>
-      <w:bookmarkStart w:id="34" w:name="_Toc152430848"/>
+      <w:bookmarkStart w:id="34" w:name="_Toc152432501"/>
       <w:r>
         <w:t>sprint backlog</w:t>
       </w:r>
@@ -23751,16 +24268,7 @@
                 <w:sz w:val="18"/>
                 <w:szCs w:val="18"/>
               </w:rPr>
-              <w:t>0</w:t>
-            </w:r>
-            <w:r>
-              <w:rPr>
-                <w:b/>
-                <w:bCs/>
-                <w:sz w:val="18"/>
-                <w:szCs w:val="18"/>
-              </w:rPr>
-              <w:t>12</w:t>
+              <w:t>012</w:t>
             </w:r>
           </w:p>
         </w:tc>
@@ -23914,14 +24422,7 @@
                 <w:sz w:val="18"/>
                 <w:szCs w:val="18"/>
               </w:rPr>
-              <w:t>1</w:t>
-            </w:r>
-            <w:r>
-              <w:rPr>
-                <w:sz w:val="18"/>
-                <w:szCs w:val="18"/>
-              </w:rPr>
-              <w:t>3</w:t>
+              <w:t>13</w:t>
             </w:r>
           </w:p>
         </w:tc>
@@ -24407,16 +24908,7 @@
                 <w:sz w:val="18"/>
                 <w:szCs w:val="18"/>
               </w:rPr>
-              <w:t>0</w:t>
-            </w:r>
-            <w:r>
-              <w:rPr>
-                <w:b/>
-                <w:bCs/>
-                <w:sz w:val="18"/>
-                <w:szCs w:val="18"/>
-              </w:rPr>
-              <w:t>13</w:t>
+              <w:t>013</w:t>
             </w:r>
           </w:p>
         </w:tc>
@@ -25033,16 +25525,7 @@
                 <w:sz w:val="18"/>
                 <w:szCs w:val="18"/>
               </w:rPr>
-              <w:t>0</w:t>
-            </w:r>
-            <w:r>
-              <w:rPr>
-                <w:b/>
-                <w:bCs/>
-                <w:sz w:val="18"/>
-                <w:szCs w:val="18"/>
-              </w:rPr>
-              <w:t>14</w:t>
+              <w:t>014</w:t>
             </w:r>
           </w:p>
         </w:tc>
@@ -25891,16 +26374,7 @@
                 <w:sz w:val="18"/>
                 <w:szCs w:val="18"/>
               </w:rPr>
-              <w:t>0</w:t>
-            </w:r>
-            <w:r>
-              <w:rPr>
-                <w:b/>
-                <w:bCs/>
-                <w:sz w:val="18"/>
-                <w:szCs w:val="18"/>
-              </w:rPr>
-              <w:t>15</w:t>
+              <w:t>015</w:t>
             </w:r>
           </w:p>
         </w:tc>
@@ -26839,7 +27313,7 @@
       <w:pPr>
         <w:pStyle w:val="Titolo2"/>
       </w:pPr>
-      <w:bookmarkStart w:id="35" w:name="_Toc152430849"/>
+      <w:bookmarkStart w:id="35" w:name="_Toc152432502"/>
       <w:r>
         <w:t>sprint review</w:t>
       </w:r>
@@ -26856,7 +27330,7 @@
       <w:pPr>
         <w:pStyle w:val="Titolo2"/>
       </w:pPr>
-      <w:bookmarkStart w:id="36" w:name="_Toc152430850"/>
+      <w:bookmarkStart w:id="36" w:name="_Toc152432503"/>
       <w:r>
         <w:t>sprint RETROSPECTIVE</w:t>
       </w:r>

--- a/Documentazione.docx
+++ b/Documentazione.docx
@@ -9093,21 +9093,26 @@
                 <w:szCs w:val="18"/>
               </w:rPr>
             </w:pPr>
-            <w:proofErr w:type="spellStart"/>
-            <w:r>
-              <w:rPr>
-                <w:sz w:val="18"/>
-                <w:szCs w:val="18"/>
-              </w:rPr>
-              <w:t>Tecnical</w:t>
-            </w:r>
-            <w:proofErr w:type="spellEnd"/>
-            <w:r>
-              <w:rPr>
-                <w:sz w:val="18"/>
-                <w:szCs w:val="18"/>
-              </w:rPr>
-              <w:t xml:space="preserve"> </w:t>
+            <w:r>
+              <w:rPr>
+                <w:sz w:val="18"/>
+                <w:szCs w:val="18"/>
+              </w:rPr>
+              <w:t>Tec</w:t>
+            </w:r>
+            <w:r>
+              <w:rPr>
+                <w:sz w:val="18"/>
+                <w:szCs w:val="18"/>
+              </w:rPr>
+              <w:t>h</w:t>
+            </w:r>
+            <w:r>
+              <w:rPr>
+                <w:sz w:val="18"/>
+                <w:szCs w:val="18"/>
+              </w:rPr>
+              <w:t xml:space="preserve">nical </w:t>
             </w:r>
             <w:proofErr w:type="spellStart"/>
             <w:r>
@@ -9292,31 +9297,247 @@
               </w:rPr>
               <w:t xml:space="preserve">Using the Observer pattern to </w:t>
             </w:r>
+            <w:r>
+              <w:rPr>
+                <w:sz w:val="18"/>
+                <w:szCs w:val="18"/>
+                <w:lang w:val="en-US"/>
+              </w:rPr>
+              <w:t>optimize</w:t>
+            </w:r>
+            <w:r>
+              <w:rPr>
+                <w:sz w:val="18"/>
+                <w:szCs w:val="18"/>
+                <w:lang w:val="en-US"/>
+              </w:rPr>
+              <w:t xml:space="preserve"> rule state change on file</w:t>
+            </w:r>
+            <w:r>
+              <w:rPr>
+                <w:sz w:val="18"/>
+                <w:szCs w:val="18"/>
+                <w:lang w:val="en-US"/>
+              </w:rPr>
+              <w:t>.</w:t>
+            </w:r>
+          </w:p>
+        </w:tc>
+        <w:tc>
+          <w:tcPr>
+            <w:tcW w:w="1134" w:type="dxa"/>
+          </w:tcPr>
+          <w:p>
+            <w:pPr>
+              <w:pStyle w:val="Paragrafoelenco"/>
+              <w:ind w:left="0"/>
+              <w:jc w:val="both"/>
+              <w:rPr>
+                <w:sz w:val="18"/>
+                <w:szCs w:val="18"/>
+              </w:rPr>
+            </w:pPr>
+            <w:r>
+              <w:rPr>
+                <w:sz w:val="18"/>
+                <w:szCs w:val="18"/>
+              </w:rPr>
+              <w:t>Tec</w:t>
+            </w:r>
+            <w:r>
+              <w:rPr>
+                <w:sz w:val="18"/>
+                <w:szCs w:val="18"/>
+              </w:rPr>
+              <w:t>h</w:t>
+            </w:r>
+            <w:r>
+              <w:rPr>
+                <w:sz w:val="18"/>
+                <w:szCs w:val="18"/>
+              </w:rPr>
+              <w:t xml:space="preserve">nical </w:t>
+            </w:r>
             <w:proofErr w:type="spellStart"/>
             <w:r>
               <w:rPr>
                 <w:sz w:val="18"/>
                 <w:szCs w:val="18"/>
-                <w:lang w:val="en-US"/>
-              </w:rPr>
-              <w:t>optimise</w:t>
+              </w:rPr>
+              <w:t>debt</w:t>
             </w:r>
             <w:proofErr w:type="spellEnd"/>
-            <w:r>
-              <w:rPr>
-                <w:sz w:val="18"/>
-                <w:szCs w:val="18"/>
-                <w:lang w:val="en-US"/>
-              </w:rPr>
-              <w:t xml:space="preserve"> rule state change on file</w:t>
-            </w:r>
-            <w:r>
-              <w:rPr>
-                <w:sz w:val="18"/>
-                <w:szCs w:val="18"/>
-                <w:lang w:val="en-US"/>
-              </w:rPr>
-              <w:t>.</w:t>
+          </w:p>
+        </w:tc>
+        <w:tc>
+          <w:tcPr>
+            <w:tcW w:w="1417" w:type="dxa"/>
+          </w:tcPr>
+          <w:p>
+            <w:pPr>
+              <w:pStyle w:val="Paragrafoelenco"/>
+              <w:ind w:left="0"/>
+              <w:jc w:val="center"/>
+              <w:rPr>
+                <w:sz w:val="18"/>
+                <w:szCs w:val="18"/>
+              </w:rPr>
+            </w:pPr>
+            <w:r>
+              <w:rPr>
+                <w:sz w:val="18"/>
+                <w:szCs w:val="18"/>
+              </w:rPr>
+              <w:t>-</w:t>
+            </w:r>
+          </w:p>
+        </w:tc>
+        <w:tc>
+          <w:tcPr>
+            <w:tcW w:w="709" w:type="dxa"/>
+          </w:tcPr>
+          <w:p>
+            <w:pPr>
+              <w:pStyle w:val="Paragrafoelenco"/>
+              <w:ind w:left="0"/>
+              <w:jc w:val="center"/>
+              <w:rPr>
+                <w:sz w:val="18"/>
+                <w:szCs w:val="18"/>
+              </w:rPr>
+            </w:pPr>
+            <w:r>
+              <w:rPr>
+                <w:sz w:val="18"/>
+                <w:szCs w:val="18"/>
+              </w:rPr>
+              <w:t>3</w:t>
+            </w:r>
+          </w:p>
+        </w:tc>
+        <w:tc>
+          <w:tcPr>
+            <w:tcW w:w="2410" w:type="dxa"/>
+          </w:tcPr>
+          <w:p>
+            <w:pPr>
+              <w:pStyle w:val="Paragrafoelenco"/>
+              <w:ind w:left="0"/>
+              <w:jc w:val="center"/>
+              <w:rPr>
+                <w:sz w:val="18"/>
+                <w:szCs w:val="18"/>
+              </w:rPr>
+            </w:pPr>
+            <w:r>
+              <w:rPr>
+                <w:sz w:val="18"/>
+                <w:szCs w:val="18"/>
+              </w:rPr>
+              <w:t>-</w:t>
+            </w:r>
+          </w:p>
+        </w:tc>
+        <w:tc>
+          <w:tcPr>
+            <w:tcW w:w="992" w:type="dxa"/>
+          </w:tcPr>
+          <w:p>
+            <w:pPr>
+              <w:pStyle w:val="Paragrafoelenco"/>
+              <w:ind w:left="0"/>
+              <w:jc w:val="both"/>
+              <w:rPr>
+                <w:sz w:val="18"/>
+                <w:szCs w:val="18"/>
+              </w:rPr>
+            </w:pPr>
+            <w:r>
+              <w:rPr>
+                <w:sz w:val="18"/>
+                <w:szCs w:val="18"/>
+              </w:rPr>
+              <w:t>Medium-high</w:t>
+            </w:r>
+          </w:p>
+        </w:tc>
+        <w:tc>
+          <w:tcPr>
+            <w:tcW w:w="855" w:type="dxa"/>
+          </w:tcPr>
+          <w:p>
+            <w:pPr>
+              <w:pStyle w:val="Paragrafoelenco"/>
+              <w:ind w:left="0"/>
+              <w:jc w:val="both"/>
+              <w:rPr>
+                <w:sz w:val="18"/>
+                <w:szCs w:val="18"/>
+              </w:rPr>
+            </w:pPr>
+            <w:proofErr w:type="spellStart"/>
+            <w:r>
+              <w:rPr>
+                <w:sz w:val="18"/>
+                <w:szCs w:val="18"/>
+              </w:rPr>
+              <w:t>Done</w:t>
+            </w:r>
+            <w:proofErr w:type="spellEnd"/>
+          </w:p>
+        </w:tc>
+      </w:tr>
+      <w:tr>
+        <w:trPr>
+          <w:trHeight w:val="432"/>
+        </w:trPr>
+        <w:tc>
+          <w:tcPr>
+            <w:tcW w:w="540" w:type="dxa"/>
+            <w:shd w:val="clear" w:color="auto" w:fill="FFE599" w:themeFill="accent4" w:themeFillTint="66"/>
+          </w:tcPr>
+          <w:p>
+            <w:pPr>
+              <w:pStyle w:val="Paragrafoelenco"/>
+              <w:ind w:left="0"/>
+              <w:rPr>
+                <w:b/>
+                <w:bCs/>
+                <w:sz w:val="18"/>
+                <w:szCs w:val="18"/>
+              </w:rPr>
+            </w:pPr>
+            <w:r>
+              <w:rPr>
+                <w:b/>
+                <w:bCs/>
+                <w:sz w:val="18"/>
+                <w:szCs w:val="18"/>
+              </w:rPr>
+              <w:t>TD3</w:t>
+            </w:r>
+          </w:p>
+        </w:tc>
+        <w:tc>
+          <w:tcPr>
+            <w:tcW w:w="2716" w:type="dxa"/>
+          </w:tcPr>
+          <w:p>
+            <w:pPr>
+              <w:jc w:val="both"/>
+              <w:rPr>
+                <w:sz w:val="18"/>
+                <w:szCs w:val="18"/>
+                <w:lang w:val="en-US"/>
+              </w:rPr>
+            </w:pPr>
+            <w:r>
+              <w:rPr>
+                <w:sz w:val="18"/>
+                <w:szCs w:val="18"/>
+                <w:lang w:val="en-US"/>
+              </w:rPr>
+              <w:t>Re-implement the trigger and action classes using the pattern Factory method.</w:t>
             </w:r>
           </w:p>
         </w:tc>
@@ -9332,33 +9553,445 @@
               <w:rPr>
                 <w:sz w:val="18"/>
                 <w:szCs w:val="18"/>
-              </w:rPr>
-            </w:pPr>
+                <w:lang w:val="en-US"/>
+              </w:rPr>
+            </w:pPr>
+            <w:r>
+              <w:rPr>
+                <w:sz w:val="18"/>
+                <w:szCs w:val="18"/>
+                <w:lang w:val="en-US"/>
+              </w:rPr>
+              <w:t>Technical debt</w:t>
+            </w:r>
+          </w:p>
+        </w:tc>
+        <w:tc>
+          <w:tcPr>
+            <w:tcW w:w="1417" w:type="dxa"/>
+          </w:tcPr>
+          <w:p>
+            <w:pPr>
+              <w:pStyle w:val="Paragrafoelenco"/>
+              <w:ind w:left="0"/>
+              <w:jc w:val="center"/>
+              <w:rPr>
+                <w:sz w:val="18"/>
+                <w:szCs w:val="18"/>
+                <w:lang w:val="en-US"/>
+              </w:rPr>
+            </w:pPr>
+            <w:r>
+              <w:rPr>
+                <w:sz w:val="18"/>
+                <w:szCs w:val="18"/>
+                <w:lang w:val="en-US"/>
+              </w:rPr>
+              <w:t>-</w:t>
+            </w:r>
+          </w:p>
+        </w:tc>
+        <w:tc>
+          <w:tcPr>
+            <w:tcW w:w="709" w:type="dxa"/>
+          </w:tcPr>
+          <w:p>
+            <w:pPr>
+              <w:pStyle w:val="Paragrafoelenco"/>
+              <w:ind w:left="0"/>
+              <w:jc w:val="center"/>
+              <w:rPr>
+                <w:sz w:val="18"/>
+                <w:szCs w:val="18"/>
+                <w:lang w:val="en-US"/>
+              </w:rPr>
+            </w:pPr>
+            <w:r>
+              <w:rPr>
+                <w:sz w:val="18"/>
+                <w:szCs w:val="18"/>
+                <w:lang w:val="en-US"/>
+              </w:rPr>
+              <w:t>8</w:t>
+            </w:r>
+          </w:p>
+        </w:tc>
+        <w:tc>
+          <w:tcPr>
+            <w:tcW w:w="2410" w:type="dxa"/>
+          </w:tcPr>
+          <w:p>
+            <w:pPr>
+              <w:pStyle w:val="Paragrafoelenco"/>
+              <w:ind w:left="0"/>
+              <w:jc w:val="center"/>
+              <w:rPr>
+                <w:sz w:val="18"/>
+                <w:szCs w:val="18"/>
+                <w:lang w:val="en-US"/>
+              </w:rPr>
+            </w:pPr>
+            <w:r>
+              <w:rPr>
+                <w:sz w:val="18"/>
+                <w:szCs w:val="18"/>
+                <w:lang w:val="en-US"/>
+              </w:rPr>
+              <w:t>-</w:t>
+            </w:r>
+          </w:p>
+        </w:tc>
+        <w:tc>
+          <w:tcPr>
+            <w:tcW w:w="992" w:type="dxa"/>
+          </w:tcPr>
+          <w:p>
+            <w:pPr>
+              <w:pStyle w:val="Paragrafoelenco"/>
+              <w:ind w:left="0"/>
+              <w:jc w:val="both"/>
+              <w:rPr>
+                <w:sz w:val="18"/>
+                <w:szCs w:val="18"/>
+                <w:lang w:val="en-US"/>
+              </w:rPr>
+            </w:pPr>
+            <w:r>
+              <w:rPr>
+                <w:sz w:val="18"/>
+                <w:szCs w:val="18"/>
+                <w:lang w:val="en-US"/>
+              </w:rPr>
+              <w:t>Medium-high</w:t>
+            </w:r>
+          </w:p>
+        </w:tc>
+        <w:tc>
+          <w:tcPr>
+            <w:tcW w:w="855" w:type="dxa"/>
+          </w:tcPr>
+          <w:p>
+            <w:pPr>
+              <w:pStyle w:val="Paragrafoelenco"/>
+              <w:ind w:left="0"/>
+              <w:jc w:val="both"/>
+              <w:rPr>
+                <w:sz w:val="18"/>
+                <w:szCs w:val="18"/>
+                <w:lang w:val="en-US"/>
+              </w:rPr>
+            </w:pPr>
+            <w:r>
+              <w:rPr>
+                <w:sz w:val="18"/>
+                <w:szCs w:val="18"/>
+                <w:lang w:val="en-US"/>
+              </w:rPr>
+              <w:t>In Progress</w:t>
+            </w:r>
+          </w:p>
+        </w:tc>
+      </w:tr>
+      <w:tr>
+        <w:trPr>
+          <w:trHeight w:val="432"/>
+        </w:trPr>
+        <w:tc>
+          <w:tcPr>
+            <w:tcW w:w="540" w:type="dxa"/>
+            <w:shd w:val="clear" w:color="auto" w:fill="FFE599" w:themeFill="accent4" w:themeFillTint="66"/>
+          </w:tcPr>
+          <w:p>
+            <w:pPr>
+              <w:pStyle w:val="Paragrafoelenco"/>
+              <w:ind w:left="0"/>
+              <w:rPr>
+                <w:b/>
+                <w:bCs/>
+                <w:sz w:val="18"/>
+                <w:szCs w:val="18"/>
+              </w:rPr>
+            </w:pPr>
+            <w:r>
+              <w:rPr>
+                <w:b/>
+                <w:bCs/>
+                <w:sz w:val="18"/>
+                <w:szCs w:val="18"/>
+              </w:rPr>
+              <w:t>TD4</w:t>
+            </w:r>
+          </w:p>
+        </w:tc>
+        <w:tc>
+          <w:tcPr>
+            <w:tcW w:w="2716" w:type="dxa"/>
+          </w:tcPr>
+          <w:p>
+            <w:pPr>
+              <w:jc w:val="both"/>
+              <w:rPr>
+                <w:sz w:val="18"/>
+                <w:szCs w:val="18"/>
+                <w:lang w:val="en-US"/>
+              </w:rPr>
+            </w:pPr>
+            <w:r>
+              <w:rPr>
+                <w:sz w:val="18"/>
+                <w:szCs w:val="18"/>
+                <w:lang w:val="en-US"/>
+              </w:rPr>
+              <w:t>Replace the Service with the Thread class in Java</w:t>
+            </w:r>
+          </w:p>
+        </w:tc>
+        <w:tc>
+          <w:tcPr>
+            <w:tcW w:w="1134" w:type="dxa"/>
+          </w:tcPr>
+          <w:p>
+            <w:pPr>
+              <w:pStyle w:val="Paragrafoelenco"/>
+              <w:ind w:left="0"/>
+              <w:jc w:val="both"/>
+              <w:rPr>
+                <w:sz w:val="18"/>
+                <w:szCs w:val="18"/>
+                <w:lang w:val="en-US"/>
+              </w:rPr>
+            </w:pPr>
+            <w:r>
+              <w:rPr>
+                <w:sz w:val="18"/>
+                <w:szCs w:val="18"/>
+                <w:lang w:val="en-US"/>
+              </w:rPr>
+              <w:t>Technical debt</w:t>
+            </w:r>
+          </w:p>
+        </w:tc>
+        <w:tc>
+          <w:tcPr>
+            <w:tcW w:w="1417" w:type="dxa"/>
+          </w:tcPr>
+          <w:p>
+            <w:pPr>
+              <w:pStyle w:val="Paragrafoelenco"/>
+              <w:ind w:left="0"/>
+              <w:jc w:val="center"/>
+              <w:rPr>
+                <w:sz w:val="18"/>
+                <w:szCs w:val="18"/>
+                <w:lang w:val="en-US"/>
+              </w:rPr>
+            </w:pPr>
+            <w:r>
+              <w:rPr>
+                <w:sz w:val="18"/>
+                <w:szCs w:val="18"/>
+                <w:lang w:val="en-US"/>
+              </w:rPr>
+              <w:t>-</w:t>
+            </w:r>
+          </w:p>
+        </w:tc>
+        <w:tc>
+          <w:tcPr>
+            <w:tcW w:w="709" w:type="dxa"/>
+          </w:tcPr>
+          <w:p>
+            <w:pPr>
+              <w:pStyle w:val="Paragrafoelenco"/>
+              <w:ind w:left="0"/>
+              <w:jc w:val="center"/>
+              <w:rPr>
+                <w:sz w:val="18"/>
+                <w:szCs w:val="18"/>
+                <w:lang w:val="en-US"/>
+              </w:rPr>
+            </w:pPr>
+            <w:r>
+              <w:rPr>
+                <w:sz w:val="18"/>
+                <w:szCs w:val="18"/>
+                <w:lang w:val="en-US"/>
+              </w:rPr>
+              <w:t>8</w:t>
+            </w:r>
+          </w:p>
+        </w:tc>
+        <w:tc>
+          <w:tcPr>
+            <w:tcW w:w="2410" w:type="dxa"/>
+          </w:tcPr>
+          <w:p>
+            <w:pPr>
+              <w:pStyle w:val="Paragrafoelenco"/>
+              <w:ind w:left="0"/>
+              <w:jc w:val="center"/>
+              <w:rPr>
+                <w:sz w:val="18"/>
+                <w:szCs w:val="18"/>
+                <w:lang w:val="en-US"/>
+              </w:rPr>
+            </w:pPr>
+            <w:r>
+              <w:rPr>
+                <w:sz w:val="18"/>
+                <w:szCs w:val="18"/>
+                <w:lang w:val="en-US"/>
+              </w:rPr>
+              <w:t>-</w:t>
+            </w:r>
+          </w:p>
+        </w:tc>
+        <w:tc>
+          <w:tcPr>
+            <w:tcW w:w="992" w:type="dxa"/>
+          </w:tcPr>
+          <w:p>
+            <w:pPr>
+              <w:pStyle w:val="Paragrafoelenco"/>
+              <w:ind w:left="0"/>
+              <w:jc w:val="both"/>
+              <w:rPr>
+                <w:sz w:val="18"/>
+                <w:szCs w:val="18"/>
+                <w:lang w:val="en-US"/>
+              </w:rPr>
+            </w:pPr>
+            <w:r>
+              <w:rPr>
+                <w:sz w:val="18"/>
+                <w:szCs w:val="18"/>
+                <w:lang w:val="en-US"/>
+              </w:rPr>
+              <w:t>Medium-high</w:t>
+            </w:r>
+          </w:p>
+        </w:tc>
+        <w:tc>
+          <w:tcPr>
+            <w:tcW w:w="855" w:type="dxa"/>
+          </w:tcPr>
+          <w:p>
+            <w:pPr>
+              <w:pStyle w:val="Paragrafoelenco"/>
+              <w:ind w:left="0"/>
+              <w:jc w:val="both"/>
+              <w:rPr>
+                <w:sz w:val="18"/>
+                <w:szCs w:val="18"/>
+                <w:lang w:val="en-US"/>
+              </w:rPr>
+            </w:pPr>
+            <w:r>
+              <w:rPr>
+                <w:sz w:val="18"/>
+                <w:szCs w:val="18"/>
+                <w:lang w:val="en-US"/>
+              </w:rPr>
+              <w:t>In progress</w:t>
+            </w:r>
+          </w:p>
+        </w:tc>
+      </w:tr>
+      <w:tr>
+        <w:trPr>
+          <w:trHeight w:val="432"/>
+        </w:trPr>
+        <w:tc>
+          <w:tcPr>
+            <w:tcW w:w="540" w:type="dxa"/>
+            <w:shd w:val="clear" w:color="auto" w:fill="FFE599" w:themeFill="accent4" w:themeFillTint="66"/>
+          </w:tcPr>
+          <w:p>
+            <w:pPr>
+              <w:pStyle w:val="Paragrafoelenco"/>
+              <w:ind w:left="0"/>
+              <w:rPr>
+                <w:b/>
+                <w:bCs/>
+                <w:sz w:val="18"/>
+                <w:szCs w:val="18"/>
+              </w:rPr>
+            </w:pPr>
+            <w:r>
+              <w:rPr>
+                <w:b/>
+                <w:bCs/>
+                <w:sz w:val="18"/>
+                <w:szCs w:val="18"/>
+              </w:rPr>
+              <w:t>TD5</w:t>
+            </w:r>
+          </w:p>
+        </w:tc>
+        <w:tc>
+          <w:tcPr>
+            <w:tcW w:w="2716" w:type="dxa"/>
+          </w:tcPr>
+          <w:p>
+            <w:pPr>
+              <w:jc w:val="both"/>
+              <w:rPr>
+                <w:sz w:val="18"/>
+                <w:szCs w:val="18"/>
+                <w:lang w:val="en-US"/>
+              </w:rPr>
+            </w:pPr>
+            <w:r>
+              <w:rPr>
+                <w:sz w:val="18"/>
+                <w:szCs w:val="18"/>
+                <w:lang w:val="en-US"/>
+              </w:rPr>
+              <w:t xml:space="preserve">Replace the </w:t>
+            </w:r>
             <w:proofErr w:type="spellStart"/>
             <w:r>
               <w:rPr>
                 <w:sz w:val="18"/>
                 <w:szCs w:val="18"/>
-              </w:rPr>
-              <w:t>Tecnical</w:t>
+                <w:lang w:val="en-US"/>
+              </w:rPr>
+              <w:t>ObservableList</w:t>
             </w:r>
             <w:proofErr w:type="spellEnd"/>
             <w:r>
               <w:rPr>
                 <w:sz w:val="18"/>
                 <w:szCs w:val="18"/>
-              </w:rPr>
-              <w:t xml:space="preserve"> </w:t>
-            </w:r>
-            <w:proofErr w:type="spellStart"/>
-            <w:r>
-              <w:rPr>
-                <w:sz w:val="18"/>
-                <w:szCs w:val="18"/>
-              </w:rPr>
-              <w:t>debt</w:t>
-            </w:r>
-            <w:proofErr w:type="spellEnd"/>
+                <w:lang w:val="en-US"/>
+              </w:rPr>
+              <w:t xml:space="preserve"> implementing the pattern Observer</w:t>
+            </w:r>
+          </w:p>
+        </w:tc>
+        <w:tc>
+          <w:tcPr>
+            <w:tcW w:w="1134" w:type="dxa"/>
+          </w:tcPr>
+          <w:p>
+            <w:pPr>
+              <w:pStyle w:val="Paragrafoelenco"/>
+              <w:ind w:left="0"/>
+              <w:jc w:val="both"/>
+              <w:rPr>
+                <w:sz w:val="18"/>
+                <w:szCs w:val="18"/>
+                <w:lang w:val="en-US"/>
+              </w:rPr>
+            </w:pPr>
+            <w:r>
+              <w:rPr>
+                <w:sz w:val="18"/>
+                <w:szCs w:val="18"/>
+                <w:lang w:val="en-US"/>
+              </w:rPr>
+              <w:t>Technical debt</w:t>
+            </w:r>
           </w:p>
         </w:tc>
         <w:tc>
@@ -9373,12 +10006,14 @@
               <w:rPr>
                 <w:sz w:val="18"/>
                 <w:szCs w:val="18"/>
-              </w:rPr>
-            </w:pPr>
-            <w:r>
-              <w:rPr>
-                <w:sz w:val="18"/>
-                <w:szCs w:val="18"/>
+                <w:lang w:val="en-US"/>
+              </w:rPr>
+            </w:pPr>
+            <w:r>
+              <w:rPr>
+                <w:sz w:val="18"/>
+                <w:szCs w:val="18"/>
+                <w:lang w:val="en-US"/>
               </w:rPr>
               <w:t>-</w:t>
             </w:r>
@@ -9396,14 +10031,16 @@
               <w:rPr>
                 <w:sz w:val="18"/>
                 <w:szCs w:val="18"/>
-              </w:rPr>
-            </w:pPr>
-            <w:r>
-              <w:rPr>
-                <w:sz w:val="18"/>
-                <w:szCs w:val="18"/>
-              </w:rPr>
-              <w:t>3</w:t>
+                <w:lang w:val="en-US"/>
+              </w:rPr>
+            </w:pPr>
+            <w:r>
+              <w:rPr>
+                <w:sz w:val="18"/>
+                <w:szCs w:val="18"/>
+                <w:lang w:val="en-US"/>
+              </w:rPr>
+              <w:t>13</w:t>
             </w:r>
           </w:p>
         </w:tc>
@@ -9419,12 +10056,14 @@
               <w:rPr>
                 <w:sz w:val="18"/>
                 <w:szCs w:val="18"/>
-              </w:rPr>
-            </w:pPr>
-            <w:r>
-              <w:rPr>
-                <w:sz w:val="18"/>
-                <w:szCs w:val="18"/>
+                <w:lang w:val="en-US"/>
+              </w:rPr>
+            </w:pPr>
+            <w:r>
+              <w:rPr>
+                <w:sz w:val="18"/>
+                <w:szCs w:val="18"/>
+                <w:lang w:val="en-US"/>
               </w:rPr>
               <w:t>-</w:t>
             </w:r>
@@ -9442,14 +10081,16 @@
               <w:rPr>
                 <w:sz w:val="18"/>
                 <w:szCs w:val="18"/>
-              </w:rPr>
-            </w:pPr>
-            <w:r>
-              <w:rPr>
-                <w:sz w:val="18"/>
-                <w:szCs w:val="18"/>
-              </w:rPr>
-              <w:t>Medium-high</w:t>
+                <w:lang w:val="en-US"/>
+              </w:rPr>
+            </w:pPr>
+            <w:r>
+              <w:rPr>
+                <w:sz w:val="18"/>
+                <w:szCs w:val="18"/>
+                <w:lang w:val="en-US"/>
+              </w:rPr>
+              <w:t>High</w:t>
             </w:r>
           </w:p>
         </w:tc>
@@ -9465,17 +10106,17 @@
               <w:rPr>
                 <w:sz w:val="18"/>
                 <w:szCs w:val="18"/>
-              </w:rPr>
-            </w:pPr>
-            <w:proofErr w:type="spellStart"/>
-            <w:r>
-              <w:rPr>
-                <w:sz w:val="18"/>
-                <w:szCs w:val="18"/>
-              </w:rPr>
-              <w:t>Done</w:t>
-            </w:r>
-            <w:proofErr w:type="spellEnd"/>
+                <w:lang w:val="en-US"/>
+              </w:rPr>
+            </w:pPr>
+            <w:r>
+              <w:rPr>
+                <w:sz w:val="18"/>
+                <w:szCs w:val="18"/>
+                <w:lang w:val="en-US"/>
+              </w:rPr>
+              <w:t>In progress</w:t>
+            </w:r>
           </w:p>
         </w:tc>
       </w:tr>
@@ -9914,6 +10555,7 @@
       </w:pPr>
       <w:bookmarkStart w:id="16" w:name="_Toc152432490"/>
       <w:r>
+        <w:lastRenderedPageBreak/>
         <w:t>Definition of done</w:t>
       </w:r>
       <w:bookmarkEnd w:id="16"/>
@@ -10035,7 +10677,6 @@
         <w:rPr>
           <w:lang w:val="en-US"/>
         </w:rPr>
-        <w:lastRenderedPageBreak/>
         <w:t>The user story implementation meets ALL acceptance criteria.</w:t>
       </w:r>
     </w:p>
@@ -23263,15 +23904,7 @@
                 <w:szCs w:val="18"/>
                 <w:lang w:val="en-US"/>
               </w:rPr>
-              <w:t xml:space="preserve"> </w:t>
-            </w:r>
-            <w:r>
-              <w:rPr>
-                <w:sz w:val="18"/>
-                <w:szCs w:val="18"/>
-                <w:lang w:val="en-US"/>
-              </w:rPr>
-              <w:t xml:space="preserve">Bug in the </w:t>
+              <w:t xml:space="preserve"> Bug in the </w:t>
             </w:r>
             <w:proofErr w:type="spellStart"/>
             <w:r>
@@ -23731,14 +24364,12 @@
         </w:rPr>
         <w:t xml:space="preserve">• The technical debt was solved to </w:t>
       </w:r>
-      <w:proofErr w:type="spellStart"/>
       <w:r>
         <w:rPr>
           <w:lang w:val="en-US"/>
         </w:rPr>
-        <w:t>optimise</w:t>
+        <w:t>optimize</w:t>
       </w:r>
-      <w:proofErr w:type="spellEnd"/>
       <w:r>
         <w:rPr>
           <w:lang w:val="en-US"/>
@@ -23912,7 +24543,7 @@
           <w:lang w:val="en-US"/>
         </w:rPr>
         <w:drawing>
-          <wp:inline distT="0" distB="0" distL="0" distR="0" wp14:anchorId="6FFBABD7" wp14:editId="49658520">
+          <wp:inline distT="0" distB="0" distL="0" distR="0" wp14:anchorId="6FFBABD7" wp14:editId="67165A69">
             <wp:extent cx="6642100" cy="5310505"/>
             <wp:effectExtent l="0" t="0" r="0" b="0"/>
             <wp:docPr id="973677436" name="Immagine 1" descr="Immagine che contiene testo, schermata, Carattere, diagramma&#10;&#10;Descrizione generata automaticamente"/>
@@ -24051,11 +24682,11 @@
       </w:tblPr>
       <w:tblGrid>
         <w:gridCol w:w="510"/>
-        <w:gridCol w:w="3608"/>
-        <w:gridCol w:w="3517"/>
+        <w:gridCol w:w="3602"/>
+        <w:gridCol w:w="3508"/>
         <w:gridCol w:w="850"/>
         <w:gridCol w:w="1327"/>
-        <w:gridCol w:w="951"/>
+        <w:gridCol w:w="966"/>
       </w:tblGrid>
       <w:tr>
         <w:tc>
@@ -24090,7 +24721,7 @@
         </w:tc>
         <w:tc>
           <w:tcPr>
-            <w:tcW w:w="3608" w:type="dxa"/>
+            <w:tcW w:w="3602" w:type="dxa"/>
             <w:shd w:val="clear" w:color="auto" w:fill="A8D08D" w:themeFill="accent6" w:themeFillTint="99"/>
           </w:tcPr>
           <w:p>
@@ -24120,7 +24751,7 @@
         </w:tc>
         <w:tc>
           <w:tcPr>
-            <w:tcW w:w="3517" w:type="dxa"/>
+            <w:tcW w:w="3508" w:type="dxa"/>
             <w:shd w:val="clear" w:color="auto" w:fill="A8D08D" w:themeFill="accent6" w:themeFillTint="99"/>
           </w:tcPr>
           <w:p>
@@ -24210,7 +24841,7 @@
         </w:tc>
         <w:tc>
           <w:tcPr>
-            <w:tcW w:w="951" w:type="dxa"/>
+            <w:tcW w:w="966" w:type="dxa"/>
             <w:shd w:val="clear" w:color="auto" w:fill="A8D08D" w:themeFill="accent6" w:themeFillTint="99"/>
           </w:tcPr>
           <w:p>
@@ -24274,7 +24905,7 @@
         </w:tc>
         <w:tc>
           <w:tcPr>
-            <w:tcW w:w="3608" w:type="dxa"/>
+            <w:tcW w:w="3602" w:type="dxa"/>
             <w:shd w:val="clear" w:color="auto" w:fill="C5E0B3" w:themeFill="accent6" w:themeFillTint="66"/>
           </w:tcPr>
           <w:p>
@@ -24378,7 +25009,7 @@
         </w:tc>
         <w:tc>
           <w:tcPr>
-            <w:tcW w:w="3517" w:type="dxa"/>
+            <w:tcW w:w="3508" w:type="dxa"/>
             <w:tcBorders>
               <w:bottom w:val="single" w:sz="4" w:space="0" w:color="auto"/>
             </w:tcBorders>
@@ -24448,7 +25079,7 @@
         </w:tc>
         <w:tc>
           <w:tcPr>
-            <w:tcW w:w="951" w:type="dxa"/>
+            <w:tcW w:w="966" w:type="dxa"/>
             <w:tcBorders>
               <w:bottom w:val="single" w:sz="4" w:space="0" w:color="auto"/>
             </w:tcBorders>
@@ -24489,7 +25120,7 @@
         </w:tc>
         <w:tc>
           <w:tcPr>
-            <w:tcW w:w="3608" w:type="dxa"/>
+            <w:tcW w:w="3602" w:type="dxa"/>
             <w:vMerge w:val="restart"/>
             <w:shd w:val="clear" w:color="auto" w:fill="FFFFFF" w:themeFill="background1"/>
           </w:tcPr>
@@ -24570,7 +25201,7 @@
         </w:tc>
         <w:tc>
           <w:tcPr>
-            <w:tcW w:w="3517" w:type="dxa"/>
+            <w:tcW w:w="3508" w:type="dxa"/>
             <w:shd w:val="clear" w:color="auto" w:fill="FFFFFF" w:themeFill="background1"/>
           </w:tcPr>
           <w:p>
@@ -24627,7 +25258,7 @@
         </w:tc>
         <w:tc>
           <w:tcPr>
-            <w:tcW w:w="951" w:type="dxa"/>
+            <w:tcW w:w="966" w:type="dxa"/>
             <w:shd w:val="clear" w:color="auto" w:fill="FFFFFF" w:themeFill="background1"/>
           </w:tcPr>
           <w:p>
@@ -24667,7 +25298,7 @@
         </w:tc>
         <w:tc>
           <w:tcPr>
-            <w:tcW w:w="3608" w:type="dxa"/>
+            <w:tcW w:w="3602" w:type="dxa"/>
             <w:vMerge/>
             <w:shd w:val="clear" w:color="auto" w:fill="FFFFFF" w:themeFill="background1"/>
           </w:tcPr>
@@ -24686,7 +25317,7 @@
         </w:tc>
         <w:tc>
           <w:tcPr>
-            <w:tcW w:w="3517" w:type="dxa"/>
+            <w:tcW w:w="3508" w:type="dxa"/>
             <w:shd w:val="clear" w:color="auto" w:fill="FFFFFF" w:themeFill="background1"/>
           </w:tcPr>
           <w:p>
@@ -24743,7 +25374,7 @@
         </w:tc>
         <w:tc>
           <w:tcPr>
-            <w:tcW w:w="951" w:type="dxa"/>
+            <w:tcW w:w="966" w:type="dxa"/>
             <w:shd w:val="clear" w:color="auto" w:fill="FFFFFF" w:themeFill="background1"/>
           </w:tcPr>
           <w:p>
@@ -24786,7 +25417,7 @@
         </w:tc>
         <w:tc>
           <w:tcPr>
-            <w:tcW w:w="3608" w:type="dxa"/>
+            <w:tcW w:w="3602" w:type="dxa"/>
             <w:vMerge/>
             <w:shd w:val="clear" w:color="auto" w:fill="FFFFFF" w:themeFill="background1"/>
           </w:tcPr>
@@ -24805,7 +25436,7 @@
         </w:tc>
         <w:tc>
           <w:tcPr>
-            <w:tcW w:w="3517" w:type="dxa"/>
+            <w:tcW w:w="3508" w:type="dxa"/>
             <w:shd w:val="clear" w:color="auto" w:fill="FFFFFF" w:themeFill="background1"/>
           </w:tcPr>
           <w:p>
@@ -24862,7 +25493,7 @@
         </w:tc>
         <w:tc>
           <w:tcPr>
-            <w:tcW w:w="951" w:type="dxa"/>
+            <w:tcW w:w="966" w:type="dxa"/>
             <w:shd w:val="clear" w:color="auto" w:fill="FFFFFF" w:themeFill="background1"/>
           </w:tcPr>
           <w:p>
@@ -24914,7 +25545,7 @@
         </w:tc>
         <w:tc>
           <w:tcPr>
-            <w:tcW w:w="3608" w:type="dxa"/>
+            <w:tcW w:w="3602" w:type="dxa"/>
             <w:shd w:val="clear" w:color="auto" w:fill="C5E0B3" w:themeFill="accent6" w:themeFillTint="66"/>
           </w:tcPr>
           <w:p>
@@ -25020,7 +25651,7 @@
         </w:tc>
         <w:tc>
           <w:tcPr>
-            <w:tcW w:w="3517" w:type="dxa"/>
+            <w:tcW w:w="3508" w:type="dxa"/>
             <w:tcBorders>
               <w:bottom w:val="single" w:sz="4" w:space="0" w:color="auto"/>
             </w:tcBorders>
@@ -25090,7 +25721,7 @@
         </w:tc>
         <w:tc>
           <w:tcPr>
-            <w:tcW w:w="951" w:type="dxa"/>
+            <w:tcW w:w="966" w:type="dxa"/>
             <w:tcBorders>
               <w:bottom w:val="single" w:sz="4" w:space="0" w:color="auto"/>
             </w:tcBorders>
@@ -25131,7 +25762,7 @@
         </w:tc>
         <w:tc>
           <w:tcPr>
-            <w:tcW w:w="3608" w:type="dxa"/>
+            <w:tcW w:w="3602" w:type="dxa"/>
             <w:vMerge w:val="restart"/>
             <w:shd w:val="clear" w:color="auto" w:fill="FFFFFF" w:themeFill="background1"/>
           </w:tcPr>
@@ -25306,7 +25937,7 @@
         </w:tc>
         <w:tc>
           <w:tcPr>
-            <w:tcW w:w="3517" w:type="dxa"/>
+            <w:tcW w:w="3508" w:type="dxa"/>
             <w:shd w:val="clear" w:color="auto" w:fill="FFFFFF" w:themeFill="background1"/>
           </w:tcPr>
           <w:p>
@@ -25363,7 +25994,7 @@
         </w:tc>
         <w:tc>
           <w:tcPr>
-            <w:tcW w:w="951" w:type="dxa"/>
+            <w:tcW w:w="966" w:type="dxa"/>
             <w:shd w:val="clear" w:color="auto" w:fill="FFFFFF" w:themeFill="background1"/>
           </w:tcPr>
           <w:p>
@@ -25403,7 +26034,7 @@
         </w:tc>
         <w:tc>
           <w:tcPr>
-            <w:tcW w:w="3608" w:type="dxa"/>
+            <w:tcW w:w="3602" w:type="dxa"/>
             <w:vMerge/>
             <w:shd w:val="clear" w:color="auto" w:fill="FFFFFF" w:themeFill="background1"/>
           </w:tcPr>
@@ -25422,7 +26053,7 @@
         </w:tc>
         <w:tc>
           <w:tcPr>
-            <w:tcW w:w="3517" w:type="dxa"/>
+            <w:tcW w:w="3508" w:type="dxa"/>
             <w:shd w:val="clear" w:color="auto" w:fill="FFFFFF" w:themeFill="background1"/>
           </w:tcPr>
           <w:p>
@@ -25479,7 +26110,7 @@
         </w:tc>
         <w:tc>
           <w:tcPr>
-            <w:tcW w:w="951" w:type="dxa"/>
+            <w:tcW w:w="966" w:type="dxa"/>
             <w:shd w:val="clear" w:color="auto" w:fill="FFFFFF" w:themeFill="background1"/>
           </w:tcPr>
           <w:p>
@@ -25531,7 +26162,7 @@
         </w:tc>
         <w:tc>
           <w:tcPr>
-            <w:tcW w:w="3608" w:type="dxa"/>
+            <w:tcW w:w="3602" w:type="dxa"/>
             <w:shd w:val="clear" w:color="auto" w:fill="C5E0B3" w:themeFill="accent6" w:themeFillTint="66"/>
           </w:tcPr>
           <w:p>
@@ -25635,7 +26266,7 @@
         </w:tc>
         <w:tc>
           <w:tcPr>
-            <w:tcW w:w="3517" w:type="dxa"/>
+            <w:tcW w:w="3508" w:type="dxa"/>
             <w:shd w:val="clear" w:color="auto" w:fill="C5E0B3" w:themeFill="accent6" w:themeFillTint="66"/>
           </w:tcPr>
           <w:p>
@@ -25699,7 +26330,7 @@
         </w:tc>
         <w:tc>
           <w:tcPr>
-            <w:tcW w:w="951" w:type="dxa"/>
+            <w:tcW w:w="966" w:type="dxa"/>
             <w:shd w:val="clear" w:color="auto" w:fill="C5E0B3" w:themeFill="accent6" w:themeFillTint="66"/>
           </w:tcPr>
           <w:p>
@@ -25739,7 +26370,7 @@
         </w:tc>
         <w:tc>
           <w:tcPr>
-            <w:tcW w:w="3608" w:type="dxa"/>
+            <w:tcW w:w="3602" w:type="dxa"/>
             <w:vMerge w:val="restart"/>
             <w:shd w:val="clear" w:color="auto" w:fill="FFFFFF" w:themeFill="background1"/>
           </w:tcPr>
@@ -25804,7 +26435,7 @@
         </w:tc>
         <w:tc>
           <w:tcPr>
-            <w:tcW w:w="3517" w:type="dxa"/>
+            <w:tcW w:w="3508" w:type="dxa"/>
             <w:shd w:val="clear" w:color="auto" w:fill="FFFFFF" w:themeFill="background1"/>
           </w:tcPr>
           <w:p>
@@ -25861,7 +26492,7 @@
         </w:tc>
         <w:tc>
           <w:tcPr>
-            <w:tcW w:w="951" w:type="dxa"/>
+            <w:tcW w:w="966" w:type="dxa"/>
             <w:shd w:val="clear" w:color="auto" w:fill="FFFFFF" w:themeFill="background1"/>
           </w:tcPr>
           <w:p>
@@ -25901,7 +26532,7 @@
         </w:tc>
         <w:tc>
           <w:tcPr>
-            <w:tcW w:w="3608" w:type="dxa"/>
+            <w:tcW w:w="3602" w:type="dxa"/>
             <w:vMerge/>
             <w:shd w:val="clear" w:color="auto" w:fill="FFFFFF" w:themeFill="background1"/>
           </w:tcPr>
@@ -25920,7 +26551,7 @@
         </w:tc>
         <w:tc>
           <w:tcPr>
-            <w:tcW w:w="3517" w:type="dxa"/>
+            <w:tcW w:w="3508" w:type="dxa"/>
             <w:shd w:val="clear" w:color="auto" w:fill="FFFFFF" w:themeFill="background1"/>
           </w:tcPr>
           <w:p>
@@ -25977,7 +26608,7 @@
         </w:tc>
         <w:tc>
           <w:tcPr>
-            <w:tcW w:w="951" w:type="dxa"/>
+            <w:tcW w:w="966" w:type="dxa"/>
             <w:shd w:val="clear" w:color="auto" w:fill="FFFFFF" w:themeFill="background1"/>
           </w:tcPr>
           <w:p>
@@ -26017,7 +26648,7 @@
         </w:tc>
         <w:tc>
           <w:tcPr>
-            <w:tcW w:w="3608" w:type="dxa"/>
+            <w:tcW w:w="3602" w:type="dxa"/>
             <w:vMerge/>
             <w:shd w:val="clear" w:color="auto" w:fill="FFFFFF" w:themeFill="background1"/>
           </w:tcPr>
@@ -26036,7 +26667,7 @@
         </w:tc>
         <w:tc>
           <w:tcPr>
-            <w:tcW w:w="3517" w:type="dxa"/>
+            <w:tcW w:w="3508" w:type="dxa"/>
             <w:shd w:val="clear" w:color="auto" w:fill="FFFFFF" w:themeFill="background1"/>
           </w:tcPr>
           <w:p>
@@ -26093,7 +26724,7 @@
         </w:tc>
         <w:tc>
           <w:tcPr>
-            <w:tcW w:w="951" w:type="dxa"/>
+            <w:tcW w:w="966" w:type="dxa"/>
             <w:shd w:val="clear" w:color="auto" w:fill="FFFFFF" w:themeFill="background1"/>
           </w:tcPr>
           <w:p>
@@ -26133,7 +26764,7 @@
         </w:tc>
         <w:tc>
           <w:tcPr>
-            <w:tcW w:w="3608" w:type="dxa"/>
+            <w:tcW w:w="3602" w:type="dxa"/>
             <w:vMerge/>
             <w:shd w:val="clear" w:color="auto" w:fill="FFFFFF" w:themeFill="background1"/>
           </w:tcPr>
@@ -26152,7 +26783,7 @@
         </w:tc>
         <w:tc>
           <w:tcPr>
-            <w:tcW w:w="3517" w:type="dxa"/>
+            <w:tcW w:w="3508" w:type="dxa"/>
             <w:shd w:val="clear" w:color="auto" w:fill="FFFFFF" w:themeFill="background1"/>
           </w:tcPr>
           <w:p>
@@ -26209,7 +26840,7 @@
         </w:tc>
         <w:tc>
           <w:tcPr>
-            <w:tcW w:w="951" w:type="dxa"/>
+            <w:tcW w:w="966" w:type="dxa"/>
             <w:shd w:val="clear" w:color="auto" w:fill="FFFFFF" w:themeFill="background1"/>
           </w:tcPr>
           <w:p>
@@ -26252,7 +26883,7 @@
         </w:tc>
         <w:tc>
           <w:tcPr>
-            <w:tcW w:w="3608" w:type="dxa"/>
+            <w:tcW w:w="3602" w:type="dxa"/>
             <w:vMerge/>
             <w:shd w:val="clear" w:color="auto" w:fill="FFFFFF" w:themeFill="background1"/>
           </w:tcPr>
@@ -26271,7 +26902,7 @@
         </w:tc>
         <w:tc>
           <w:tcPr>
-            <w:tcW w:w="3517" w:type="dxa"/>
+            <w:tcW w:w="3508" w:type="dxa"/>
             <w:shd w:val="clear" w:color="auto" w:fill="FFFFFF" w:themeFill="background1"/>
           </w:tcPr>
           <w:p>
@@ -26328,7 +26959,7 @@
         </w:tc>
         <w:tc>
           <w:tcPr>
-            <w:tcW w:w="951" w:type="dxa"/>
+            <w:tcW w:w="966" w:type="dxa"/>
             <w:shd w:val="clear" w:color="auto" w:fill="FFFFFF" w:themeFill="background1"/>
           </w:tcPr>
           <w:p>
@@ -26380,7 +27011,7 @@
         </w:tc>
         <w:tc>
           <w:tcPr>
-            <w:tcW w:w="3608" w:type="dxa"/>
+            <w:tcW w:w="3602" w:type="dxa"/>
             <w:shd w:val="clear" w:color="auto" w:fill="C5E0B3" w:themeFill="accent6" w:themeFillTint="66"/>
           </w:tcPr>
           <w:p>
@@ -26480,7 +27111,7 @@
         </w:tc>
         <w:tc>
           <w:tcPr>
-            <w:tcW w:w="3517" w:type="dxa"/>
+            <w:tcW w:w="3508" w:type="dxa"/>
             <w:shd w:val="clear" w:color="auto" w:fill="C5E0B3" w:themeFill="accent6" w:themeFillTint="66"/>
           </w:tcPr>
           <w:p>
@@ -26541,7 +27172,7 @@
         </w:tc>
         <w:tc>
           <w:tcPr>
-            <w:tcW w:w="951" w:type="dxa"/>
+            <w:tcW w:w="966" w:type="dxa"/>
             <w:shd w:val="clear" w:color="auto" w:fill="C5E0B3" w:themeFill="accent6" w:themeFillTint="66"/>
           </w:tcPr>
           <w:p>
@@ -26583,7 +27214,7 @@
         </w:tc>
         <w:tc>
           <w:tcPr>
-            <w:tcW w:w="3608" w:type="dxa"/>
+            <w:tcW w:w="3602" w:type="dxa"/>
             <w:vMerge w:val="restart"/>
             <w:shd w:val="clear" w:color="auto" w:fill="FFFFFF" w:themeFill="background1"/>
           </w:tcPr>
@@ -26646,7 +27277,7 @@
         </w:tc>
         <w:tc>
           <w:tcPr>
-            <w:tcW w:w="3517" w:type="dxa"/>
+            <w:tcW w:w="3508" w:type="dxa"/>
             <w:shd w:val="clear" w:color="auto" w:fill="FFFFFF" w:themeFill="background1"/>
           </w:tcPr>
           <w:p>
@@ -26701,7 +27332,7 @@
         </w:tc>
         <w:tc>
           <w:tcPr>
-            <w:tcW w:w="951" w:type="dxa"/>
+            <w:tcW w:w="966" w:type="dxa"/>
             <w:shd w:val="clear" w:color="auto" w:fill="FFFFFF" w:themeFill="background1"/>
           </w:tcPr>
           <w:p>
@@ -26745,7 +27376,7 @@
         </w:tc>
         <w:tc>
           <w:tcPr>
-            <w:tcW w:w="3608" w:type="dxa"/>
+            <w:tcW w:w="3602" w:type="dxa"/>
             <w:vMerge/>
             <w:shd w:val="clear" w:color="auto" w:fill="FFFFFF" w:themeFill="background1"/>
           </w:tcPr>
@@ -26764,7 +27395,7 @@
         </w:tc>
         <w:tc>
           <w:tcPr>
-            <w:tcW w:w="3517" w:type="dxa"/>
+            <w:tcW w:w="3508" w:type="dxa"/>
             <w:shd w:val="clear" w:color="auto" w:fill="FFFFFF" w:themeFill="background1"/>
           </w:tcPr>
           <w:p>
@@ -26819,7 +27450,7 @@
         </w:tc>
         <w:tc>
           <w:tcPr>
-            <w:tcW w:w="951" w:type="dxa"/>
+            <w:tcW w:w="966" w:type="dxa"/>
             <w:shd w:val="clear" w:color="auto" w:fill="FFFFFF" w:themeFill="background1"/>
           </w:tcPr>
           <w:p>
@@ -26863,7 +27494,7 @@
         </w:tc>
         <w:tc>
           <w:tcPr>
-            <w:tcW w:w="3608" w:type="dxa"/>
+            <w:tcW w:w="3602" w:type="dxa"/>
             <w:vMerge/>
             <w:shd w:val="clear" w:color="auto" w:fill="FFFFFF" w:themeFill="background1"/>
           </w:tcPr>
@@ -26882,7 +27513,7 @@
         </w:tc>
         <w:tc>
           <w:tcPr>
-            <w:tcW w:w="3517" w:type="dxa"/>
+            <w:tcW w:w="3508" w:type="dxa"/>
             <w:shd w:val="clear" w:color="auto" w:fill="FFFFFF" w:themeFill="background1"/>
           </w:tcPr>
           <w:p>
@@ -26937,7 +27568,7 @@
         </w:tc>
         <w:tc>
           <w:tcPr>
-            <w:tcW w:w="951" w:type="dxa"/>
+            <w:tcW w:w="966" w:type="dxa"/>
             <w:shd w:val="clear" w:color="auto" w:fill="FFFFFF" w:themeFill="background1"/>
           </w:tcPr>
           <w:p>
@@ -26981,7 +27612,7 @@
         </w:tc>
         <w:tc>
           <w:tcPr>
-            <w:tcW w:w="3608" w:type="dxa"/>
+            <w:tcW w:w="3602" w:type="dxa"/>
             <w:vMerge/>
             <w:shd w:val="clear" w:color="auto" w:fill="FFFFFF" w:themeFill="background1"/>
           </w:tcPr>
@@ -27000,7 +27631,7 @@
         </w:tc>
         <w:tc>
           <w:tcPr>
-            <w:tcW w:w="3517" w:type="dxa"/>
+            <w:tcW w:w="3508" w:type="dxa"/>
             <w:shd w:val="clear" w:color="auto" w:fill="FFFFFF" w:themeFill="background1"/>
           </w:tcPr>
           <w:p>
@@ -27055,7 +27686,7 @@
         </w:tc>
         <w:tc>
           <w:tcPr>
-            <w:tcW w:w="951" w:type="dxa"/>
+            <w:tcW w:w="966" w:type="dxa"/>
             <w:shd w:val="clear" w:color="auto" w:fill="FFFFFF" w:themeFill="background1"/>
           </w:tcPr>
           <w:p>
@@ -27099,7 +27730,7 @@
         </w:tc>
         <w:tc>
           <w:tcPr>
-            <w:tcW w:w="3608" w:type="dxa"/>
+            <w:tcW w:w="3602" w:type="dxa"/>
             <w:vMerge/>
             <w:shd w:val="clear" w:color="auto" w:fill="FFFFFF" w:themeFill="background1"/>
           </w:tcPr>
@@ -27118,7 +27749,7 @@
         </w:tc>
         <w:tc>
           <w:tcPr>
-            <w:tcW w:w="3517" w:type="dxa"/>
+            <w:tcW w:w="3508" w:type="dxa"/>
             <w:shd w:val="clear" w:color="auto" w:fill="FFFFFF" w:themeFill="background1"/>
           </w:tcPr>
           <w:p>
@@ -27173,7 +27804,7 @@
         </w:tc>
         <w:tc>
           <w:tcPr>
-            <w:tcW w:w="951" w:type="dxa"/>
+            <w:tcW w:w="966" w:type="dxa"/>
             <w:shd w:val="clear" w:color="auto" w:fill="FFFFFF" w:themeFill="background1"/>
           </w:tcPr>
           <w:p>
@@ -27217,7 +27848,7 @@
         </w:tc>
         <w:tc>
           <w:tcPr>
-            <w:tcW w:w="3608" w:type="dxa"/>
+            <w:tcW w:w="3602" w:type="dxa"/>
             <w:vMerge/>
             <w:shd w:val="clear" w:color="auto" w:fill="FFFFFF" w:themeFill="background1"/>
           </w:tcPr>
@@ -27236,7 +27867,7 @@
         </w:tc>
         <w:tc>
           <w:tcPr>
-            <w:tcW w:w="3517" w:type="dxa"/>
+            <w:tcW w:w="3508" w:type="dxa"/>
             <w:shd w:val="clear" w:color="auto" w:fill="FFFFFF" w:themeFill="background1"/>
           </w:tcPr>
           <w:p>
@@ -27291,8 +27922,799 @@
         </w:tc>
         <w:tc>
           <w:tcPr>
-            <w:tcW w:w="951" w:type="dxa"/>
-            <w:shd w:val="clear" w:color="auto" w:fill="FFFFFF" w:themeFill="background1"/>
+            <w:tcW w:w="966" w:type="dxa"/>
+            <w:shd w:val="clear" w:color="auto" w:fill="FFFFFF" w:themeFill="background1"/>
+          </w:tcPr>
+          <w:p>
+            <w:pPr>
+              <w:pStyle w:val="Paragrafoelenco"/>
+              <w:ind w:left="0"/>
+              <w:jc w:val="both"/>
+              <w:rPr>
+                <w:sz w:val="18"/>
+                <w:szCs w:val="18"/>
+                <w:lang w:val="en-US"/>
+              </w:rPr>
+            </w:pPr>
+          </w:p>
+        </w:tc>
+      </w:tr>
+      <w:tr>
+        <w:trPr>
+          <w:trHeight w:val="54"/>
+        </w:trPr>
+        <w:tc>
+          <w:tcPr>
+            <w:tcW w:w="510" w:type="dxa"/>
+            <w:vMerge w:val="restart"/>
+            <w:shd w:val="clear" w:color="auto" w:fill="FFE599" w:themeFill="accent4" w:themeFillTint="66"/>
+          </w:tcPr>
+          <w:p>
+            <w:pPr>
+              <w:pStyle w:val="Paragrafoelenco"/>
+              <w:ind w:left="0"/>
+              <w:jc w:val="both"/>
+              <w:rPr>
+                <w:b/>
+                <w:bCs/>
+                <w:sz w:val="18"/>
+                <w:szCs w:val="18"/>
+                <w:lang w:val="en-US"/>
+              </w:rPr>
+            </w:pPr>
+            <w:r>
+              <w:rPr>
+                <w:b/>
+                <w:bCs/>
+                <w:sz w:val="18"/>
+                <w:szCs w:val="18"/>
+              </w:rPr>
+              <w:t>TD</w:t>
+            </w:r>
+            <w:r>
+              <w:rPr>
+                <w:b/>
+                <w:bCs/>
+                <w:sz w:val="18"/>
+                <w:szCs w:val="18"/>
+              </w:rPr>
+              <w:t>3</w:t>
+            </w:r>
+          </w:p>
+        </w:tc>
+        <w:tc>
+          <w:tcPr>
+            <w:tcW w:w="3602" w:type="dxa"/>
+            <w:shd w:val="clear" w:color="auto" w:fill="FFE599" w:themeFill="accent4" w:themeFillTint="66"/>
+          </w:tcPr>
+          <w:p>
+            <w:pPr>
+              <w:jc w:val="both"/>
+              <w:rPr>
+                <w:b/>
+                <w:bCs/>
+                <w:sz w:val="18"/>
+                <w:szCs w:val="18"/>
+                <w:lang w:val="en-US"/>
+              </w:rPr>
+            </w:pPr>
+            <w:r>
+              <w:rPr>
+                <w:sz w:val="18"/>
+                <w:szCs w:val="18"/>
+                <w:lang w:val="en-US"/>
+              </w:rPr>
+              <w:t>Re-implement the trigger and action classes using the pattern Factory method.</w:t>
+            </w:r>
+          </w:p>
+        </w:tc>
+        <w:tc>
+          <w:tcPr>
+            <w:tcW w:w="3508" w:type="dxa"/>
+            <w:shd w:val="clear" w:color="auto" w:fill="FFE599" w:themeFill="accent4" w:themeFillTint="66"/>
+          </w:tcPr>
+          <w:p>
+            <w:pPr>
+              <w:pStyle w:val="Paragrafoelenco"/>
+              <w:ind w:left="0"/>
+              <w:jc w:val="both"/>
+              <w:rPr>
+                <w:sz w:val="18"/>
+                <w:szCs w:val="18"/>
+                <w:lang w:val="en-US"/>
+              </w:rPr>
+            </w:pPr>
+          </w:p>
+        </w:tc>
+        <w:tc>
+          <w:tcPr>
+            <w:tcW w:w="850" w:type="dxa"/>
+            <w:shd w:val="clear" w:color="auto" w:fill="FFE599" w:themeFill="accent4" w:themeFillTint="66"/>
+          </w:tcPr>
+          <w:p>
+            <w:pPr>
+              <w:pStyle w:val="Paragrafoelenco"/>
+              <w:ind w:left="0"/>
+              <w:jc w:val="both"/>
+              <w:rPr>
+                <w:sz w:val="18"/>
+                <w:szCs w:val="18"/>
+                <w:lang w:val="en-US"/>
+              </w:rPr>
+            </w:pPr>
+            <w:r>
+              <w:rPr>
+                <w:sz w:val="18"/>
+                <w:szCs w:val="18"/>
+                <w:lang w:val="en-US"/>
+              </w:rPr>
+              <w:t>8</w:t>
+            </w:r>
+          </w:p>
+        </w:tc>
+        <w:tc>
+          <w:tcPr>
+            <w:tcW w:w="1327" w:type="dxa"/>
+            <w:shd w:val="clear" w:color="auto" w:fill="FFE599" w:themeFill="accent4" w:themeFillTint="66"/>
+          </w:tcPr>
+          <w:p>
+            <w:pPr>
+              <w:pStyle w:val="Paragrafoelenco"/>
+              <w:ind w:left="0"/>
+              <w:jc w:val="both"/>
+              <w:rPr>
+                <w:sz w:val="18"/>
+                <w:szCs w:val="18"/>
+                <w:lang w:val="en-US"/>
+              </w:rPr>
+            </w:pPr>
+          </w:p>
+        </w:tc>
+        <w:tc>
+          <w:tcPr>
+            <w:tcW w:w="966" w:type="dxa"/>
+            <w:shd w:val="clear" w:color="auto" w:fill="FFE599" w:themeFill="accent4" w:themeFillTint="66"/>
+          </w:tcPr>
+          <w:p>
+            <w:pPr>
+              <w:pStyle w:val="Paragrafoelenco"/>
+              <w:ind w:left="0"/>
+              <w:jc w:val="both"/>
+              <w:rPr>
+                <w:sz w:val="18"/>
+                <w:szCs w:val="18"/>
+                <w:lang w:val="en-US"/>
+              </w:rPr>
+            </w:pPr>
+          </w:p>
+        </w:tc>
+      </w:tr>
+      <w:tr>
+        <w:trPr>
+          <w:trHeight w:val="54"/>
+        </w:trPr>
+        <w:tc>
+          <w:tcPr>
+            <w:tcW w:w="510" w:type="dxa"/>
+            <w:vMerge/>
+            <w:shd w:val="clear" w:color="auto" w:fill="C5E0B3" w:themeFill="accent6" w:themeFillTint="66"/>
+          </w:tcPr>
+          <w:p>
+            <w:pPr>
+              <w:pStyle w:val="Paragrafoelenco"/>
+              <w:ind w:left="0"/>
+              <w:jc w:val="both"/>
+              <w:rPr>
+                <w:b/>
+                <w:bCs/>
+                <w:sz w:val="18"/>
+                <w:szCs w:val="18"/>
+              </w:rPr>
+            </w:pPr>
+          </w:p>
+        </w:tc>
+        <w:tc>
+          <w:tcPr>
+            <w:tcW w:w="3602" w:type="dxa"/>
+            <w:vMerge w:val="restart"/>
+            <w:shd w:val="clear" w:color="auto" w:fill="FFFFFF" w:themeFill="background1"/>
+          </w:tcPr>
+          <w:p>
+            <w:pPr>
+              <w:jc w:val="both"/>
+              <w:rPr>
+                <w:sz w:val="18"/>
+                <w:szCs w:val="18"/>
+                <w:lang w:val="en-US"/>
+              </w:rPr>
+            </w:pPr>
+          </w:p>
+        </w:tc>
+        <w:tc>
+          <w:tcPr>
+            <w:tcW w:w="3508" w:type="dxa"/>
+            <w:shd w:val="clear" w:color="auto" w:fill="FFFFFF" w:themeFill="background1"/>
+          </w:tcPr>
+          <w:p>
+            <w:pPr>
+              <w:pStyle w:val="Paragrafoelenco"/>
+              <w:ind w:left="0"/>
+              <w:jc w:val="both"/>
+              <w:rPr>
+                <w:sz w:val="18"/>
+                <w:szCs w:val="18"/>
+                <w:lang w:val="en-US"/>
+              </w:rPr>
+            </w:pPr>
+            <w:r>
+              <w:rPr>
+                <w:sz w:val="18"/>
+                <w:szCs w:val="18"/>
+                <w:lang w:val="en-US"/>
+              </w:rPr>
+              <w:t xml:space="preserve">Re-implement the action classes using the pattern </w:t>
+            </w:r>
+            <w:proofErr w:type="spellStart"/>
+            <w:r>
+              <w:rPr>
+                <w:sz w:val="18"/>
+                <w:szCs w:val="18"/>
+                <w:lang w:val="en-US"/>
+              </w:rPr>
+              <w:t>FactoryMethod</w:t>
+            </w:r>
+            <w:proofErr w:type="spellEnd"/>
+          </w:p>
+        </w:tc>
+        <w:tc>
+          <w:tcPr>
+            <w:tcW w:w="850" w:type="dxa"/>
+            <w:shd w:val="clear" w:color="auto" w:fill="FFFFFF" w:themeFill="background1"/>
+          </w:tcPr>
+          <w:p>
+            <w:pPr>
+              <w:pStyle w:val="Paragrafoelenco"/>
+              <w:ind w:left="0"/>
+              <w:jc w:val="both"/>
+              <w:rPr>
+                <w:sz w:val="18"/>
+                <w:szCs w:val="18"/>
+                <w:lang w:val="en-US"/>
+              </w:rPr>
+            </w:pPr>
+          </w:p>
+        </w:tc>
+        <w:tc>
+          <w:tcPr>
+            <w:tcW w:w="1327" w:type="dxa"/>
+            <w:shd w:val="clear" w:color="auto" w:fill="FFFFFF" w:themeFill="background1"/>
+          </w:tcPr>
+          <w:p>
+            <w:pPr>
+              <w:pStyle w:val="Paragrafoelenco"/>
+              <w:ind w:left="0"/>
+              <w:jc w:val="both"/>
+              <w:rPr>
+                <w:sz w:val="18"/>
+                <w:szCs w:val="18"/>
+                <w:lang w:val="en-US"/>
+              </w:rPr>
+            </w:pPr>
+            <w:r>
+              <w:rPr>
+                <w:sz w:val="18"/>
+                <w:szCs w:val="18"/>
+                <w:lang w:val="en-US"/>
+              </w:rPr>
+              <w:t>Sara</w:t>
+            </w:r>
+          </w:p>
+        </w:tc>
+        <w:tc>
+          <w:tcPr>
+            <w:tcW w:w="966" w:type="dxa"/>
+            <w:shd w:val="clear" w:color="auto" w:fill="FFFFFF" w:themeFill="background1"/>
+          </w:tcPr>
+          <w:p>
+            <w:pPr>
+              <w:pStyle w:val="Paragrafoelenco"/>
+              <w:ind w:left="0"/>
+              <w:jc w:val="both"/>
+              <w:rPr>
+                <w:sz w:val="18"/>
+                <w:szCs w:val="18"/>
+                <w:lang w:val="en-US"/>
+              </w:rPr>
+            </w:pPr>
+            <w:r>
+              <w:rPr>
+                <w:sz w:val="18"/>
+                <w:szCs w:val="18"/>
+                <w:lang w:val="en-US"/>
+              </w:rPr>
+              <w:t>4</w:t>
+            </w:r>
+          </w:p>
+        </w:tc>
+      </w:tr>
+      <w:tr>
+        <w:trPr>
+          <w:trHeight w:val="54"/>
+        </w:trPr>
+        <w:tc>
+          <w:tcPr>
+            <w:tcW w:w="510" w:type="dxa"/>
+            <w:vMerge/>
+            <w:shd w:val="clear" w:color="auto" w:fill="C5E0B3" w:themeFill="accent6" w:themeFillTint="66"/>
+          </w:tcPr>
+          <w:p>
+            <w:pPr>
+              <w:pStyle w:val="Paragrafoelenco"/>
+              <w:ind w:left="0"/>
+              <w:jc w:val="both"/>
+              <w:rPr>
+                <w:b/>
+                <w:bCs/>
+                <w:sz w:val="18"/>
+                <w:szCs w:val="18"/>
+                <w:lang w:val="en-US"/>
+              </w:rPr>
+            </w:pPr>
+          </w:p>
+        </w:tc>
+        <w:tc>
+          <w:tcPr>
+            <w:tcW w:w="3602" w:type="dxa"/>
+            <w:vMerge/>
+            <w:shd w:val="clear" w:color="auto" w:fill="FFFFFF" w:themeFill="background1"/>
+          </w:tcPr>
+          <w:p>
+            <w:pPr>
+              <w:jc w:val="both"/>
+              <w:rPr>
+                <w:sz w:val="18"/>
+                <w:szCs w:val="18"/>
+                <w:lang w:val="en-US"/>
+              </w:rPr>
+            </w:pPr>
+          </w:p>
+        </w:tc>
+        <w:tc>
+          <w:tcPr>
+            <w:tcW w:w="3508" w:type="dxa"/>
+            <w:shd w:val="clear" w:color="auto" w:fill="FFFFFF" w:themeFill="background1"/>
+          </w:tcPr>
+          <w:p>
+            <w:pPr>
+              <w:pStyle w:val="Paragrafoelenco"/>
+              <w:ind w:left="0"/>
+              <w:jc w:val="both"/>
+              <w:rPr>
+                <w:sz w:val="18"/>
+                <w:szCs w:val="18"/>
+                <w:lang w:val="en-US"/>
+              </w:rPr>
+            </w:pPr>
+            <w:r>
+              <w:rPr>
+                <w:sz w:val="18"/>
+                <w:szCs w:val="18"/>
+                <w:lang w:val="en-US"/>
+              </w:rPr>
+              <w:t xml:space="preserve">Re-implement the </w:t>
+            </w:r>
+            <w:r>
+              <w:rPr>
+                <w:sz w:val="18"/>
+                <w:szCs w:val="18"/>
+                <w:lang w:val="en-US"/>
+              </w:rPr>
+              <w:t>trigger</w:t>
+            </w:r>
+            <w:r>
+              <w:rPr>
+                <w:sz w:val="18"/>
+                <w:szCs w:val="18"/>
+                <w:lang w:val="en-US"/>
+              </w:rPr>
+              <w:t xml:space="preserve"> classes using the pattern </w:t>
+            </w:r>
+            <w:proofErr w:type="spellStart"/>
+            <w:r>
+              <w:rPr>
+                <w:sz w:val="18"/>
+                <w:szCs w:val="18"/>
+                <w:lang w:val="en-US"/>
+              </w:rPr>
+              <w:t>FactoryMet</w:t>
+            </w:r>
+            <w:r>
+              <w:rPr>
+                <w:sz w:val="18"/>
+                <w:szCs w:val="18"/>
+                <w:lang w:val="en-US"/>
+              </w:rPr>
+              <w:t>h</w:t>
+            </w:r>
+            <w:r>
+              <w:rPr>
+                <w:sz w:val="18"/>
+                <w:szCs w:val="18"/>
+                <w:lang w:val="en-US"/>
+              </w:rPr>
+              <w:t>od</w:t>
+            </w:r>
+            <w:proofErr w:type="spellEnd"/>
+          </w:p>
+        </w:tc>
+        <w:tc>
+          <w:tcPr>
+            <w:tcW w:w="850" w:type="dxa"/>
+            <w:shd w:val="clear" w:color="auto" w:fill="FFFFFF" w:themeFill="background1"/>
+          </w:tcPr>
+          <w:p>
+            <w:pPr>
+              <w:pStyle w:val="Paragrafoelenco"/>
+              <w:ind w:left="0"/>
+              <w:jc w:val="both"/>
+              <w:rPr>
+                <w:sz w:val="18"/>
+                <w:szCs w:val="18"/>
+                <w:lang w:val="en-US"/>
+              </w:rPr>
+            </w:pPr>
+          </w:p>
+        </w:tc>
+        <w:tc>
+          <w:tcPr>
+            <w:tcW w:w="1327" w:type="dxa"/>
+            <w:shd w:val="clear" w:color="auto" w:fill="FFFFFF" w:themeFill="background1"/>
+          </w:tcPr>
+          <w:p>
+            <w:pPr>
+              <w:pStyle w:val="Paragrafoelenco"/>
+              <w:ind w:left="0"/>
+              <w:jc w:val="both"/>
+              <w:rPr>
+                <w:sz w:val="18"/>
+                <w:szCs w:val="18"/>
+                <w:lang w:val="en-US"/>
+              </w:rPr>
+            </w:pPr>
+            <w:r>
+              <w:rPr>
+                <w:sz w:val="18"/>
+                <w:szCs w:val="18"/>
+                <w:lang w:val="en-US"/>
+              </w:rPr>
+              <w:t>Elena</w:t>
+            </w:r>
+          </w:p>
+        </w:tc>
+        <w:tc>
+          <w:tcPr>
+            <w:tcW w:w="966" w:type="dxa"/>
+            <w:shd w:val="clear" w:color="auto" w:fill="FFFFFF" w:themeFill="background1"/>
+          </w:tcPr>
+          <w:p>
+            <w:pPr>
+              <w:pStyle w:val="Paragrafoelenco"/>
+              <w:ind w:left="0"/>
+              <w:jc w:val="both"/>
+              <w:rPr>
+                <w:sz w:val="18"/>
+                <w:szCs w:val="18"/>
+                <w:lang w:val="en-US"/>
+              </w:rPr>
+            </w:pPr>
+            <w:r>
+              <w:rPr>
+                <w:sz w:val="18"/>
+                <w:szCs w:val="18"/>
+                <w:lang w:val="en-US"/>
+              </w:rPr>
+              <w:t>4</w:t>
+            </w:r>
+          </w:p>
+        </w:tc>
+      </w:tr>
+      <w:tr>
+        <w:trPr>
+          <w:trHeight w:val="54"/>
+        </w:trPr>
+        <w:tc>
+          <w:tcPr>
+            <w:tcW w:w="510" w:type="dxa"/>
+            <w:shd w:val="clear" w:color="auto" w:fill="FFE599" w:themeFill="accent4" w:themeFillTint="66"/>
+          </w:tcPr>
+          <w:p>
+            <w:pPr>
+              <w:pStyle w:val="Paragrafoelenco"/>
+              <w:ind w:left="0"/>
+              <w:jc w:val="both"/>
+              <w:rPr>
+                <w:b/>
+                <w:bCs/>
+                <w:sz w:val="18"/>
+                <w:szCs w:val="18"/>
+                <w:lang w:val="en-US"/>
+              </w:rPr>
+            </w:pPr>
+            <w:r>
+              <w:rPr>
+                <w:b/>
+                <w:bCs/>
+                <w:sz w:val="18"/>
+                <w:szCs w:val="18"/>
+                <w:lang w:val="en-US"/>
+              </w:rPr>
+              <w:t>TD4</w:t>
+            </w:r>
+          </w:p>
+        </w:tc>
+        <w:tc>
+          <w:tcPr>
+            <w:tcW w:w="3602" w:type="dxa"/>
+            <w:shd w:val="clear" w:color="auto" w:fill="FFE599" w:themeFill="accent4" w:themeFillTint="66"/>
+          </w:tcPr>
+          <w:p>
+            <w:pPr>
+              <w:jc w:val="both"/>
+              <w:rPr>
+                <w:sz w:val="18"/>
+                <w:szCs w:val="18"/>
+                <w:lang w:val="en-US"/>
+              </w:rPr>
+            </w:pPr>
+            <w:r>
+              <w:rPr>
+                <w:sz w:val="18"/>
+                <w:szCs w:val="18"/>
+                <w:lang w:val="en-US"/>
+              </w:rPr>
+              <w:t>Replace the Service with the Thread class in Java</w:t>
+            </w:r>
+          </w:p>
+        </w:tc>
+        <w:tc>
+          <w:tcPr>
+            <w:tcW w:w="3508" w:type="dxa"/>
+            <w:shd w:val="clear" w:color="auto" w:fill="FFE599" w:themeFill="accent4" w:themeFillTint="66"/>
+          </w:tcPr>
+          <w:p>
+            <w:pPr>
+              <w:pStyle w:val="Paragrafoelenco"/>
+              <w:ind w:left="0"/>
+              <w:jc w:val="both"/>
+              <w:rPr>
+                <w:sz w:val="18"/>
+                <w:szCs w:val="18"/>
+                <w:lang w:val="en-US"/>
+              </w:rPr>
+            </w:pPr>
+          </w:p>
+        </w:tc>
+        <w:tc>
+          <w:tcPr>
+            <w:tcW w:w="850" w:type="dxa"/>
+            <w:shd w:val="clear" w:color="auto" w:fill="FFE599" w:themeFill="accent4" w:themeFillTint="66"/>
+          </w:tcPr>
+          <w:p>
+            <w:pPr>
+              <w:pStyle w:val="Paragrafoelenco"/>
+              <w:ind w:left="0"/>
+              <w:jc w:val="both"/>
+              <w:rPr>
+                <w:sz w:val="18"/>
+                <w:szCs w:val="18"/>
+                <w:lang w:val="en-US"/>
+              </w:rPr>
+            </w:pPr>
+            <w:r>
+              <w:rPr>
+                <w:sz w:val="18"/>
+                <w:szCs w:val="18"/>
+                <w:lang w:val="en-US"/>
+              </w:rPr>
+              <w:t>8</w:t>
+            </w:r>
+          </w:p>
+        </w:tc>
+        <w:tc>
+          <w:tcPr>
+            <w:tcW w:w="1327" w:type="dxa"/>
+            <w:shd w:val="clear" w:color="auto" w:fill="FFE599" w:themeFill="accent4" w:themeFillTint="66"/>
+          </w:tcPr>
+          <w:p>
+            <w:pPr>
+              <w:pStyle w:val="Paragrafoelenco"/>
+              <w:ind w:left="0"/>
+              <w:jc w:val="both"/>
+              <w:rPr>
+                <w:sz w:val="18"/>
+                <w:szCs w:val="18"/>
+                <w:lang w:val="en-US"/>
+              </w:rPr>
+            </w:pPr>
+            <w:r>
+              <w:rPr>
+                <w:sz w:val="18"/>
+                <w:szCs w:val="18"/>
+                <w:lang w:val="en-US"/>
+              </w:rPr>
+              <w:t>Pasquale</w:t>
+            </w:r>
+          </w:p>
+        </w:tc>
+        <w:tc>
+          <w:tcPr>
+            <w:tcW w:w="966" w:type="dxa"/>
+            <w:shd w:val="clear" w:color="auto" w:fill="FFE599" w:themeFill="accent4" w:themeFillTint="66"/>
+          </w:tcPr>
+          <w:p>
+            <w:pPr>
+              <w:pStyle w:val="Paragrafoelenco"/>
+              <w:ind w:left="0"/>
+              <w:jc w:val="both"/>
+              <w:rPr>
+                <w:sz w:val="18"/>
+                <w:szCs w:val="18"/>
+                <w:lang w:val="en-US"/>
+              </w:rPr>
+            </w:pPr>
+            <w:r>
+              <w:rPr>
+                <w:sz w:val="18"/>
+                <w:szCs w:val="18"/>
+                <w:lang w:val="en-US"/>
+              </w:rPr>
+              <w:t>4</w:t>
+            </w:r>
+          </w:p>
+        </w:tc>
+      </w:tr>
+      <w:tr>
+        <w:trPr>
+          <w:trHeight w:val="54"/>
+        </w:trPr>
+        <w:tc>
+          <w:tcPr>
+            <w:tcW w:w="510" w:type="dxa"/>
+            <w:shd w:val="clear" w:color="auto" w:fill="FFE599" w:themeFill="accent4" w:themeFillTint="66"/>
+          </w:tcPr>
+          <w:p>
+            <w:pPr>
+              <w:pStyle w:val="Paragrafoelenco"/>
+              <w:ind w:left="0"/>
+              <w:jc w:val="both"/>
+              <w:rPr>
+                <w:b/>
+                <w:bCs/>
+                <w:sz w:val="18"/>
+                <w:szCs w:val="18"/>
+                <w:lang w:val="en-US"/>
+              </w:rPr>
+            </w:pPr>
+            <w:r>
+              <w:rPr>
+                <w:b/>
+                <w:bCs/>
+                <w:sz w:val="18"/>
+                <w:szCs w:val="18"/>
+                <w:lang w:val="en-US"/>
+              </w:rPr>
+              <w:t>TD5</w:t>
+            </w:r>
+          </w:p>
+        </w:tc>
+        <w:tc>
+          <w:tcPr>
+            <w:tcW w:w="3602" w:type="dxa"/>
+            <w:shd w:val="clear" w:color="auto" w:fill="FFE599" w:themeFill="accent4" w:themeFillTint="66"/>
+          </w:tcPr>
+          <w:p>
+            <w:pPr>
+              <w:jc w:val="both"/>
+              <w:rPr>
+                <w:sz w:val="18"/>
+                <w:szCs w:val="18"/>
+                <w:lang w:val="en-US"/>
+              </w:rPr>
+            </w:pPr>
+            <w:r>
+              <w:rPr>
+                <w:sz w:val="18"/>
+                <w:szCs w:val="18"/>
+                <w:lang w:val="en-US"/>
+              </w:rPr>
+              <w:t xml:space="preserve">Replace the </w:t>
+            </w:r>
+            <w:proofErr w:type="spellStart"/>
+            <w:r>
+              <w:rPr>
+                <w:sz w:val="18"/>
+                <w:szCs w:val="18"/>
+                <w:lang w:val="en-US"/>
+              </w:rPr>
+              <w:t>ObservableList</w:t>
+            </w:r>
+            <w:proofErr w:type="spellEnd"/>
+            <w:r>
+              <w:rPr>
+                <w:sz w:val="18"/>
+                <w:szCs w:val="18"/>
+                <w:lang w:val="en-US"/>
+              </w:rPr>
+              <w:t xml:space="preserve"> implementing the pattern Observer</w:t>
+            </w:r>
+          </w:p>
+        </w:tc>
+        <w:tc>
+          <w:tcPr>
+            <w:tcW w:w="3508" w:type="dxa"/>
+            <w:shd w:val="clear" w:color="auto" w:fill="FFE599" w:themeFill="accent4" w:themeFillTint="66"/>
+          </w:tcPr>
+          <w:p>
+            <w:pPr>
+              <w:pStyle w:val="Paragrafoelenco"/>
+              <w:ind w:left="0"/>
+              <w:jc w:val="both"/>
+              <w:rPr>
+                <w:sz w:val="18"/>
+                <w:szCs w:val="18"/>
+                <w:lang w:val="en-US"/>
+              </w:rPr>
+            </w:pPr>
+          </w:p>
+        </w:tc>
+        <w:tc>
+          <w:tcPr>
+            <w:tcW w:w="850" w:type="dxa"/>
+            <w:shd w:val="clear" w:color="auto" w:fill="FFE599" w:themeFill="accent4" w:themeFillTint="66"/>
+          </w:tcPr>
+          <w:p>
+            <w:pPr>
+              <w:pStyle w:val="Paragrafoelenco"/>
+              <w:ind w:left="0"/>
+              <w:jc w:val="both"/>
+              <w:rPr>
+                <w:sz w:val="18"/>
+                <w:szCs w:val="18"/>
+                <w:lang w:val="en-US"/>
+              </w:rPr>
+            </w:pPr>
+            <w:r>
+              <w:rPr>
+                <w:sz w:val="18"/>
+                <w:szCs w:val="18"/>
+                <w:lang w:val="en-US"/>
+              </w:rPr>
+              <w:t>13</w:t>
+            </w:r>
+          </w:p>
+        </w:tc>
+        <w:tc>
+          <w:tcPr>
+            <w:tcW w:w="1327" w:type="dxa"/>
+            <w:shd w:val="clear" w:color="auto" w:fill="FFE599" w:themeFill="accent4" w:themeFillTint="66"/>
+          </w:tcPr>
+          <w:p>
+            <w:pPr>
+              <w:pStyle w:val="Paragrafoelenco"/>
+              <w:ind w:left="0"/>
+              <w:jc w:val="both"/>
+              <w:rPr>
+                <w:sz w:val="18"/>
+                <w:szCs w:val="18"/>
+                <w:lang w:val="en-US"/>
+              </w:rPr>
+            </w:pPr>
+          </w:p>
+        </w:tc>
+        <w:tc>
+          <w:tcPr>
+            <w:tcW w:w="966" w:type="dxa"/>
+            <w:shd w:val="clear" w:color="auto" w:fill="FFE599" w:themeFill="accent4" w:themeFillTint="66"/>
           </w:tcPr>
           <w:p>
             <w:pPr>
@@ -27332,6 +28754,7 @@
       </w:pPr>
       <w:bookmarkStart w:id="36" w:name="_Toc152432503"/>
       <w:r>
+        <w:lastRenderedPageBreak/>
         <w:t>sprint RETROSPECTIVE</w:t>
       </w:r>
       <w:bookmarkEnd w:id="36"/>

--- a/Documentazione.docx
+++ b/Documentazione.docx
@@ -79,7 +79,7 @@
             </w:rPr>
             <w:fldChar w:fldCharType="separate"/>
           </w:r>
-          <w:hyperlink w:anchor="_Toc152432484" w:history="1">
+          <w:hyperlink w:anchor="_Toc152778697" w:history="1">
             <w:r>
               <w:rPr>
                 <w:rStyle w:val="Collegamentoipertestuale"/>
@@ -107,7 +107,7 @@
                 <w:noProof/>
                 <w:webHidden/>
               </w:rPr>
-              <w:instrText xml:space="preserve"> PAGEREF _Toc152432484 \h </w:instrText>
+              <w:instrText xml:space="preserve"> PAGEREF _Toc152778697 \h </w:instrText>
             </w:r>
             <w:r>
               <w:rPr>
@@ -154,7 +154,7 @@
               <w:lang w:eastAsia="it-IT"/>
             </w:rPr>
           </w:pPr>
-          <w:hyperlink w:anchor="_Toc152432485" w:history="1">
+          <w:hyperlink w:anchor="_Toc152778698" w:history="1">
             <w:r>
               <w:rPr>
                 <w:rStyle w:val="Collegamentoipertestuale"/>
@@ -181,7 +181,7 @@
                 <w:noProof/>
                 <w:webHidden/>
               </w:rPr>
-              <w:instrText xml:space="preserve"> PAGEREF _Toc152432485 \h </w:instrText>
+              <w:instrText xml:space="preserve"> PAGEREF _Toc152778698 \h </w:instrText>
             </w:r>
             <w:r>
               <w:rPr>
@@ -228,7 +228,7 @@
               <w:lang w:eastAsia="it-IT"/>
             </w:rPr>
           </w:pPr>
-          <w:hyperlink w:anchor="_Toc152432486" w:history="1">
+          <w:hyperlink w:anchor="_Toc152778699" w:history="1">
             <w:r>
               <w:rPr>
                 <w:rStyle w:val="Collegamentoipertestuale"/>
@@ -255,7 +255,7 @@
                 <w:noProof/>
                 <w:webHidden/>
               </w:rPr>
-              <w:instrText xml:space="preserve"> PAGEREF _Toc152432486 \h </w:instrText>
+              <w:instrText xml:space="preserve"> PAGEREF _Toc152778699 \h </w:instrText>
             </w:r>
             <w:r>
               <w:rPr>
@@ -302,7 +302,7 @@
               <w:lang w:eastAsia="it-IT"/>
             </w:rPr>
           </w:pPr>
-          <w:hyperlink w:anchor="_Toc152432487" w:history="1">
+          <w:hyperlink w:anchor="_Toc152778700" w:history="1">
             <w:r>
               <w:rPr>
                 <w:rStyle w:val="Collegamentoipertestuale"/>
@@ -329,7 +329,7 @@
                 <w:noProof/>
                 <w:webHidden/>
               </w:rPr>
-              <w:instrText xml:space="preserve"> PAGEREF _Toc152432487 \h </w:instrText>
+              <w:instrText xml:space="preserve"> PAGEREF _Toc152778700 \h </w:instrText>
             </w:r>
             <w:r>
               <w:rPr>
@@ -376,7 +376,7 @@
               <w:lang w:eastAsia="it-IT"/>
             </w:rPr>
           </w:pPr>
-          <w:hyperlink w:anchor="_Toc152432488" w:history="1">
+          <w:hyperlink w:anchor="_Toc152778701" w:history="1">
             <w:r>
               <w:rPr>
                 <w:rStyle w:val="Collegamentoipertestuale"/>
@@ -403,7 +403,7 @@
                 <w:noProof/>
                 <w:webHidden/>
               </w:rPr>
-              <w:instrText xml:space="preserve"> PAGEREF _Toc152432488 \h </w:instrText>
+              <w:instrText xml:space="preserve"> PAGEREF _Toc152778701 \h </w:instrText>
             </w:r>
             <w:r>
               <w:rPr>
@@ -450,7 +450,7 @@
               <w:lang w:eastAsia="it-IT"/>
             </w:rPr>
           </w:pPr>
-          <w:hyperlink w:anchor="_Toc152432489" w:history="1">
+          <w:hyperlink w:anchor="_Toc152778702" w:history="1">
             <w:r>
               <w:rPr>
                 <w:rStyle w:val="Collegamentoipertestuale"/>
@@ -477,7 +477,7 @@
                 <w:noProof/>
                 <w:webHidden/>
               </w:rPr>
-              <w:instrText xml:space="preserve"> PAGEREF _Toc152432489 \h </w:instrText>
+              <w:instrText xml:space="preserve"> PAGEREF _Toc152778702 \h </w:instrText>
             </w:r>
             <w:r>
               <w:rPr>
@@ -524,7 +524,7 @@
               <w:lang w:eastAsia="it-IT"/>
             </w:rPr>
           </w:pPr>
-          <w:hyperlink w:anchor="_Toc152432490" w:history="1">
+          <w:hyperlink w:anchor="_Toc152778703" w:history="1">
             <w:r>
               <w:rPr>
                 <w:rStyle w:val="Collegamentoipertestuale"/>
@@ -551,7 +551,7 @@
                 <w:noProof/>
                 <w:webHidden/>
               </w:rPr>
-              <w:instrText xml:space="preserve"> PAGEREF _Toc152432490 \h </w:instrText>
+              <w:instrText xml:space="preserve"> PAGEREF _Toc152778703 \h </w:instrText>
             </w:r>
             <w:r>
               <w:rPr>
@@ -571,7 +571,7 @@
                 <w:noProof/>
                 <w:webHidden/>
               </w:rPr>
-              <w:t>5</w:t>
+              <w:t>6</w:t>
             </w:r>
             <w:r>
               <w:rPr>
@@ -598,7 +598,7 @@
               <w:lang w:eastAsia="it-IT"/>
             </w:rPr>
           </w:pPr>
-          <w:hyperlink w:anchor="_Toc152432491" w:history="1">
+          <w:hyperlink w:anchor="_Toc152778704" w:history="1">
             <w:r>
               <w:rPr>
                 <w:rStyle w:val="Collegamentoipertestuale"/>
@@ -625,7 +625,7 @@
                 <w:noProof/>
                 <w:webHidden/>
               </w:rPr>
-              <w:instrText xml:space="preserve"> PAGEREF _Toc152432491 \h </w:instrText>
+              <w:instrText xml:space="preserve"> PAGEREF _Toc152778704 \h </w:instrText>
             </w:r>
             <w:r>
               <w:rPr>
@@ -672,7 +672,7 @@
               <w:lang w:eastAsia="it-IT"/>
             </w:rPr>
           </w:pPr>
-          <w:hyperlink w:anchor="_Toc152432492" w:history="1">
+          <w:hyperlink w:anchor="_Toc152778705" w:history="1">
             <w:r>
               <w:rPr>
                 <w:rStyle w:val="Collegamentoipertestuale"/>
@@ -700,7 +700,7 @@
                 <w:noProof/>
                 <w:webHidden/>
               </w:rPr>
-              <w:instrText xml:space="preserve"> PAGEREF _Toc152432492 \h </w:instrText>
+              <w:instrText xml:space="preserve"> PAGEREF _Toc152778705 \h </w:instrText>
             </w:r>
             <w:r>
               <w:rPr>
@@ -747,7 +747,7 @@
               <w:lang w:eastAsia="it-IT"/>
             </w:rPr>
           </w:pPr>
-          <w:hyperlink w:anchor="_Toc152432493" w:history="1">
+          <w:hyperlink w:anchor="_Toc152778706" w:history="1">
             <w:r>
               <w:rPr>
                 <w:rStyle w:val="Collegamentoipertestuale"/>
@@ -774,7 +774,7 @@
                 <w:noProof/>
                 <w:webHidden/>
               </w:rPr>
-              <w:instrText xml:space="preserve"> PAGEREF _Toc152432493 \h </w:instrText>
+              <w:instrText xml:space="preserve"> PAGEREF _Toc152778706 \h </w:instrText>
             </w:r>
             <w:r>
               <w:rPr>
@@ -821,7 +821,7 @@
               <w:lang w:eastAsia="it-IT"/>
             </w:rPr>
           </w:pPr>
-          <w:hyperlink w:anchor="_Toc152432494" w:history="1">
+          <w:hyperlink w:anchor="_Toc152778707" w:history="1">
             <w:r>
               <w:rPr>
                 <w:rStyle w:val="Collegamentoipertestuale"/>
@@ -848,7 +848,7 @@
                 <w:noProof/>
                 <w:webHidden/>
               </w:rPr>
-              <w:instrText xml:space="preserve"> PAGEREF _Toc152432494 \h </w:instrText>
+              <w:instrText xml:space="preserve"> PAGEREF _Toc152778707 \h </w:instrText>
             </w:r>
             <w:r>
               <w:rPr>
@@ -895,7 +895,7 @@
               <w:lang w:eastAsia="it-IT"/>
             </w:rPr>
           </w:pPr>
-          <w:hyperlink w:anchor="_Toc152432495" w:history="1">
+          <w:hyperlink w:anchor="_Toc152778708" w:history="1">
             <w:r>
               <w:rPr>
                 <w:rStyle w:val="Collegamentoipertestuale"/>
@@ -922,7 +922,7 @@
                 <w:noProof/>
                 <w:webHidden/>
               </w:rPr>
-              <w:instrText xml:space="preserve"> PAGEREF _Toc152432495 \h </w:instrText>
+              <w:instrText xml:space="preserve"> PAGEREF _Toc152778708 \h </w:instrText>
             </w:r>
             <w:r>
               <w:rPr>
@@ -969,7 +969,7 @@
               <w:lang w:eastAsia="it-IT"/>
             </w:rPr>
           </w:pPr>
-          <w:hyperlink w:anchor="_Toc152432496" w:history="1">
+          <w:hyperlink w:anchor="_Toc152778709" w:history="1">
             <w:r>
               <w:rPr>
                 <w:rStyle w:val="Collegamentoipertestuale"/>
@@ -997,7 +997,7 @@
                 <w:noProof/>
                 <w:webHidden/>
               </w:rPr>
-              <w:instrText xml:space="preserve"> PAGEREF _Toc152432496 \h </w:instrText>
+              <w:instrText xml:space="preserve"> PAGEREF _Toc152778709 \h </w:instrText>
             </w:r>
             <w:r>
               <w:rPr>
@@ -1044,7 +1044,7 @@
               <w:lang w:eastAsia="it-IT"/>
             </w:rPr>
           </w:pPr>
-          <w:hyperlink w:anchor="_Toc152432497" w:history="1">
+          <w:hyperlink w:anchor="_Toc152778710" w:history="1">
             <w:r>
               <w:rPr>
                 <w:rStyle w:val="Collegamentoipertestuale"/>
@@ -1071,7 +1071,7 @@
                 <w:noProof/>
                 <w:webHidden/>
               </w:rPr>
-              <w:instrText xml:space="preserve"> PAGEREF _Toc152432497 \h </w:instrText>
+              <w:instrText xml:space="preserve"> PAGEREF _Toc152778710 \h </w:instrText>
             </w:r>
             <w:r>
               <w:rPr>
@@ -1118,7 +1118,7 @@
               <w:lang w:eastAsia="it-IT"/>
             </w:rPr>
           </w:pPr>
-          <w:hyperlink w:anchor="_Toc152432498" w:history="1">
+          <w:hyperlink w:anchor="_Toc152778711" w:history="1">
             <w:r>
               <w:rPr>
                 <w:rStyle w:val="Collegamentoipertestuale"/>
@@ -1145,7 +1145,7 @@
                 <w:noProof/>
                 <w:webHidden/>
               </w:rPr>
-              <w:instrText xml:space="preserve"> PAGEREF _Toc152432498 \h </w:instrText>
+              <w:instrText xml:space="preserve"> PAGEREF _Toc152778711 \h </w:instrText>
             </w:r>
             <w:r>
               <w:rPr>
@@ -1192,7 +1192,7 @@
               <w:lang w:eastAsia="it-IT"/>
             </w:rPr>
           </w:pPr>
-          <w:hyperlink w:anchor="_Toc152432499" w:history="1">
+          <w:hyperlink w:anchor="_Toc152778712" w:history="1">
             <w:r>
               <w:rPr>
                 <w:rStyle w:val="Collegamentoipertestuale"/>
@@ -1219,7 +1219,7 @@
                 <w:noProof/>
                 <w:webHidden/>
               </w:rPr>
-              <w:instrText xml:space="preserve"> PAGEREF _Toc152432499 \h </w:instrText>
+              <w:instrText xml:space="preserve"> PAGEREF _Toc152778712 \h </w:instrText>
             </w:r>
             <w:r>
               <w:rPr>
@@ -1266,7 +1266,7 @@
               <w:lang w:eastAsia="it-IT"/>
             </w:rPr>
           </w:pPr>
-          <w:hyperlink w:anchor="_Toc152432500" w:history="1">
+          <w:hyperlink w:anchor="_Toc152778713" w:history="1">
             <w:r>
               <w:rPr>
                 <w:rStyle w:val="Collegamentoipertestuale"/>
@@ -1294,7 +1294,7 @@
                 <w:noProof/>
                 <w:webHidden/>
               </w:rPr>
-              <w:instrText xml:space="preserve"> PAGEREF _Toc152432500 \h </w:instrText>
+              <w:instrText xml:space="preserve"> PAGEREF _Toc152778713 \h </w:instrText>
             </w:r>
             <w:r>
               <w:rPr>
@@ -1341,7 +1341,7 @@
               <w:lang w:eastAsia="it-IT"/>
             </w:rPr>
           </w:pPr>
-          <w:hyperlink w:anchor="_Toc152432501" w:history="1">
+          <w:hyperlink w:anchor="_Toc152778714" w:history="1">
             <w:r>
               <w:rPr>
                 <w:rStyle w:val="Collegamentoipertestuale"/>
@@ -1368,7 +1368,7 @@
                 <w:noProof/>
                 <w:webHidden/>
               </w:rPr>
-              <w:instrText xml:space="preserve"> PAGEREF _Toc152432501 \h </w:instrText>
+              <w:instrText xml:space="preserve"> PAGEREF _Toc152778714 \h </w:instrText>
             </w:r>
             <w:r>
               <w:rPr>
@@ -1415,7 +1415,7 @@
               <w:lang w:eastAsia="it-IT"/>
             </w:rPr>
           </w:pPr>
-          <w:hyperlink w:anchor="_Toc152432502" w:history="1">
+          <w:hyperlink w:anchor="_Toc152778715" w:history="1">
             <w:r>
               <w:rPr>
                 <w:rStyle w:val="Collegamentoipertestuale"/>
@@ -1442,7 +1442,7 @@
                 <w:noProof/>
                 <w:webHidden/>
               </w:rPr>
-              <w:instrText xml:space="preserve"> PAGEREF _Toc152432502 \h </w:instrText>
+              <w:instrText xml:space="preserve"> PAGEREF _Toc152778715 \h </w:instrText>
             </w:r>
             <w:r>
               <w:rPr>
@@ -1462,7 +1462,7 @@
                 <w:noProof/>
                 <w:webHidden/>
               </w:rPr>
-              <w:t>14</w:t>
+              <w:t>15</w:t>
             </w:r>
             <w:r>
               <w:rPr>
@@ -1489,7 +1489,7 @@
               <w:lang w:eastAsia="it-IT"/>
             </w:rPr>
           </w:pPr>
-          <w:hyperlink w:anchor="_Toc152432503" w:history="1">
+          <w:hyperlink w:anchor="_Toc152778716" w:history="1">
             <w:r>
               <w:rPr>
                 <w:rStyle w:val="Collegamentoipertestuale"/>
@@ -1516,7 +1516,7 @@
                 <w:noProof/>
                 <w:webHidden/>
               </w:rPr>
-              <w:instrText xml:space="preserve"> PAGEREF _Toc152432503 \h </w:instrText>
+              <w:instrText xml:space="preserve"> PAGEREF _Toc152778716 \h </w:instrText>
             </w:r>
             <w:r>
               <w:rPr>
@@ -1536,7 +1536,7 @@
                 <w:noProof/>
                 <w:webHidden/>
               </w:rPr>
-              <w:t>14</w:t>
+              <w:t>15</w:t>
             </w:r>
             <w:r>
               <w:rPr>
@@ -1590,7 +1590,7 @@
         <w:lastRenderedPageBreak/>
         <w:t xml:space="preserve"> </w:t>
       </w:r>
-      <w:bookmarkStart w:id="0" w:name="_Toc152432484"/>
+      <w:bookmarkStart w:id="0" w:name="_Toc152778697"/>
       <w:proofErr w:type="gramStart"/>
       <w:r>
         <w:rPr>
@@ -1611,7 +1611,7 @@
       <w:pPr>
         <w:pStyle w:val="Titolo2"/>
       </w:pPr>
-      <w:bookmarkStart w:id="1" w:name="_Toc152432485"/>
+      <w:bookmarkStart w:id="1" w:name="_Toc152778698"/>
       <w:r>
         <w:t>Conventions and tecnical set-up</w:t>
       </w:r>
@@ -1959,7 +1959,7 @@
       <w:pPr>
         <w:pStyle w:val="Titolo2"/>
       </w:pPr>
-      <w:bookmarkStart w:id="2" w:name="_Toc152432486"/>
+      <w:bookmarkStart w:id="2" w:name="_Toc152778699"/>
       <w:r>
         <w:t>Architecture</w:t>
       </w:r>
@@ -2141,7 +2141,7 @@
       <w:pPr>
         <w:pStyle w:val="Titolo2"/>
       </w:pPr>
-      <w:bookmarkStart w:id="3" w:name="_Toc152432487"/>
+      <w:bookmarkStart w:id="3" w:name="_Toc152778700"/>
       <w:r>
         <w:t>Interface</w:t>
       </w:r>
@@ -2223,7 +2223,7 @@
       <w:pPr>
         <w:pStyle w:val="Titolo2"/>
       </w:pPr>
-      <w:bookmarkStart w:id="4" w:name="_Toc152432488"/>
+      <w:bookmarkStart w:id="4" w:name="_Toc152778701"/>
       <w:r>
         <w:lastRenderedPageBreak/>
         <w:t>UML diagram</w:t>
@@ -2387,7 +2387,7 @@
       <w:pPr>
         <w:pStyle w:val="Titolo2"/>
       </w:pPr>
-      <w:bookmarkStart w:id="5" w:name="_Toc152432489"/>
+      <w:bookmarkStart w:id="5" w:name="_Toc152778702"/>
       <w:r>
         <w:t>Product backlog</w:t>
       </w:r>
@@ -9687,7 +9687,7 @@
                 <w:szCs w:val="18"/>
                 <w:lang w:val="en-US"/>
               </w:rPr>
-              <w:t>In Progress</w:t>
+              <w:t>Done</w:t>
             </w:r>
           </w:p>
         </w:tc>
@@ -9892,7 +9892,7 @@
                 <w:szCs w:val="18"/>
                 <w:lang w:val="en-US"/>
               </w:rPr>
-              <w:t>In progress</w:t>
+              <w:t>Done</w:t>
             </w:r>
           </w:p>
         </w:tc>
@@ -10115,7 +10115,7 @@
                 <w:szCs w:val="18"/>
                 <w:lang w:val="en-US"/>
               </w:rPr>
-              <w:t>In progress</w:t>
+              <w:t>Done</w:t>
             </w:r>
           </w:p>
         </w:tc>
@@ -10519,6 +10519,212 @@
                 <w:lang w:val="en-US"/>
               </w:rPr>
               <w:t>High</w:t>
+            </w:r>
+          </w:p>
+        </w:tc>
+        <w:tc>
+          <w:tcPr>
+            <w:tcW w:w="855" w:type="dxa"/>
+          </w:tcPr>
+          <w:p>
+            <w:pPr>
+              <w:pStyle w:val="Paragrafoelenco"/>
+              <w:ind w:left="0"/>
+              <w:jc w:val="both"/>
+              <w:rPr>
+                <w:sz w:val="18"/>
+                <w:szCs w:val="18"/>
+                <w:lang w:val="en-US"/>
+              </w:rPr>
+            </w:pPr>
+            <w:r>
+              <w:rPr>
+                <w:sz w:val="18"/>
+                <w:szCs w:val="18"/>
+                <w:lang w:val="en-US"/>
+              </w:rPr>
+              <w:t>Done</w:t>
+            </w:r>
+          </w:p>
+        </w:tc>
+      </w:tr>
+      <w:tr>
+        <w:trPr>
+          <w:trHeight w:val="432"/>
+        </w:trPr>
+        <w:tc>
+          <w:tcPr>
+            <w:tcW w:w="540" w:type="dxa"/>
+            <w:shd w:val="clear" w:color="auto" w:fill="F7CAAC" w:themeFill="accent2" w:themeFillTint="66"/>
+          </w:tcPr>
+          <w:p>
+            <w:pPr>
+              <w:pStyle w:val="Paragrafoelenco"/>
+              <w:ind w:left="0"/>
+              <w:rPr>
+                <w:b/>
+                <w:bCs/>
+                <w:sz w:val="18"/>
+                <w:szCs w:val="18"/>
+              </w:rPr>
+            </w:pPr>
+            <w:r>
+              <w:rPr>
+                <w:b/>
+                <w:bCs/>
+                <w:sz w:val="18"/>
+                <w:szCs w:val="18"/>
+              </w:rPr>
+              <w:lastRenderedPageBreak/>
+              <w:t>B3</w:t>
+            </w:r>
+          </w:p>
+        </w:tc>
+        <w:tc>
+          <w:tcPr>
+            <w:tcW w:w="2716" w:type="dxa"/>
+          </w:tcPr>
+          <w:p>
+            <w:pPr>
+              <w:jc w:val="both"/>
+              <w:rPr>
+                <w:sz w:val="18"/>
+                <w:szCs w:val="18"/>
+                <w:lang w:val="en-US"/>
+              </w:rPr>
+            </w:pPr>
+            <w:r>
+              <w:rPr>
+                <w:sz w:val="18"/>
+                <w:szCs w:val="18"/>
+                <w:lang w:val="en-US"/>
+              </w:rPr>
+              <w:t>Bug when adding a repeated action before a non-repeated action</w:t>
+            </w:r>
+          </w:p>
+        </w:tc>
+        <w:tc>
+          <w:tcPr>
+            <w:tcW w:w="1134" w:type="dxa"/>
+          </w:tcPr>
+          <w:p>
+            <w:pPr>
+              <w:pStyle w:val="Paragrafoelenco"/>
+              <w:ind w:left="0"/>
+              <w:jc w:val="both"/>
+              <w:rPr>
+                <w:sz w:val="18"/>
+                <w:szCs w:val="18"/>
+                <w:lang w:val="en-US"/>
+              </w:rPr>
+            </w:pPr>
+            <w:r>
+              <w:rPr>
+                <w:sz w:val="18"/>
+                <w:szCs w:val="18"/>
+                <w:lang w:val="en-US"/>
+              </w:rPr>
+              <w:t>Bug</w:t>
+            </w:r>
+          </w:p>
+        </w:tc>
+        <w:tc>
+          <w:tcPr>
+            <w:tcW w:w="1417" w:type="dxa"/>
+          </w:tcPr>
+          <w:p>
+            <w:pPr>
+              <w:pStyle w:val="Paragrafoelenco"/>
+              <w:ind w:left="0"/>
+              <w:jc w:val="center"/>
+              <w:rPr>
+                <w:sz w:val="18"/>
+                <w:szCs w:val="18"/>
+                <w:lang w:val="en-US"/>
+              </w:rPr>
+            </w:pPr>
+            <w:r>
+              <w:rPr>
+                <w:sz w:val="18"/>
+                <w:szCs w:val="18"/>
+                <w:lang w:val="en-US"/>
+              </w:rPr>
+              <w:t>-</w:t>
+            </w:r>
+          </w:p>
+        </w:tc>
+        <w:tc>
+          <w:tcPr>
+            <w:tcW w:w="709" w:type="dxa"/>
+          </w:tcPr>
+          <w:p>
+            <w:pPr>
+              <w:pStyle w:val="Paragrafoelenco"/>
+              <w:ind w:left="0"/>
+              <w:jc w:val="center"/>
+              <w:rPr>
+                <w:sz w:val="18"/>
+                <w:szCs w:val="18"/>
+                <w:lang w:val="en-US"/>
+              </w:rPr>
+            </w:pPr>
+            <w:r>
+              <w:rPr>
+                <w:sz w:val="18"/>
+                <w:szCs w:val="18"/>
+                <w:lang w:val="en-US"/>
+              </w:rPr>
+              <w:t>2</w:t>
+            </w:r>
+          </w:p>
+        </w:tc>
+        <w:tc>
+          <w:tcPr>
+            <w:tcW w:w="2410" w:type="dxa"/>
+          </w:tcPr>
+          <w:p>
+            <w:pPr>
+              <w:pStyle w:val="Paragrafoelenco"/>
+              <w:ind w:left="0"/>
+              <w:jc w:val="center"/>
+              <w:rPr>
+                <w:sz w:val="18"/>
+                <w:szCs w:val="18"/>
+                <w:lang w:val="en-US"/>
+              </w:rPr>
+            </w:pPr>
+            <w:r>
+              <w:rPr>
+                <w:sz w:val="18"/>
+                <w:szCs w:val="18"/>
+                <w:lang w:val="en-US"/>
+              </w:rPr>
+              <w:t>-</w:t>
+            </w:r>
+          </w:p>
+        </w:tc>
+        <w:tc>
+          <w:tcPr>
+            <w:tcW w:w="992" w:type="dxa"/>
+          </w:tcPr>
+          <w:p>
+            <w:pPr>
+              <w:pStyle w:val="Paragrafoelenco"/>
+              <w:ind w:left="0"/>
+              <w:jc w:val="both"/>
+              <w:rPr>
+                <w:sz w:val="18"/>
+                <w:szCs w:val="18"/>
+                <w:lang w:val="en-US"/>
+              </w:rPr>
+            </w:pPr>
+            <w:r>
+              <w:rPr>
+                <w:sz w:val="18"/>
+                <w:szCs w:val="18"/>
+                <w:lang w:val="en-US"/>
+              </w:rPr>
+              <w:t>Medium-high</w:t>
             </w:r>
           </w:p>
         </w:tc>
@@ -10553,9 +10759,8 @@
       <w:pPr>
         <w:pStyle w:val="Titolo2"/>
       </w:pPr>
-      <w:bookmarkStart w:id="16" w:name="_Toc152432490"/>
+      <w:bookmarkStart w:id="16" w:name="_Toc152778703"/>
       <w:r>
-        <w:lastRenderedPageBreak/>
         <w:t>Definition of done</w:t>
       </w:r>
       <w:bookmarkEnd w:id="16"/>
@@ -10684,7 +10889,7 @@
       <w:pPr>
         <w:pStyle w:val="Titolo2"/>
       </w:pPr>
-      <w:bookmarkStart w:id="17" w:name="_Toc152432491"/>
+      <w:bookmarkStart w:id="17" w:name="_Toc152778704"/>
       <w:r>
         <w:t>Pattern</w:t>
       </w:r>
@@ -10850,7 +11055,7 @@
           <w:lang w:val="en-US"/>
         </w:rPr>
       </w:pPr>
-      <w:bookmarkStart w:id="18" w:name="_Toc152432492"/>
+      <w:bookmarkStart w:id="18" w:name="_Toc152778705"/>
       <w:r>
         <w:rPr>
           <w:rFonts w:asciiTheme="minorHAnsi" w:hAnsiTheme="minorHAnsi" w:cstheme="minorHAnsi"/>
@@ -10894,7 +11099,7 @@
       <w:pPr>
         <w:pStyle w:val="Titolo2"/>
       </w:pPr>
-      <w:bookmarkStart w:id="19" w:name="_Toc152432493"/>
+      <w:bookmarkStart w:id="19" w:name="_Toc152778706"/>
       <w:r>
         <w:t>sprint backlog</w:t>
       </w:r>
@@ -16142,7 +16347,7 @@
       <w:pPr>
         <w:pStyle w:val="Titolo2"/>
       </w:pPr>
-      <w:bookmarkStart w:id="25" w:name="_Toc152432494"/>
+      <w:bookmarkStart w:id="25" w:name="_Toc152778707"/>
       <w:r>
         <w:t>sprint review</w:t>
       </w:r>
@@ -16641,7 +16846,7 @@
       <w:pPr>
         <w:pStyle w:val="Titolo2"/>
       </w:pPr>
-      <w:bookmarkStart w:id="28" w:name="_Toc152432495"/>
+      <w:bookmarkStart w:id="28" w:name="_Toc152778708"/>
       <w:r>
         <w:lastRenderedPageBreak/>
         <w:t>sprint RETROSPECTIVE</w:t>
@@ -16736,7 +16941,7 @@
           <w:lang w:val="en-US"/>
         </w:rPr>
       </w:pPr>
-      <w:bookmarkStart w:id="29" w:name="_Toc152432496"/>
+      <w:bookmarkStart w:id="29" w:name="_Toc152778709"/>
       <w:r>
         <w:rPr>
           <w:rFonts w:asciiTheme="minorHAnsi" w:hAnsiTheme="minorHAnsi" w:cstheme="minorHAnsi"/>
@@ -16780,7 +16985,7 @@
       <w:pPr>
         <w:pStyle w:val="Titolo2"/>
       </w:pPr>
-      <w:bookmarkStart w:id="30" w:name="_Toc152432497"/>
+      <w:bookmarkStart w:id="30" w:name="_Toc152778710"/>
       <w:r>
         <w:t>sprint backlog</w:t>
       </w:r>
@@ -24040,7 +24245,7 @@
       <w:pPr>
         <w:pStyle w:val="Titolo2"/>
       </w:pPr>
-      <w:bookmarkStart w:id="31" w:name="_Toc152432498"/>
+      <w:bookmarkStart w:id="31" w:name="_Toc152778711"/>
       <w:r>
         <w:lastRenderedPageBreak/>
         <w:t>sprint review</w:t>
@@ -24524,7 +24729,7 @@
       <w:pPr>
         <w:pStyle w:val="Titolo2"/>
       </w:pPr>
-      <w:bookmarkStart w:id="32" w:name="_Toc152432499"/>
+      <w:bookmarkStart w:id="32" w:name="_Toc152778712"/>
       <w:r>
         <w:lastRenderedPageBreak/>
         <w:t>sprint RETROSPECTIVE</w:t>
@@ -24543,7 +24748,7 @@
           <w:lang w:val="en-US"/>
         </w:rPr>
         <w:drawing>
-          <wp:inline distT="0" distB="0" distL="0" distR="0" wp14:anchorId="6FFBABD7" wp14:editId="67165A69">
+          <wp:inline distT="0" distB="0" distL="0" distR="0" wp14:anchorId="6FFBABD7" wp14:editId="78765349">
             <wp:extent cx="6642100" cy="5310505"/>
             <wp:effectExtent l="0" t="0" r="0" b="0"/>
             <wp:docPr id="973677436" name="Immagine 1" descr="Immagine che contiene testo, schermata, Carattere, diagramma&#10;&#10;Descrizione generata automaticamente"/>
@@ -24623,7 +24828,7 @@
           <w:lang w:val="en-US"/>
         </w:rPr>
       </w:pPr>
-      <w:bookmarkStart w:id="33" w:name="_Toc152432500"/>
+      <w:bookmarkStart w:id="33" w:name="_Toc152778713"/>
       <w:r>
         <w:rPr>
           <w:rFonts w:asciiTheme="minorHAnsi" w:hAnsiTheme="minorHAnsi" w:cstheme="minorHAnsi"/>
@@ -24667,7 +24872,7 @@
       <w:pPr>
         <w:pStyle w:val="Titolo2"/>
       </w:pPr>
-      <w:bookmarkStart w:id="34" w:name="_Toc152432501"/>
+      <w:bookmarkStart w:id="34" w:name="_Toc152778714"/>
       <w:r>
         <w:t>sprint backlog</w:t>
       </w:r>
@@ -24682,11 +24887,11 @@
       </w:tblPr>
       <w:tblGrid>
         <w:gridCol w:w="510"/>
-        <w:gridCol w:w="3602"/>
-        <w:gridCol w:w="3508"/>
-        <w:gridCol w:w="850"/>
-        <w:gridCol w:w="1327"/>
-        <w:gridCol w:w="966"/>
+        <w:gridCol w:w="3549"/>
+        <w:gridCol w:w="3651"/>
+        <w:gridCol w:w="774"/>
+        <w:gridCol w:w="1314"/>
+        <w:gridCol w:w="965"/>
       </w:tblGrid>
       <w:tr>
         <w:tc>
@@ -24721,7 +24926,7 @@
         </w:tc>
         <w:tc>
           <w:tcPr>
-            <w:tcW w:w="3602" w:type="dxa"/>
+            <w:tcW w:w="3549" w:type="dxa"/>
             <w:shd w:val="clear" w:color="auto" w:fill="A8D08D" w:themeFill="accent6" w:themeFillTint="99"/>
           </w:tcPr>
           <w:p>
@@ -24751,7 +24956,7 @@
         </w:tc>
         <w:tc>
           <w:tcPr>
-            <w:tcW w:w="3508" w:type="dxa"/>
+            <w:tcW w:w="3651" w:type="dxa"/>
             <w:shd w:val="clear" w:color="auto" w:fill="A8D08D" w:themeFill="accent6" w:themeFillTint="99"/>
           </w:tcPr>
           <w:p>
@@ -24781,7 +24986,7 @@
         </w:tc>
         <w:tc>
           <w:tcPr>
-            <w:tcW w:w="850" w:type="dxa"/>
+            <w:tcW w:w="774" w:type="dxa"/>
             <w:shd w:val="clear" w:color="auto" w:fill="A8D08D" w:themeFill="accent6" w:themeFillTint="99"/>
           </w:tcPr>
           <w:p>
@@ -24811,7 +25016,7 @@
         </w:tc>
         <w:tc>
           <w:tcPr>
-            <w:tcW w:w="1327" w:type="dxa"/>
+            <w:tcW w:w="1314" w:type="dxa"/>
             <w:shd w:val="clear" w:color="auto" w:fill="A8D08D" w:themeFill="accent6" w:themeFillTint="99"/>
           </w:tcPr>
           <w:p>
@@ -24841,7 +25046,7 @@
         </w:tc>
         <w:tc>
           <w:tcPr>
-            <w:tcW w:w="966" w:type="dxa"/>
+            <w:tcW w:w="965" w:type="dxa"/>
             <w:shd w:val="clear" w:color="auto" w:fill="A8D08D" w:themeFill="accent6" w:themeFillTint="99"/>
           </w:tcPr>
           <w:p>
@@ -24905,7 +25110,7 @@
         </w:tc>
         <w:tc>
           <w:tcPr>
-            <w:tcW w:w="3602" w:type="dxa"/>
+            <w:tcW w:w="3549" w:type="dxa"/>
             <w:shd w:val="clear" w:color="auto" w:fill="C5E0B3" w:themeFill="accent6" w:themeFillTint="66"/>
           </w:tcPr>
           <w:p>
@@ -25009,7 +25214,7 @@
         </w:tc>
         <w:tc>
           <w:tcPr>
-            <w:tcW w:w="3508" w:type="dxa"/>
+            <w:tcW w:w="3651" w:type="dxa"/>
             <w:tcBorders>
               <w:bottom w:val="single" w:sz="4" w:space="0" w:color="auto"/>
             </w:tcBorders>
@@ -25032,7 +25237,7 @@
         </w:tc>
         <w:tc>
           <w:tcPr>
-            <w:tcW w:w="850" w:type="dxa"/>
+            <w:tcW w:w="774" w:type="dxa"/>
             <w:tcBorders>
               <w:bottom w:val="single" w:sz="4" w:space="0" w:color="auto"/>
             </w:tcBorders>
@@ -25059,7 +25264,7 @@
         </w:tc>
         <w:tc>
           <w:tcPr>
-            <w:tcW w:w="1327" w:type="dxa"/>
+            <w:tcW w:w="1314" w:type="dxa"/>
             <w:tcBorders>
               <w:bottom w:val="single" w:sz="4" w:space="0" w:color="auto"/>
             </w:tcBorders>
@@ -25079,7 +25284,7 @@
         </w:tc>
         <w:tc>
           <w:tcPr>
-            <w:tcW w:w="966" w:type="dxa"/>
+            <w:tcW w:w="965" w:type="dxa"/>
             <w:tcBorders>
               <w:bottom w:val="single" w:sz="4" w:space="0" w:color="auto"/>
             </w:tcBorders>
@@ -25120,7 +25325,7 @@
         </w:tc>
         <w:tc>
           <w:tcPr>
-            <w:tcW w:w="3602" w:type="dxa"/>
+            <w:tcW w:w="3549" w:type="dxa"/>
             <w:vMerge w:val="restart"/>
             <w:shd w:val="clear" w:color="auto" w:fill="FFFFFF" w:themeFill="background1"/>
           </w:tcPr>
@@ -25201,25 +25406,49 @@
         </w:tc>
         <w:tc>
           <w:tcPr>
-            <w:tcW w:w="3508" w:type="dxa"/>
-            <w:shd w:val="clear" w:color="auto" w:fill="FFFFFF" w:themeFill="background1"/>
-          </w:tcPr>
-          <w:p>
-            <w:pPr>
-              <w:pStyle w:val="Paragrafoelenco"/>
-              <w:ind w:left="0"/>
-              <w:jc w:val="both"/>
-              <w:rPr>
-                <w:sz w:val="18"/>
-                <w:szCs w:val="18"/>
-                <w:lang w:val="en-US"/>
-              </w:rPr>
-            </w:pPr>
-          </w:p>
-        </w:tc>
-        <w:tc>
-          <w:tcPr>
-            <w:tcW w:w="850" w:type="dxa"/>
+            <w:tcW w:w="3651" w:type="dxa"/>
+            <w:shd w:val="clear" w:color="auto" w:fill="FFFFFF" w:themeFill="background1"/>
+          </w:tcPr>
+          <w:p>
+            <w:pPr>
+              <w:pStyle w:val="Paragrafoelenco"/>
+              <w:ind w:left="0"/>
+              <w:jc w:val="both"/>
+              <w:rPr>
+                <w:sz w:val="18"/>
+                <w:szCs w:val="18"/>
+                <w:lang w:val="en-US"/>
+              </w:rPr>
+            </w:pPr>
+            <w:r>
+              <w:rPr>
+                <w:sz w:val="18"/>
+                <w:szCs w:val="18"/>
+                <w:lang w:val="en-US"/>
+              </w:rPr>
+              <w:t>Updating the GUI with the necessary</w:t>
+            </w:r>
+            <w:r>
+              <w:rPr>
+                <w:sz w:val="18"/>
+                <w:szCs w:val="18"/>
+                <w:lang w:val="en-US"/>
+              </w:rPr>
+              <w:t xml:space="preserve"> </w:t>
+            </w:r>
+            <w:r>
+              <w:rPr>
+                <w:sz w:val="18"/>
+                <w:szCs w:val="18"/>
+                <w:lang w:val="en-US"/>
+              </w:rPr>
+              <w:t>components</w:t>
+            </w:r>
+          </w:p>
+        </w:tc>
+        <w:tc>
+          <w:tcPr>
+            <w:tcW w:w="774" w:type="dxa"/>
             <w:vMerge w:val="restart"/>
             <w:shd w:val="clear" w:color="auto" w:fill="FFFFFF" w:themeFill="background1"/>
           </w:tcPr>
@@ -25240,38 +25469,53 @@
         </w:tc>
         <w:tc>
           <w:tcPr>
-            <w:tcW w:w="1327" w:type="dxa"/>
-            <w:shd w:val="clear" w:color="auto" w:fill="FFFFFF" w:themeFill="background1"/>
-          </w:tcPr>
-          <w:p>
-            <w:pPr>
-              <w:pStyle w:val="Paragrafoelenco"/>
-              <w:ind w:left="0"/>
-              <w:jc w:val="both"/>
-              <w:rPr>
-                <w:sz w:val="18"/>
-                <w:szCs w:val="18"/>
-                <w:lang w:val="en-US"/>
-              </w:rPr>
-            </w:pPr>
-          </w:p>
-        </w:tc>
-        <w:tc>
-          <w:tcPr>
-            <w:tcW w:w="966" w:type="dxa"/>
-            <w:shd w:val="clear" w:color="auto" w:fill="FFFFFF" w:themeFill="background1"/>
-          </w:tcPr>
-          <w:p>
-            <w:pPr>
-              <w:pStyle w:val="Paragrafoelenco"/>
-              <w:ind w:left="0"/>
-              <w:jc w:val="both"/>
-              <w:rPr>
-                <w:sz w:val="18"/>
-                <w:szCs w:val="18"/>
-                <w:lang w:val="en-US"/>
-              </w:rPr>
-            </w:pPr>
+            <w:tcW w:w="1314" w:type="dxa"/>
+            <w:shd w:val="clear" w:color="auto" w:fill="FFFFFF" w:themeFill="background1"/>
+          </w:tcPr>
+          <w:p>
+            <w:pPr>
+              <w:pStyle w:val="Paragrafoelenco"/>
+              <w:ind w:left="0"/>
+              <w:rPr>
+                <w:sz w:val="18"/>
+                <w:szCs w:val="18"/>
+                <w:lang w:val="en-US"/>
+              </w:rPr>
+            </w:pPr>
+            <w:r>
+              <w:rPr>
+                <w:sz w:val="18"/>
+                <w:szCs w:val="18"/>
+                <w:lang w:val="en-US"/>
+              </w:rPr>
+              <w:t>Sara</w:t>
+            </w:r>
+          </w:p>
+        </w:tc>
+        <w:tc>
+          <w:tcPr>
+            <w:tcW w:w="965" w:type="dxa"/>
+            <w:shd w:val="clear" w:color="auto" w:fill="FFFFFF" w:themeFill="background1"/>
+          </w:tcPr>
+          <w:p>
+            <w:pPr>
+              <w:pStyle w:val="Paragrafoelenco"/>
+              <w:ind w:left="0"/>
+              <w:jc w:val="both"/>
+              <w:rPr>
+                <w:sz w:val="18"/>
+                <w:szCs w:val="18"/>
+                <w:lang w:val="en-US"/>
+              </w:rPr>
+            </w:pPr>
+            <w:r>
+              <w:rPr>
+                <w:sz w:val="18"/>
+                <w:szCs w:val="18"/>
+                <w:lang w:val="en-US"/>
+              </w:rPr>
+              <w:t>2</w:t>
+            </w:r>
           </w:p>
         </w:tc>
       </w:tr>
@@ -25298,7 +25542,7 @@
         </w:tc>
         <w:tc>
           <w:tcPr>
-            <w:tcW w:w="3602" w:type="dxa"/>
+            <w:tcW w:w="3549" w:type="dxa"/>
             <w:vMerge/>
             <w:shd w:val="clear" w:color="auto" w:fill="FFFFFF" w:themeFill="background1"/>
           </w:tcPr>
@@ -25317,25 +25561,51 @@
         </w:tc>
         <w:tc>
           <w:tcPr>
-            <w:tcW w:w="3508" w:type="dxa"/>
-            <w:shd w:val="clear" w:color="auto" w:fill="FFFFFF" w:themeFill="background1"/>
-          </w:tcPr>
-          <w:p>
-            <w:pPr>
-              <w:pStyle w:val="Paragrafoelenco"/>
-              <w:ind w:left="0"/>
-              <w:jc w:val="both"/>
-              <w:rPr>
-                <w:sz w:val="18"/>
-                <w:szCs w:val="18"/>
-                <w:lang w:val="en-US"/>
-              </w:rPr>
-            </w:pPr>
-          </w:p>
-        </w:tc>
-        <w:tc>
-          <w:tcPr>
-            <w:tcW w:w="850" w:type="dxa"/>
+            <w:tcW w:w="3651" w:type="dxa"/>
+            <w:shd w:val="clear" w:color="auto" w:fill="FFFFFF" w:themeFill="background1"/>
+          </w:tcPr>
+          <w:p>
+            <w:pPr>
+              <w:pStyle w:val="Paragrafoelenco"/>
+              <w:ind w:left="0"/>
+              <w:jc w:val="both"/>
+              <w:rPr>
+                <w:sz w:val="18"/>
+                <w:szCs w:val="18"/>
+                <w:lang w:val="en-US"/>
+              </w:rPr>
+            </w:pPr>
+            <w:r>
+              <w:rPr>
+                <w:sz w:val="18"/>
+                <w:szCs w:val="18"/>
+                <w:lang w:val="en-US"/>
+              </w:rPr>
+              <w:t xml:space="preserve">Create the </w:t>
+            </w:r>
+            <w:proofErr w:type="spellStart"/>
+            <w:r>
+              <w:rPr>
+                <w:sz w:val="18"/>
+                <w:szCs w:val="18"/>
+                <w:lang w:val="en-US"/>
+              </w:rPr>
+              <w:t>ActionOpenExternalProgram</w:t>
+            </w:r>
+            <w:proofErr w:type="spellEnd"/>
+            <w:r>
+              <w:rPr>
+                <w:sz w:val="18"/>
+                <w:szCs w:val="18"/>
+                <w:lang w:val="en-US"/>
+              </w:rPr>
+              <w:t xml:space="preserve"> class and implement the methods to open an external program with specified line arguments</w:t>
+            </w:r>
+          </w:p>
+        </w:tc>
+        <w:tc>
+          <w:tcPr>
+            <w:tcW w:w="774" w:type="dxa"/>
             <w:vMerge/>
             <w:shd w:val="clear" w:color="auto" w:fill="FFFFFF" w:themeFill="background1"/>
           </w:tcPr>
@@ -25356,38 +25626,53 @@
         </w:tc>
         <w:tc>
           <w:tcPr>
-            <w:tcW w:w="1327" w:type="dxa"/>
-            <w:shd w:val="clear" w:color="auto" w:fill="FFFFFF" w:themeFill="background1"/>
-          </w:tcPr>
-          <w:p>
-            <w:pPr>
-              <w:pStyle w:val="Paragrafoelenco"/>
-              <w:ind w:left="0"/>
-              <w:jc w:val="both"/>
-              <w:rPr>
-                <w:sz w:val="18"/>
-                <w:szCs w:val="18"/>
-                <w:lang w:val="en-US"/>
-              </w:rPr>
-            </w:pPr>
-          </w:p>
-        </w:tc>
-        <w:tc>
-          <w:tcPr>
-            <w:tcW w:w="966" w:type="dxa"/>
-            <w:shd w:val="clear" w:color="auto" w:fill="FFFFFF" w:themeFill="background1"/>
-          </w:tcPr>
-          <w:p>
-            <w:pPr>
-              <w:pStyle w:val="Paragrafoelenco"/>
-              <w:ind w:left="0"/>
-              <w:jc w:val="both"/>
-              <w:rPr>
-                <w:sz w:val="18"/>
-                <w:szCs w:val="18"/>
-                <w:lang w:val="en-US"/>
-              </w:rPr>
-            </w:pPr>
+            <w:tcW w:w="1314" w:type="dxa"/>
+            <w:shd w:val="clear" w:color="auto" w:fill="FFFFFF" w:themeFill="background1"/>
+          </w:tcPr>
+          <w:p>
+            <w:pPr>
+              <w:pStyle w:val="Paragrafoelenco"/>
+              <w:ind w:left="0"/>
+              <w:rPr>
+                <w:sz w:val="18"/>
+                <w:szCs w:val="18"/>
+                <w:lang w:val="en-US"/>
+              </w:rPr>
+            </w:pPr>
+            <w:r>
+              <w:rPr>
+                <w:sz w:val="18"/>
+                <w:szCs w:val="18"/>
+                <w:lang w:val="en-US"/>
+              </w:rPr>
+              <w:t>Sara</w:t>
+            </w:r>
+          </w:p>
+        </w:tc>
+        <w:tc>
+          <w:tcPr>
+            <w:tcW w:w="965" w:type="dxa"/>
+            <w:shd w:val="clear" w:color="auto" w:fill="FFFFFF" w:themeFill="background1"/>
+          </w:tcPr>
+          <w:p>
+            <w:pPr>
+              <w:pStyle w:val="Paragrafoelenco"/>
+              <w:ind w:left="0"/>
+              <w:jc w:val="both"/>
+              <w:rPr>
+                <w:sz w:val="18"/>
+                <w:szCs w:val="18"/>
+                <w:lang w:val="en-US"/>
+              </w:rPr>
+            </w:pPr>
+            <w:r>
+              <w:rPr>
+                <w:sz w:val="18"/>
+                <w:szCs w:val="18"/>
+                <w:lang w:val="en-US"/>
+              </w:rPr>
+              <w:t>2</w:t>
+            </w:r>
           </w:p>
         </w:tc>
       </w:tr>
@@ -25417,7 +25702,7 @@
         </w:tc>
         <w:tc>
           <w:tcPr>
-            <w:tcW w:w="3602" w:type="dxa"/>
+            <w:tcW w:w="3549" w:type="dxa"/>
             <w:vMerge/>
             <w:shd w:val="clear" w:color="auto" w:fill="FFFFFF" w:themeFill="background1"/>
           </w:tcPr>
@@ -25436,25 +25721,93 @@
         </w:tc>
         <w:tc>
           <w:tcPr>
-            <w:tcW w:w="3508" w:type="dxa"/>
-            <w:shd w:val="clear" w:color="auto" w:fill="FFFFFF" w:themeFill="background1"/>
-          </w:tcPr>
-          <w:p>
-            <w:pPr>
-              <w:pStyle w:val="Paragrafoelenco"/>
-              <w:ind w:left="0"/>
-              <w:jc w:val="both"/>
-              <w:rPr>
-                <w:sz w:val="18"/>
-                <w:szCs w:val="18"/>
-                <w:lang w:val="en-US"/>
-              </w:rPr>
-            </w:pPr>
-          </w:p>
-        </w:tc>
-        <w:tc>
-          <w:tcPr>
-            <w:tcW w:w="850" w:type="dxa"/>
+            <w:tcW w:w="3651" w:type="dxa"/>
+            <w:shd w:val="clear" w:color="auto" w:fill="FFFFFF" w:themeFill="background1"/>
+          </w:tcPr>
+          <w:p>
+            <w:pPr>
+              <w:pStyle w:val="Paragrafoelenco"/>
+              <w:ind w:left="0"/>
+              <w:jc w:val="both"/>
+              <w:rPr>
+                <w:sz w:val="18"/>
+                <w:szCs w:val="18"/>
+                <w:lang w:val="en-US"/>
+              </w:rPr>
+            </w:pPr>
+            <w:r>
+              <w:rPr>
+                <w:sz w:val="18"/>
+                <w:szCs w:val="18"/>
+                <w:lang w:val="en-US"/>
+              </w:rPr>
+              <w:t>Create</w:t>
+            </w:r>
+            <w:r>
+              <w:rPr>
+                <w:sz w:val="18"/>
+                <w:szCs w:val="18"/>
+                <w:lang w:val="en-US"/>
+              </w:rPr>
+              <w:t xml:space="preserve"> </w:t>
+            </w:r>
+            <w:r>
+              <w:rPr>
+                <w:sz w:val="18"/>
+                <w:szCs w:val="18"/>
+                <w:lang w:val="en-US"/>
+              </w:rPr>
+              <w:t xml:space="preserve">the </w:t>
+            </w:r>
+            <w:proofErr w:type="spellStart"/>
+            <w:r>
+              <w:rPr>
+                <w:sz w:val="18"/>
+                <w:szCs w:val="18"/>
+                <w:lang w:val="en-US"/>
+              </w:rPr>
+              <w:t>ActionOpenExternalProgramFactory</w:t>
+            </w:r>
+            <w:proofErr w:type="spellEnd"/>
+            <w:r>
+              <w:rPr>
+                <w:sz w:val="18"/>
+                <w:szCs w:val="18"/>
+                <w:lang w:val="en-US"/>
+              </w:rPr>
+              <w:t xml:space="preserve"> class</w:t>
+            </w:r>
+            <w:r>
+              <w:rPr>
+                <w:sz w:val="18"/>
+                <w:szCs w:val="18"/>
+                <w:lang w:val="en-US"/>
+              </w:rPr>
+              <w:t xml:space="preserve"> and implement the </w:t>
+            </w:r>
+            <w:proofErr w:type="spellStart"/>
+            <w:r>
+              <w:rPr>
+                <w:sz w:val="18"/>
+                <w:szCs w:val="18"/>
+                <w:lang w:val="en-US"/>
+              </w:rPr>
+              <w:t>createAction</w:t>
+            </w:r>
+            <w:proofErr w:type="spellEnd"/>
+            <w:r>
+              <w:rPr>
+                <w:sz w:val="18"/>
+                <w:szCs w:val="18"/>
+                <w:lang w:val="en-US"/>
+              </w:rPr>
+              <w:t xml:space="preserve"> method</w:t>
+            </w:r>
+          </w:p>
+        </w:tc>
+        <w:tc>
+          <w:tcPr>
+            <w:tcW w:w="774" w:type="dxa"/>
             <w:vMerge/>
             <w:shd w:val="clear" w:color="auto" w:fill="FFFFFF" w:themeFill="background1"/>
           </w:tcPr>
@@ -25475,38 +25828,356 @@
         </w:tc>
         <w:tc>
           <w:tcPr>
-            <w:tcW w:w="1327" w:type="dxa"/>
-            <w:shd w:val="clear" w:color="auto" w:fill="FFFFFF" w:themeFill="background1"/>
-          </w:tcPr>
-          <w:p>
-            <w:pPr>
-              <w:pStyle w:val="Paragrafoelenco"/>
-              <w:ind w:left="0"/>
-              <w:jc w:val="both"/>
-              <w:rPr>
-                <w:sz w:val="18"/>
-                <w:szCs w:val="18"/>
-                <w:lang w:val="en-US"/>
-              </w:rPr>
-            </w:pPr>
-          </w:p>
-        </w:tc>
-        <w:tc>
-          <w:tcPr>
-            <w:tcW w:w="966" w:type="dxa"/>
-            <w:shd w:val="clear" w:color="auto" w:fill="FFFFFF" w:themeFill="background1"/>
-          </w:tcPr>
-          <w:p>
-            <w:pPr>
-              <w:pStyle w:val="Paragrafoelenco"/>
-              <w:ind w:left="0"/>
-              <w:jc w:val="both"/>
-              <w:rPr>
-                <w:sz w:val="18"/>
-                <w:szCs w:val="18"/>
-                <w:lang w:val="en-US"/>
-              </w:rPr>
-            </w:pPr>
+            <w:tcW w:w="1314" w:type="dxa"/>
+            <w:shd w:val="clear" w:color="auto" w:fill="FFFFFF" w:themeFill="background1"/>
+          </w:tcPr>
+          <w:p>
+            <w:pPr>
+              <w:pStyle w:val="Paragrafoelenco"/>
+              <w:ind w:left="0"/>
+              <w:rPr>
+                <w:sz w:val="18"/>
+                <w:szCs w:val="18"/>
+                <w:lang w:val="en-US"/>
+              </w:rPr>
+            </w:pPr>
+            <w:r>
+              <w:rPr>
+                <w:sz w:val="18"/>
+                <w:szCs w:val="18"/>
+                <w:lang w:val="en-US"/>
+              </w:rPr>
+              <w:t>Sara</w:t>
+            </w:r>
+          </w:p>
+        </w:tc>
+        <w:tc>
+          <w:tcPr>
+            <w:tcW w:w="965" w:type="dxa"/>
+            <w:shd w:val="clear" w:color="auto" w:fill="FFFFFF" w:themeFill="background1"/>
+          </w:tcPr>
+          <w:p>
+            <w:pPr>
+              <w:pStyle w:val="Paragrafoelenco"/>
+              <w:ind w:left="0"/>
+              <w:jc w:val="both"/>
+              <w:rPr>
+                <w:sz w:val="18"/>
+                <w:szCs w:val="18"/>
+                <w:lang w:val="en-US"/>
+              </w:rPr>
+            </w:pPr>
+            <w:r>
+              <w:rPr>
+                <w:sz w:val="18"/>
+                <w:szCs w:val="18"/>
+                <w:lang w:val="en-US"/>
+              </w:rPr>
+              <w:t>0,5</w:t>
+            </w:r>
+          </w:p>
+        </w:tc>
+      </w:tr>
+      <w:tr>
+        <w:trPr>
+          <w:trHeight w:val="54"/>
+        </w:trPr>
+        <w:tc>
+          <w:tcPr>
+            <w:tcW w:w="510" w:type="dxa"/>
+            <w:vMerge/>
+          </w:tcPr>
+          <w:p>
+            <w:pPr>
+              <w:pStyle w:val="Paragrafoelenco"/>
+              <w:ind w:left="0"/>
+              <w:jc w:val="both"/>
+              <w:rPr>
+                <w:b/>
+                <w:bCs/>
+                <w:sz w:val="18"/>
+                <w:szCs w:val="18"/>
+                <w:lang w:val="en-US"/>
+              </w:rPr>
+            </w:pPr>
+          </w:p>
+        </w:tc>
+        <w:tc>
+          <w:tcPr>
+            <w:tcW w:w="3549" w:type="dxa"/>
+            <w:vMerge/>
+            <w:shd w:val="clear" w:color="auto" w:fill="FFFFFF" w:themeFill="background1"/>
+          </w:tcPr>
+          <w:p>
+            <w:pPr>
+              <w:pStyle w:val="Paragrafoelenco"/>
+              <w:ind w:left="0"/>
+              <w:jc w:val="both"/>
+              <w:rPr>
+                <w:sz w:val="18"/>
+                <w:szCs w:val="18"/>
+                <w:lang w:val="en-US"/>
+              </w:rPr>
+            </w:pPr>
+          </w:p>
+        </w:tc>
+        <w:tc>
+          <w:tcPr>
+            <w:tcW w:w="3651" w:type="dxa"/>
+            <w:shd w:val="clear" w:color="auto" w:fill="FFFFFF" w:themeFill="background1"/>
+          </w:tcPr>
+          <w:p>
+            <w:pPr>
+              <w:pStyle w:val="Paragrafoelenco"/>
+              <w:ind w:left="0"/>
+              <w:jc w:val="both"/>
+              <w:rPr>
+                <w:sz w:val="18"/>
+                <w:szCs w:val="18"/>
+                <w:lang w:val="en-US"/>
+              </w:rPr>
+            </w:pPr>
+            <w:r>
+              <w:rPr>
+                <w:sz w:val="18"/>
+                <w:szCs w:val="18"/>
+                <w:lang w:val="en-US"/>
+              </w:rPr>
+              <w:t xml:space="preserve">Update the switch case in the </w:t>
+            </w:r>
+            <w:proofErr w:type="spellStart"/>
+            <w:r>
+              <w:rPr>
+                <w:sz w:val="18"/>
+                <w:szCs w:val="18"/>
+                <w:lang w:val="en-US"/>
+              </w:rPr>
+              <w:t>createActionFactory</w:t>
+            </w:r>
+            <w:proofErr w:type="spellEnd"/>
+            <w:r>
+              <w:rPr>
+                <w:sz w:val="18"/>
+                <w:szCs w:val="18"/>
+                <w:lang w:val="en-US"/>
+              </w:rPr>
+              <w:t xml:space="preserve"> method in the Controller class.</w:t>
+            </w:r>
+          </w:p>
+        </w:tc>
+        <w:tc>
+          <w:tcPr>
+            <w:tcW w:w="774" w:type="dxa"/>
+            <w:vMerge/>
+            <w:shd w:val="clear" w:color="auto" w:fill="FFFFFF" w:themeFill="background1"/>
+          </w:tcPr>
+          <w:p>
+            <w:pPr>
+              <w:pStyle w:val="Paragrafoelenco"/>
+              <w:ind w:left="0"/>
+              <w:jc w:val="both"/>
+              <w:rPr>
+                <w:b/>
+                <w:bCs/>
+                <w:sz w:val="18"/>
+                <w:szCs w:val="18"/>
+                <w:lang w:val="en-US"/>
+              </w:rPr>
+            </w:pPr>
+          </w:p>
+        </w:tc>
+        <w:tc>
+          <w:tcPr>
+            <w:tcW w:w="1314" w:type="dxa"/>
+            <w:shd w:val="clear" w:color="auto" w:fill="FFFFFF" w:themeFill="background1"/>
+          </w:tcPr>
+          <w:p>
+            <w:pPr>
+              <w:pStyle w:val="Paragrafoelenco"/>
+              <w:ind w:left="0"/>
+              <w:rPr>
+                <w:sz w:val="18"/>
+                <w:szCs w:val="18"/>
+                <w:lang w:val="en-US"/>
+              </w:rPr>
+            </w:pPr>
+            <w:r>
+              <w:rPr>
+                <w:sz w:val="18"/>
+                <w:szCs w:val="18"/>
+                <w:lang w:val="en-US"/>
+              </w:rPr>
+              <w:t>Sara</w:t>
+            </w:r>
+          </w:p>
+        </w:tc>
+        <w:tc>
+          <w:tcPr>
+            <w:tcW w:w="965" w:type="dxa"/>
+            <w:shd w:val="clear" w:color="auto" w:fill="FFFFFF" w:themeFill="background1"/>
+          </w:tcPr>
+          <w:p>
+            <w:pPr>
+              <w:pStyle w:val="Paragrafoelenco"/>
+              <w:ind w:left="0"/>
+              <w:jc w:val="both"/>
+              <w:rPr>
+                <w:sz w:val="18"/>
+                <w:szCs w:val="18"/>
+                <w:lang w:val="en-US"/>
+              </w:rPr>
+            </w:pPr>
+            <w:r>
+              <w:rPr>
+                <w:sz w:val="18"/>
+                <w:szCs w:val="18"/>
+                <w:lang w:val="en-US"/>
+              </w:rPr>
+              <w:t>0,5</w:t>
+            </w:r>
+          </w:p>
+        </w:tc>
+      </w:tr>
+      <w:tr>
+        <w:trPr>
+          <w:trHeight w:val="54"/>
+        </w:trPr>
+        <w:tc>
+          <w:tcPr>
+            <w:tcW w:w="510" w:type="dxa"/>
+            <w:vMerge/>
+          </w:tcPr>
+          <w:p>
+            <w:pPr>
+              <w:pStyle w:val="Paragrafoelenco"/>
+              <w:ind w:left="0"/>
+              <w:jc w:val="both"/>
+              <w:rPr>
+                <w:b/>
+                <w:bCs/>
+                <w:sz w:val="18"/>
+                <w:szCs w:val="18"/>
+                <w:lang w:val="en-US"/>
+              </w:rPr>
+            </w:pPr>
+          </w:p>
+        </w:tc>
+        <w:tc>
+          <w:tcPr>
+            <w:tcW w:w="3549" w:type="dxa"/>
+            <w:vMerge/>
+            <w:shd w:val="clear" w:color="auto" w:fill="FFFFFF" w:themeFill="background1"/>
+          </w:tcPr>
+          <w:p>
+            <w:pPr>
+              <w:pStyle w:val="Paragrafoelenco"/>
+              <w:ind w:left="0"/>
+              <w:jc w:val="both"/>
+              <w:rPr>
+                <w:sz w:val="18"/>
+                <w:szCs w:val="18"/>
+                <w:lang w:val="en-US"/>
+              </w:rPr>
+            </w:pPr>
+          </w:p>
+        </w:tc>
+        <w:tc>
+          <w:tcPr>
+            <w:tcW w:w="3651" w:type="dxa"/>
+            <w:shd w:val="clear" w:color="auto" w:fill="FFFFFF" w:themeFill="background1"/>
+          </w:tcPr>
+          <w:p>
+            <w:pPr>
+              <w:pStyle w:val="Paragrafoelenco"/>
+              <w:ind w:left="0"/>
+              <w:jc w:val="both"/>
+              <w:rPr>
+                <w:sz w:val="18"/>
+                <w:szCs w:val="18"/>
+                <w:lang w:val="en-US"/>
+              </w:rPr>
+            </w:pPr>
+            <w:r>
+              <w:rPr>
+                <w:sz w:val="18"/>
+                <w:szCs w:val="18"/>
+                <w:lang w:val="en-US"/>
+              </w:rPr>
+              <w:t>Creation of test classes for each task</w:t>
+            </w:r>
+          </w:p>
+        </w:tc>
+        <w:tc>
+          <w:tcPr>
+            <w:tcW w:w="774" w:type="dxa"/>
+            <w:vMerge/>
+            <w:shd w:val="clear" w:color="auto" w:fill="FFFFFF" w:themeFill="background1"/>
+          </w:tcPr>
+          <w:p>
+            <w:pPr>
+              <w:pStyle w:val="Paragrafoelenco"/>
+              <w:ind w:left="0"/>
+              <w:jc w:val="both"/>
+              <w:rPr>
+                <w:b/>
+                <w:bCs/>
+                <w:sz w:val="18"/>
+                <w:szCs w:val="18"/>
+                <w:lang w:val="en-US"/>
+              </w:rPr>
+            </w:pPr>
+          </w:p>
+        </w:tc>
+        <w:tc>
+          <w:tcPr>
+            <w:tcW w:w="1314" w:type="dxa"/>
+            <w:shd w:val="clear" w:color="auto" w:fill="FFFFFF" w:themeFill="background1"/>
+          </w:tcPr>
+          <w:p>
+            <w:pPr>
+              <w:pStyle w:val="Paragrafoelenco"/>
+              <w:ind w:left="0"/>
+              <w:jc w:val="both"/>
+              <w:rPr>
+                <w:sz w:val="18"/>
+                <w:szCs w:val="18"/>
+                <w:lang w:val="en-US"/>
+              </w:rPr>
+            </w:pPr>
+            <w:r>
+              <w:rPr>
+                <w:sz w:val="18"/>
+                <w:szCs w:val="18"/>
+                <w:lang w:val="en-US"/>
+              </w:rPr>
+              <w:t>Each member tests what they write</w:t>
+            </w:r>
+          </w:p>
+        </w:tc>
+        <w:tc>
+          <w:tcPr>
+            <w:tcW w:w="965" w:type="dxa"/>
+            <w:shd w:val="clear" w:color="auto" w:fill="FFFFFF" w:themeFill="background1"/>
+          </w:tcPr>
+          <w:p>
+            <w:pPr>
+              <w:pStyle w:val="Paragrafoelenco"/>
+              <w:ind w:left="0"/>
+              <w:jc w:val="both"/>
+              <w:rPr>
+                <w:sz w:val="18"/>
+                <w:szCs w:val="18"/>
+                <w:lang w:val="en-US"/>
+              </w:rPr>
+            </w:pPr>
+            <w:r>
+              <w:rPr>
+                <w:sz w:val="18"/>
+                <w:szCs w:val="18"/>
+                <w:lang w:val="en-US"/>
+              </w:rPr>
+              <w:t>1</w:t>
+            </w:r>
           </w:p>
         </w:tc>
       </w:tr>
@@ -25545,7 +26216,7 @@
         </w:tc>
         <w:tc>
           <w:tcPr>
-            <w:tcW w:w="3602" w:type="dxa"/>
+            <w:tcW w:w="3549" w:type="dxa"/>
             <w:shd w:val="clear" w:color="auto" w:fill="C5E0B3" w:themeFill="accent6" w:themeFillTint="66"/>
           </w:tcPr>
           <w:p>
@@ -25651,7 +26322,7 @@
         </w:tc>
         <w:tc>
           <w:tcPr>
-            <w:tcW w:w="3508" w:type="dxa"/>
+            <w:tcW w:w="3651" w:type="dxa"/>
             <w:tcBorders>
               <w:bottom w:val="single" w:sz="4" w:space="0" w:color="auto"/>
             </w:tcBorders>
@@ -25674,7 +26345,7 @@
         </w:tc>
         <w:tc>
           <w:tcPr>
-            <w:tcW w:w="850" w:type="dxa"/>
+            <w:tcW w:w="774" w:type="dxa"/>
             <w:tcBorders>
               <w:bottom w:val="single" w:sz="4" w:space="0" w:color="auto"/>
             </w:tcBorders>
@@ -25701,7 +26372,7 @@
         </w:tc>
         <w:tc>
           <w:tcPr>
-            <w:tcW w:w="1327" w:type="dxa"/>
+            <w:tcW w:w="1314" w:type="dxa"/>
             <w:tcBorders>
               <w:bottom w:val="single" w:sz="4" w:space="0" w:color="auto"/>
             </w:tcBorders>
@@ -25721,7 +26392,7 @@
         </w:tc>
         <w:tc>
           <w:tcPr>
-            <w:tcW w:w="966" w:type="dxa"/>
+            <w:tcW w:w="965" w:type="dxa"/>
             <w:tcBorders>
               <w:bottom w:val="single" w:sz="4" w:space="0" w:color="auto"/>
             </w:tcBorders>
@@ -25762,7 +26433,7 @@
         </w:tc>
         <w:tc>
           <w:tcPr>
-            <w:tcW w:w="3602" w:type="dxa"/>
+            <w:tcW w:w="3549" w:type="dxa"/>
             <w:vMerge w:val="restart"/>
             <w:shd w:val="clear" w:color="auto" w:fill="FFFFFF" w:themeFill="background1"/>
           </w:tcPr>
@@ -25937,25 +26608,51 @@
         </w:tc>
         <w:tc>
           <w:tcPr>
-            <w:tcW w:w="3508" w:type="dxa"/>
-            <w:shd w:val="clear" w:color="auto" w:fill="FFFFFF" w:themeFill="background1"/>
-          </w:tcPr>
-          <w:p>
-            <w:pPr>
-              <w:pStyle w:val="Paragrafoelenco"/>
-              <w:ind w:left="0"/>
-              <w:jc w:val="both"/>
-              <w:rPr>
-                <w:sz w:val="18"/>
-                <w:szCs w:val="18"/>
-                <w:lang w:val="en-US"/>
-              </w:rPr>
-            </w:pPr>
-          </w:p>
-        </w:tc>
-        <w:tc>
-          <w:tcPr>
-            <w:tcW w:w="850" w:type="dxa"/>
+            <w:tcW w:w="3651" w:type="dxa"/>
+            <w:shd w:val="clear" w:color="auto" w:fill="FFFFFF" w:themeFill="background1"/>
+          </w:tcPr>
+          <w:p>
+            <w:pPr>
+              <w:pStyle w:val="Paragrafoelenco"/>
+              <w:ind w:left="0"/>
+              <w:jc w:val="both"/>
+              <w:rPr>
+                <w:sz w:val="18"/>
+                <w:szCs w:val="18"/>
+                <w:lang w:val="en-US"/>
+              </w:rPr>
+            </w:pPr>
+            <w:r>
+              <w:rPr>
+                <w:sz w:val="18"/>
+                <w:szCs w:val="18"/>
+                <w:lang w:val="en-US"/>
+              </w:rPr>
+              <w:t xml:space="preserve">Update the GUI with </w:t>
+            </w:r>
+            <w:proofErr w:type="spellStart"/>
+            <w:r>
+              <w:rPr>
+                <w:sz w:val="18"/>
+                <w:szCs w:val="18"/>
+                <w:lang w:val="en-US"/>
+              </w:rPr>
+              <w:t>TriggerDate</w:t>
+            </w:r>
+            <w:proofErr w:type="spellEnd"/>
+            <w:r>
+              <w:rPr>
+                <w:sz w:val="18"/>
+                <w:szCs w:val="18"/>
+                <w:lang w:val="en-US"/>
+              </w:rPr>
+              <w:t xml:space="preserve"> input fields and logic.</w:t>
+            </w:r>
+          </w:p>
+        </w:tc>
+        <w:tc>
+          <w:tcPr>
+            <w:tcW w:w="774" w:type="dxa"/>
             <w:vMerge w:val="restart"/>
             <w:shd w:val="clear" w:color="auto" w:fill="FFFFFF" w:themeFill="background1"/>
           </w:tcPr>
@@ -25976,38 +26673,54 @@
         </w:tc>
         <w:tc>
           <w:tcPr>
-            <w:tcW w:w="1327" w:type="dxa"/>
-            <w:shd w:val="clear" w:color="auto" w:fill="FFFFFF" w:themeFill="background1"/>
-          </w:tcPr>
-          <w:p>
-            <w:pPr>
-              <w:pStyle w:val="Paragrafoelenco"/>
-              <w:ind w:left="0"/>
-              <w:jc w:val="both"/>
-              <w:rPr>
-                <w:sz w:val="18"/>
-                <w:szCs w:val="18"/>
-                <w:lang w:val="en-US"/>
-              </w:rPr>
-            </w:pPr>
-          </w:p>
-        </w:tc>
-        <w:tc>
-          <w:tcPr>
-            <w:tcW w:w="966" w:type="dxa"/>
-            <w:shd w:val="clear" w:color="auto" w:fill="FFFFFF" w:themeFill="background1"/>
-          </w:tcPr>
-          <w:p>
-            <w:pPr>
-              <w:pStyle w:val="Paragrafoelenco"/>
-              <w:ind w:left="0"/>
-              <w:jc w:val="both"/>
-              <w:rPr>
-                <w:sz w:val="18"/>
-                <w:szCs w:val="18"/>
-                <w:lang w:val="en-US"/>
-              </w:rPr>
-            </w:pPr>
+            <w:tcW w:w="1314" w:type="dxa"/>
+            <w:shd w:val="clear" w:color="auto" w:fill="FFFFFF" w:themeFill="background1"/>
+          </w:tcPr>
+          <w:p>
+            <w:pPr>
+              <w:pStyle w:val="Paragrafoelenco"/>
+              <w:ind w:left="0"/>
+              <w:jc w:val="both"/>
+              <w:rPr>
+                <w:sz w:val="18"/>
+                <w:szCs w:val="18"/>
+                <w:lang w:val="en-US"/>
+              </w:rPr>
+            </w:pPr>
+            <w:r>
+              <w:rPr>
+                <w:sz w:val="18"/>
+                <w:szCs w:val="18"/>
+                <w:lang w:val="en-US"/>
+              </w:rPr>
+              <w:t>Elena</w:t>
+            </w:r>
+          </w:p>
+        </w:tc>
+        <w:tc>
+          <w:tcPr>
+            <w:tcW w:w="965" w:type="dxa"/>
+            <w:shd w:val="clear" w:color="auto" w:fill="FFFFFF" w:themeFill="background1"/>
+          </w:tcPr>
+          <w:p>
+            <w:pPr>
+              <w:pStyle w:val="Paragrafoelenco"/>
+              <w:ind w:left="0"/>
+              <w:jc w:val="both"/>
+              <w:rPr>
+                <w:sz w:val="18"/>
+                <w:szCs w:val="18"/>
+                <w:lang w:val="en-US"/>
+              </w:rPr>
+            </w:pPr>
+            <w:r>
+              <w:rPr>
+                <w:sz w:val="18"/>
+                <w:szCs w:val="18"/>
+                <w:lang w:val="en-US"/>
+              </w:rPr>
+              <w:t>1</w:t>
+            </w:r>
           </w:p>
         </w:tc>
       </w:tr>
@@ -26034,7 +26747,7 @@
         </w:tc>
         <w:tc>
           <w:tcPr>
-            <w:tcW w:w="3602" w:type="dxa"/>
+            <w:tcW w:w="3549" w:type="dxa"/>
             <w:vMerge/>
             <w:shd w:val="clear" w:color="auto" w:fill="FFFFFF" w:themeFill="background1"/>
           </w:tcPr>
@@ -26053,25 +26766,51 @@
         </w:tc>
         <w:tc>
           <w:tcPr>
-            <w:tcW w:w="3508" w:type="dxa"/>
-            <w:shd w:val="clear" w:color="auto" w:fill="FFFFFF" w:themeFill="background1"/>
-          </w:tcPr>
-          <w:p>
-            <w:pPr>
-              <w:pStyle w:val="Paragrafoelenco"/>
-              <w:ind w:left="0"/>
-              <w:jc w:val="both"/>
-              <w:rPr>
-                <w:sz w:val="18"/>
-                <w:szCs w:val="18"/>
-                <w:lang w:val="en-US"/>
-              </w:rPr>
-            </w:pPr>
-          </w:p>
-        </w:tc>
-        <w:tc>
-          <w:tcPr>
-            <w:tcW w:w="850" w:type="dxa"/>
+            <w:tcW w:w="3651" w:type="dxa"/>
+            <w:shd w:val="clear" w:color="auto" w:fill="FFFFFF" w:themeFill="background1"/>
+          </w:tcPr>
+          <w:p>
+            <w:pPr>
+              <w:pStyle w:val="Paragrafoelenco"/>
+              <w:ind w:left="0"/>
+              <w:jc w:val="both"/>
+              <w:rPr>
+                <w:sz w:val="18"/>
+                <w:szCs w:val="18"/>
+                <w:lang w:val="en-US"/>
+              </w:rPr>
+            </w:pPr>
+            <w:r>
+              <w:rPr>
+                <w:sz w:val="18"/>
+                <w:szCs w:val="18"/>
+                <w:lang w:val="en-US"/>
+              </w:rPr>
+              <w:t xml:space="preserve">Create the </w:t>
+            </w:r>
+            <w:proofErr w:type="spellStart"/>
+            <w:r>
+              <w:rPr>
+                <w:sz w:val="18"/>
+                <w:szCs w:val="18"/>
+                <w:lang w:val="en-US"/>
+              </w:rPr>
+              <w:t>TriggerDate</w:t>
+            </w:r>
+            <w:proofErr w:type="spellEnd"/>
+            <w:r>
+              <w:rPr>
+                <w:sz w:val="18"/>
+                <w:szCs w:val="18"/>
+                <w:lang w:val="en-US"/>
+              </w:rPr>
+              <w:t xml:space="preserve"> class</w:t>
+            </w:r>
+          </w:p>
+        </w:tc>
+        <w:tc>
+          <w:tcPr>
+            <w:tcW w:w="774" w:type="dxa"/>
             <w:vMerge/>
             <w:shd w:val="clear" w:color="auto" w:fill="FFFFFF" w:themeFill="background1"/>
           </w:tcPr>
@@ -26092,38 +26831,510 @@
         </w:tc>
         <w:tc>
           <w:tcPr>
-            <w:tcW w:w="1327" w:type="dxa"/>
-            <w:shd w:val="clear" w:color="auto" w:fill="FFFFFF" w:themeFill="background1"/>
-          </w:tcPr>
-          <w:p>
-            <w:pPr>
-              <w:pStyle w:val="Paragrafoelenco"/>
-              <w:ind w:left="0"/>
-              <w:jc w:val="both"/>
-              <w:rPr>
-                <w:sz w:val="18"/>
-                <w:szCs w:val="18"/>
-                <w:lang w:val="en-US"/>
-              </w:rPr>
-            </w:pPr>
-          </w:p>
-        </w:tc>
-        <w:tc>
-          <w:tcPr>
-            <w:tcW w:w="966" w:type="dxa"/>
-            <w:shd w:val="clear" w:color="auto" w:fill="FFFFFF" w:themeFill="background1"/>
-          </w:tcPr>
-          <w:p>
-            <w:pPr>
-              <w:pStyle w:val="Paragrafoelenco"/>
-              <w:ind w:left="0"/>
-              <w:jc w:val="both"/>
-              <w:rPr>
-                <w:sz w:val="18"/>
-                <w:szCs w:val="18"/>
-                <w:lang w:val="en-US"/>
-              </w:rPr>
-            </w:pPr>
+            <w:tcW w:w="1314" w:type="dxa"/>
+            <w:shd w:val="clear" w:color="auto" w:fill="FFFFFF" w:themeFill="background1"/>
+          </w:tcPr>
+          <w:p>
+            <w:pPr>
+              <w:pStyle w:val="Paragrafoelenco"/>
+              <w:ind w:left="0"/>
+              <w:jc w:val="both"/>
+              <w:rPr>
+                <w:sz w:val="18"/>
+                <w:szCs w:val="18"/>
+                <w:lang w:val="en-US"/>
+              </w:rPr>
+            </w:pPr>
+            <w:r>
+              <w:rPr>
+                <w:sz w:val="18"/>
+                <w:szCs w:val="18"/>
+                <w:lang w:val="en-US"/>
+              </w:rPr>
+              <w:t>Elena</w:t>
+            </w:r>
+          </w:p>
+        </w:tc>
+        <w:tc>
+          <w:tcPr>
+            <w:tcW w:w="965" w:type="dxa"/>
+            <w:shd w:val="clear" w:color="auto" w:fill="FFFFFF" w:themeFill="background1"/>
+          </w:tcPr>
+          <w:p>
+            <w:pPr>
+              <w:pStyle w:val="Paragrafoelenco"/>
+              <w:ind w:left="0"/>
+              <w:jc w:val="both"/>
+              <w:rPr>
+                <w:sz w:val="18"/>
+                <w:szCs w:val="18"/>
+                <w:lang w:val="en-US"/>
+              </w:rPr>
+            </w:pPr>
+            <w:r>
+              <w:rPr>
+                <w:sz w:val="18"/>
+                <w:szCs w:val="18"/>
+                <w:lang w:val="en-US"/>
+              </w:rPr>
+              <w:t>2</w:t>
+            </w:r>
+          </w:p>
+        </w:tc>
+      </w:tr>
+      <w:tr>
+        <w:tc>
+          <w:tcPr>
+            <w:tcW w:w="510" w:type="dxa"/>
+            <w:vMerge/>
+          </w:tcPr>
+          <w:p>
+            <w:pPr>
+              <w:pStyle w:val="Paragrafoelenco"/>
+              <w:ind w:left="0"/>
+              <w:jc w:val="both"/>
+              <w:rPr>
+                <w:b/>
+                <w:bCs/>
+                <w:sz w:val="18"/>
+                <w:szCs w:val="18"/>
+                <w:lang w:val="en-US"/>
+              </w:rPr>
+            </w:pPr>
+          </w:p>
+        </w:tc>
+        <w:tc>
+          <w:tcPr>
+            <w:tcW w:w="3549" w:type="dxa"/>
+            <w:vMerge/>
+            <w:shd w:val="clear" w:color="auto" w:fill="FFFFFF" w:themeFill="background1"/>
+          </w:tcPr>
+          <w:p>
+            <w:pPr>
+              <w:pStyle w:val="Paragrafoelenco"/>
+              <w:ind w:left="0"/>
+              <w:jc w:val="both"/>
+              <w:rPr>
+                <w:sz w:val="18"/>
+                <w:szCs w:val="18"/>
+                <w:lang w:val="en-US"/>
+              </w:rPr>
+            </w:pPr>
+          </w:p>
+        </w:tc>
+        <w:tc>
+          <w:tcPr>
+            <w:tcW w:w="3651" w:type="dxa"/>
+            <w:shd w:val="clear" w:color="auto" w:fill="FFFFFF" w:themeFill="background1"/>
+          </w:tcPr>
+          <w:p>
+            <w:pPr>
+              <w:pStyle w:val="Paragrafoelenco"/>
+              <w:ind w:left="0"/>
+              <w:jc w:val="both"/>
+              <w:rPr>
+                <w:sz w:val="18"/>
+                <w:szCs w:val="18"/>
+                <w:lang w:val="en-US"/>
+              </w:rPr>
+            </w:pPr>
+            <w:r>
+              <w:rPr>
+                <w:sz w:val="18"/>
+                <w:szCs w:val="18"/>
+                <w:lang w:val="en-US"/>
+              </w:rPr>
+              <w:t xml:space="preserve">Create the </w:t>
+            </w:r>
+            <w:proofErr w:type="spellStart"/>
+            <w:r>
+              <w:rPr>
+                <w:sz w:val="18"/>
+                <w:szCs w:val="18"/>
+                <w:lang w:val="en-US"/>
+              </w:rPr>
+              <w:t>TriggerDateFactory</w:t>
+            </w:r>
+            <w:proofErr w:type="spellEnd"/>
+            <w:r>
+              <w:rPr>
+                <w:sz w:val="18"/>
+                <w:szCs w:val="18"/>
+                <w:lang w:val="en-US"/>
+              </w:rPr>
+              <w:t xml:space="preserve"> class</w:t>
+            </w:r>
+          </w:p>
+        </w:tc>
+        <w:tc>
+          <w:tcPr>
+            <w:tcW w:w="774" w:type="dxa"/>
+            <w:vMerge/>
+            <w:shd w:val="clear" w:color="auto" w:fill="FFFFFF" w:themeFill="background1"/>
+          </w:tcPr>
+          <w:p>
+            <w:pPr>
+              <w:pStyle w:val="Paragrafoelenco"/>
+              <w:ind w:left="0"/>
+              <w:jc w:val="both"/>
+              <w:rPr>
+                <w:b/>
+                <w:bCs/>
+                <w:sz w:val="18"/>
+                <w:szCs w:val="18"/>
+                <w:lang w:val="en-US"/>
+              </w:rPr>
+            </w:pPr>
+          </w:p>
+        </w:tc>
+        <w:tc>
+          <w:tcPr>
+            <w:tcW w:w="1314" w:type="dxa"/>
+            <w:shd w:val="clear" w:color="auto" w:fill="FFFFFF" w:themeFill="background1"/>
+          </w:tcPr>
+          <w:p>
+            <w:pPr>
+              <w:pStyle w:val="Paragrafoelenco"/>
+              <w:ind w:left="0"/>
+              <w:jc w:val="both"/>
+              <w:rPr>
+                <w:sz w:val="18"/>
+                <w:szCs w:val="18"/>
+                <w:lang w:val="en-US"/>
+              </w:rPr>
+            </w:pPr>
+            <w:r>
+              <w:rPr>
+                <w:sz w:val="18"/>
+                <w:szCs w:val="18"/>
+                <w:lang w:val="en-US"/>
+              </w:rPr>
+              <w:t>Elena</w:t>
+            </w:r>
+          </w:p>
+        </w:tc>
+        <w:tc>
+          <w:tcPr>
+            <w:tcW w:w="965" w:type="dxa"/>
+            <w:shd w:val="clear" w:color="auto" w:fill="FFFFFF" w:themeFill="background1"/>
+          </w:tcPr>
+          <w:p>
+            <w:pPr>
+              <w:pStyle w:val="Paragrafoelenco"/>
+              <w:ind w:left="0"/>
+              <w:jc w:val="both"/>
+              <w:rPr>
+                <w:sz w:val="18"/>
+                <w:szCs w:val="18"/>
+                <w:lang w:val="en-US"/>
+              </w:rPr>
+            </w:pPr>
+            <w:r>
+              <w:rPr>
+                <w:sz w:val="18"/>
+                <w:szCs w:val="18"/>
+                <w:lang w:val="en-US"/>
+              </w:rPr>
+              <w:t>0,5</w:t>
+            </w:r>
+          </w:p>
+        </w:tc>
+      </w:tr>
+      <w:tr>
+        <w:tc>
+          <w:tcPr>
+            <w:tcW w:w="510" w:type="dxa"/>
+            <w:vMerge/>
+          </w:tcPr>
+          <w:p>
+            <w:pPr>
+              <w:pStyle w:val="Paragrafoelenco"/>
+              <w:ind w:left="0"/>
+              <w:jc w:val="both"/>
+              <w:rPr>
+                <w:b/>
+                <w:bCs/>
+                <w:sz w:val="18"/>
+                <w:szCs w:val="18"/>
+                <w:lang w:val="en-US"/>
+              </w:rPr>
+            </w:pPr>
+          </w:p>
+        </w:tc>
+        <w:tc>
+          <w:tcPr>
+            <w:tcW w:w="3549" w:type="dxa"/>
+            <w:vMerge/>
+            <w:shd w:val="clear" w:color="auto" w:fill="FFFFFF" w:themeFill="background1"/>
+          </w:tcPr>
+          <w:p>
+            <w:pPr>
+              <w:pStyle w:val="Paragrafoelenco"/>
+              <w:ind w:left="0"/>
+              <w:jc w:val="both"/>
+              <w:rPr>
+                <w:sz w:val="18"/>
+                <w:szCs w:val="18"/>
+                <w:lang w:val="en-US"/>
+              </w:rPr>
+            </w:pPr>
+          </w:p>
+        </w:tc>
+        <w:tc>
+          <w:tcPr>
+            <w:tcW w:w="3651" w:type="dxa"/>
+            <w:shd w:val="clear" w:color="auto" w:fill="FFFFFF" w:themeFill="background1"/>
+          </w:tcPr>
+          <w:p>
+            <w:pPr>
+              <w:pStyle w:val="Paragrafoelenco"/>
+              <w:ind w:left="0"/>
+              <w:jc w:val="both"/>
+              <w:rPr>
+                <w:sz w:val="18"/>
+                <w:szCs w:val="18"/>
+                <w:lang w:val="en-US"/>
+              </w:rPr>
+            </w:pPr>
+            <w:r>
+              <w:rPr>
+                <w:sz w:val="18"/>
+                <w:szCs w:val="18"/>
+                <w:lang w:val="en-US"/>
+              </w:rPr>
+              <w:t xml:space="preserve">Update the switch case in the </w:t>
+            </w:r>
+            <w:proofErr w:type="spellStart"/>
+            <w:r>
+              <w:rPr>
+                <w:sz w:val="18"/>
+                <w:szCs w:val="18"/>
+                <w:lang w:val="en-US"/>
+              </w:rPr>
+              <w:t>createTriggerFactory</w:t>
+            </w:r>
+            <w:proofErr w:type="spellEnd"/>
+            <w:r>
+              <w:rPr>
+                <w:sz w:val="18"/>
+                <w:szCs w:val="18"/>
+                <w:lang w:val="en-US"/>
+              </w:rPr>
+              <w:t xml:space="preserve"> method in the Controller class.</w:t>
+            </w:r>
+          </w:p>
+        </w:tc>
+        <w:tc>
+          <w:tcPr>
+            <w:tcW w:w="774" w:type="dxa"/>
+            <w:vMerge/>
+            <w:shd w:val="clear" w:color="auto" w:fill="FFFFFF" w:themeFill="background1"/>
+          </w:tcPr>
+          <w:p>
+            <w:pPr>
+              <w:pStyle w:val="Paragrafoelenco"/>
+              <w:ind w:left="0"/>
+              <w:jc w:val="both"/>
+              <w:rPr>
+                <w:b/>
+                <w:bCs/>
+                <w:sz w:val="18"/>
+                <w:szCs w:val="18"/>
+                <w:lang w:val="en-US"/>
+              </w:rPr>
+            </w:pPr>
+          </w:p>
+        </w:tc>
+        <w:tc>
+          <w:tcPr>
+            <w:tcW w:w="1314" w:type="dxa"/>
+            <w:shd w:val="clear" w:color="auto" w:fill="FFFFFF" w:themeFill="background1"/>
+          </w:tcPr>
+          <w:p>
+            <w:pPr>
+              <w:pStyle w:val="Paragrafoelenco"/>
+              <w:ind w:left="0"/>
+              <w:jc w:val="both"/>
+              <w:rPr>
+                <w:sz w:val="18"/>
+                <w:szCs w:val="18"/>
+                <w:lang w:val="en-US"/>
+              </w:rPr>
+            </w:pPr>
+            <w:r>
+              <w:rPr>
+                <w:sz w:val="18"/>
+                <w:szCs w:val="18"/>
+                <w:lang w:val="en-US"/>
+              </w:rPr>
+              <w:t>Elena</w:t>
+            </w:r>
+          </w:p>
+        </w:tc>
+        <w:tc>
+          <w:tcPr>
+            <w:tcW w:w="965" w:type="dxa"/>
+            <w:shd w:val="clear" w:color="auto" w:fill="FFFFFF" w:themeFill="background1"/>
+          </w:tcPr>
+          <w:p>
+            <w:pPr>
+              <w:pStyle w:val="Paragrafoelenco"/>
+              <w:ind w:left="0"/>
+              <w:jc w:val="both"/>
+              <w:rPr>
+                <w:sz w:val="18"/>
+                <w:szCs w:val="18"/>
+                <w:lang w:val="en-US"/>
+              </w:rPr>
+            </w:pPr>
+            <w:r>
+              <w:rPr>
+                <w:sz w:val="18"/>
+                <w:szCs w:val="18"/>
+                <w:lang w:val="en-US"/>
+              </w:rPr>
+              <w:t>0,5</w:t>
+            </w:r>
+          </w:p>
+        </w:tc>
+      </w:tr>
+      <w:tr>
+        <w:tc>
+          <w:tcPr>
+            <w:tcW w:w="510" w:type="dxa"/>
+            <w:vMerge/>
+          </w:tcPr>
+          <w:p>
+            <w:pPr>
+              <w:pStyle w:val="Paragrafoelenco"/>
+              <w:ind w:left="0"/>
+              <w:jc w:val="both"/>
+              <w:rPr>
+                <w:b/>
+                <w:bCs/>
+                <w:sz w:val="18"/>
+                <w:szCs w:val="18"/>
+                <w:lang w:val="en-US"/>
+              </w:rPr>
+            </w:pPr>
+          </w:p>
+        </w:tc>
+        <w:tc>
+          <w:tcPr>
+            <w:tcW w:w="3549" w:type="dxa"/>
+            <w:vMerge/>
+            <w:shd w:val="clear" w:color="auto" w:fill="FFFFFF" w:themeFill="background1"/>
+          </w:tcPr>
+          <w:p>
+            <w:pPr>
+              <w:pStyle w:val="Paragrafoelenco"/>
+              <w:ind w:left="0"/>
+              <w:jc w:val="both"/>
+              <w:rPr>
+                <w:sz w:val="18"/>
+                <w:szCs w:val="18"/>
+                <w:lang w:val="en-US"/>
+              </w:rPr>
+            </w:pPr>
+          </w:p>
+        </w:tc>
+        <w:tc>
+          <w:tcPr>
+            <w:tcW w:w="3651" w:type="dxa"/>
+            <w:shd w:val="clear" w:color="auto" w:fill="FFFFFF" w:themeFill="background1"/>
+          </w:tcPr>
+          <w:p>
+            <w:pPr>
+              <w:pStyle w:val="Paragrafoelenco"/>
+              <w:ind w:left="0"/>
+              <w:jc w:val="both"/>
+              <w:rPr>
+                <w:sz w:val="18"/>
+                <w:szCs w:val="18"/>
+                <w:lang w:val="en-US"/>
+              </w:rPr>
+            </w:pPr>
+            <w:r>
+              <w:rPr>
+                <w:sz w:val="18"/>
+                <w:szCs w:val="18"/>
+                <w:lang w:val="en-US"/>
+              </w:rPr>
+              <w:t>Creation of test classes for each task</w:t>
+            </w:r>
+          </w:p>
+        </w:tc>
+        <w:tc>
+          <w:tcPr>
+            <w:tcW w:w="774" w:type="dxa"/>
+            <w:vMerge/>
+            <w:shd w:val="clear" w:color="auto" w:fill="FFFFFF" w:themeFill="background1"/>
+          </w:tcPr>
+          <w:p>
+            <w:pPr>
+              <w:pStyle w:val="Paragrafoelenco"/>
+              <w:ind w:left="0"/>
+              <w:jc w:val="both"/>
+              <w:rPr>
+                <w:b/>
+                <w:bCs/>
+                <w:sz w:val="18"/>
+                <w:szCs w:val="18"/>
+                <w:lang w:val="en-US"/>
+              </w:rPr>
+            </w:pPr>
+          </w:p>
+        </w:tc>
+        <w:tc>
+          <w:tcPr>
+            <w:tcW w:w="1314" w:type="dxa"/>
+            <w:shd w:val="clear" w:color="auto" w:fill="FFFFFF" w:themeFill="background1"/>
+          </w:tcPr>
+          <w:p>
+            <w:pPr>
+              <w:pStyle w:val="Paragrafoelenco"/>
+              <w:ind w:left="0"/>
+              <w:jc w:val="both"/>
+              <w:rPr>
+                <w:sz w:val="18"/>
+                <w:szCs w:val="18"/>
+                <w:lang w:val="en-US"/>
+              </w:rPr>
+            </w:pPr>
+            <w:r>
+              <w:rPr>
+                <w:sz w:val="18"/>
+                <w:szCs w:val="18"/>
+                <w:lang w:val="en-US"/>
+              </w:rPr>
+              <w:t>Each member tests what they write</w:t>
+            </w:r>
+          </w:p>
+        </w:tc>
+        <w:tc>
+          <w:tcPr>
+            <w:tcW w:w="965" w:type="dxa"/>
+            <w:shd w:val="clear" w:color="auto" w:fill="FFFFFF" w:themeFill="background1"/>
+          </w:tcPr>
+          <w:p>
+            <w:pPr>
+              <w:pStyle w:val="Paragrafoelenco"/>
+              <w:ind w:left="0"/>
+              <w:jc w:val="both"/>
+              <w:rPr>
+                <w:sz w:val="18"/>
+                <w:szCs w:val="18"/>
+                <w:lang w:val="en-US"/>
+              </w:rPr>
+            </w:pPr>
+            <w:r>
+              <w:rPr>
+                <w:sz w:val="18"/>
+                <w:szCs w:val="18"/>
+                <w:lang w:val="en-US"/>
+              </w:rPr>
+              <w:t>1</w:t>
+            </w:r>
           </w:p>
         </w:tc>
       </w:tr>
@@ -26162,7 +27373,7 @@
         </w:tc>
         <w:tc>
           <w:tcPr>
-            <w:tcW w:w="3602" w:type="dxa"/>
+            <w:tcW w:w="3549" w:type="dxa"/>
             <w:shd w:val="clear" w:color="auto" w:fill="C5E0B3" w:themeFill="accent6" w:themeFillTint="66"/>
           </w:tcPr>
           <w:p>
@@ -26266,7 +27477,7 @@
         </w:tc>
         <w:tc>
           <w:tcPr>
-            <w:tcW w:w="3508" w:type="dxa"/>
+            <w:tcW w:w="3651" w:type="dxa"/>
             <w:shd w:val="clear" w:color="auto" w:fill="C5E0B3" w:themeFill="accent6" w:themeFillTint="66"/>
           </w:tcPr>
           <w:p>
@@ -26286,7 +27497,7 @@
         </w:tc>
         <w:tc>
           <w:tcPr>
-            <w:tcW w:w="850" w:type="dxa"/>
+            <w:tcW w:w="774" w:type="dxa"/>
             <w:shd w:val="clear" w:color="auto" w:fill="C5E0B3" w:themeFill="accent6" w:themeFillTint="66"/>
           </w:tcPr>
           <w:p>
@@ -26312,7 +27523,7 @@
         </w:tc>
         <w:tc>
           <w:tcPr>
-            <w:tcW w:w="1327" w:type="dxa"/>
+            <w:tcW w:w="1314" w:type="dxa"/>
             <w:shd w:val="clear" w:color="auto" w:fill="C5E0B3" w:themeFill="accent6" w:themeFillTint="66"/>
           </w:tcPr>
           <w:p>
@@ -26330,7 +27541,7 @@
         </w:tc>
         <w:tc>
           <w:tcPr>
-            <w:tcW w:w="966" w:type="dxa"/>
+            <w:tcW w:w="965" w:type="dxa"/>
             <w:shd w:val="clear" w:color="auto" w:fill="C5E0B3" w:themeFill="accent6" w:themeFillTint="66"/>
           </w:tcPr>
           <w:p>
@@ -26370,7 +27581,7 @@
         </w:tc>
         <w:tc>
           <w:tcPr>
-            <w:tcW w:w="3602" w:type="dxa"/>
+            <w:tcW w:w="3549" w:type="dxa"/>
             <w:vMerge w:val="restart"/>
             <w:shd w:val="clear" w:color="auto" w:fill="FFFFFF" w:themeFill="background1"/>
           </w:tcPr>
@@ -26435,25 +27646,33 @@
         </w:tc>
         <w:tc>
           <w:tcPr>
-            <w:tcW w:w="3508" w:type="dxa"/>
-            <w:shd w:val="clear" w:color="auto" w:fill="FFFFFF" w:themeFill="background1"/>
-          </w:tcPr>
-          <w:p>
-            <w:pPr>
-              <w:pStyle w:val="Paragrafoelenco"/>
-              <w:ind w:left="0"/>
-              <w:jc w:val="both"/>
-              <w:rPr>
-                <w:sz w:val="18"/>
-                <w:szCs w:val="18"/>
-                <w:lang w:val="en-US"/>
-              </w:rPr>
-            </w:pPr>
-          </w:p>
-        </w:tc>
-        <w:tc>
-          <w:tcPr>
-            <w:tcW w:w="850" w:type="dxa"/>
+            <w:tcW w:w="3651" w:type="dxa"/>
+            <w:shd w:val="clear" w:color="auto" w:fill="FFFFFF" w:themeFill="background1"/>
+          </w:tcPr>
+          <w:p>
+            <w:pPr>
+              <w:pStyle w:val="Paragrafoelenco"/>
+              <w:ind w:left="0"/>
+              <w:jc w:val="both"/>
+              <w:rPr>
+                <w:sz w:val="18"/>
+                <w:szCs w:val="18"/>
+                <w:lang w:val="en-US"/>
+              </w:rPr>
+            </w:pPr>
+            <w:r>
+              <w:rPr>
+                <w:sz w:val="18"/>
+                <w:szCs w:val="18"/>
+                <w:lang w:val="en-US"/>
+              </w:rPr>
+              <w:t>Updating the GUI with the necessary trigger components</w:t>
+            </w:r>
+          </w:p>
+        </w:tc>
+        <w:tc>
+          <w:tcPr>
+            <w:tcW w:w="774" w:type="dxa"/>
             <w:vMerge w:val="restart"/>
             <w:shd w:val="clear" w:color="auto" w:fill="FFFFFF" w:themeFill="background1"/>
           </w:tcPr>
@@ -26474,38 +27693,54 @@
         </w:tc>
         <w:tc>
           <w:tcPr>
-            <w:tcW w:w="1327" w:type="dxa"/>
-            <w:shd w:val="clear" w:color="auto" w:fill="FFFFFF" w:themeFill="background1"/>
-          </w:tcPr>
-          <w:p>
-            <w:pPr>
-              <w:pStyle w:val="Paragrafoelenco"/>
-              <w:ind w:left="0"/>
-              <w:jc w:val="both"/>
-              <w:rPr>
-                <w:sz w:val="18"/>
-                <w:szCs w:val="18"/>
-                <w:lang w:val="en-US"/>
-              </w:rPr>
-            </w:pPr>
-          </w:p>
-        </w:tc>
-        <w:tc>
-          <w:tcPr>
-            <w:tcW w:w="966" w:type="dxa"/>
-            <w:shd w:val="clear" w:color="auto" w:fill="FFFFFF" w:themeFill="background1"/>
-          </w:tcPr>
-          <w:p>
-            <w:pPr>
-              <w:pStyle w:val="Paragrafoelenco"/>
-              <w:ind w:left="0"/>
-              <w:jc w:val="both"/>
-              <w:rPr>
-                <w:sz w:val="18"/>
-                <w:szCs w:val="18"/>
-                <w:lang w:val="en-US"/>
-              </w:rPr>
-            </w:pPr>
+            <w:tcW w:w="1314" w:type="dxa"/>
+            <w:shd w:val="clear" w:color="auto" w:fill="FFFFFF" w:themeFill="background1"/>
+          </w:tcPr>
+          <w:p>
+            <w:pPr>
+              <w:pStyle w:val="Paragrafoelenco"/>
+              <w:ind w:left="0"/>
+              <w:jc w:val="both"/>
+              <w:rPr>
+                <w:sz w:val="18"/>
+                <w:szCs w:val="18"/>
+                <w:lang w:val="en-US"/>
+              </w:rPr>
+            </w:pPr>
+            <w:r>
+              <w:rPr>
+                <w:sz w:val="18"/>
+                <w:szCs w:val="18"/>
+                <w:lang w:val="en-US"/>
+              </w:rPr>
+              <w:t>Viktor</w:t>
+            </w:r>
+          </w:p>
+        </w:tc>
+        <w:tc>
+          <w:tcPr>
+            <w:tcW w:w="965" w:type="dxa"/>
+            <w:shd w:val="clear" w:color="auto" w:fill="FFFFFF" w:themeFill="background1"/>
+          </w:tcPr>
+          <w:p>
+            <w:pPr>
+              <w:pStyle w:val="Paragrafoelenco"/>
+              <w:ind w:left="0"/>
+              <w:jc w:val="both"/>
+              <w:rPr>
+                <w:sz w:val="18"/>
+                <w:szCs w:val="18"/>
+                <w:lang w:val="en-US"/>
+              </w:rPr>
+            </w:pPr>
+            <w:r>
+              <w:rPr>
+                <w:sz w:val="18"/>
+                <w:szCs w:val="18"/>
+                <w:lang w:val="en-US"/>
+              </w:rPr>
+              <w:t>1</w:t>
+            </w:r>
           </w:p>
         </w:tc>
       </w:tr>
@@ -26532,7 +27767,7 @@
         </w:tc>
         <w:tc>
           <w:tcPr>
-            <w:tcW w:w="3602" w:type="dxa"/>
+            <w:tcW w:w="3549" w:type="dxa"/>
             <w:vMerge/>
             <w:shd w:val="clear" w:color="auto" w:fill="FFFFFF" w:themeFill="background1"/>
           </w:tcPr>
@@ -26551,25 +27786,87 @@
         </w:tc>
         <w:tc>
           <w:tcPr>
-            <w:tcW w:w="3508" w:type="dxa"/>
-            <w:shd w:val="clear" w:color="auto" w:fill="FFFFFF" w:themeFill="background1"/>
-          </w:tcPr>
-          <w:p>
-            <w:pPr>
-              <w:pStyle w:val="Paragrafoelenco"/>
-              <w:ind w:left="0"/>
-              <w:jc w:val="both"/>
-              <w:rPr>
-                <w:sz w:val="18"/>
-                <w:szCs w:val="18"/>
-                <w:lang w:val="en-US"/>
-              </w:rPr>
-            </w:pPr>
-          </w:p>
-        </w:tc>
-        <w:tc>
-          <w:tcPr>
-            <w:tcW w:w="850" w:type="dxa"/>
+            <w:tcW w:w="3651" w:type="dxa"/>
+            <w:shd w:val="clear" w:color="auto" w:fill="FFFFFF" w:themeFill="background1"/>
+          </w:tcPr>
+          <w:p>
+            <w:pPr>
+              <w:pStyle w:val="Paragrafoelenco"/>
+              <w:ind w:left="0"/>
+              <w:jc w:val="both"/>
+              <w:rPr>
+                <w:sz w:val="18"/>
+                <w:szCs w:val="18"/>
+                <w:lang w:val="en-US"/>
+              </w:rPr>
+            </w:pPr>
+            <w:r>
+              <w:rPr>
+                <w:sz w:val="18"/>
+                <w:szCs w:val="18"/>
+                <w:lang w:val="en-US"/>
+              </w:rPr>
+              <w:t xml:space="preserve">Create the </w:t>
+            </w:r>
+            <w:proofErr w:type="spellStart"/>
+            <w:r>
+              <w:rPr>
+                <w:sz w:val="18"/>
+                <w:szCs w:val="18"/>
+                <w:lang w:val="en-US"/>
+              </w:rPr>
+              <w:t>triggerExistingFile</w:t>
+            </w:r>
+            <w:proofErr w:type="spellEnd"/>
+            <w:r>
+              <w:rPr>
+                <w:sz w:val="18"/>
+                <w:szCs w:val="18"/>
+                <w:lang w:val="en-US"/>
+              </w:rPr>
+              <w:t xml:space="preserve"> class (create the </w:t>
+            </w:r>
+            <w:proofErr w:type="spellStart"/>
+            <w:r>
+              <w:rPr>
+                <w:sz w:val="18"/>
+                <w:szCs w:val="18"/>
+                <w:lang w:val="en-US"/>
+              </w:rPr>
+              <w:t>checkTrigger</w:t>
+            </w:r>
+            <w:proofErr w:type="spellEnd"/>
+            <w:r>
+              <w:rPr>
+                <w:sz w:val="18"/>
+                <w:szCs w:val="18"/>
+                <w:lang w:val="en-US"/>
+              </w:rPr>
+              <w:t xml:space="preserve"> and </w:t>
+            </w:r>
+            <w:proofErr w:type="spellStart"/>
+            <w:r>
+              <w:rPr>
+                <w:sz w:val="18"/>
+                <w:szCs w:val="18"/>
+                <w:lang w:val="en-US"/>
+              </w:rPr>
+              <w:t>getTrigger</w:t>
+            </w:r>
+            <w:proofErr w:type="spellEnd"/>
+            <w:r>
+              <w:rPr>
+                <w:sz w:val="18"/>
+                <w:szCs w:val="18"/>
+                <w:lang w:val="en-US"/>
+              </w:rPr>
+              <w:t xml:space="preserve"> functions)</w:t>
+            </w:r>
+          </w:p>
+        </w:tc>
+        <w:tc>
+          <w:tcPr>
+            <w:tcW w:w="774" w:type="dxa"/>
             <w:vMerge/>
             <w:shd w:val="clear" w:color="auto" w:fill="FFFFFF" w:themeFill="background1"/>
           </w:tcPr>
@@ -26590,38 +27887,54 @@
         </w:tc>
         <w:tc>
           <w:tcPr>
-            <w:tcW w:w="1327" w:type="dxa"/>
-            <w:shd w:val="clear" w:color="auto" w:fill="FFFFFF" w:themeFill="background1"/>
-          </w:tcPr>
-          <w:p>
-            <w:pPr>
-              <w:pStyle w:val="Paragrafoelenco"/>
-              <w:ind w:left="0"/>
-              <w:jc w:val="both"/>
-              <w:rPr>
-                <w:sz w:val="18"/>
-                <w:szCs w:val="18"/>
-                <w:lang w:val="en-US"/>
-              </w:rPr>
-            </w:pPr>
-          </w:p>
-        </w:tc>
-        <w:tc>
-          <w:tcPr>
-            <w:tcW w:w="966" w:type="dxa"/>
-            <w:shd w:val="clear" w:color="auto" w:fill="FFFFFF" w:themeFill="background1"/>
-          </w:tcPr>
-          <w:p>
-            <w:pPr>
-              <w:pStyle w:val="Paragrafoelenco"/>
-              <w:ind w:left="0"/>
-              <w:jc w:val="both"/>
-              <w:rPr>
-                <w:sz w:val="18"/>
-                <w:szCs w:val="18"/>
-                <w:lang w:val="en-US"/>
-              </w:rPr>
-            </w:pPr>
+            <w:tcW w:w="1314" w:type="dxa"/>
+            <w:shd w:val="clear" w:color="auto" w:fill="FFFFFF" w:themeFill="background1"/>
+          </w:tcPr>
+          <w:p>
+            <w:pPr>
+              <w:pStyle w:val="Paragrafoelenco"/>
+              <w:ind w:left="0"/>
+              <w:jc w:val="both"/>
+              <w:rPr>
+                <w:sz w:val="18"/>
+                <w:szCs w:val="18"/>
+                <w:lang w:val="en-US"/>
+              </w:rPr>
+            </w:pPr>
+            <w:r>
+              <w:rPr>
+                <w:sz w:val="18"/>
+                <w:szCs w:val="18"/>
+                <w:lang w:val="en-US"/>
+              </w:rPr>
+              <w:t>Viktor</w:t>
+            </w:r>
+          </w:p>
+        </w:tc>
+        <w:tc>
+          <w:tcPr>
+            <w:tcW w:w="965" w:type="dxa"/>
+            <w:shd w:val="clear" w:color="auto" w:fill="FFFFFF" w:themeFill="background1"/>
+          </w:tcPr>
+          <w:p>
+            <w:pPr>
+              <w:pStyle w:val="Paragrafoelenco"/>
+              <w:ind w:left="0"/>
+              <w:jc w:val="both"/>
+              <w:rPr>
+                <w:sz w:val="18"/>
+                <w:szCs w:val="18"/>
+                <w:lang w:val="en-US"/>
+              </w:rPr>
+            </w:pPr>
+            <w:r>
+              <w:rPr>
+                <w:sz w:val="18"/>
+                <w:szCs w:val="18"/>
+                <w:lang w:val="en-US"/>
+              </w:rPr>
+              <w:t>2</w:t>
+            </w:r>
           </w:p>
         </w:tc>
       </w:tr>
@@ -26648,7 +27961,7 @@
         </w:tc>
         <w:tc>
           <w:tcPr>
-            <w:tcW w:w="3602" w:type="dxa"/>
+            <w:tcW w:w="3549" w:type="dxa"/>
             <w:vMerge/>
             <w:shd w:val="clear" w:color="auto" w:fill="FFFFFF" w:themeFill="background1"/>
           </w:tcPr>
@@ -26667,25 +27980,51 @@
         </w:tc>
         <w:tc>
           <w:tcPr>
-            <w:tcW w:w="3508" w:type="dxa"/>
-            <w:shd w:val="clear" w:color="auto" w:fill="FFFFFF" w:themeFill="background1"/>
-          </w:tcPr>
-          <w:p>
-            <w:pPr>
-              <w:pStyle w:val="Paragrafoelenco"/>
-              <w:ind w:left="0"/>
-              <w:jc w:val="both"/>
-              <w:rPr>
-                <w:sz w:val="18"/>
-                <w:szCs w:val="18"/>
-                <w:lang w:val="en-US"/>
-              </w:rPr>
-            </w:pPr>
-          </w:p>
-        </w:tc>
-        <w:tc>
-          <w:tcPr>
-            <w:tcW w:w="850" w:type="dxa"/>
+            <w:tcW w:w="3651" w:type="dxa"/>
+            <w:shd w:val="clear" w:color="auto" w:fill="FFFFFF" w:themeFill="background1"/>
+          </w:tcPr>
+          <w:p>
+            <w:pPr>
+              <w:pStyle w:val="Paragrafoelenco"/>
+              <w:ind w:left="0"/>
+              <w:jc w:val="both"/>
+              <w:rPr>
+                <w:sz w:val="18"/>
+                <w:szCs w:val="18"/>
+                <w:lang w:val="en-US"/>
+              </w:rPr>
+            </w:pPr>
+            <w:r>
+              <w:rPr>
+                <w:sz w:val="18"/>
+                <w:szCs w:val="18"/>
+                <w:lang w:val="en-US"/>
+              </w:rPr>
+              <w:t xml:space="preserve">Create the </w:t>
+            </w:r>
+            <w:proofErr w:type="spellStart"/>
+            <w:r>
+              <w:rPr>
+                <w:sz w:val="18"/>
+                <w:szCs w:val="18"/>
+                <w:lang w:val="en-US"/>
+              </w:rPr>
+              <w:t>triggerExistingFileFactory</w:t>
+            </w:r>
+            <w:proofErr w:type="spellEnd"/>
+            <w:r>
+              <w:rPr>
+                <w:sz w:val="18"/>
+                <w:szCs w:val="18"/>
+                <w:lang w:val="en-US"/>
+              </w:rPr>
+              <w:t xml:space="preserve"> class</w:t>
+            </w:r>
+          </w:p>
+        </w:tc>
+        <w:tc>
+          <w:tcPr>
+            <w:tcW w:w="774" w:type="dxa"/>
             <w:vMerge/>
             <w:shd w:val="clear" w:color="auto" w:fill="FFFFFF" w:themeFill="background1"/>
           </w:tcPr>
@@ -26706,38 +28045,54 @@
         </w:tc>
         <w:tc>
           <w:tcPr>
-            <w:tcW w:w="1327" w:type="dxa"/>
-            <w:shd w:val="clear" w:color="auto" w:fill="FFFFFF" w:themeFill="background1"/>
-          </w:tcPr>
-          <w:p>
-            <w:pPr>
-              <w:pStyle w:val="Paragrafoelenco"/>
-              <w:ind w:left="0"/>
-              <w:jc w:val="both"/>
-              <w:rPr>
-                <w:sz w:val="18"/>
-                <w:szCs w:val="18"/>
-                <w:lang w:val="en-US"/>
-              </w:rPr>
-            </w:pPr>
-          </w:p>
-        </w:tc>
-        <w:tc>
-          <w:tcPr>
-            <w:tcW w:w="966" w:type="dxa"/>
-            <w:shd w:val="clear" w:color="auto" w:fill="FFFFFF" w:themeFill="background1"/>
-          </w:tcPr>
-          <w:p>
-            <w:pPr>
-              <w:pStyle w:val="Paragrafoelenco"/>
-              <w:ind w:left="0"/>
-              <w:jc w:val="both"/>
-              <w:rPr>
-                <w:sz w:val="18"/>
-                <w:szCs w:val="18"/>
-                <w:lang w:val="en-US"/>
-              </w:rPr>
-            </w:pPr>
+            <w:tcW w:w="1314" w:type="dxa"/>
+            <w:shd w:val="clear" w:color="auto" w:fill="FFFFFF" w:themeFill="background1"/>
+          </w:tcPr>
+          <w:p>
+            <w:pPr>
+              <w:pStyle w:val="Paragrafoelenco"/>
+              <w:ind w:left="0"/>
+              <w:jc w:val="both"/>
+              <w:rPr>
+                <w:sz w:val="18"/>
+                <w:szCs w:val="18"/>
+                <w:lang w:val="en-US"/>
+              </w:rPr>
+            </w:pPr>
+            <w:r>
+              <w:rPr>
+                <w:sz w:val="18"/>
+                <w:szCs w:val="18"/>
+                <w:lang w:val="en-US"/>
+              </w:rPr>
+              <w:t>Viktor</w:t>
+            </w:r>
+          </w:p>
+        </w:tc>
+        <w:tc>
+          <w:tcPr>
+            <w:tcW w:w="965" w:type="dxa"/>
+            <w:shd w:val="clear" w:color="auto" w:fill="FFFFFF" w:themeFill="background1"/>
+          </w:tcPr>
+          <w:p>
+            <w:pPr>
+              <w:pStyle w:val="Paragrafoelenco"/>
+              <w:ind w:left="0"/>
+              <w:jc w:val="both"/>
+              <w:rPr>
+                <w:sz w:val="18"/>
+                <w:szCs w:val="18"/>
+                <w:lang w:val="en-US"/>
+              </w:rPr>
+            </w:pPr>
+            <w:r>
+              <w:rPr>
+                <w:sz w:val="18"/>
+                <w:szCs w:val="18"/>
+                <w:lang w:val="en-US"/>
+              </w:rPr>
+              <w:t>0,5</w:t>
+            </w:r>
           </w:p>
         </w:tc>
       </w:tr>
@@ -26764,7 +28119,7 @@
         </w:tc>
         <w:tc>
           <w:tcPr>
-            <w:tcW w:w="3602" w:type="dxa"/>
+            <w:tcW w:w="3549" w:type="dxa"/>
             <w:vMerge/>
             <w:shd w:val="clear" w:color="auto" w:fill="FFFFFF" w:themeFill="background1"/>
           </w:tcPr>
@@ -26783,25 +28138,51 @@
         </w:tc>
         <w:tc>
           <w:tcPr>
-            <w:tcW w:w="3508" w:type="dxa"/>
-            <w:shd w:val="clear" w:color="auto" w:fill="FFFFFF" w:themeFill="background1"/>
-          </w:tcPr>
-          <w:p>
-            <w:pPr>
-              <w:pStyle w:val="Paragrafoelenco"/>
-              <w:ind w:left="0"/>
-              <w:jc w:val="both"/>
-              <w:rPr>
-                <w:sz w:val="18"/>
-                <w:szCs w:val="18"/>
-                <w:lang w:val="en-US"/>
-              </w:rPr>
-            </w:pPr>
-          </w:p>
-        </w:tc>
-        <w:tc>
-          <w:tcPr>
-            <w:tcW w:w="850" w:type="dxa"/>
+            <w:tcW w:w="3651" w:type="dxa"/>
+            <w:shd w:val="clear" w:color="auto" w:fill="FFFFFF" w:themeFill="background1"/>
+          </w:tcPr>
+          <w:p>
+            <w:pPr>
+              <w:pStyle w:val="Paragrafoelenco"/>
+              <w:ind w:left="0"/>
+              <w:jc w:val="both"/>
+              <w:rPr>
+                <w:sz w:val="18"/>
+                <w:szCs w:val="18"/>
+                <w:lang w:val="en-US"/>
+              </w:rPr>
+            </w:pPr>
+            <w:r>
+              <w:rPr>
+                <w:sz w:val="18"/>
+                <w:szCs w:val="18"/>
+                <w:lang w:val="en-US"/>
+              </w:rPr>
+              <w:t xml:space="preserve">Update the switch case in the </w:t>
+            </w:r>
+            <w:proofErr w:type="spellStart"/>
+            <w:r>
+              <w:rPr>
+                <w:sz w:val="18"/>
+                <w:szCs w:val="18"/>
+                <w:lang w:val="en-US"/>
+              </w:rPr>
+              <w:t>createTriggerFactory</w:t>
+            </w:r>
+            <w:proofErr w:type="spellEnd"/>
+            <w:r>
+              <w:rPr>
+                <w:sz w:val="18"/>
+                <w:szCs w:val="18"/>
+                <w:lang w:val="en-US"/>
+              </w:rPr>
+              <w:t xml:space="preserve"> method in the Controller class.</w:t>
+            </w:r>
+          </w:p>
+        </w:tc>
+        <w:tc>
+          <w:tcPr>
+            <w:tcW w:w="774" w:type="dxa"/>
             <w:vMerge/>
             <w:shd w:val="clear" w:color="auto" w:fill="FFFFFF" w:themeFill="background1"/>
           </w:tcPr>
@@ -26822,38 +28203,54 @@
         </w:tc>
         <w:tc>
           <w:tcPr>
-            <w:tcW w:w="1327" w:type="dxa"/>
-            <w:shd w:val="clear" w:color="auto" w:fill="FFFFFF" w:themeFill="background1"/>
-          </w:tcPr>
-          <w:p>
-            <w:pPr>
-              <w:pStyle w:val="Paragrafoelenco"/>
-              <w:ind w:left="0"/>
-              <w:jc w:val="both"/>
-              <w:rPr>
-                <w:sz w:val="18"/>
-                <w:szCs w:val="18"/>
-                <w:lang w:val="en-US"/>
-              </w:rPr>
-            </w:pPr>
-          </w:p>
-        </w:tc>
-        <w:tc>
-          <w:tcPr>
-            <w:tcW w:w="966" w:type="dxa"/>
-            <w:shd w:val="clear" w:color="auto" w:fill="FFFFFF" w:themeFill="background1"/>
-          </w:tcPr>
-          <w:p>
-            <w:pPr>
-              <w:pStyle w:val="Paragrafoelenco"/>
-              <w:ind w:left="0"/>
-              <w:jc w:val="both"/>
-              <w:rPr>
-                <w:sz w:val="18"/>
-                <w:szCs w:val="18"/>
-                <w:lang w:val="en-US"/>
-              </w:rPr>
-            </w:pPr>
+            <w:tcW w:w="1314" w:type="dxa"/>
+            <w:shd w:val="clear" w:color="auto" w:fill="FFFFFF" w:themeFill="background1"/>
+          </w:tcPr>
+          <w:p>
+            <w:pPr>
+              <w:pStyle w:val="Paragrafoelenco"/>
+              <w:ind w:left="0"/>
+              <w:jc w:val="both"/>
+              <w:rPr>
+                <w:sz w:val="18"/>
+                <w:szCs w:val="18"/>
+                <w:lang w:val="en-US"/>
+              </w:rPr>
+            </w:pPr>
+            <w:r>
+              <w:rPr>
+                <w:sz w:val="18"/>
+                <w:szCs w:val="18"/>
+                <w:lang w:val="en-US"/>
+              </w:rPr>
+              <w:t>Viktor</w:t>
+            </w:r>
+          </w:p>
+        </w:tc>
+        <w:tc>
+          <w:tcPr>
+            <w:tcW w:w="965" w:type="dxa"/>
+            <w:shd w:val="clear" w:color="auto" w:fill="FFFFFF" w:themeFill="background1"/>
+          </w:tcPr>
+          <w:p>
+            <w:pPr>
+              <w:pStyle w:val="Paragrafoelenco"/>
+              <w:ind w:left="0"/>
+              <w:jc w:val="both"/>
+              <w:rPr>
+                <w:sz w:val="18"/>
+                <w:szCs w:val="18"/>
+                <w:lang w:val="en-US"/>
+              </w:rPr>
+            </w:pPr>
+            <w:r>
+              <w:rPr>
+                <w:sz w:val="18"/>
+                <w:szCs w:val="18"/>
+                <w:lang w:val="en-US"/>
+              </w:rPr>
+              <w:t>0,5</w:t>
+            </w:r>
           </w:p>
         </w:tc>
       </w:tr>
@@ -26883,7 +28280,7 @@
         </w:tc>
         <w:tc>
           <w:tcPr>
-            <w:tcW w:w="3602" w:type="dxa"/>
+            <w:tcW w:w="3549" w:type="dxa"/>
             <w:vMerge/>
             <w:shd w:val="clear" w:color="auto" w:fill="FFFFFF" w:themeFill="background1"/>
           </w:tcPr>
@@ -26902,25 +28299,33 @@
         </w:tc>
         <w:tc>
           <w:tcPr>
-            <w:tcW w:w="3508" w:type="dxa"/>
-            <w:shd w:val="clear" w:color="auto" w:fill="FFFFFF" w:themeFill="background1"/>
-          </w:tcPr>
-          <w:p>
-            <w:pPr>
-              <w:pStyle w:val="Paragrafoelenco"/>
-              <w:ind w:left="0"/>
-              <w:jc w:val="both"/>
-              <w:rPr>
-                <w:sz w:val="18"/>
-                <w:szCs w:val="18"/>
-                <w:lang w:val="en-US"/>
-              </w:rPr>
-            </w:pPr>
-          </w:p>
-        </w:tc>
-        <w:tc>
-          <w:tcPr>
-            <w:tcW w:w="850" w:type="dxa"/>
+            <w:tcW w:w="3651" w:type="dxa"/>
+            <w:shd w:val="clear" w:color="auto" w:fill="FFFFFF" w:themeFill="background1"/>
+          </w:tcPr>
+          <w:p>
+            <w:pPr>
+              <w:pStyle w:val="Paragrafoelenco"/>
+              <w:ind w:left="0"/>
+              <w:jc w:val="both"/>
+              <w:rPr>
+                <w:sz w:val="18"/>
+                <w:szCs w:val="18"/>
+                <w:lang w:val="en-US"/>
+              </w:rPr>
+            </w:pPr>
+            <w:r>
+              <w:rPr>
+                <w:sz w:val="18"/>
+                <w:szCs w:val="18"/>
+                <w:lang w:val="en-US"/>
+              </w:rPr>
+              <w:t>Creation of test classes for each task</w:t>
+            </w:r>
+          </w:p>
+        </w:tc>
+        <w:tc>
+          <w:tcPr>
+            <w:tcW w:w="774" w:type="dxa"/>
             <w:vMerge/>
             <w:shd w:val="clear" w:color="auto" w:fill="FFFFFF" w:themeFill="background1"/>
           </w:tcPr>
@@ -26941,38 +28346,54 @@
         </w:tc>
         <w:tc>
           <w:tcPr>
-            <w:tcW w:w="1327" w:type="dxa"/>
-            <w:shd w:val="clear" w:color="auto" w:fill="FFFFFF" w:themeFill="background1"/>
-          </w:tcPr>
-          <w:p>
-            <w:pPr>
-              <w:pStyle w:val="Paragrafoelenco"/>
-              <w:ind w:left="0"/>
-              <w:jc w:val="both"/>
-              <w:rPr>
-                <w:sz w:val="18"/>
-                <w:szCs w:val="18"/>
-                <w:lang w:val="en-US"/>
-              </w:rPr>
-            </w:pPr>
-          </w:p>
-        </w:tc>
-        <w:tc>
-          <w:tcPr>
-            <w:tcW w:w="966" w:type="dxa"/>
-            <w:shd w:val="clear" w:color="auto" w:fill="FFFFFF" w:themeFill="background1"/>
-          </w:tcPr>
-          <w:p>
-            <w:pPr>
-              <w:pStyle w:val="Paragrafoelenco"/>
-              <w:ind w:left="0"/>
-              <w:jc w:val="both"/>
-              <w:rPr>
-                <w:sz w:val="18"/>
-                <w:szCs w:val="18"/>
-                <w:lang w:val="en-US"/>
-              </w:rPr>
-            </w:pPr>
+            <w:tcW w:w="1314" w:type="dxa"/>
+            <w:shd w:val="clear" w:color="auto" w:fill="FFFFFF" w:themeFill="background1"/>
+          </w:tcPr>
+          <w:p>
+            <w:pPr>
+              <w:pStyle w:val="Paragrafoelenco"/>
+              <w:ind w:left="0"/>
+              <w:jc w:val="both"/>
+              <w:rPr>
+                <w:sz w:val="18"/>
+                <w:szCs w:val="18"/>
+                <w:lang w:val="en-US"/>
+              </w:rPr>
+            </w:pPr>
+            <w:r>
+              <w:rPr>
+                <w:sz w:val="18"/>
+                <w:szCs w:val="18"/>
+                <w:lang w:val="en-US"/>
+              </w:rPr>
+              <w:t>Each member tests what they write</w:t>
+            </w:r>
+          </w:p>
+        </w:tc>
+        <w:tc>
+          <w:tcPr>
+            <w:tcW w:w="965" w:type="dxa"/>
+            <w:shd w:val="clear" w:color="auto" w:fill="FFFFFF" w:themeFill="background1"/>
+          </w:tcPr>
+          <w:p>
+            <w:pPr>
+              <w:pStyle w:val="Paragrafoelenco"/>
+              <w:ind w:left="0"/>
+              <w:jc w:val="both"/>
+              <w:rPr>
+                <w:sz w:val="18"/>
+                <w:szCs w:val="18"/>
+                <w:lang w:val="en-US"/>
+              </w:rPr>
+            </w:pPr>
+            <w:r>
+              <w:rPr>
+                <w:sz w:val="18"/>
+                <w:szCs w:val="18"/>
+                <w:lang w:val="en-US"/>
+              </w:rPr>
+              <w:t>1</w:t>
+            </w:r>
           </w:p>
         </w:tc>
       </w:tr>
@@ -27011,7 +28432,7 @@
         </w:tc>
         <w:tc>
           <w:tcPr>
-            <w:tcW w:w="3602" w:type="dxa"/>
+            <w:tcW w:w="3549" w:type="dxa"/>
             <w:shd w:val="clear" w:color="auto" w:fill="C5E0B3" w:themeFill="accent6" w:themeFillTint="66"/>
           </w:tcPr>
           <w:p>
@@ -27111,7 +28532,7 @@
         </w:tc>
         <w:tc>
           <w:tcPr>
-            <w:tcW w:w="3508" w:type="dxa"/>
+            <w:tcW w:w="3651" w:type="dxa"/>
             <w:shd w:val="clear" w:color="auto" w:fill="C5E0B3" w:themeFill="accent6" w:themeFillTint="66"/>
           </w:tcPr>
           <w:p>
@@ -27129,7 +28550,7 @@
         </w:tc>
         <w:tc>
           <w:tcPr>
-            <w:tcW w:w="850" w:type="dxa"/>
+            <w:tcW w:w="774" w:type="dxa"/>
             <w:shd w:val="clear" w:color="auto" w:fill="C5E0B3" w:themeFill="accent6" w:themeFillTint="66"/>
           </w:tcPr>
           <w:p>
@@ -27155,7 +28576,7 @@
         </w:tc>
         <w:tc>
           <w:tcPr>
-            <w:tcW w:w="1327" w:type="dxa"/>
+            <w:tcW w:w="1314" w:type="dxa"/>
             <w:shd w:val="clear" w:color="auto" w:fill="C5E0B3" w:themeFill="accent6" w:themeFillTint="66"/>
           </w:tcPr>
           <w:p>
@@ -27172,7 +28593,7 @@
         </w:tc>
         <w:tc>
           <w:tcPr>
-            <w:tcW w:w="966" w:type="dxa"/>
+            <w:tcW w:w="965" w:type="dxa"/>
             <w:shd w:val="clear" w:color="auto" w:fill="C5E0B3" w:themeFill="accent6" w:themeFillTint="66"/>
           </w:tcPr>
           <w:p>
@@ -27214,7 +28635,7 @@
         </w:tc>
         <w:tc>
           <w:tcPr>
-            <w:tcW w:w="3602" w:type="dxa"/>
+            <w:tcW w:w="3549" w:type="dxa"/>
             <w:vMerge w:val="restart"/>
             <w:shd w:val="clear" w:color="auto" w:fill="FFFFFF" w:themeFill="background1"/>
           </w:tcPr>
@@ -27277,25 +28698,25 @@
         </w:tc>
         <w:tc>
           <w:tcPr>
-            <w:tcW w:w="3508" w:type="dxa"/>
-            <w:shd w:val="clear" w:color="auto" w:fill="FFFFFF" w:themeFill="background1"/>
-          </w:tcPr>
-          <w:p>
-            <w:pPr>
-              <w:pStyle w:val="Paragrafoelenco"/>
-              <w:ind w:left="0"/>
-              <w:jc w:val="both"/>
-              <w:rPr>
-                <w:sz w:val="18"/>
-                <w:szCs w:val="18"/>
-                <w:lang w:val="en-US"/>
-              </w:rPr>
-            </w:pPr>
-          </w:p>
-        </w:tc>
-        <w:tc>
-          <w:tcPr>
-            <w:tcW w:w="850" w:type="dxa"/>
+            <w:tcW w:w="3651" w:type="dxa"/>
+            <w:shd w:val="clear" w:color="auto" w:fill="FFFFFF" w:themeFill="background1"/>
+          </w:tcPr>
+          <w:p>
+            <w:pPr>
+              <w:pStyle w:val="Paragrafoelenco"/>
+              <w:ind w:left="0"/>
+              <w:jc w:val="both"/>
+              <w:rPr>
+                <w:sz w:val="18"/>
+                <w:szCs w:val="18"/>
+                <w:lang w:val="en-US"/>
+              </w:rPr>
+            </w:pPr>
+          </w:p>
+        </w:tc>
+        <w:tc>
+          <w:tcPr>
+            <w:tcW w:w="774" w:type="dxa"/>
             <w:vMerge w:val="restart"/>
             <w:shd w:val="clear" w:color="auto" w:fill="FFFFFF" w:themeFill="background1"/>
           </w:tcPr>
@@ -27314,25 +28735,25 @@
         </w:tc>
         <w:tc>
           <w:tcPr>
-            <w:tcW w:w="1327" w:type="dxa"/>
-            <w:shd w:val="clear" w:color="auto" w:fill="FFFFFF" w:themeFill="background1"/>
-          </w:tcPr>
-          <w:p>
-            <w:pPr>
-              <w:pStyle w:val="Paragrafoelenco"/>
-              <w:ind w:left="0"/>
-              <w:jc w:val="both"/>
-              <w:rPr>
-                <w:sz w:val="18"/>
-                <w:szCs w:val="18"/>
-                <w:lang w:val="en-US"/>
-              </w:rPr>
-            </w:pPr>
-          </w:p>
-        </w:tc>
-        <w:tc>
-          <w:tcPr>
-            <w:tcW w:w="966" w:type="dxa"/>
+            <w:tcW w:w="1314" w:type="dxa"/>
+            <w:shd w:val="clear" w:color="auto" w:fill="FFFFFF" w:themeFill="background1"/>
+          </w:tcPr>
+          <w:p>
+            <w:pPr>
+              <w:pStyle w:val="Paragrafoelenco"/>
+              <w:ind w:left="0"/>
+              <w:jc w:val="both"/>
+              <w:rPr>
+                <w:sz w:val="18"/>
+                <w:szCs w:val="18"/>
+                <w:lang w:val="en-US"/>
+              </w:rPr>
+            </w:pPr>
+          </w:p>
+        </w:tc>
+        <w:tc>
+          <w:tcPr>
+            <w:tcW w:w="965" w:type="dxa"/>
             <w:shd w:val="clear" w:color="auto" w:fill="FFFFFF" w:themeFill="background1"/>
           </w:tcPr>
           <w:p>
@@ -27376,7 +28797,7 @@
         </w:tc>
         <w:tc>
           <w:tcPr>
-            <w:tcW w:w="3602" w:type="dxa"/>
+            <w:tcW w:w="3549" w:type="dxa"/>
             <w:vMerge/>
             <w:shd w:val="clear" w:color="auto" w:fill="FFFFFF" w:themeFill="background1"/>
           </w:tcPr>
@@ -27395,25 +28816,25 @@
         </w:tc>
         <w:tc>
           <w:tcPr>
-            <w:tcW w:w="3508" w:type="dxa"/>
-            <w:shd w:val="clear" w:color="auto" w:fill="FFFFFF" w:themeFill="background1"/>
-          </w:tcPr>
-          <w:p>
-            <w:pPr>
-              <w:pStyle w:val="Paragrafoelenco"/>
-              <w:ind w:left="0"/>
-              <w:jc w:val="both"/>
-              <w:rPr>
-                <w:sz w:val="18"/>
-                <w:szCs w:val="18"/>
-                <w:lang w:val="en-US"/>
-              </w:rPr>
-            </w:pPr>
-          </w:p>
-        </w:tc>
-        <w:tc>
-          <w:tcPr>
-            <w:tcW w:w="850" w:type="dxa"/>
+            <w:tcW w:w="3651" w:type="dxa"/>
+            <w:shd w:val="clear" w:color="auto" w:fill="FFFFFF" w:themeFill="background1"/>
+          </w:tcPr>
+          <w:p>
+            <w:pPr>
+              <w:pStyle w:val="Paragrafoelenco"/>
+              <w:ind w:left="0"/>
+              <w:jc w:val="both"/>
+              <w:rPr>
+                <w:sz w:val="18"/>
+                <w:szCs w:val="18"/>
+                <w:lang w:val="en-US"/>
+              </w:rPr>
+            </w:pPr>
+          </w:p>
+        </w:tc>
+        <w:tc>
+          <w:tcPr>
+            <w:tcW w:w="774" w:type="dxa"/>
             <w:vMerge/>
             <w:shd w:val="clear" w:color="auto" w:fill="FFFFFF" w:themeFill="background1"/>
           </w:tcPr>
@@ -27432,25 +28853,25 @@
         </w:tc>
         <w:tc>
           <w:tcPr>
-            <w:tcW w:w="1327" w:type="dxa"/>
-            <w:shd w:val="clear" w:color="auto" w:fill="FFFFFF" w:themeFill="background1"/>
-          </w:tcPr>
-          <w:p>
-            <w:pPr>
-              <w:pStyle w:val="Paragrafoelenco"/>
-              <w:ind w:left="0"/>
-              <w:jc w:val="both"/>
-              <w:rPr>
-                <w:sz w:val="18"/>
-                <w:szCs w:val="18"/>
-                <w:lang w:val="en-US"/>
-              </w:rPr>
-            </w:pPr>
-          </w:p>
-        </w:tc>
-        <w:tc>
-          <w:tcPr>
-            <w:tcW w:w="966" w:type="dxa"/>
+            <w:tcW w:w="1314" w:type="dxa"/>
+            <w:shd w:val="clear" w:color="auto" w:fill="FFFFFF" w:themeFill="background1"/>
+          </w:tcPr>
+          <w:p>
+            <w:pPr>
+              <w:pStyle w:val="Paragrafoelenco"/>
+              <w:ind w:left="0"/>
+              <w:jc w:val="both"/>
+              <w:rPr>
+                <w:sz w:val="18"/>
+                <w:szCs w:val="18"/>
+                <w:lang w:val="en-US"/>
+              </w:rPr>
+            </w:pPr>
+          </w:p>
+        </w:tc>
+        <w:tc>
+          <w:tcPr>
+            <w:tcW w:w="965" w:type="dxa"/>
             <w:shd w:val="clear" w:color="auto" w:fill="FFFFFF" w:themeFill="background1"/>
           </w:tcPr>
           <w:p>
@@ -27494,7 +28915,7 @@
         </w:tc>
         <w:tc>
           <w:tcPr>
-            <w:tcW w:w="3602" w:type="dxa"/>
+            <w:tcW w:w="3549" w:type="dxa"/>
             <w:vMerge/>
             <w:shd w:val="clear" w:color="auto" w:fill="FFFFFF" w:themeFill="background1"/>
           </w:tcPr>
@@ -27513,25 +28934,25 @@
         </w:tc>
         <w:tc>
           <w:tcPr>
-            <w:tcW w:w="3508" w:type="dxa"/>
-            <w:shd w:val="clear" w:color="auto" w:fill="FFFFFF" w:themeFill="background1"/>
-          </w:tcPr>
-          <w:p>
-            <w:pPr>
-              <w:pStyle w:val="Paragrafoelenco"/>
-              <w:ind w:left="0"/>
-              <w:jc w:val="both"/>
-              <w:rPr>
-                <w:sz w:val="18"/>
-                <w:szCs w:val="18"/>
-                <w:lang w:val="en-US"/>
-              </w:rPr>
-            </w:pPr>
-          </w:p>
-        </w:tc>
-        <w:tc>
-          <w:tcPr>
-            <w:tcW w:w="850" w:type="dxa"/>
+            <w:tcW w:w="3651" w:type="dxa"/>
+            <w:shd w:val="clear" w:color="auto" w:fill="FFFFFF" w:themeFill="background1"/>
+          </w:tcPr>
+          <w:p>
+            <w:pPr>
+              <w:pStyle w:val="Paragrafoelenco"/>
+              <w:ind w:left="0"/>
+              <w:jc w:val="both"/>
+              <w:rPr>
+                <w:sz w:val="18"/>
+                <w:szCs w:val="18"/>
+                <w:lang w:val="en-US"/>
+              </w:rPr>
+            </w:pPr>
+          </w:p>
+        </w:tc>
+        <w:tc>
+          <w:tcPr>
+            <w:tcW w:w="774" w:type="dxa"/>
             <w:vMerge/>
             <w:shd w:val="clear" w:color="auto" w:fill="FFFFFF" w:themeFill="background1"/>
           </w:tcPr>
@@ -27550,25 +28971,25 @@
         </w:tc>
         <w:tc>
           <w:tcPr>
-            <w:tcW w:w="1327" w:type="dxa"/>
-            <w:shd w:val="clear" w:color="auto" w:fill="FFFFFF" w:themeFill="background1"/>
-          </w:tcPr>
-          <w:p>
-            <w:pPr>
-              <w:pStyle w:val="Paragrafoelenco"/>
-              <w:ind w:left="0"/>
-              <w:jc w:val="both"/>
-              <w:rPr>
-                <w:sz w:val="18"/>
-                <w:szCs w:val="18"/>
-                <w:lang w:val="en-US"/>
-              </w:rPr>
-            </w:pPr>
-          </w:p>
-        </w:tc>
-        <w:tc>
-          <w:tcPr>
-            <w:tcW w:w="966" w:type="dxa"/>
+            <w:tcW w:w="1314" w:type="dxa"/>
+            <w:shd w:val="clear" w:color="auto" w:fill="FFFFFF" w:themeFill="background1"/>
+          </w:tcPr>
+          <w:p>
+            <w:pPr>
+              <w:pStyle w:val="Paragrafoelenco"/>
+              <w:ind w:left="0"/>
+              <w:jc w:val="both"/>
+              <w:rPr>
+                <w:sz w:val="18"/>
+                <w:szCs w:val="18"/>
+                <w:lang w:val="en-US"/>
+              </w:rPr>
+            </w:pPr>
+          </w:p>
+        </w:tc>
+        <w:tc>
+          <w:tcPr>
+            <w:tcW w:w="965" w:type="dxa"/>
             <w:shd w:val="clear" w:color="auto" w:fill="FFFFFF" w:themeFill="background1"/>
           </w:tcPr>
           <w:p>
@@ -27612,7 +29033,7 @@
         </w:tc>
         <w:tc>
           <w:tcPr>
-            <w:tcW w:w="3602" w:type="dxa"/>
+            <w:tcW w:w="3549" w:type="dxa"/>
             <w:vMerge/>
             <w:shd w:val="clear" w:color="auto" w:fill="FFFFFF" w:themeFill="background1"/>
           </w:tcPr>
@@ -27631,25 +29052,25 @@
         </w:tc>
         <w:tc>
           <w:tcPr>
-            <w:tcW w:w="3508" w:type="dxa"/>
-            <w:shd w:val="clear" w:color="auto" w:fill="FFFFFF" w:themeFill="background1"/>
-          </w:tcPr>
-          <w:p>
-            <w:pPr>
-              <w:pStyle w:val="Paragrafoelenco"/>
-              <w:ind w:left="0"/>
-              <w:jc w:val="both"/>
-              <w:rPr>
-                <w:sz w:val="18"/>
-                <w:szCs w:val="18"/>
-                <w:lang w:val="en-US"/>
-              </w:rPr>
-            </w:pPr>
-          </w:p>
-        </w:tc>
-        <w:tc>
-          <w:tcPr>
-            <w:tcW w:w="850" w:type="dxa"/>
+            <w:tcW w:w="3651" w:type="dxa"/>
+            <w:shd w:val="clear" w:color="auto" w:fill="FFFFFF" w:themeFill="background1"/>
+          </w:tcPr>
+          <w:p>
+            <w:pPr>
+              <w:pStyle w:val="Paragrafoelenco"/>
+              <w:ind w:left="0"/>
+              <w:jc w:val="both"/>
+              <w:rPr>
+                <w:sz w:val="18"/>
+                <w:szCs w:val="18"/>
+                <w:lang w:val="en-US"/>
+              </w:rPr>
+            </w:pPr>
+          </w:p>
+        </w:tc>
+        <w:tc>
+          <w:tcPr>
+            <w:tcW w:w="774" w:type="dxa"/>
             <w:vMerge/>
             <w:shd w:val="clear" w:color="auto" w:fill="FFFFFF" w:themeFill="background1"/>
           </w:tcPr>
@@ -27668,25 +29089,25 @@
         </w:tc>
         <w:tc>
           <w:tcPr>
-            <w:tcW w:w="1327" w:type="dxa"/>
-            <w:shd w:val="clear" w:color="auto" w:fill="FFFFFF" w:themeFill="background1"/>
-          </w:tcPr>
-          <w:p>
-            <w:pPr>
-              <w:pStyle w:val="Paragrafoelenco"/>
-              <w:ind w:left="0"/>
-              <w:jc w:val="both"/>
-              <w:rPr>
-                <w:sz w:val="18"/>
-                <w:szCs w:val="18"/>
-                <w:lang w:val="en-US"/>
-              </w:rPr>
-            </w:pPr>
-          </w:p>
-        </w:tc>
-        <w:tc>
-          <w:tcPr>
-            <w:tcW w:w="966" w:type="dxa"/>
+            <w:tcW w:w="1314" w:type="dxa"/>
+            <w:shd w:val="clear" w:color="auto" w:fill="FFFFFF" w:themeFill="background1"/>
+          </w:tcPr>
+          <w:p>
+            <w:pPr>
+              <w:pStyle w:val="Paragrafoelenco"/>
+              <w:ind w:left="0"/>
+              <w:jc w:val="both"/>
+              <w:rPr>
+                <w:sz w:val="18"/>
+                <w:szCs w:val="18"/>
+                <w:lang w:val="en-US"/>
+              </w:rPr>
+            </w:pPr>
+          </w:p>
+        </w:tc>
+        <w:tc>
+          <w:tcPr>
+            <w:tcW w:w="965" w:type="dxa"/>
             <w:shd w:val="clear" w:color="auto" w:fill="FFFFFF" w:themeFill="background1"/>
           </w:tcPr>
           <w:p>
@@ -27730,7 +29151,7 @@
         </w:tc>
         <w:tc>
           <w:tcPr>
-            <w:tcW w:w="3602" w:type="dxa"/>
+            <w:tcW w:w="3549" w:type="dxa"/>
             <w:vMerge/>
             <w:shd w:val="clear" w:color="auto" w:fill="FFFFFF" w:themeFill="background1"/>
           </w:tcPr>
@@ -27749,25 +29170,25 @@
         </w:tc>
         <w:tc>
           <w:tcPr>
-            <w:tcW w:w="3508" w:type="dxa"/>
-            <w:shd w:val="clear" w:color="auto" w:fill="FFFFFF" w:themeFill="background1"/>
-          </w:tcPr>
-          <w:p>
-            <w:pPr>
-              <w:pStyle w:val="Paragrafoelenco"/>
-              <w:ind w:left="0"/>
-              <w:jc w:val="both"/>
-              <w:rPr>
-                <w:sz w:val="18"/>
-                <w:szCs w:val="18"/>
-                <w:lang w:val="en-US"/>
-              </w:rPr>
-            </w:pPr>
-          </w:p>
-        </w:tc>
-        <w:tc>
-          <w:tcPr>
-            <w:tcW w:w="850" w:type="dxa"/>
+            <w:tcW w:w="3651" w:type="dxa"/>
+            <w:shd w:val="clear" w:color="auto" w:fill="FFFFFF" w:themeFill="background1"/>
+          </w:tcPr>
+          <w:p>
+            <w:pPr>
+              <w:pStyle w:val="Paragrafoelenco"/>
+              <w:ind w:left="0"/>
+              <w:jc w:val="both"/>
+              <w:rPr>
+                <w:sz w:val="18"/>
+                <w:szCs w:val="18"/>
+                <w:lang w:val="en-US"/>
+              </w:rPr>
+            </w:pPr>
+          </w:p>
+        </w:tc>
+        <w:tc>
+          <w:tcPr>
+            <w:tcW w:w="774" w:type="dxa"/>
             <w:vMerge/>
             <w:shd w:val="clear" w:color="auto" w:fill="FFFFFF" w:themeFill="background1"/>
           </w:tcPr>
@@ -27786,25 +29207,25 @@
         </w:tc>
         <w:tc>
           <w:tcPr>
-            <w:tcW w:w="1327" w:type="dxa"/>
-            <w:shd w:val="clear" w:color="auto" w:fill="FFFFFF" w:themeFill="background1"/>
-          </w:tcPr>
-          <w:p>
-            <w:pPr>
-              <w:pStyle w:val="Paragrafoelenco"/>
-              <w:ind w:left="0"/>
-              <w:jc w:val="both"/>
-              <w:rPr>
-                <w:sz w:val="18"/>
-                <w:szCs w:val="18"/>
-                <w:lang w:val="en-US"/>
-              </w:rPr>
-            </w:pPr>
-          </w:p>
-        </w:tc>
-        <w:tc>
-          <w:tcPr>
-            <w:tcW w:w="966" w:type="dxa"/>
+            <w:tcW w:w="1314" w:type="dxa"/>
+            <w:shd w:val="clear" w:color="auto" w:fill="FFFFFF" w:themeFill="background1"/>
+          </w:tcPr>
+          <w:p>
+            <w:pPr>
+              <w:pStyle w:val="Paragrafoelenco"/>
+              <w:ind w:left="0"/>
+              <w:jc w:val="both"/>
+              <w:rPr>
+                <w:sz w:val="18"/>
+                <w:szCs w:val="18"/>
+                <w:lang w:val="en-US"/>
+              </w:rPr>
+            </w:pPr>
+          </w:p>
+        </w:tc>
+        <w:tc>
+          <w:tcPr>
+            <w:tcW w:w="965" w:type="dxa"/>
             <w:shd w:val="clear" w:color="auto" w:fill="FFFFFF" w:themeFill="background1"/>
           </w:tcPr>
           <w:p>
@@ -27848,7 +29269,7 @@
         </w:tc>
         <w:tc>
           <w:tcPr>
-            <w:tcW w:w="3602" w:type="dxa"/>
+            <w:tcW w:w="3549" w:type="dxa"/>
             <w:vMerge/>
             <w:shd w:val="clear" w:color="auto" w:fill="FFFFFF" w:themeFill="background1"/>
           </w:tcPr>
@@ -27867,25 +29288,25 @@
         </w:tc>
         <w:tc>
           <w:tcPr>
-            <w:tcW w:w="3508" w:type="dxa"/>
-            <w:shd w:val="clear" w:color="auto" w:fill="FFFFFF" w:themeFill="background1"/>
-          </w:tcPr>
-          <w:p>
-            <w:pPr>
-              <w:pStyle w:val="Paragrafoelenco"/>
-              <w:ind w:left="0"/>
-              <w:jc w:val="both"/>
-              <w:rPr>
-                <w:sz w:val="18"/>
-                <w:szCs w:val="18"/>
-                <w:lang w:val="en-US"/>
-              </w:rPr>
-            </w:pPr>
-          </w:p>
-        </w:tc>
-        <w:tc>
-          <w:tcPr>
-            <w:tcW w:w="850" w:type="dxa"/>
+            <w:tcW w:w="3651" w:type="dxa"/>
+            <w:shd w:val="clear" w:color="auto" w:fill="FFFFFF" w:themeFill="background1"/>
+          </w:tcPr>
+          <w:p>
+            <w:pPr>
+              <w:pStyle w:val="Paragrafoelenco"/>
+              <w:ind w:left="0"/>
+              <w:jc w:val="both"/>
+              <w:rPr>
+                <w:sz w:val="18"/>
+                <w:szCs w:val="18"/>
+                <w:lang w:val="en-US"/>
+              </w:rPr>
+            </w:pPr>
+          </w:p>
+        </w:tc>
+        <w:tc>
+          <w:tcPr>
+            <w:tcW w:w="774" w:type="dxa"/>
             <w:vMerge/>
             <w:shd w:val="clear" w:color="auto" w:fill="FFFFFF" w:themeFill="background1"/>
           </w:tcPr>
@@ -27904,25 +29325,25 @@
         </w:tc>
         <w:tc>
           <w:tcPr>
-            <w:tcW w:w="1327" w:type="dxa"/>
-            <w:shd w:val="clear" w:color="auto" w:fill="FFFFFF" w:themeFill="background1"/>
-          </w:tcPr>
-          <w:p>
-            <w:pPr>
-              <w:pStyle w:val="Paragrafoelenco"/>
-              <w:ind w:left="0"/>
-              <w:jc w:val="both"/>
-              <w:rPr>
-                <w:sz w:val="18"/>
-                <w:szCs w:val="18"/>
-                <w:lang w:val="en-US"/>
-              </w:rPr>
-            </w:pPr>
-          </w:p>
-        </w:tc>
-        <w:tc>
-          <w:tcPr>
-            <w:tcW w:w="966" w:type="dxa"/>
+            <w:tcW w:w="1314" w:type="dxa"/>
+            <w:shd w:val="clear" w:color="auto" w:fill="FFFFFF" w:themeFill="background1"/>
+          </w:tcPr>
+          <w:p>
+            <w:pPr>
+              <w:pStyle w:val="Paragrafoelenco"/>
+              <w:ind w:left="0"/>
+              <w:jc w:val="both"/>
+              <w:rPr>
+                <w:sz w:val="18"/>
+                <w:szCs w:val="18"/>
+                <w:lang w:val="en-US"/>
+              </w:rPr>
+            </w:pPr>
+          </w:p>
+        </w:tc>
+        <w:tc>
+          <w:tcPr>
+            <w:tcW w:w="965" w:type="dxa"/>
             <w:shd w:val="clear" w:color="auto" w:fill="FFFFFF" w:themeFill="background1"/>
           </w:tcPr>
           <w:p>
@@ -27969,22 +29390,13 @@
                 <w:sz w:val="18"/>
                 <w:szCs w:val="18"/>
               </w:rPr>
-              <w:t>TD</w:t>
-            </w:r>
-            <w:r>
-              <w:rPr>
-                <w:b/>
-                <w:bCs/>
-                <w:sz w:val="18"/>
-                <w:szCs w:val="18"/>
-              </w:rPr>
-              <w:t>3</w:t>
-            </w:r>
-          </w:p>
-        </w:tc>
-        <w:tc>
-          <w:tcPr>
-            <w:tcW w:w="3602" w:type="dxa"/>
+              <w:t>TD3</w:t>
+            </w:r>
+          </w:p>
+        </w:tc>
+        <w:tc>
+          <w:tcPr>
+            <w:tcW w:w="3549" w:type="dxa"/>
             <w:shd w:val="clear" w:color="auto" w:fill="FFE599" w:themeFill="accent4" w:themeFillTint="66"/>
           </w:tcPr>
           <w:p>
@@ -28010,7 +29422,7 @@
         </w:tc>
         <w:tc>
           <w:tcPr>
-            <w:tcW w:w="3508" w:type="dxa"/>
+            <w:tcW w:w="3651" w:type="dxa"/>
             <w:shd w:val="clear" w:color="auto" w:fill="FFE599" w:themeFill="accent4" w:themeFillTint="66"/>
           </w:tcPr>
           <w:p>
@@ -28028,7 +29440,7 @@
         </w:tc>
         <w:tc>
           <w:tcPr>
-            <w:tcW w:w="850" w:type="dxa"/>
+            <w:tcW w:w="774" w:type="dxa"/>
             <w:shd w:val="clear" w:color="auto" w:fill="FFE599" w:themeFill="accent4" w:themeFillTint="66"/>
           </w:tcPr>
           <w:p>
@@ -28054,7 +29466,7 @@
         </w:tc>
         <w:tc>
           <w:tcPr>
-            <w:tcW w:w="1327" w:type="dxa"/>
+            <w:tcW w:w="1314" w:type="dxa"/>
             <w:shd w:val="clear" w:color="auto" w:fill="FFE599" w:themeFill="accent4" w:themeFillTint="66"/>
           </w:tcPr>
           <w:p>
@@ -28072,7 +29484,7 @@
         </w:tc>
         <w:tc>
           <w:tcPr>
-            <w:tcW w:w="966" w:type="dxa"/>
+            <w:tcW w:w="965" w:type="dxa"/>
             <w:shd w:val="clear" w:color="auto" w:fill="FFE599" w:themeFill="accent4" w:themeFillTint="66"/>
           </w:tcPr>
           <w:p>
@@ -28115,7 +29527,7 @@
         </w:tc>
         <w:tc>
           <w:tcPr>
-            <w:tcW w:w="3602" w:type="dxa"/>
+            <w:tcW w:w="3549" w:type="dxa"/>
             <w:vMerge w:val="restart"/>
             <w:shd w:val="clear" w:color="auto" w:fill="FFFFFF" w:themeFill="background1"/>
           </w:tcPr>
@@ -28132,7 +29544,7 @@
         </w:tc>
         <w:tc>
           <w:tcPr>
-            <w:tcW w:w="3508" w:type="dxa"/>
+            <w:tcW w:w="3651" w:type="dxa"/>
             <w:shd w:val="clear" w:color="auto" w:fill="FFFFFF" w:themeFill="background1"/>
           </w:tcPr>
           <w:p>
@@ -28168,25 +29580,25 @@
         </w:tc>
         <w:tc>
           <w:tcPr>
-            <w:tcW w:w="850" w:type="dxa"/>
-            <w:shd w:val="clear" w:color="auto" w:fill="FFFFFF" w:themeFill="background1"/>
-          </w:tcPr>
-          <w:p>
-            <w:pPr>
-              <w:pStyle w:val="Paragrafoelenco"/>
-              <w:ind w:left="0"/>
-              <w:jc w:val="both"/>
-              <w:rPr>
-                <w:sz w:val="18"/>
-                <w:szCs w:val="18"/>
-                <w:lang w:val="en-US"/>
-              </w:rPr>
-            </w:pPr>
-          </w:p>
-        </w:tc>
-        <w:tc>
-          <w:tcPr>
-            <w:tcW w:w="1327" w:type="dxa"/>
+            <w:tcW w:w="774" w:type="dxa"/>
+            <w:shd w:val="clear" w:color="auto" w:fill="FFFFFF" w:themeFill="background1"/>
+          </w:tcPr>
+          <w:p>
+            <w:pPr>
+              <w:pStyle w:val="Paragrafoelenco"/>
+              <w:ind w:left="0"/>
+              <w:jc w:val="both"/>
+              <w:rPr>
+                <w:sz w:val="18"/>
+                <w:szCs w:val="18"/>
+                <w:lang w:val="en-US"/>
+              </w:rPr>
+            </w:pPr>
+          </w:p>
+        </w:tc>
+        <w:tc>
+          <w:tcPr>
+            <w:tcW w:w="1314" w:type="dxa"/>
             <w:shd w:val="clear" w:color="auto" w:fill="FFFFFF" w:themeFill="background1"/>
           </w:tcPr>
           <w:p>
@@ -28212,7 +29624,7 @@
         </w:tc>
         <w:tc>
           <w:tcPr>
-            <w:tcW w:w="966" w:type="dxa"/>
+            <w:tcW w:w="965" w:type="dxa"/>
             <w:shd w:val="clear" w:color="auto" w:fill="FFFFFF" w:themeFill="background1"/>
           </w:tcPr>
           <w:p>
@@ -28264,7 +29676,7 @@
         </w:tc>
         <w:tc>
           <w:tcPr>
-            <w:tcW w:w="3602" w:type="dxa"/>
+            <w:tcW w:w="3549" w:type="dxa"/>
             <w:vMerge/>
             <w:shd w:val="clear" w:color="auto" w:fill="FFFFFF" w:themeFill="background1"/>
           </w:tcPr>
@@ -28281,43 +29693,27 @@
         </w:tc>
         <w:tc>
           <w:tcPr>
-            <w:tcW w:w="3508" w:type="dxa"/>
-            <w:shd w:val="clear" w:color="auto" w:fill="FFFFFF" w:themeFill="background1"/>
-          </w:tcPr>
-          <w:p>
-            <w:pPr>
-              <w:pStyle w:val="Paragrafoelenco"/>
-              <w:ind w:left="0"/>
-              <w:jc w:val="both"/>
-              <w:rPr>
-                <w:sz w:val="18"/>
-                <w:szCs w:val="18"/>
-                <w:lang w:val="en-US"/>
-              </w:rPr>
-            </w:pPr>
-            <w:r>
-              <w:rPr>
-                <w:sz w:val="18"/>
-                <w:szCs w:val="18"/>
-                <w:lang w:val="en-US"/>
-              </w:rPr>
-              <w:t xml:space="preserve">Re-implement the </w:t>
-            </w:r>
-            <w:r>
-              <w:rPr>
-                <w:sz w:val="18"/>
-                <w:szCs w:val="18"/>
-                <w:lang w:val="en-US"/>
-              </w:rPr>
-              <w:t>trigger</w:t>
-            </w:r>
-            <w:r>
-              <w:rPr>
-                <w:sz w:val="18"/>
-                <w:szCs w:val="18"/>
-                <w:lang w:val="en-US"/>
-              </w:rPr>
-              <w:t xml:space="preserve"> classes using the pattern </w:t>
+            <w:tcW w:w="3651" w:type="dxa"/>
+            <w:shd w:val="clear" w:color="auto" w:fill="FFFFFF" w:themeFill="background1"/>
+          </w:tcPr>
+          <w:p>
+            <w:pPr>
+              <w:pStyle w:val="Paragrafoelenco"/>
+              <w:ind w:left="0"/>
+              <w:jc w:val="both"/>
+              <w:rPr>
+                <w:sz w:val="18"/>
+                <w:szCs w:val="18"/>
+                <w:lang w:val="en-US"/>
+              </w:rPr>
+            </w:pPr>
+            <w:r>
+              <w:rPr>
+                <w:sz w:val="18"/>
+                <w:szCs w:val="18"/>
+                <w:lang w:val="en-US"/>
+              </w:rPr>
+              <w:t xml:space="preserve">Re-implement the trigger classes using the pattern </w:t>
             </w:r>
             <w:proofErr w:type="spellStart"/>
             <w:r>
@@ -28326,48 +29722,32 @@
                 <w:szCs w:val="18"/>
                 <w:lang w:val="en-US"/>
               </w:rPr>
-              <w:t>FactoryMet</w:t>
-            </w:r>
-            <w:r>
-              <w:rPr>
-                <w:sz w:val="18"/>
-                <w:szCs w:val="18"/>
-                <w:lang w:val="en-US"/>
-              </w:rPr>
-              <w:t>h</w:t>
-            </w:r>
-            <w:r>
-              <w:rPr>
-                <w:sz w:val="18"/>
-                <w:szCs w:val="18"/>
-                <w:lang w:val="en-US"/>
-              </w:rPr>
-              <w:t>od</w:t>
+              <w:t>FactoryMethod</w:t>
             </w:r>
             <w:proofErr w:type="spellEnd"/>
           </w:p>
         </w:tc>
         <w:tc>
           <w:tcPr>
-            <w:tcW w:w="850" w:type="dxa"/>
-            <w:shd w:val="clear" w:color="auto" w:fill="FFFFFF" w:themeFill="background1"/>
-          </w:tcPr>
-          <w:p>
-            <w:pPr>
-              <w:pStyle w:val="Paragrafoelenco"/>
-              <w:ind w:left="0"/>
-              <w:jc w:val="both"/>
-              <w:rPr>
-                <w:sz w:val="18"/>
-                <w:szCs w:val="18"/>
-                <w:lang w:val="en-US"/>
-              </w:rPr>
-            </w:pPr>
-          </w:p>
-        </w:tc>
-        <w:tc>
-          <w:tcPr>
-            <w:tcW w:w="1327" w:type="dxa"/>
+            <w:tcW w:w="774" w:type="dxa"/>
+            <w:shd w:val="clear" w:color="auto" w:fill="FFFFFF" w:themeFill="background1"/>
+          </w:tcPr>
+          <w:p>
+            <w:pPr>
+              <w:pStyle w:val="Paragrafoelenco"/>
+              <w:ind w:left="0"/>
+              <w:jc w:val="both"/>
+              <w:rPr>
+                <w:sz w:val="18"/>
+                <w:szCs w:val="18"/>
+                <w:lang w:val="en-US"/>
+              </w:rPr>
+            </w:pPr>
+          </w:p>
+        </w:tc>
+        <w:tc>
+          <w:tcPr>
+            <w:tcW w:w="1314" w:type="dxa"/>
             <w:shd w:val="clear" w:color="auto" w:fill="FFFFFF" w:themeFill="background1"/>
           </w:tcPr>
           <w:p>
@@ -28393,7 +29773,7 @@
         </w:tc>
         <w:tc>
           <w:tcPr>
-            <w:tcW w:w="966" w:type="dxa"/>
+            <w:tcW w:w="965" w:type="dxa"/>
             <w:shd w:val="clear" w:color="auto" w:fill="FFFFFF" w:themeFill="background1"/>
           </w:tcPr>
           <w:p>
@@ -28454,7 +29834,7 @@
         </w:tc>
         <w:tc>
           <w:tcPr>
-            <w:tcW w:w="3602" w:type="dxa"/>
+            <w:tcW w:w="3549" w:type="dxa"/>
             <w:shd w:val="clear" w:color="auto" w:fill="FFE599" w:themeFill="accent4" w:themeFillTint="66"/>
           </w:tcPr>
           <w:p>
@@ -28478,7 +29858,7 @@
         </w:tc>
         <w:tc>
           <w:tcPr>
-            <w:tcW w:w="3508" w:type="dxa"/>
+            <w:tcW w:w="3651" w:type="dxa"/>
             <w:shd w:val="clear" w:color="auto" w:fill="FFE599" w:themeFill="accent4" w:themeFillTint="66"/>
           </w:tcPr>
           <w:p>
@@ -28496,7 +29876,7 @@
         </w:tc>
         <w:tc>
           <w:tcPr>
-            <w:tcW w:w="850" w:type="dxa"/>
+            <w:tcW w:w="774" w:type="dxa"/>
             <w:shd w:val="clear" w:color="auto" w:fill="FFE599" w:themeFill="accent4" w:themeFillTint="66"/>
           </w:tcPr>
           <w:p>
@@ -28522,7 +29902,7 @@
         </w:tc>
         <w:tc>
           <w:tcPr>
-            <w:tcW w:w="1327" w:type="dxa"/>
+            <w:tcW w:w="1314" w:type="dxa"/>
             <w:shd w:val="clear" w:color="auto" w:fill="FFE599" w:themeFill="accent4" w:themeFillTint="66"/>
           </w:tcPr>
           <w:p>
@@ -28548,7 +29928,7 @@
         </w:tc>
         <w:tc>
           <w:tcPr>
-            <w:tcW w:w="966" w:type="dxa"/>
+            <w:tcW w:w="965" w:type="dxa"/>
             <w:shd w:val="clear" w:color="auto" w:fill="FFE599" w:themeFill="accent4" w:themeFillTint="66"/>
           </w:tcPr>
           <w:p>
@@ -28609,7 +29989,7 @@
         </w:tc>
         <w:tc>
           <w:tcPr>
-            <w:tcW w:w="3602" w:type="dxa"/>
+            <w:tcW w:w="3549" w:type="dxa"/>
             <w:shd w:val="clear" w:color="auto" w:fill="FFE599" w:themeFill="accent4" w:themeFillTint="66"/>
           </w:tcPr>
           <w:p>
@@ -28651,7 +30031,7 @@
         </w:tc>
         <w:tc>
           <w:tcPr>
-            <w:tcW w:w="3508" w:type="dxa"/>
+            <w:tcW w:w="3651" w:type="dxa"/>
             <w:shd w:val="clear" w:color="auto" w:fill="FFE599" w:themeFill="accent4" w:themeFillTint="66"/>
           </w:tcPr>
           <w:p>
@@ -28669,7 +30049,7 @@
         </w:tc>
         <w:tc>
           <w:tcPr>
-            <w:tcW w:w="850" w:type="dxa"/>
+            <w:tcW w:w="774" w:type="dxa"/>
             <w:shd w:val="clear" w:color="auto" w:fill="FFE599" w:themeFill="accent4" w:themeFillTint="66"/>
           </w:tcPr>
           <w:p>
@@ -28695,7 +30075,7 @@
         </w:tc>
         <w:tc>
           <w:tcPr>
-            <w:tcW w:w="1327" w:type="dxa"/>
+            <w:tcW w:w="1314" w:type="dxa"/>
             <w:shd w:val="clear" w:color="auto" w:fill="FFE599" w:themeFill="accent4" w:themeFillTint="66"/>
           </w:tcPr>
           <w:p>
@@ -28709,11 +30089,19 @@
                 <w:lang w:val="en-US"/>
               </w:rPr>
             </w:pPr>
-          </w:p>
-        </w:tc>
-        <w:tc>
-          <w:tcPr>
-            <w:tcW w:w="966" w:type="dxa"/>
+            <w:r>
+              <w:rPr>
+                <w:sz w:val="18"/>
+                <w:szCs w:val="18"/>
+                <w:lang w:val="en-US"/>
+              </w:rPr>
+              <w:t>Pasquale</w:t>
+            </w:r>
+          </w:p>
+        </w:tc>
+        <w:tc>
+          <w:tcPr>
+            <w:tcW w:w="965" w:type="dxa"/>
             <w:shd w:val="clear" w:color="auto" w:fill="FFE599" w:themeFill="accent4" w:themeFillTint="66"/>
           </w:tcPr>
           <w:p>
@@ -28727,6 +30115,169 @@
                 <w:lang w:val="en-US"/>
               </w:rPr>
             </w:pPr>
+            <w:r>
+              <w:rPr>
+                <w:sz w:val="18"/>
+                <w:szCs w:val="18"/>
+                <w:lang w:val="en-US"/>
+              </w:rPr>
+              <w:t>6</w:t>
+            </w:r>
+          </w:p>
+        </w:tc>
+      </w:tr>
+      <w:tr>
+        <w:trPr>
+          <w:trHeight w:val="54"/>
+        </w:trPr>
+        <w:tc>
+          <w:tcPr>
+            <w:tcW w:w="510" w:type="dxa"/>
+            <w:shd w:val="clear" w:color="auto" w:fill="F7CAAC" w:themeFill="accent2" w:themeFillTint="66"/>
+          </w:tcPr>
+          <w:p>
+            <w:pPr>
+              <w:pStyle w:val="Paragrafoelenco"/>
+              <w:ind w:left="0"/>
+              <w:jc w:val="both"/>
+              <w:rPr>
+                <w:b/>
+                <w:bCs/>
+                <w:sz w:val="18"/>
+                <w:szCs w:val="18"/>
+                <w:lang w:val="en-US"/>
+              </w:rPr>
+            </w:pPr>
+            <w:r>
+              <w:rPr>
+                <w:b/>
+                <w:bCs/>
+                <w:sz w:val="18"/>
+                <w:szCs w:val="18"/>
+                <w:lang w:val="en-US"/>
+              </w:rPr>
+              <w:t>B3</w:t>
+            </w:r>
+          </w:p>
+        </w:tc>
+        <w:tc>
+          <w:tcPr>
+            <w:tcW w:w="3549" w:type="dxa"/>
+            <w:shd w:val="clear" w:color="auto" w:fill="F7CAAC" w:themeFill="accent2" w:themeFillTint="66"/>
+          </w:tcPr>
+          <w:p>
+            <w:pPr>
+              <w:jc w:val="both"/>
+              <w:rPr>
+                <w:sz w:val="18"/>
+                <w:szCs w:val="18"/>
+                <w:lang w:val="en-US"/>
+              </w:rPr>
+            </w:pPr>
+            <w:r>
+              <w:rPr>
+                <w:sz w:val="18"/>
+                <w:szCs w:val="18"/>
+                <w:lang w:val="en-US"/>
+              </w:rPr>
+              <w:t>Bug when adding a repeated action before a non-repeated action</w:t>
+            </w:r>
+          </w:p>
+        </w:tc>
+        <w:tc>
+          <w:tcPr>
+            <w:tcW w:w="3651" w:type="dxa"/>
+            <w:shd w:val="clear" w:color="auto" w:fill="F7CAAC" w:themeFill="accent2" w:themeFillTint="66"/>
+          </w:tcPr>
+          <w:p>
+            <w:pPr>
+              <w:pStyle w:val="Paragrafoelenco"/>
+              <w:ind w:left="0"/>
+              <w:jc w:val="both"/>
+              <w:rPr>
+                <w:sz w:val="18"/>
+                <w:szCs w:val="18"/>
+                <w:lang w:val="en-US"/>
+              </w:rPr>
+            </w:pPr>
+          </w:p>
+        </w:tc>
+        <w:tc>
+          <w:tcPr>
+            <w:tcW w:w="774" w:type="dxa"/>
+            <w:shd w:val="clear" w:color="auto" w:fill="F7CAAC" w:themeFill="accent2" w:themeFillTint="66"/>
+          </w:tcPr>
+          <w:p>
+            <w:pPr>
+              <w:pStyle w:val="Paragrafoelenco"/>
+              <w:ind w:left="0"/>
+              <w:jc w:val="both"/>
+              <w:rPr>
+                <w:sz w:val="18"/>
+                <w:szCs w:val="18"/>
+                <w:lang w:val="en-US"/>
+              </w:rPr>
+            </w:pPr>
+            <w:r>
+              <w:rPr>
+                <w:sz w:val="18"/>
+                <w:szCs w:val="18"/>
+                <w:lang w:val="en-US"/>
+              </w:rPr>
+              <w:t>2</w:t>
+            </w:r>
+          </w:p>
+        </w:tc>
+        <w:tc>
+          <w:tcPr>
+            <w:tcW w:w="1314" w:type="dxa"/>
+            <w:shd w:val="clear" w:color="auto" w:fill="F7CAAC" w:themeFill="accent2" w:themeFillTint="66"/>
+          </w:tcPr>
+          <w:p>
+            <w:pPr>
+              <w:pStyle w:val="Paragrafoelenco"/>
+              <w:ind w:left="0"/>
+              <w:jc w:val="both"/>
+              <w:rPr>
+                <w:sz w:val="18"/>
+                <w:szCs w:val="18"/>
+                <w:lang w:val="en-US"/>
+              </w:rPr>
+            </w:pPr>
+            <w:r>
+              <w:rPr>
+                <w:sz w:val="18"/>
+                <w:szCs w:val="18"/>
+                <w:lang w:val="en-US"/>
+              </w:rPr>
+              <w:t>Elena</w:t>
+            </w:r>
+          </w:p>
+        </w:tc>
+        <w:tc>
+          <w:tcPr>
+            <w:tcW w:w="965" w:type="dxa"/>
+            <w:shd w:val="clear" w:color="auto" w:fill="F7CAAC" w:themeFill="accent2" w:themeFillTint="66"/>
+          </w:tcPr>
+          <w:p>
+            <w:pPr>
+              <w:pStyle w:val="Paragrafoelenco"/>
+              <w:ind w:left="0"/>
+              <w:jc w:val="both"/>
+              <w:rPr>
+                <w:sz w:val="18"/>
+                <w:szCs w:val="18"/>
+                <w:lang w:val="en-US"/>
+              </w:rPr>
+            </w:pPr>
+            <w:r>
+              <w:rPr>
+                <w:sz w:val="18"/>
+                <w:szCs w:val="18"/>
+                <w:lang w:val="en-US"/>
+              </w:rPr>
+              <w:t>1</w:t>
+            </w:r>
           </w:p>
         </w:tc>
       </w:tr>
@@ -28735,7 +30286,7 @@
       <w:pPr>
         <w:pStyle w:val="Titolo2"/>
       </w:pPr>
-      <w:bookmarkStart w:id="35" w:name="_Toc152432502"/>
+      <w:bookmarkStart w:id="35" w:name="_Toc152778715"/>
       <w:r>
         <w:t>sprint review</w:t>
       </w:r>
@@ -28752,9 +30303,8 @@
       <w:pPr>
         <w:pStyle w:val="Titolo2"/>
       </w:pPr>
-      <w:bookmarkStart w:id="36" w:name="_Toc152432503"/>
+      <w:bookmarkStart w:id="36" w:name="_Toc152778716"/>
       <w:r>
-        <w:lastRenderedPageBreak/>
         <w:t>sprint RETROSPECTIVE</w:t>
       </w:r>
       <w:bookmarkEnd w:id="36"/>

--- a/Documentazione.docx
+++ b/Documentazione.docx
@@ -34,14 +34,14 @@
             <w:rPr>
               <w:b/>
               <w:bCs/>
-              <w:color w:val="7030A0"/>
+              <w:color w:val="385623" w:themeColor="accent6" w:themeShade="80"/>
             </w:rPr>
           </w:pPr>
           <w:r>
             <w:rPr>
               <w:b/>
               <w:bCs/>
-              <w:color w:val="7030A0"/>
+              <w:color w:val="385623" w:themeColor="accent6" w:themeShade="80"/>
             </w:rPr>
             <w:t>Sommario</w:t>
           </w:r>
@@ -79,7 +79,7 @@
             </w:rPr>
             <w:fldChar w:fldCharType="separate"/>
           </w:r>
-          <w:hyperlink w:anchor="_Toc152778697" w:history="1">
+          <w:hyperlink w:anchor="_Toc153102370" w:history="1">
             <w:r>
               <w:rPr>
                 <w:rStyle w:val="Collegamentoipertestuale"/>
@@ -107,7 +107,7 @@
                 <w:noProof/>
                 <w:webHidden/>
               </w:rPr>
-              <w:instrText xml:space="preserve"> PAGEREF _Toc152778697 \h </w:instrText>
+              <w:instrText xml:space="preserve"> PAGEREF _Toc153102370 \h </w:instrText>
             </w:r>
             <w:r>
               <w:rPr>
@@ -154,7 +154,7 @@
               <w:lang w:eastAsia="it-IT"/>
             </w:rPr>
           </w:pPr>
-          <w:hyperlink w:anchor="_Toc152778698" w:history="1">
+          <w:hyperlink w:anchor="_Toc153102371" w:history="1">
             <w:r>
               <w:rPr>
                 <w:rStyle w:val="Collegamentoipertestuale"/>
@@ -181,7 +181,7 @@
                 <w:noProof/>
                 <w:webHidden/>
               </w:rPr>
-              <w:instrText xml:space="preserve"> PAGEREF _Toc152778698 \h </w:instrText>
+              <w:instrText xml:space="preserve"> PAGEREF _Toc153102371 \h </w:instrText>
             </w:r>
             <w:r>
               <w:rPr>
@@ -228,7 +228,7 @@
               <w:lang w:eastAsia="it-IT"/>
             </w:rPr>
           </w:pPr>
-          <w:hyperlink w:anchor="_Toc152778699" w:history="1">
+          <w:hyperlink w:anchor="_Toc153102372" w:history="1">
             <w:r>
               <w:rPr>
                 <w:rStyle w:val="Collegamentoipertestuale"/>
@@ -255,7 +255,7 @@
                 <w:noProof/>
                 <w:webHidden/>
               </w:rPr>
-              <w:instrText xml:space="preserve"> PAGEREF _Toc152778699 \h </w:instrText>
+              <w:instrText xml:space="preserve"> PAGEREF _Toc153102372 \h </w:instrText>
             </w:r>
             <w:r>
               <w:rPr>
@@ -302,7 +302,7 @@
               <w:lang w:eastAsia="it-IT"/>
             </w:rPr>
           </w:pPr>
-          <w:hyperlink w:anchor="_Toc152778700" w:history="1">
+          <w:hyperlink w:anchor="_Toc153102373" w:history="1">
             <w:r>
               <w:rPr>
                 <w:rStyle w:val="Collegamentoipertestuale"/>
@@ -329,7 +329,7 @@
                 <w:noProof/>
                 <w:webHidden/>
               </w:rPr>
-              <w:instrText xml:space="preserve"> PAGEREF _Toc152778700 \h </w:instrText>
+              <w:instrText xml:space="preserve"> PAGEREF _Toc153102373 \h </w:instrText>
             </w:r>
             <w:r>
               <w:rPr>
@@ -376,7 +376,7 @@
               <w:lang w:eastAsia="it-IT"/>
             </w:rPr>
           </w:pPr>
-          <w:hyperlink w:anchor="_Toc152778701" w:history="1">
+          <w:hyperlink w:anchor="_Toc153102374" w:history="1">
             <w:r>
               <w:rPr>
                 <w:rStyle w:val="Collegamentoipertestuale"/>
@@ -403,7 +403,7 @@
                 <w:noProof/>
                 <w:webHidden/>
               </w:rPr>
-              <w:instrText xml:space="preserve"> PAGEREF _Toc152778701 \h </w:instrText>
+              <w:instrText xml:space="preserve"> PAGEREF _Toc153102374 \h </w:instrText>
             </w:r>
             <w:r>
               <w:rPr>
@@ -424,6 +424,298 @@
                 <w:webHidden/>
               </w:rPr>
               <w:t>3</w:t>
+            </w:r>
+            <w:r>
+              <w:rPr>
+                <w:noProof/>
+                <w:webHidden/>
+              </w:rPr>
+              <w:fldChar w:fldCharType="end"/>
+            </w:r>
+          </w:hyperlink>
+        </w:p>
+        <w:p>
+          <w:pPr>
+            <w:pStyle w:val="Sommario3"/>
+            <w:tabs>
+              <w:tab w:val="right" w:leader="dot" w:pos="10450"/>
+            </w:tabs>
+            <w:rPr>
+              <w:rFonts w:eastAsiaTheme="minorEastAsia" w:cstheme="minorBidi"/>
+              <w:noProof/>
+              <w:sz w:val="24"/>
+              <w:szCs w:val="24"/>
+              <w:lang w:eastAsia="it-IT"/>
+            </w:rPr>
+          </w:pPr>
+          <w:hyperlink w:anchor="_Toc153102375" w:history="1">
+            <w:r>
+              <w:rPr>
+                <w:rStyle w:val="Collegamentoipertestuale"/>
+                <w:noProof/>
+                <w:lang w:val="en-US"/>
+              </w:rPr>
+              <w:t>WHOLE UML</w:t>
+            </w:r>
+            <w:r>
+              <w:rPr>
+                <w:noProof/>
+                <w:webHidden/>
+              </w:rPr>
+              <w:tab/>
+            </w:r>
+            <w:r>
+              <w:rPr>
+                <w:noProof/>
+                <w:webHidden/>
+              </w:rPr>
+              <w:fldChar w:fldCharType="begin"/>
+            </w:r>
+            <w:r>
+              <w:rPr>
+                <w:noProof/>
+                <w:webHidden/>
+              </w:rPr>
+              <w:instrText xml:space="preserve"> PAGEREF _Toc153102375 \h </w:instrText>
+            </w:r>
+            <w:r>
+              <w:rPr>
+                <w:noProof/>
+                <w:webHidden/>
+              </w:rPr>
+            </w:r>
+            <w:r>
+              <w:rPr>
+                <w:noProof/>
+                <w:webHidden/>
+              </w:rPr>
+              <w:fldChar w:fldCharType="separate"/>
+            </w:r>
+            <w:r>
+              <w:rPr>
+                <w:noProof/>
+                <w:webHidden/>
+              </w:rPr>
+              <w:t>3</w:t>
+            </w:r>
+            <w:r>
+              <w:rPr>
+                <w:noProof/>
+                <w:webHidden/>
+              </w:rPr>
+              <w:fldChar w:fldCharType="end"/>
+            </w:r>
+          </w:hyperlink>
+        </w:p>
+        <w:p>
+          <w:pPr>
+            <w:pStyle w:val="Sommario3"/>
+            <w:tabs>
+              <w:tab w:val="right" w:leader="dot" w:pos="10450"/>
+            </w:tabs>
+            <w:rPr>
+              <w:rFonts w:eastAsiaTheme="minorEastAsia" w:cstheme="minorBidi"/>
+              <w:noProof/>
+              <w:sz w:val="24"/>
+              <w:szCs w:val="24"/>
+              <w:lang w:eastAsia="it-IT"/>
+            </w:rPr>
+          </w:pPr>
+          <w:hyperlink w:anchor="_Toc153102376" w:history="1">
+            <w:r>
+              <w:rPr>
+                <w:rStyle w:val="Collegamentoipertestuale"/>
+                <w:noProof/>
+                <w:lang w:val="en-US"/>
+              </w:rPr>
+              <w:t>UML SEPARATED PART-RULE</w:t>
+            </w:r>
+            <w:r>
+              <w:rPr>
+                <w:noProof/>
+                <w:webHidden/>
+              </w:rPr>
+              <w:tab/>
+            </w:r>
+            <w:r>
+              <w:rPr>
+                <w:noProof/>
+                <w:webHidden/>
+              </w:rPr>
+              <w:fldChar w:fldCharType="begin"/>
+            </w:r>
+            <w:r>
+              <w:rPr>
+                <w:noProof/>
+                <w:webHidden/>
+              </w:rPr>
+              <w:instrText xml:space="preserve"> PAGEREF _Toc153102376 \h </w:instrText>
+            </w:r>
+            <w:r>
+              <w:rPr>
+                <w:noProof/>
+                <w:webHidden/>
+              </w:rPr>
+            </w:r>
+            <w:r>
+              <w:rPr>
+                <w:noProof/>
+                <w:webHidden/>
+              </w:rPr>
+              <w:fldChar w:fldCharType="separate"/>
+            </w:r>
+            <w:r>
+              <w:rPr>
+                <w:noProof/>
+                <w:webHidden/>
+              </w:rPr>
+              <w:t>3</w:t>
+            </w:r>
+            <w:r>
+              <w:rPr>
+                <w:noProof/>
+                <w:webHidden/>
+              </w:rPr>
+              <w:fldChar w:fldCharType="end"/>
+            </w:r>
+          </w:hyperlink>
+        </w:p>
+        <w:p>
+          <w:pPr>
+            <w:pStyle w:val="Sommario3"/>
+            <w:tabs>
+              <w:tab w:val="right" w:leader="dot" w:pos="10450"/>
+            </w:tabs>
+            <w:rPr>
+              <w:rFonts w:eastAsiaTheme="minorEastAsia" w:cstheme="minorBidi"/>
+              <w:noProof/>
+              <w:sz w:val="24"/>
+              <w:szCs w:val="24"/>
+              <w:lang w:eastAsia="it-IT"/>
+            </w:rPr>
+          </w:pPr>
+          <w:hyperlink w:anchor="_Toc153102377" w:history="1">
+            <w:r>
+              <w:rPr>
+                <w:rStyle w:val="Collegamentoipertestuale"/>
+                <w:noProof/>
+                <w:lang w:val="en-US"/>
+              </w:rPr>
+              <w:t>UML SEPARATED PART-TRIGGER</w:t>
+            </w:r>
+            <w:r>
+              <w:rPr>
+                <w:noProof/>
+                <w:webHidden/>
+              </w:rPr>
+              <w:tab/>
+            </w:r>
+            <w:r>
+              <w:rPr>
+                <w:noProof/>
+                <w:webHidden/>
+              </w:rPr>
+              <w:fldChar w:fldCharType="begin"/>
+            </w:r>
+            <w:r>
+              <w:rPr>
+                <w:noProof/>
+                <w:webHidden/>
+              </w:rPr>
+              <w:instrText xml:space="preserve"> PAGEREF _Toc153102377 \h </w:instrText>
+            </w:r>
+            <w:r>
+              <w:rPr>
+                <w:noProof/>
+                <w:webHidden/>
+              </w:rPr>
+            </w:r>
+            <w:r>
+              <w:rPr>
+                <w:noProof/>
+                <w:webHidden/>
+              </w:rPr>
+              <w:fldChar w:fldCharType="separate"/>
+            </w:r>
+            <w:r>
+              <w:rPr>
+                <w:noProof/>
+                <w:webHidden/>
+              </w:rPr>
+              <w:t>4</w:t>
+            </w:r>
+            <w:r>
+              <w:rPr>
+                <w:noProof/>
+                <w:webHidden/>
+              </w:rPr>
+              <w:fldChar w:fldCharType="end"/>
+            </w:r>
+          </w:hyperlink>
+        </w:p>
+        <w:p>
+          <w:pPr>
+            <w:pStyle w:val="Sommario3"/>
+            <w:tabs>
+              <w:tab w:val="right" w:leader="dot" w:pos="10450"/>
+            </w:tabs>
+            <w:rPr>
+              <w:rFonts w:eastAsiaTheme="minorEastAsia" w:cstheme="minorBidi"/>
+              <w:noProof/>
+              <w:sz w:val="24"/>
+              <w:szCs w:val="24"/>
+              <w:lang w:eastAsia="it-IT"/>
+            </w:rPr>
+          </w:pPr>
+          <w:hyperlink w:anchor="_Toc153102378" w:history="1">
+            <w:r>
+              <w:rPr>
+                <w:rStyle w:val="Collegamentoipertestuale"/>
+                <w:noProof/>
+                <w:lang w:val="en-US"/>
+              </w:rPr>
+              <w:t>UML SEPARATED PART-ACTION</w:t>
+            </w:r>
+            <w:r>
+              <w:rPr>
+                <w:noProof/>
+                <w:webHidden/>
+              </w:rPr>
+              <w:tab/>
+            </w:r>
+            <w:r>
+              <w:rPr>
+                <w:noProof/>
+                <w:webHidden/>
+              </w:rPr>
+              <w:fldChar w:fldCharType="begin"/>
+            </w:r>
+            <w:r>
+              <w:rPr>
+                <w:noProof/>
+                <w:webHidden/>
+              </w:rPr>
+              <w:instrText xml:space="preserve"> PAGEREF _Toc153102378 \h </w:instrText>
+            </w:r>
+            <w:r>
+              <w:rPr>
+                <w:noProof/>
+                <w:webHidden/>
+              </w:rPr>
+            </w:r>
+            <w:r>
+              <w:rPr>
+                <w:noProof/>
+                <w:webHidden/>
+              </w:rPr>
+              <w:fldChar w:fldCharType="separate"/>
+            </w:r>
+            <w:r>
+              <w:rPr>
+                <w:noProof/>
+                <w:webHidden/>
+              </w:rPr>
+              <w:t>4</w:t>
             </w:r>
             <w:r>
               <w:rPr>
@@ -450,7 +742,7 @@
               <w:lang w:eastAsia="it-IT"/>
             </w:rPr>
           </w:pPr>
-          <w:hyperlink w:anchor="_Toc152778702" w:history="1">
+          <w:hyperlink w:anchor="_Toc153102379" w:history="1">
             <w:r>
               <w:rPr>
                 <w:rStyle w:val="Collegamentoipertestuale"/>
@@ -477,7 +769,7 @@
                 <w:noProof/>
                 <w:webHidden/>
               </w:rPr>
-              <w:instrText xml:space="preserve"> PAGEREF _Toc152778702 \h </w:instrText>
+              <w:instrText xml:space="preserve"> PAGEREF _Toc153102379 \h </w:instrText>
             </w:r>
             <w:r>
               <w:rPr>
@@ -497,7 +789,7 @@
                 <w:noProof/>
                 <w:webHidden/>
               </w:rPr>
-              <w:t>3</w:t>
+              <w:t>5</w:t>
             </w:r>
             <w:r>
               <w:rPr>
@@ -524,7 +816,7 @@
               <w:lang w:eastAsia="it-IT"/>
             </w:rPr>
           </w:pPr>
-          <w:hyperlink w:anchor="_Toc152778703" w:history="1">
+          <w:hyperlink w:anchor="_Toc153102380" w:history="1">
             <w:r>
               <w:rPr>
                 <w:rStyle w:val="Collegamentoipertestuale"/>
@@ -551,7 +843,7 @@
                 <w:noProof/>
                 <w:webHidden/>
               </w:rPr>
-              <w:instrText xml:space="preserve"> PAGEREF _Toc152778703 \h </w:instrText>
+              <w:instrText xml:space="preserve"> PAGEREF _Toc153102380 \h </w:instrText>
             </w:r>
             <w:r>
               <w:rPr>
@@ -571,7 +863,7 @@
                 <w:noProof/>
                 <w:webHidden/>
               </w:rPr>
-              <w:t>6</w:t>
+              <w:t>7</w:t>
             </w:r>
             <w:r>
               <w:rPr>
@@ -598,13 +890,13 @@
               <w:lang w:eastAsia="it-IT"/>
             </w:rPr>
           </w:pPr>
-          <w:hyperlink w:anchor="_Toc152778704" w:history="1">
+          <w:hyperlink w:anchor="_Toc153102381" w:history="1">
             <w:r>
               <w:rPr>
                 <w:rStyle w:val="Collegamentoipertestuale"/>
                 <w:noProof/>
               </w:rPr>
-              <w:t>Pattern</w:t>
+              <w:t>BurnDown chart</w:t>
             </w:r>
             <w:r>
               <w:rPr>
@@ -625,7 +917,7 @@
                 <w:noProof/>
                 <w:webHidden/>
               </w:rPr>
-              <w:instrText xml:space="preserve"> PAGEREF _Toc152778704 \h </w:instrText>
+              <w:instrText xml:space="preserve"> PAGEREF _Toc153102381 \h </w:instrText>
             </w:r>
             <w:r>
               <w:rPr>
@@ -645,7 +937,7 @@
                 <w:noProof/>
                 <w:webHidden/>
               </w:rPr>
-              <w:t>6</w:t>
+              <w:t>7</w:t>
             </w:r>
             <w:r>
               <w:rPr>
@@ -672,7 +964,7 @@
               <w:lang w:eastAsia="it-IT"/>
             </w:rPr>
           </w:pPr>
-          <w:hyperlink w:anchor="_Toc152778705" w:history="1">
+          <w:hyperlink w:anchor="_Toc153102382" w:history="1">
             <w:r>
               <w:rPr>
                 <w:rStyle w:val="Collegamentoipertestuale"/>
@@ -700,7 +992,7 @@
                 <w:noProof/>
                 <w:webHidden/>
               </w:rPr>
-              <w:instrText xml:space="preserve"> PAGEREF _Toc152778705 \h </w:instrText>
+              <w:instrText xml:space="preserve"> PAGEREF _Toc153102382 \h </w:instrText>
             </w:r>
             <w:r>
               <w:rPr>
@@ -720,7 +1012,7 @@
                 <w:noProof/>
                 <w:webHidden/>
               </w:rPr>
-              <w:t>7</w:t>
+              <w:t>10</w:t>
             </w:r>
             <w:r>
               <w:rPr>
@@ -747,7 +1039,7 @@
               <w:lang w:eastAsia="it-IT"/>
             </w:rPr>
           </w:pPr>
-          <w:hyperlink w:anchor="_Toc152778706" w:history="1">
+          <w:hyperlink w:anchor="_Toc153102383" w:history="1">
             <w:r>
               <w:rPr>
                 <w:rStyle w:val="Collegamentoipertestuale"/>
@@ -774,7 +1066,7 @@
                 <w:noProof/>
                 <w:webHidden/>
               </w:rPr>
-              <w:instrText xml:space="preserve"> PAGEREF _Toc152778706 \h </w:instrText>
+              <w:instrText xml:space="preserve"> PAGEREF _Toc153102383 \h </w:instrText>
             </w:r>
             <w:r>
               <w:rPr>
@@ -794,7 +1086,7 @@
                 <w:noProof/>
                 <w:webHidden/>
               </w:rPr>
-              <w:t>7</w:t>
+              <w:t>10</w:t>
             </w:r>
             <w:r>
               <w:rPr>
@@ -821,7 +1113,7 @@
               <w:lang w:eastAsia="it-IT"/>
             </w:rPr>
           </w:pPr>
-          <w:hyperlink w:anchor="_Toc152778707" w:history="1">
+          <w:hyperlink w:anchor="_Toc153102384" w:history="1">
             <w:r>
               <w:rPr>
                 <w:rStyle w:val="Collegamentoipertestuale"/>
@@ -848,7 +1140,7 @@
                 <w:noProof/>
                 <w:webHidden/>
               </w:rPr>
-              <w:instrText xml:space="preserve"> PAGEREF _Toc152778707 \h </w:instrText>
+              <w:instrText xml:space="preserve"> PAGEREF _Toc153102384 \h </w:instrText>
             </w:r>
             <w:r>
               <w:rPr>
@@ -868,7 +1160,7 @@
                 <w:noProof/>
                 <w:webHidden/>
               </w:rPr>
-              <w:t>8</w:t>
+              <w:t>11</w:t>
             </w:r>
             <w:r>
               <w:rPr>
@@ -895,7 +1187,7 @@
               <w:lang w:eastAsia="it-IT"/>
             </w:rPr>
           </w:pPr>
-          <w:hyperlink w:anchor="_Toc152778708" w:history="1">
+          <w:hyperlink w:anchor="_Toc153102385" w:history="1">
             <w:r>
               <w:rPr>
                 <w:rStyle w:val="Collegamentoipertestuale"/>
@@ -922,7 +1214,7 @@
                 <w:noProof/>
                 <w:webHidden/>
               </w:rPr>
-              <w:instrText xml:space="preserve"> PAGEREF _Toc152778708 \h </w:instrText>
+              <w:instrText xml:space="preserve"> PAGEREF _Toc153102385 \h </w:instrText>
             </w:r>
             <w:r>
               <w:rPr>
@@ -942,7 +1234,7 @@
                 <w:noProof/>
                 <w:webHidden/>
               </w:rPr>
-              <w:t>9</w:t>
+              <w:t>12</w:t>
             </w:r>
             <w:r>
               <w:rPr>
@@ -969,7 +1261,7 @@
               <w:lang w:eastAsia="it-IT"/>
             </w:rPr>
           </w:pPr>
-          <w:hyperlink w:anchor="_Toc152778709" w:history="1">
+          <w:hyperlink w:anchor="_Toc153102386" w:history="1">
             <w:r>
               <w:rPr>
                 <w:rStyle w:val="Collegamentoipertestuale"/>
@@ -997,7 +1289,7 @@
                 <w:noProof/>
                 <w:webHidden/>
               </w:rPr>
-              <w:instrText xml:space="preserve"> PAGEREF _Toc152778709 \h </w:instrText>
+              <w:instrText xml:space="preserve"> PAGEREF _Toc153102386 \h </w:instrText>
             </w:r>
             <w:r>
               <w:rPr>
@@ -1017,7 +1309,7 @@
                 <w:noProof/>
                 <w:webHidden/>
               </w:rPr>
-              <w:t>10</w:t>
+              <w:t>13</w:t>
             </w:r>
             <w:r>
               <w:rPr>
@@ -1044,7 +1336,7 @@
               <w:lang w:eastAsia="it-IT"/>
             </w:rPr>
           </w:pPr>
-          <w:hyperlink w:anchor="_Toc152778710" w:history="1">
+          <w:hyperlink w:anchor="_Toc153102387" w:history="1">
             <w:r>
               <w:rPr>
                 <w:rStyle w:val="Collegamentoipertestuale"/>
@@ -1071,7 +1363,7 @@
                 <w:noProof/>
                 <w:webHidden/>
               </w:rPr>
-              <w:instrText xml:space="preserve"> PAGEREF _Toc152778710 \h </w:instrText>
+              <w:instrText xml:space="preserve"> PAGEREF _Toc153102387 \h </w:instrText>
             </w:r>
             <w:r>
               <w:rPr>
@@ -1091,7 +1383,7 @@
                 <w:noProof/>
                 <w:webHidden/>
               </w:rPr>
-              <w:t>10</w:t>
+              <w:t>13</w:t>
             </w:r>
             <w:r>
               <w:rPr>
@@ -1118,7 +1410,7 @@
               <w:lang w:eastAsia="it-IT"/>
             </w:rPr>
           </w:pPr>
-          <w:hyperlink w:anchor="_Toc152778711" w:history="1">
+          <w:hyperlink w:anchor="_Toc153102388" w:history="1">
             <w:r>
               <w:rPr>
                 <w:rStyle w:val="Collegamentoipertestuale"/>
@@ -1145,7 +1437,7 @@
                 <w:noProof/>
                 <w:webHidden/>
               </w:rPr>
-              <w:instrText xml:space="preserve"> PAGEREF _Toc152778711 \h </w:instrText>
+              <w:instrText xml:space="preserve"> PAGEREF _Toc153102388 \h </w:instrText>
             </w:r>
             <w:r>
               <w:rPr>
@@ -1165,7 +1457,7 @@
                 <w:noProof/>
                 <w:webHidden/>
               </w:rPr>
-              <w:t>12</w:t>
+              <w:t>15</w:t>
             </w:r>
             <w:r>
               <w:rPr>
@@ -1192,7 +1484,7 @@
               <w:lang w:eastAsia="it-IT"/>
             </w:rPr>
           </w:pPr>
-          <w:hyperlink w:anchor="_Toc152778712" w:history="1">
+          <w:hyperlink w:anchor="_Toc153102389" w:history="1">
             <w:r>
               <w:rPr>
                 <w:rStyle w:val="Collegamentoipertestuale"/>
@@ -1219,7 +1511,7 @@
                 <w:noProof/>
                 <w:webHidden/>
               </w:rPr>
-              <w:instrText xml:space="preserve"> PAGEREF _Toc152778712 \h </w:instrText>
+              <w:instrText xml:space="preserve"> PAGEREF _Toc153102389 \h </w:instrText>
             </w:r>
             <w:r>
               <w:rPr>
@@ -1239,7 +1531,7 @@
                 <w:noProof/>
                 <w:webHidden/>
               </w:rPr>
-              <w:t>13</w:t>
+              <w:t>16</w:t>
             </w:r>
             <w:r>
               <w:rPr>
@@ -1266,7 +1558,7 @@
               <w:lang w:eastAsia="it-IT"/>
             </w:rPr>
           </w:pPr>
-          <w:hyperlink w:anchor="_Toc152778713" w:history="1">
+          <w:hyperlink w:anchor="_Toc153102390" w:history="1">
             <w:r>
               <w:rPr>
                 <w:rStyle w:val="Collegamentoipertestuale"/>
@@ -1294,7 +1586,7 @@
                 <w:noProof/>
                 <w:webHidden/>
               </w:rPr>
-              <w:instrText xml:space="preserve"> PAGEREF _Toc152778713 \h </w:instrText>
+              <w:instrText xml:space="preserve"> PAGEREF _Toc153102390 \h </w:instrText>
             </w:r>
             <w:r>
               <w:rPr>
@@ -1314,7 +1606,7 @@
                 <w:noProof/>
                 <w:webHidden/>
               </w:rPr>
-              <w:t>14</w:t>
+              <w:t>17</w:t>
             </w:r>
             <w:r>
               <w:rPr>
@@ -1341,7 +1633,7 @@
               <w:lang w:eastAsia="it-IT"/>
             </w:rPr>
           </w:pPr>
-          <w:hyperlink w:anchor="_Toc152778714" w:history="1">
+          <w:hyperlink w:anchor="_Toc153102391" w:history="1">
             <w:r>
               <w:rPr>
                 <w:rStyle w:val="Collegamentoipertestuale"/>
@@ -1368,7 +1660,7 @@
                 <w:noProof/>
                 <w:webHidden/>
               </w:rPr>
-              <w:instrText xml:space="preserve"> PAGEREF _Toc152778714 \h </w:instrText>
+              <w:instrText xml:space="preserve"> PAGEREF _Toc153102391 \h </w:instrText>
             </w:r>
             <w:r>
               <w:rPr>
@@ -1388,7 +1680,7 @@
                 <w:noProof/>
                 <w:webHidden/>
               </w:rPr>
-              <w:t>14</w:t>
+              <w:t>17</w:t>
             </w:r>
             <w:r>
               <w:rPr>
@@ -1415,7 +1707,7 @@
               <w:lang w:eastAsia="it-IT"/>
             </w:rPr>
           </w:pPr>
-          <w:hyperlink w:anchor="_Toc152778715" w:history="1">
+          <w:hyperlink w:anchor="_Toc153102392" w:history="1">
             <w:r>
               <w:rPr>
                 <w:rStyle w:val="Collegamentoipertestuale"/>
@@ -1442,7 +1734,7 @@
                 <w:noProof/>
                 <w:webHidden/>
               </w:rPr>
-              <w:instrText xml:space="preserve"> PAGEREF _Toc152778715 \h </w:instrText>
+              <w:instrText xml:space="preserve"> PAGEREF _Toc153102392 \h </w:instrText>
             </w:r>
             <w:r>
               <w:rPr>
@@ -1462,7 +1754,7 @@
                 <w:noProof/>
                 <w:webHidden/>
               </w:rPr>
-              <w:t>15</w:t>
+              <w:t>18</w:t>
             </w:r>
             <w:r>
               <w:rPr>
@@ -1489,7 +1781,7 @@
               <w:lang w:eastAsia="it-IT"/>
             </w:rPr>
           </w:pPr>
-          <w:hyperlink w:anchor="_Toc152778716" w:history="1">
+          <w:hyperlink w:anchor="_Toc153102393" w:history="1">
             <w:r>
               <w:rPr>
                 <w:rStyle w:val="Collegamentoipertestuale"/>
@@ -1516,7 +1808,7 @@
                 <w:noProof/>
                 <w:webHidden/>
               </w:rPr>
-              <w:instrText xml:space="preserve"> PAGEREF _Toc152778716 \h </w:instrText>
+              <w:instrText xml:space="preserve"> PAGEREF _Toc153102393 \h </w:instrText>
             </w:r>
             <w:r>
               <w:rPr>
@@ -1536,7 +1828,7 @@
                 <w:noProof/>
                 <w:webHidden/>
               </w:rPr>
-              <w:t>15</w:t>
+              <w:t>19</w:t>
             </w:r>
             <w:r>
               <w:rPr>
@@ -1590,7 +1882,7 @@
         <w:lastRenderedPageBreak/>
         <w:t xml:space="preserve"> </w:t>
       </w:r>
-      <w:bookmarkStart w:id="0" w:name="_Toc152778697"/>
+      <w:bookmarkStart w:id="0" w:name="_Toc153102370"/>
       <w:proofErr w:type="gramStart"/>
       <w:r>
         <w:rPr>
@@ -1611,7 +1903,7 @@
       <w:pPr>
         <w:pStyle w:val="Titolo2"/>
       </w:pPr>
-      <w:bookmarkStart w:id="1" w:name="_Toc152778698"/>
+      <w:bookmarkStart w:id="1" w:name="_Toc153102371"/>
       <w:r>
         <w:t>Conventions and tecnical set-up</w:t>
       </w:r>
@@ -1959,7 +2251,7 @@
       <w:pPr>
         <w:pStyle w:val="Titolo2"/>
       </w:pPr>
-      <w:bookmarkStart w:id="2" w:name="_Toc152778699"/>
+      <w:bookmarkStart w:id="2" w:name="_Toc153102372"/>
       <w:r>
         <w:t>Architecture</w:t>
       </w:r>
@@ -2141,7 +2433,7 @@
       <w:pPr>
         <w:pStyle w:val="Titolo2"/>
       </w:pPr>
-      <w:bookmarkStart w:id="3" w:name="_Toc152778700"/>
+      <w:bookmarkStart w:id="3" w:name="_Toc153102373"/>
       <w:r>
         <w:t>Interface</w:t>
       </w:r>
@@ -2223,7 +2515,7 @@
       <w:pPr>
         <w:pStyle w:val="Titolo2"/>
       </w:pPr>
-      <w:bookmarkStart w:id="4" w:name="_Toc152778701"/>
+      <w:bookmarkStart w:id="4" w:name="_Toc153102374"/>
       <w:r>
         <w:lastRenderedPageBreak/>
         <w:t>UML diagram</w:t>
@@ -2238,6 +2530,7 @@
           <w:lang w:val="en-US"/>
         </w:rPr>
       </w:pPr>
+      <w:bookmarkStart w:id="5" w:name="_Toc153102375"/>
       <w:r>
         <w:rPr>
           <w:color w:val="000000" w:themeColor="text1"/>
@@ -2245,23 +2538,26 @@
         </w:rPr>
         <w:t>WHOLE UML</w:t>
       </w:r>
+      <w:bookmarkEnd w:id="5"/>
     </w:p>
     <w:p>
       <w:pPr>
         <w:rPr>
+          <w:color w:val="000000" w:themeColor="text1"/>
           <w:lang w:val="en-US"/>
         </w:rPr>
       </w:pPr>
       <w:r>
         <w:rPr>
           <w:noProof/>
+          <w:color w:val="000000" w:themeColor="text1"/>
           <w:lang w:val="en-US"/>
         </w:rPr>
         <w:drawing>
-          <wp:inline distT="0" distB="0" distL="0" distR="0" wp14:anchorId="7934F719" wp14:editId="600E8AF8">
-            <wp:extent cx="6642100" cy="3665855"/>
-            <wp:effectExtent l="0" t="0" r="0" b="4445"/>
-            <wp:docPr id="532134330" name="Immagine 1" descr="Immagine che contiene diagramma, Disegno tecnico, Piano, schizzo&#10;&#10;Descrizione generata automaticamente"/>
+          <wp:inline distT="0" distB="0" distL="0" distR="0" wp14:anchorId="0A261E90" wp14:editId="4FB37407">
+            <wp:extent cx="6642100" cy="3468370"/>
+            <wp:effectExtent l="0" t="0" r="0" b="0"/>
+            <wp:docPr id="1595491010" name="Immagine 2" descr="Immagine che contiene diagramma, Disegno tecnico, Piano, schematico&#10;&#10;Descrizione generata automaticamente"/>
             <wp:cNvGraphicFramePr>
               <a:graphicFrameLocks xmlns:a="http://schemas.openxmlformats.org/drawingml/2006/main" noChangeAspect="1"/>
             </wp:cNvGraphicFramePr>
@@ -2269,11 +2565,11 @@
               <a:graphicData uri="http://schemas.openxmlformats.org/drawingml/2006/picture">
                 <pic:pic xmlns:pic="http://schemas.openxmlformats.org/drawingml/2006/picture">
                   <pic:nvPicPr>
-                    <pic:cNvPr id="532134330" name="Immagine 1" descr="Immagine che contiene diagramma, Disegno tecnico, Piano, schizzo&#10;&#10;Descrizione generata automaticamente"/>
+                    <pic:cNvPr id="1595491010" name="Immagine 2" descr="Immagine che contiene diagramma, Disegno tecnico, Piano, schematico&#10;&#10;Descrizione generata automaticamente"/>
                     <pic:cNvPicPr/>
                   </pic:nvPicPr>
                   <pic:blipFill>
-                    <a:blip r:embed="rId7">
+                    <a:blip r:embed="rId7" cstate="print">
                       <a:extLst>
                         <a:ext uri="{28A0092B-C50C-407E-A947-70E740481C1C}">
                           <a14:useLocalDpi xmlns:a14="http://schemas.microsoft.com/office/drawing/2010/main" val="0"/>
@@ -2287,7 +2583,7 @@
                   <pic:spPr>
                     <a:xfrm>
                       <a:off x="0" y="0"/>
-                      <a:ext cx="6642100" cy="3665855"/>
+                      <a:ext cx="6642100" cy="3468370"/>
                     </a:xfrm>
                     <a:prstGeom prst="rect">
                       <a:avLst/>
@@ -2315,6 +2611,7 @@
           <w:lang w:val="en-US"/>
         </w:rPr>
       </w:pPr>
+      <w:bookmarkStart w:id="6" w:name="_Toc153102376"/>
       <w:r>
         <w:rPr>
           <w:color w:val="000000" w:themeColor="text1"/>
@@ -2322,10 +2619,12 @@
         </w:rPr>
         <w:t>UML SEPARATED PART-RULE</w:t>
       </w:r>
+      <w:bookmarkEnd w:id="6"/>
     </w:p>
     <w:p>
       <w:pPr>
         <w:rPr>
+          <w:color w:val="000000" w:themeColor="text1"/>
           <w:lang w:val="en-US"/>
         </w:rPr>
       </w:pPr>
@@ -2386,12 +2685,20 @@
     </w:p>
     <w:p>
       <w:pPr>
+        <w:rPr>
+          <w:lang w:val="en-US"/>
+        </w:rPr>
+      </w:pPr>
+    </w:p>
+    <w:p>
+      <w:pPr>
         <w:pStyle w:val="Titolo3"/>
         <w:rPr>
           <w:color w:val="000000" w:themeColor="text1"/>
           <w:lang w:val="en-US"/>
         </w:rPr>
       </w:pPr>
+      <w:bookmarkStart w:id="7" w:name="_Toc153102377"/>
       <w:r>
         <w:rPr>
           <w:color w:val="000000" w:themeColor="text1"/>
@@ -2407,24 +2714,26 @@
         </w:rPr>
         <w:t>TRIGGER</w:t>
       </w:r>
+      <w:bookmarkEnd w:id="7"/>
     </w:p>
     <w:p>
       <w:pPr>
-        <w:pStyle w:val="Titolo3"/>
         <w:rPr>
+          <w:color w:val="000000" w:themeColor="text1"/>
           <w:lang w:val="en-US"/>
         </w:rPr>
       </w:pPr>
       <w:r>
         <w:rPr>
           <w:noProof/>
+          <w:color w:val="000000" w:themeColor="text1"/>
           <w:lang w:val="en-US"/>
         </w:rPr>
         <w:drawing>
-          <wp:inline distT="0" distB="0" distL="0" distR="0" wp14:anchorId="4FCE95C1" wp14:editId="499F453E">
-            <wp:extent cx="6642100" cy="4599305"/>
+          <wp:inline distT="0" distB="0" distL="0" distR="0" wp14:anchorId="7CBED48B" wp14:editId="5FE42D87">
+            <wp:extent cx="6642100" cy="4309745"/>
             <wp:effectExtent l="0" t="0" r="0" b="0"/>
-            <wp:docPr id="382609399" name="Immagine 3"/>
+            <wp:docPr id="551972759" name="Immagine 1" descr="Immagine che contiene testo, diagramma, Piano, linea&#10;&#10;Descrizione generata automaticamente"/>
             <wp:cNvGraphicFramePr>
               <a:graphicFrameLocks xmlns:a="http://schemas.openxmlformats.org/drawingml/2006/main" noChangeAspect="1"/>
             </wp:cNvGraphicFramePr>
@@ -2432,11 +2741,11 @@
               <a:graphicData uri="http://schemas.openxmlformats.org/drawingml/2006/picture">
                 <pic:pic xmlns:pic="http://schemas.openxmlformats.org/drawingml/2006/picture">
                   <pic:nvPicPr>
-                    <pic:cNvPr id="382609399" name="Immagine 382609399"/>
+                    <pic:cNvPr id="551972759" name="Immagine 1" descr="Immagine che contiene testo, diagramma, Piano, linea&#10;&#10;Descrizione generata automaticamente"/>
                     <pic:cNvPicPr/>
                   </pic:nvPicPr>
                   <pic:blipFill>
-                    <a:blip r:embed="rId9">
+                    <a:blip r:embed="rId9" cstate="print">
                       <a:extLst>
                         <a:ext uri="{28A0092B-C50C-407E-A947-70E740481C1C}">
                           <a14:useLocalDpi xmlns:a14="http://schemas.microsoft.com/office/drawing/2010/main" val="0"/>
@@ -2450,7 +2759,7 @@
                   <pic:spPr>
                     <a:xfrm>
                       <a:off x="0" y="0"/>
-                      <a:ext cx="6642100" cy="4599305"/>
+                      <a:ext cx="6642100" cy="4309745"/>
                     </a:xfrm>
                     <a:prstGeom prst="rect">
                       <a:avLst/>
@@ -2478,6 +2787,7 @@
           <w:lang w:val="en-US"/>
         </w:rPr>
       </w:pPr>
+      <w:bookmarkStart w:id="8" w:name="_Toc153102378"/>
       <w:r>
         <w:rPr>
           <w:color w:val="000000" w:themeColor="text1"/>
@@ -2492,17 +2802,18 @@
         </w:rPr>
         <w:t>ACTION</w:t>
       </w:r>
+      <w:bookmarkEnd w:id="8"/>
     </w:p>
     <w:p>
       <w:pPr>
         <w:rPr>
+          <w:color w:val="000000" w:themeColor="text1"/>
           <w:lang w:val="en-US"/>
         </w:rPr>
       </w:pPr>
       <w:r>
         <w:rPr>
           <w:noProof/>
-          <w:lang w:val="en-US"/>
         </w:rPr>
         <w:drawing>
           <wp:inline distT="0" distB="0" distL="0" distR="0" wp14:anchorId="758C81E5" wp14:editId="13BDB191">
@@ -2591,14 +2902,28 @@
     </w:p>
     <w:p>
       <w:pPr>
+        <w:rPr>
+          <w:lang w:val="en-US"/>
+        </w:rPr>
+      </w:pPr>
+    </w:p>
+    <w:p>
+      <w:pPr>
+        <w:rPr>
+          <w:lang w:val="en-US"/>
+        </w:rPr>
+      </w:pPr>
+    </w:p>
+    <w:p>
+      <w:pPr>
         <w:pStyle w:val="Titolo2"/>
       </w:pPr>
-      <w:bookmarkStart w:id="5" w:name="_Toc152778702"/>
+      <w:bookmarkStart w:id="9" w:name="_Toc153102379"/>
       <w:r>
         <w:lastRenderedPageBreak/>
         <w:t>Product backlog</w:t>
       </w:r>
-      <w:bookmarkEnd w:id="5"/>
+      <w:bookmarkEnd w:id="9"/>
     </w:p>
     <w:p>
       <w:pPr>
@@ -3315,8 +3640,8 @@
                 <w:lang w:val="en-US"/>
               </w:rPr>
             </w:pPr>
-            <w:bookmarkStart w:id="6" w:name="OLE_LINK5"/>
-            <w:bookmarkStart w:id="7" w:name="OLE_LINK6"/>
+            <w:bookmarkStart w:id="10" w:name="OLE_LINK5"/>
+            <w:bookmarkStart w:id="11" w:name="OLE_LINK6"/>
             <w:r>
               <w:rPr>
                 <w:sz w:val="18"/>
@@ -3447,8 +3772,8 @@
               </w:rPr>
               <w:t xml:space="preserve"> the fields to appear to choose the time and to write the text.</w:t>
             </w:r>
-            <w:bookmarkEnd w:id="6"/>
-            <w:bookmarkEnd w:id="7"/>
+            <w:bookmarkEnd w:id="10"/>
+            <w:bookmarkEnd w:id="11"/>
           </w:p>
         </w:tc>
         <w:tc>
@@ -4905,8 +5230,8 @@
                 <w:lang w:val="en-US"/>
               </w:rPr>
             </w:pPr>
-            <w:bookmarkStart w:id="8" w:name="OLE_LINK23"/>
-            <w:bookmarkStart w:id="9" w:name="OLE_LINK24"/>
+            <w:bookmarkStart w:id="12" w:name="OLE_LINK23"/>
+            <w:bookmarkStart w:id="13" w:name="OLE_LINK24"/>
             <w:r>
               <w:rPr>
                 <w:sz w:val="18"/>
@@ -5039,8 +5364,8 @@
               </w:rPr>
               <w:t>file</w:t>
             </w:r>
-            <w:bookmarkEnd w:id="8"/>
-            <w:bookmarkEnd w:id="9"/>
+            <w:bookmarkEnd w:id="12"/>
+            <w:bookmarkEnd w:id="13"/>
             <w:r>
               <w:rPr>
                 <w:sz w:val="18"/>
@@ -5541,7 +5866,7 @@
                 <w:szCs w:val="18"/>
               </w:rPr>
             </w:pPr>
-            <w:bookmarkStart w:id="10" w:name="_Hlk152361744"/>
+            <w:bookmarkStart w:id="14" w:name="_Hlk152361744"/>
             <w:r>
               <w:rPr>
                 <w:b/>
@@ -6027,7 +6352,7 @@
           </w:p>
         </w:tc>
       </w:tr>
-      <w:bookmarkEnd w:id="10"/>
+      <w:bookmarkEnd w:id="14"/>
       <w:tr>
         <w:trPr>
           <w:trHeight w:val="423"/>
@@ -6736,7 +7061,7 @@
                 <w:szCs w:val="18"/>
               </w:rPr>
             </w:pPr>
-            <w:bookmarkStart w:id="11" w:name="_Hlk152362009"/>
+            <w:bookmarkStart w:id="15" w:name="_Hlk152362009"/>
             <w:r>
               <w:rPr>
                 <w:b/>
@@ -7072,7 +7397,7 @@
           </w:p>
         </w:tc>
       </w:tr>
-      <w:bookmarkEnd w:id="11"/>
+      <w:bookmarkEnd w:id="15"/>
       <w:tr>
         <w:trPr>
           <w:trHeight w:val="423"/>
@@ -8204,8 +8529,8 @@
                 <w:lang w:val="en-US"/>
               </w:rPr>
             </w:pPr>
-            <w:bookmarkStart w:id="12" w:name="OLE_LINK9"/>
-            <w:bookmarkStart w:id="13" w:name="OLE_LINK10"/>
+            <w:bookmarkStart w:id="16" w:name="OLE_LINK9"/>
+            <w:bookmarkStart w:id="17" w:name="OLE_LINK10"/>
             <w:r>
               <w:rPr>
                 <w:b/>
@@ -8301,8 +8626,8 @@
               </w:rPr>
               <w:t>I can automate file management</w:t>
             </w:r>
-            <w:bookmarkEnd w:id="12"/>
-            <w:bookmarkEnd w:id="13"/>
+            <w:bookmarkEnd w:id="16"/>
+            <w:bookmarkEnd w:id="17"/>
           </w:p>
         </w:tc>
         <w:tc>
@@ -8512,7 +8837,7 @@
                 <w:szCs w:val="18"/>
               </w:rPr>
             </w:pPr>
-            <w:bookmarkStart w:id="14" w:name="_Hlk152361048"/>
+            <w:bookmarkStart w:id="18" w:name="_Hlk152361048"/>
             <w:r>
               <w:rPr>
                 <w:b/>
@@ -8840,12 +9165,21 @@
                 <w:szCs w:val="18"/>
               </w:rPr>
             </w:pPr>
-            <w:r>
-              <w:rPr>
-                <w:sz w:val="18"/>
-                <w:szCs w:val="18"/>
-              </w:rPr>
-              <w:t xml:space="preserve">To do </w:t>
+            <w:proofErr w:type="spellStart"/>
+            <w:r>
+              <w:rPr>
+                <w:sz w:val="18"/>
+                <w:szCs w:val="18"/>
+              </w:rPr>
+              <w:t>Done</w:t>
+            </w:r>
+            <w:proofErr w:type="spellEnd"/>
+            <w:r>
+              <w:rPr>
+                <w:sz w:val="18"/>
+                <w:szCs w:val="18"/>
+              </w:rPr>
+              <w:t xml:space="preserve"> </w:t>
             </w:r>
           </w:p>
         </w:tc>
@@ -8870,8 +9204,8 @@
                 <w:szCs w:val="18"/>
               </w:rPr>
             </w:pPr>
-            <w:bookmarkStart w:id="15" w:name="_Hlk152361125"/>
-            <w:bookmarkEnd w:id="14"/>
+            <w:bookmarkStart w:id="19" w:name="_Hlk152361125"/>
+            <w:bookmarkEnd w:id="18"/>
             <w:r>
               <w:rPr>
                 <w:b/>
@@ -9183,7 +9517,7 @@
           </w:p>
         </w:tc>
       </w:tr>
-      <w:bookmarkEnd w:id="15"/>
+      <w:bookmarkEnd w:id="19"/>
       <w:tr>
         <w:trPr>
           <w:trHeight w:val="432"/>
@@ -10979,11 +11313,11 @@
       <w:pPr>
         <w:pStyle w:val="Titolo2"/>
       </w:pPr>
-      <w:bookmarkStart w:id="16" w:name="_Toc152778703"/>
+      <w:bookmarkStart w:id="20" w:name="_Toc153102380"/>
       <w:r>
         <w:t>Definition of done</w:t>
       </w:r>
-      <w:bookmarkEnd w:id="16"/>
+      <w:bookmarkEnd w:id="20"/>
     </w:p>
     <w:p>
       <w:pPr>
@@ -11109,29 +11443,6421 @@
       <w:pPr>
         <w:pStyle w:val="Titolo2"/>
       </w:pPr>
+      <w:bookmarkStart w:id="21" w:name="_Toc153102381"/>
       <w:r>
         <w:t>BurnDown chart</w:t>
       </w:r>
+      <w:bookmarkEnd w:id="21"/>
     </w:p>
     <w:p>
       <w:pPr>
+        <w:jc w:val="both"/>
         <w:rPr>
-          <w:rFonts w:eastAsia="Times New Roman" w:cstheme="minorHAnsi"/>
-          <w:b/>
-          <w:bCs/>
+          <w:rFonts w:cstheme="minorHAnsi"/>
           <w:color w:val="000000" w:themeColor="text1"/>
-          <w:kern w:val="0"/>
           <w:sz w:val="32"/>
           <w:szCs w:val="32"/>
-          <w:lang w:val="en-US" w:eastAsia="it-IT"/>
-          <w14:ligatures w14:val="none"/>
+          <w:lang w:val="en-US"/>
         </w:rPr>
       </w:pPr>
       <w:r>
         <w:rPr>
           <w:rFonts w:cstheme="minorHAnsi"/>
-          <w:b/>
-          <w:bCs/>
+          <w:color w:val="000000" w:themeColor="text1"/>
+          <w:sz w:val="32"/>
+          <w:szCs w:val="32"/>
+          <w:lang w:val="en-US"/>
+        </w:rPr>
+        <w:t>Within the Burndown chart, only the story points of the user stories were included, to see the actual progress of the application. However, days when technical debts and bugs were resolved were specified in a special column, so there was no advancement in the user stories</w:t>
+      </w:r>
+      <w:r>
+        <w:rPr>
+          <w:rFonts w:cstheme="minorHAnsi"/>
+          <w:color w:val="000000" w:themeColor="text1"/>
+          <w:sz w:val="32"/>
+          <w:szCs w:val="32"/>
+          <w:lang w:val="en-US"/>
+        </w:rPr>
+        <w:t>.</w:t>
+      </w:r>
+    </w:p>
+    <w:p>
+      <w:pPr>
+        <w:jc w:val="both"/>
+        <w:rPr>
+          <w:rFonts w:cstheme="minorHAnsi"/>
+          <w:color w:val="000000" w:themeColor="text1"/>
+          <w:sz w:val="32"/>
+          <w:szCs w:val="32"/>
+          <w:lang w:val="en-US"/>
+        </w:rPr>
+      </w:pPr>
+    </w:p>
+    <w:p>
+      <w:pPr>
+        <w:jc w:val="both"/>
+        <w:rPr>
+          <w:rFonts w:cstheme="minorHAnsi"/>
+          <w:color w:val="000000" w:themeColor="text1"/>
+          <w:sz w:val="32"/>
+          <w:szCs w:val="32"/>
+          <w:lang w:val="en-US"/>
+        </w:rPr>
+      </w:pPr>
+    </w:p>
+    <w:p>
+      <w:pPr>
+        <w:jc w:val="both"/>
+        <w:rPr>
+          <w:rFonts w:cstheme="minorHAnsi"/>
+          <w:color w:val="000000" w:themeColor="text1"/>
+          <w:sz w:val="32"/>
+          <w:szCs w:val="32"/>
+          <w:lang w:val="en-US"/>
+        </w:rPr>
+      </w:pPr>
+    </w:p>
+    <w:tbl>
+      <w:tblPr>
+        <w:tblW w:w="9820" w:type="dxa"/>
+        <w:tblCellMar>
+          <w:left w:w="0" w:type="dxa"/>
+          <w:right w:w="0" w:type="dxa"/>
+        </w:tblCellMar>
+        <w:tblLook w:val="04A0" w:firstRow="1" w:lastRow="0" w:firstColumn="1" w:lastColumn="0" w:noHBand="0" w:noVBand="1"/>
+      </w:tblPr>
+      <w:tblGrid>
+        <w:gridCol w:w="1640"/>
+        <w:gridCol w:w="1060"/>
+        <w:gridCol w:w="2000"/>
+        <w:gridCol w:w="1200"/>
+        <w:gridCol w:w="3920"/>
+      </w:tblGrid>
+      <w:tr>
+        <w:trPr>
+          <w:trHeight w:val="420"/>
+        </w:trPr>
+        <w:tc>
+          <w:tcPr>
+            <w:tcW w:w="1640" w:type="dxa"/>
+            <w:tcBorders>
+              <w:top w:val="nil"/>
+              <w:left w:val="nil"/>
+              <w:bottom w:val="nil"/>
+              <w:right w:val="nil"/>
+            </w:tcBorders>
+            <w:shd w:val="clear" w:color="auto" w:fill="auto"/>
+            <w:noWrap/>
+            <w:tcMar>
+              <w:top w:w="15" w:type="dxa"/>
+              <w:left w:w="15" w:type="dxa"/>
+              <w:bottom w:w="0" w:type="dxa"/>
+              <w:right w:w="15" w:type="dxa"/>
+            </w:tcMar>
+            <w:vAlign w:val="bottom"/>
+            <w:hideMark/>
+          </w:tcPr>
+          <w:p>
+            <w:pPr>
+              <w:rPr>
+                <w:rFonts w:ascii="Calibri" w:hAnsi="Calibri" w:cs="Calibri"/>
+                <w:color w:val="000000"/>
+                <w:sz w:val="32"/>
+                <w:szCs w:val="32"/>
+              </w:rPr>
+            </w:pPr>
+            <w:r>
+              <w:rPr>
+                <w:rFonts w:ascii="Calibri" w:hAnsi="Calibri" w:cs="Calibri"/>
+                <w:color w:val="000000"/>
+                <w:sz w:val="32"/>
+                <w:szCs w:val="32"/>
+              </w:rPr>
+              <w:lastRenderedPageBreak/>
+              <w:t>TIME</w:t>
+            </w:r>
+          </w:p>
+        </w:tc>
+        <w:tc>
+          <w:tcPr>
+            <w:tcW w:w="1060" w:type="dxa"/>
+            <w:tcBorders>
+              <w:top w:val="nil"/>
+              <w:left w:val="nil"/>
+              <w:bottom w:val="nil"/>
+              <w:right w:val="nil"/>
+            </w:tcBorders>
+            <w:shd w:val="clear" w:color="auto" w:fill="auto"/>
+            <w:noWrap/>
+            <w:tcMar>
+              <w:top w:w="15" w:type="dxa"/>
+              <w:left w:w="15" w:type="dxa"/>
+              <w:bottom w:w="0" w:type="dxa"/>
+              <w:right w:w="15" w:type="dxa"/>
+            </w:tcMar>
+            <w:vAlign w:val="bottom"/>
+            <w:hideMark/>
+          </w:tcPr>
+          <w:p>
+            <w:pPr>
+              <w:rPr>
+                <w:rFonts w:ascii="Calibri" w:hAnsi="Calibri" w:cs="Calibri"/>
+                <w:color w:val="000000"/>
+                <w:sz w:val="32"/>
+                <w:szCs w:val="32"/>
+              </w:rPr>
+            </w:pPr>
+          </w:p>
+        </w:tc>
+        <w:tc>
+          <w:tcPr>
+            <w:tcW w:w="2000" w:type="dxa"/>
+            <w:tcBorders>
+              <w:top w:val="nil"/>
+              <w:left w:val="nil"/>
+              <w:bottom w:val="nil"/>
+              <w:right w:val="nil"/>
+            </w:tcBorders>
+            <w:shd w:val="clear" w:color="auto" w:fill="auto"/>
+            <w:noWrap/>
+            <w:tcMar>
+              <w:top w:w="15" w:type="dxa"/>
+              <w:left w:w="15" w:type="dxa"/>
+              <w:bottom w:w="0" w:type="dxa"/>
+              <w:right w:w="15" w:type="dxa"/>
+            </w:tcMar>
+            <w:vAlign w:val="bottom"/>
+            <w:hideMark/>
+          </w:tcPr>
+          <w:p>
+            <w:pPr>
+              <w:rPr>
+                <w:rFonts w:ascii="Calibri" w:hAnsi="Calibri" w:cs="Calibri"/>
+                <w:color w:val="000000"/>
+                <w:sz w:val="32"/>
+                <w:szCs w:val="32"/>
+              </w:rPr>
+            </w:pPr>
+            <w:r>
+              <w:rPr>
+                <w:rFonts w:ascii="Calibri" w:hAnsi="Calibri" w:cs="Calibri"/>
+                <w:color w:val="000000"/>
+                <w:sz w:val="32"/>
+                <w:szCs w:val="32"/>
+              </w:rPr>
+              <w:t xml:space="preserve">STORY POINT </w:t>
+            </w:r>
+          </w:p>
+        </w:tc>
+        <w:tc>
+          <w:tcPr>
+            <w:tcW w:w="1200" w:type="dxa"/>
+            <w:tcBorders>
+              <w:top w:val="nil"/>
+              <w:left w:val="nil"/>
+              <w:bottom w:val="nil"/>
+              <w:right w:val="nil"/>
+            </w:tcBorders>
+            <w:shd w:val="clear" w:color="auto" w:fill="auto"/>
+            <w:noWrap/>
+            <w:tcMar>
+              <w:top w:w="15" w:type="dxa"/>
+              <w:left w:w="15" w:type="dxa"/>
+              <w:bottom w:w="0" w:type="dxa"/>
+              <w:right w:w="15" w:type="dxa"/>
+            </w:tcMar>
+            <w:vAlign w:val="bottom"/>
+            <w:hideMark/>
+          </w:tcPr>
+          <w:p>
+            <w:pPr>
+              <w:rPr>
+                <w:rFonts w:ascii="Calibri" w:hAnsi="Calibri" w:cs="Calibri"/>
+                <w:color w:val="000000"/>
+                <w:sz w:val="32"/>
+                <w:szCs w:val="32"/>
+              </w:rPr>
+            </w:pPr>
+          </w:p>
+        </w:tc>
+        <w:tc>
+          <w:tcPr>
+            <w:tcW w:w="3920" w:type="dxa"/>
+            <w:tcBorders>
+              <w:top w:val="nil"/>
+              <w:left w:val="nil"/>
+              <w:bottom w:val="nil"/>
+              <w:right w:val="nil"/>
+            </w:tcBorders>
+            <w:shd w:val="clear" w:color="auto" w:fill="auto"/>
+            <w:noWrap/>
+            <w:tcMar>
+              <w:top w:w="15" w:type="dxa"/>
+              <w:left w:w="15" w:type="dxa"/>
+              <w:bottom w:w="0" w:type="dxa"/>
+              <w:right w:w="15" w:type="dxa"/>
+            </w:tcMar>
+            <w:vAlign w:val="bottom"/>
+            <w:hideMark/>
+          </w:tcPr>
+          <w:p>
+            <w:pPr>
+              <w:rPr>
+                <w:sz w:val="20"/>
+                <w:szCs w:val="20"/>
+              </w:rPr>
+            </w:pPr>
+          </w:p>
+        </w:tc>
+      </w:tr>
+      <w:tr>
+        <w:trPr>
+          <w:trHeight w:val="420"/>
+        </w:trPr>
+        <w:tc>
+          <w:tcPr>
+            <w:tcW w:w="0" w:type="auto"/>
+            <w:tcBorders>
+              <w:top w:val="nil"/>
+              <w:left w:val="nil"/>
+              <w:bottom w:val="nil"/>
+              <w:right w:val="nil"/>
+            </w:tcBorders>
+            <w:shd w:val="clear" w:color="000000" w:fill="B4C6E7"/>
+            <w:noWrap/>
+            <w:tcMar>
+              <w:top w:w="15" w:type="dxa"/>
+              <w:left w:w="15" w:type="dxa"/>
+              <w:bottom w:w="0" w:type="dxa"/>
+              <w:right w:w="15" w:type="dxa"/>
+            </w:tcMar>
+            <w:vAlign w:val="center"/>
+            <w:hideMark/>
+          </w:tcPr>
+          <w:p>
+            <w:pPr>
+              <w:jc w:val="center"/>
+              <w:rPr>
+                <w:rFonts w:ascii="Calibri" w:hAnsi="Calibri" w:cs="Calibri"/>
+                <w:b/>
+                <w:bCs/>
+                <w:color w:val="000000"/>
+                <w:sz w:val="32"/>
+                <w:szCs w:val="32"/>
+              </w:rPr>
+            </w:pPr>
+            <w:r>
+              <w:rPr>
+                <w:rFonts w:ascii="Calibri" w:hAnsi="Calibri" w:cs="Calibri"/>
+                <w:b/>
+                <w:bCs/>
+                <w:color w:val="000000"/>
+                <w:sz w:val="32"/>
+                <w:szCs w:val="32"/>
+              </w:rPr>
+              <w:t>DAY</w:t>
+            </w:r>
+          </w:p>
+        </w:tc>
+        <w:tc>
+          <w:tcPr>
+            <w:tcW w:w="0" w:type="auto"/>
+            <w:tcBorders>
+              <w:top w:val="nil"/>
+              <w:left w:val="nil"/>
+              <w:bottom w:val="nil"/>
+              <w:right w:val="nil"/>
+            </w:tcBorders>
+            <w:shd w:val="clear" w:color="000000" w:fill="B4C6E7"/>
+            <w:noWrap/>
+            <w:tcMar>
+              <w:top w:w="15" w:type="dxa"/>
+              <w:left w:w="15" w:type="dxa"/>
+              <w:bottom w:w="0" w:type="dxa"/>
+              <w:right w:w="15" w:type="dxa"/>
+            </w:tcMar>
+            <w:vAlign w:val="center"/>
+            <w:hideMark/>
+          </w:tcPr>
+          <w:p>
+            <w:pPr>
+              <w:jc w:val="center"/>
+              <w:rPr>
+                <w:rFonts w:ascii="Calibri" w:hAnsi="Calibri" w:cs="Calibri"/>
+                <w:b/>
+                <w:bCs/>
+                <w:color w:val="000000"/>
+                <w:sz w:val="32"/>
+                <w:szCs w:val="32"/>
+              </w:rPr>
+            </w:pPr>
+            <w:r>
+              <w:rPr>
+                <w:rFonts w:ascii="Calibri" w:hAnsi="Calibri" w:cs="Calibri"/>
+                <w:b/>
+                <w:bCs/>
+                <w:color w:val="000000"/>
+                <w:sz w:val="32"/>
+                <w:szCs w:val="32"/>
+              </w:rPr>
+              <w:t>DATE</w:t>
+            </w:r>
+          </w:p>
+        </w:tc>
+        <w:tc>
+          <w:tcPr>
+            <w:tcW w:w="0" w:type="auto"/>
+            <w:tcBorders>
+              <w:top w:val="nil"/>
+              <w:left w:val="nil"/>
+              <w:bottom w:val="nil"/>
+              <w:right w:val="nil"/>
+            </w:tcBorders>
+            <w:shd w:val="clear" w:color="000000" w:fill="B4C6E7"/>
+            <w:noWrap/>
+            <w:tcMar>
+              <w:top w:w="15" w:type="dxa"/>
+              <w:left w:w="15" w:type="dxa"/>
+              <w:bottom w:w="0" w:type="dxa"/>
+              <w:right w:w="15" w:type="dxa"/>
+            </w:tcMar>
+            <w:vAlign w:val="center"/>
+            <w:hideMark/>
+          </w:tcPr>
+          <w:p>
+            <w:pPr>
+              <w:jc w:val="center"/>
+              <w:rPr>
+                <w:rFonts w:ascii="Calibri" w:hAnsi="Calibri" w:cs="Calibri"/>
+                <w:b/>
+                <w:bCs/>
+                <w:color w:val="000000"/>
+                <w:sz w:val="32"/>
+                <w:szCs w:val="32"/>
+              </w:rPr>
+            </w:pPr>
+            <w:r>
+              <w:rPr>
+                <w:rFonts w:ascii="Calibri" w:hAnsi="Calibri" w:cs="Calibri"/>
+                <w:b/>
+                <w:bCs/>
+                <w:color w:val="000000"/>
+                <w:sz w:val="32"/>
+                <w:szCs w:val="32"/>
+              </w:rPr>
+              <w:t>PLANNED</w:t>
+            </w:r>
+          </w:p>
+        </w:tc>
+        <w:tc>
+          <w:tcPr>
+            <w:tcW w:w="0" w:type="auto"/>
+            <w:tcBorders>
+              <w:top w:val="nil"/>
+              <w:left w:val="nil"/>
+              <w:bottom w:val="nil"/>
+              <w:right w:val="nil"/>
+            </w:tcBorders>
+            <w:shd w:val="clear" w:color="000000" w:fill="B4C6E7"/>
+            <w:noWrap/>
+            <w:tcMar>
+              <w:top w:w="15" w:type="dxa"/>
+              <w:left w:w="15" w:type="dxa"/>
+              <w:bottom w:w="0" w:type="dxa"/>
+              <w:right w:w="15" w:type="dxa"/>
+            </w:tcMar>
+            <w:vAlign w:val="center"/>
+            <w:hideMark/>
+          </w:tcPr>
+          <w:p>
+            <w:pPr>
+              <w:jc w:val="center"/>
+              <w:rPr>
+                <w:rFonts w:ascii="Calibri" w:hAnsi="Calibri" w:cs="Calibri"/>
+                <w:b/>
+                <w:bCs/>
+                <w:color w:val="000000"/>
+                <w:sz w:val="32"/>
+                <w:szCs w:val="32"/>
+              </w:rPr>
+            </w:pPr>
+            <w:r>
+              <w:rPr>
+                <w:rFonts w:ascii="Calibri" w:hAnsi="Calibri" w:cs="Calibri"/>
+                <w:b/>
+                <w:bCs/>
+                <w:color w:val="000000"/>
+                <w:sz w:val="32"/>
+                <w:szCs w:val="32"/>
+              </w:rPr>
+              <w:t>ACTUAL</w:t>
+            </w:r>
+          </w:p>
+        </w:tc>
+        <w:tc>
+          <w:tcPr>
+            <w:tcW w:w="0" w:type="auto"/>
+            <w:tcBorders>
+              <w:top w:val="nil"/>
+              <w:left w:val="nil"/>
+              <w:bottom w:val="nil"/>
+              <w:right w:val="nil"/>
+            </w:tcBorders>
+            <w:shd w:val="clear" w:color="000000" w:fill="B4C6E7"/>
+            <w:noWrap/>
+            <w:tcMar>
+              <w:top w:w="15" w:type="dxa"/>
+              <w:left w:w="15" w:type="dxa"/>
+              <w:bottom w:w="0" w:type="dxa"/>
+              <w:right w:w="15" w:type="dxa"/>
+            </w:tcMar>
+            <w:vAlign w:val="bottom"/>
+            <w:hideMark/>
+          </w:tcPr>
+          <w:p>
+            <w:pPr>
+              <w:jc w:val="center"/>
+              <w:rPr>
+                <w:rFonts w:ascii="Calibri" w:hAnsi="Calibri" w:cs="Calibri"/>
+                <w:b/>
+                <w:bCs/>
+                <w:color w:val="000000"/>
+                <w:sz w:val="32"/>
+                <w:szCs w:val="32"/>
+              </w:rPr>
+            </w:pPr>
+            <w:r>
+              <w:rPr>
+                <w:rFonts w:ascii="Calibri" w:hAnsi="Calibri" w:cs="Calibri"/>
+                <w:b/>
+                <w:bCs/>
+                <w:color w:val="000000"/>
+                <w:sz w:val="32"/>
+                <w:szCs w:val="32"/>
+              </w:rPr>
+              <w:t>NOTE</w:t>
+            </w:r>
+          </w:p>
+        </w:tc>
+      </w:tr>
+      <w:tr>
+        <w:trPr>
+          <w:trHeight w:val="420"/>
+        </w:trPr>
+        <w:tc>
+          <w:tcPr>
+            <w:tcW w:w="0" w:type="auto"/>
+            <w:tcBorders>
+              <w:top w:val="nil"/>
+              <w:left w:val="nil"/>
+              <w:bottom w:val="nil"/>
+              <w:right w:val="nil"/>
+            </w:tcBorders>
+            <w:shd w:val="clear" w:color="000000" w:fill="D9E1F2"/>
+            <w:noWrap/>
+            <w:tcMar>
+              <w:top w:w="15" w:type="dxa"/>
+              <w:left w:w="15" w:type="dxa"/>
+              <w:bottom w:w="0" w:type="dxa"/>
+              <w:right w:w="15" w:type="dxa"/>
+            </w:tcMar>
+            <w:vAlign w:val="bottom"/>
+            <w:hideMark/>
+          </w:tcPr>
+          <w:p>
+            <w:pPr>
+              <w:rPr>
+                <w:rFonts w:ascii="Calibri" w:hAnsi="Calibri" w:cs="Calibri"/>
+                <w:color w:val="000000"/>
+                <w:sz w:val="32"/>
+                <w:szCs w:val="32"/>
+              </w:rPr>
+            </w:pPr>
+            <w:proofErr w:type="spellStart"/>
+            <w:r>
+              <w:rPr>
+                <w:rFonts w:ascii="Calibri" w:hAnsi="Calibri" w:cs="Calibri"/>
+                <w:color w:val="000000"/>
+                <w:sz w:val="32"/>
+                <w:szCs w:val="32"/>
+              </w:rPr>
+              <w:t>Monday</w:t>
+            </w:r>
+            <w:proofErr w:type="spellEnd"/>
+          </w:p>
+        </w:tc>
+        <w:tc>
+          <w:tcPr>
+            <w:tcW w:w="0" w:type="auto"/>
+            <w:tcBorders>
+              <w:top w:val="nil"/>
+              <w:left w:val="nil"/>
+              <w:bottom w:val="nil"/>
+              <w:right w:val="nil"/>
+            </w:tcBorders>
+            <w:shd w:val="clear" w:color="auto" w:fill="auto"/>
+            <w:noWrap/>
+            <w:tcMar>
+              <w:top w:w="15" w:type="dxa"/>
+              <w:left w:w="15" w:type="dxa"/>
+              <w:bottom w:w="0" w:type="dxa"/>
+              <w:right w:w="15" w:type="dxa"/>
+            </w:tcMar>
+            <w:vAlign w:val="bottom"/>
+            <w:hideMark/>
+          </w:tcPr>
+          <w:p>
+            <w:pPr>
+              <w:jc w:val="right"/>
+              <w:rPr>
+                <w:rFonts w:ascii="Calibri" w:hAnsi="Calibri" w:cs="Calibri"/>
+                <w:color w:val="000000"/>
+              </w:rPr>
+            </w:pPr>
+            <w:r>
+              <w:rPr>
+                <w:rFonts w:ascii="Calibri" w:hAnsi="Calibri" w:cs="Calibri"/>
+                <w:color w:val="000000"/>
+              </w:rPr>
+              <w:t>20/11/23</w:t>
+            </w:r>
+          </w:p>
+        </w:tc>
+        <w:tc>
+          <w:tcPr>
+            <w:tcW w:w="0" w:type="auto"/>
+            <w:tcBorders>
+              <w:top w:val="nil"/>
+              <w:left w:val="nil"/>
+              <w:bottom w:val="nil"/>
+              <w:right w:val="nil"/>
+            </w:tcBorders>
+            <w:shd w:val="clear" w:color="auto" w:fill="auto"/>
+            <w:noWrap/>
+            <w:tcMar>
+              <w:top w:w="15" w:type="dxa"/>
+              <w:left w:w="15" w:type="dxa"/>
+              <w:bottom w:w="0" w:type="dxa"/>
+              <w:right w:w="15" w:type="dxa"/>
+            </w:tcMar>
+            <w:vAlign w:val="bottom"/>
+            <w:hideMark/>
+          </w:tcPr>
+          <w:p>
+            <w:pPr>
+              <w:jc w:val="right"/>
+              <w:rPr>
+                <w:rFonts w:ascii="Calibri" w:hAnsi="Calibri" w:cs="Calibri"/>
+                <w:color w:val="000000"/>
+              </w:rPr>
+            </w:pPr>
+            <w:r>
+              <w:rPr>
+                <w:rFonts w:ascii="Calibri" w:hAnsi="Calibri" w:cs="Calibri"/>
+                <w:color w:val="000000"/>
+              </w:rPr>
+              <w:t>90</w:t>
+            </w:r>
+          </w:p>
+        </w:tc>
+        <w:tc>
+          <w:tcPr>
+            <w:tcW w:w="0" w:type="auto"/>
+            <w:tcBorders>
+              <w:top w:val="nil"/>
+              <w:left w:val="nil"/>
+              <w:bottom w:val="nil"/>
+              <w:right w:val="nil"/>
+            </w:tcBorders>
+            <w:shd w:val="clear" w:color="auto" w:fill="auto"/>
+            <w:noWrap/>
+            <w:tcMar>
+              <w:top w:w="15" w:type="dxa"/>
+              <w:left w:w="15" w:type="dxa"/>
+              <w:bottom w:w="0" w:type="dxa"/>
+              <w:right w:w="15" w:type="dxa"/>
+            </w:tcMar>
+            <w:vAlign w:val="bottom"/>
+            <w:hideMark/>
+          </w:tcPr>
+          <w:p>
+            <w:pPr>
+              <w:jc w:val="right"/>
+              <w:rPr>
+                <w:rFonts w:ascii="Calibri" w:hAnsi="Calibri" w:cs="Calibri"/>
+                <w:color w:val="000000"/>
+              </w:rPr>
+            </w:pPr>
+            <w:r>
+              <w:rPr>
+                <w:rFonts w:ascii="Calibri" w:hAnsi="Calibri" w:cs="Calibri"/>
+                <w:color w:val="000000"/>
+              </w:rPr>
+              <w:t>90</w:t>
+            </w:r>
+          </w:p>
+        </w:tc>
+        <w:tc>
+          <w:tcPr>
+            <w:tcW w:w="0" w:type="auto"/>
+            <w:tcBorders>
+              <w:top w:val="nil"/>
+              <w:left w:val="nil"/>
+              <w:bottom w:val="nil"/>
+              <w:right w:val="nil"/>
+            </w:tcBorders>
+            <w:shd w:val="clear" w:color="auto" w:fill="auto"/>
+            <w:noWrap/>
+            <w:tcMar>
+              <w:top w:w="15" w:type="dxa"/>
+              <w:left w:w="15" w:type="dxa"/>
+              <w:bottom w:w="0" w:type="dxa"/>
+              <w:right w:w="15" w:type="dxa"/>
+            </w:tcMar>
+            <w:vAlign w:val="bottom"/>
+            <w:hideMark/>
+          </w:tcPr>
+          <w:p>
+            <w:pPr>
+              <w:jc w:val="right"/>
+              <w:rPr>
+                <w:rFonts w:ascii="Calibri" w:hAnsi="Calibri" w:cs="Calibri"/>
+                <w:color w:val="000000"/>
+              </w:rPr>
+            </w:pPr>
+          </w:p>
+        </w:tc>
+      </w:tr>
+      <w:tr>
+        <w:trPr>
+          <w:trHeight w:val="420"/>
+        </w:trPr>
+        <w:tc>
+          <w:tcPr>
+            <w:tcW w:w="0" w:type="auto"/>
+            <w:tcBorders>
+              <w:top w:val="nil"/>
+              <w:left w:val="nil"/>
+              <w:bottom w:val="nil"/>
+              <w:right w:val="nil"/>
+            </w:tcBorders>
+            <w:shd w:val="clear" w:color="000000" w:fill="D9E1F2"/>
+            <w:noWrap/>
+            <w:tcMar>
+              <w:top w:w="15" w:type="dxa"/>
+              <w:left w:w="15" w:type="dxa"/>
+              <w:bottom w:w="0" w:type="dxa"/>
+              <w:right w:w="15" w:type="dxa"/>
+            </w:tcMar>
+            <w:vAlign w:val="bottom"/>
+            <w:hideMark/>
+          </w:tcPr>
+          <w:p>
+            <w:pPr>
+              <w:rPr>
+                <w:rFonts w:ascii="Calibri" w:hAnsi="Calibri" w:cs="Calibri"/>
+                <w:color w:val="000000"/>
+                <w:sz w:val="32"/>
+                <w:szCs w:val="32"/>
+              </w:rPr>
+            </w:pPr>
+            <w:proofErr w:type="spellStart"/>
+            <w:r>
+              <w:rPr>
+                <w:rFonts w:ascii="Calibri" w:hAnsi="Calibri" w:cs="Calibri"/>
+                <w:color w:val="000000"/>
+                <w:sz w:val="32"/>
+                <w:szCs w:val="32"/>
+              </w:rPr>
+              <w:t>Tuesday</w:t>
+            </w:r>
+            <w:proofErr w:type="spellEnd"/>
+          </w:p>
+        </w:tc>
+        <w:tc>
+          <w:tcPr>
+            <w:tcW w:w="0" w:type="auto"/>
+            <w:tcBorders>
+              <w:top w:val="nil"/>
+              <w:left w:val="nil"/>
+              <w:bottom w:val="nil"/>
+              <w:right w:val="nil"/>
+            </w:tcBorders>
+            <w:shd w:val="clear" w:color="auto" w:fill="auto"/>
+            <w:noWrap/>
+            <w:tcMar>
+              <w:top w:w="15" w:type="dxa"/>
+              <w:left w:w="15" w:type="dxa"/>
+              <w:bottom w:w="0" w:type="dxa"/>
+              <w:right w:w="15" w:type="dxa"/>
+            </w:tcMar>
+            <w:vAlign w:val="bottom"/>
+            <w:hideMark/>
+          </w:tcPr>
+          <w:p>
+            <w:pPr>
+              <w:jc w:val="right"/>
+              <w:rPr>
+                <w:rFonts w:ascii="Calibri" w:hAnsi="Calibri" w:cs="Calibri"/>
+                <w:color w:val="000000"/>
+              </w:rPr>
+            </w:pPr>
+            <w:r>
+              <w:rPr>
+                <w:rFonts w:ascii="Calibri" w:hAnsi="Calibri" w:cs="Calibri"/>
+                <w:color w:val="000000"/>
+              </w:rPr>
+              <w:t>21/11/23</w:t>
+            </w:r>
+          </w:p>
+        </w:tc>
+        <w:tc>
+          <w:tcPr>
+            <w:tcW w:w="0" w:type="auto"/>
+            <w:tcBorders>
+              <w:top w:val="nil"/>
+              <w:left w:val="nil"/>
+              <w:bottom w:val="nil"/>
+              <w:right w:val="nil"/>
+            </w:tcBorders>
+            <w:shd w:val="clear" w:color="auto" w:fill="auto"/>
+            <w:noWrap/>
+            <w:tcMar>
+              <w:top w:w="15" w:type="dxa"/>
+              <w:left w:w="15" w:type="dxa"/>
+              <w:bottom w:w="0" w:type="dxa"/>
+              <w:right w:w="15" w:type="dxa"/>
+            </w:tcMar>
+            <w:vAlign w:val="bottom"/>
+            <w:hideMark/>
+          </w:tcPr>
+          <w:p>
+            <w:pPr>
+              <w:jc w:val="right"/>
+              <w:rPr>
+                <w:rFonts w:ascii="Calibri" w:hAnsi="Calibri" w:cs="Calibri"/>
+                <w:color w:val="000000"/>
+              </w:rPr>
+            </w:pPr>
+            <w:r>
+              <w:rPr>
+                <w:rFonts w:ascii="Calibri" w:hAnsi="Calibri" w:cs="Calibri"/>
+                <w:color w:val="000000"/>
+              </w:rPr>
+              <w:t>87</w:t>
+            </w:r>
+          </w:p>
+        </w:tc>
+        <w:tc>
+          <w:tcPr>
+            <w:tcW w:w="0" w:type="auto"/>
+            <w:tcBorders>
+              <w:top w:val="nil"/>
+              <w:left w:val="nil"/>
+              <w:bottom w:val="nil"/>
+              <w:right w:val="nil"/>
+            </w:tcBorders>
+            <w:shd w:val="clear" w:color="auto" w:fill="auto"/>
+            <w:noWrap/>
+            <w:tcMar>
+              <w:top w:w="15" w:type="dxa"/>
+              <w:left w:w="15" w:type="dxa"/>
+              <w:bottom w:w="0" w:type="dxa"/>
+              <w:right w:w="15" w:type="dxa"/>
+            </w:tcMar>
+            <w:vAlign w:val="bottom"/>
+            <w:hideMark/>
+          </w:tcPr>
+          <w:p>
+            <w:pPr>
+              <w:jc w:val="right"/>
+              <w:rPr>
+                <w:rFonts w:ascii="Calibri" w:hAnsi="Calibri" w:cs="Calibri"/>
+                <w:color w:val="000000"/>
+              </w:rPr>
+            </w:pPr>
+            <w:r>
+              <w:rPr>
+                <w:rFonts w:ascii="Calibri" w:hAnsi="Calibri" w:cs="Calibri"/>
+                <w:color w:val="000000"/>
+              </w:rPr>
+              <w:t>86</w:t>
+            </w:r>
+          </w:p>
+        </w:tc>
+        <w:tc>
+          <w:tcPr>
+            <w:tcW w:w="0" w:type="auto"/>
+            <w:tcBorders>
+              <w:top w:val="nil"/>
+              <w:left w:val="nil"/>
+              <w:bottom w:val="nil"/>
+              <w:right w:val="nil"/>
+            </w:tcBorders>
+            <w:shd w:val="clear" w:color="auto" w:fill="auto"/>
+            <w:noWrap/>
+            <w:tcMar>
+              <w:top w:w="15" w:type="dxa"/>
+              <w:left w:w="15" w:type="dxa"/>
+              <w:bottom w:w="0" w:type="dxa"/>
+              <w:right w:w="15" w:type="dxa"/>
+            </w:tcMar>
+            <w:vAlign w:val="bottom"/>
+            <w:hideMark/>
+          </w:tcPr>
+          <w:p>
+            <w:pPr>
+              <w:jc w:val="right"/>
+              <w:rPr>
+                <w:rFonts w:ascii="Calibri" w:hAnsi="Calibri" w:cs="Calibri"/>
+                <w:color w:val="000000"/>
+              </w:rPr>
+            </w:pPr>
+          </w:p>
+        </w:tc>
+      </w:tr>
+      <w:tr>
+        <w:trPr>
+          <w:trHeight w:val="420"/>
+        </w:trPr>
+        <w:tc>
+          <w:tcPr>
+            <w:tcW w:w="0" w:type="auto"/>
+            <w:tcBorders>
+              <w:top w:val="nil"/>
+              <w:left w:val="nil"/>
+              <w:bottom w:val="nil"/>
+              <w:right w:val="nil"/>
+            </w:tcBorders>
+            <w:shd w:val="clear" w:color="000000" w:fill="D9E1F2"/>
+            <w:noWrap/>
+            <w:tcMar>
+              <w:top w:w="15" w:type="dxa"/>
+              <w:left w:w="15" w:type="dxa"/>
+              <w:bottom w:w="0" w:type="dxa"/>
+              <w:right w:w="15" w:type="dxa"/>
+            </w:tcMar>
+            <w:vAlign w:val="bottom"/>
+            <w:hideMark/>
+          </w:tcPr>
+          <w:p>
+            <w:pPr>
+              <w:rPr>
+                <w:rFonts w:ascii="Calibri" w:hAnsi="Calibri" w:cs="Calibri"/>
+                <w:color w:val="000000"/>
+                <w:sz w:val="32"/>
+                <w:szCs w:val="32"/>
+              </w:rPr>
+            </w:pPr>
+            <w:r>
+              <w:rPr>
+                <w:rFonts w:ascii="Calibri" w:hAnsi="Calibri" w:cs="Calibri"/>
+                <w:color w:val="000000"/>
+                <w:sz w:val="32"/>
+                <w:szCs w:val="32"/>
+              </w:rPr>
+              <w:t>Wednesday</w:t>
+            </w:r>
+          </w:p>
+        </w:tc>
+        <w:tc>
+          <w:tcPr>
+            <w:tcW w:w="0" w:type="auto"/>
+            <w:tcBorders>
+              <w:top w:val="nil"/>
+              <w:left w:val="nil"/>
+              <w:bottom w:val="nil"/>
+              <w:right w:val="nil"/>
+            </w:tcBorders>
+            <w:shd w:val="clear" w:color="auto" w:fill="auto"/>
+            <w:noWrap/>
+            <w:tcMar>
+              <w:top w:w="15" w:type="dxa"/>
+              <w:left w:w="15" w:type="dxa"/>
+              <w:bottom w:w="0" w:type="dxa"/>
+              <w:right w:w="15" w:type="dxa"/>
+            </w:tcMar>
+            <w:vAlign w:val="bottom"/>
+            <w:hideMark/>
+          </w:tcPr>
+          <w:p>
+            <w:pPr>
+              <w:jc w:val="right"/>
+              <w:rPr>
+                <w:rFonts w:ascii="Calibri" w:hAnsi="Calibri" w:cs="Calibri"/>
+                <w:color w:val="000000"/>
+              </w:rPr>
+            </w:pPr>
+            <w:r>
+              <w:rPr>
+                <w:rFonts w:ascii="Calibri" w:hAnsi="Calibri" w:cs="Calibri"/>
+                <w:color w:val="000000"/>
+              </w:rPr>
+              <w:t>22/11/23</w:t>
+            </w:r>
+          </w:p>
+        </w:tc>
+        <w:tc>
+          <w:tcPr>
+            <w:tcW w:w="0" w:type="auto"/>
+            <w:tcBorders>
+              <w:top w:val="nil"/>
+              <w:left w:val="nil"/>
+              <w:bottom w:val="nil"/>
+              <w:right w:val="nil"/>
+            </w:tcBorders>
+            <w:shd w:val="clear" w:color="auto" w:fill="auto"/>
+            <w:noWrap/>
+            <w:tcMar>
+              <w:top w:w="15" w:type="dxa"/>
+              <w:left w:w="15" w:type="dxa"/>
+              <w:bottom w:w="0" w:type="dxa"/>
+              <w:right w:w="15" w:type="dxa"/>
+            </w:tcMar>
+            <w:vAlign w:val="bottom"/>
+            <w:hideMark/>
+          </w:tcPr>
+          <w:p>
+            <w:pPr>
+              <w:jc w:val="right"/>
+              <w:rPr>
+                <w:rFonts w:ascii="Calibri" w:hAnsi="Calibri" w:cs="Calibri"/>
+                <w:color w:val="000000"/>
+              </w:rPr>
+            </w:pPr>
+            <w:r>
+              <w:rPr>
+                <w:rFonts w:ascii="Calibri" w:hAnsi="Calibri" w:cs="Calibri"/>
+                <w:color w:val="000000"/>
+              </w:rPr>
+              <w:t>84</w:t>
+            </w:r>
+          </w:p>
+        </w:tc>
+        <w:tc>
+          <w:tcPr>
+            <w:tcW w:w="0" w:type="auto"/>
+            <w:tcBorders>
+              <w:top w:val="nil"/>
+              <w:left w:val="nil"/>
+              <w:bottom w:val="nil"/>
+              <w:right w:val="nil"/>
+            </w:tcBorders>
+            <w:shd w:val="clear" w:color="auto" w:fill="auto"/>
+            <w:noWrap/>
+            <w:tcMar>
+              <w:top w:w="15" w:type="dxa"/>
+              <w:left w:w="15" w:type="dxa"/>
+              <w:bottom w:w="0" w:type="dxa"/>
+              <w:right w:w="15" w:type="dxa"/>
+            </w:tcMar>
+            <w:vAlign w:val="bottom"/>
+            <w:hideMark/>
+          </w:tcPr>
+          <w:p>
+            <w:pPr>
+              <w:jc w:val="right"/>
+              <w:rPr>
+                <w:rFonts w:ascii="Calibri" w:hAnsi="Calibri" w:cs="Calibri"/>
+                <w:color w:val="000000"/>
+              </w:rPr>
+            </w:pPr>
+            <w:r>
+              <w:rPr>
+                <w:rFonts w:ascii="Calibri" w:hAnsi="Calibri" w:cs="Calibri"/>
+                <w:color w:val="000000"/>
+              </w:rPr>
+              <w:t>82</w:t>
+            </w:r>
+          </w:p>
+        </w:tc>
+        <w:tc>
+          <w:tcPr>
+            <w:tcW w:w="0" w:type="auto"/>
+            <w:tcBorders>
+              <w:top w:val="nil"/>
+              <w:left w:val="nil"/>
+              <w:bottom w:val="nil"/>
+              <w:right w:val="nil"/>
+            </w:tcBorders>
+            <w:shd w:val="clear" w:color="auto" w:fill="auto"/>
+            <w:noWrap/>
+            <w:tcMar>
+              <w:top w:w="15" w:type="dxa"/>
+              <w:left w:w="15" w:type="dxa"/>
+              <w:bottom w:w="0" w:type="dxa"/>
+              <w:right w:w="15" w:type="dxa"/>
+            </w:tcMar>
+            <w:vAlign w:val="bottom"/>
+            <w:hideMark/>
+          </w:tcPr>
+          <w:p>
+            <w:pPr>
+              <w:jc w:val="right"/>
+              <w:rPr>
+                <w:rFonts w:ascii="Calibri" w:hAnsi="Calibri" w:cs="Calibri"/>
+                <w:color w:val="000000"/>
+              </w:rPr>
+            </w:pPr>
+          </w:p>
+        </w:tc>
+      </w:tr>
+      <w:tr>
+        <w:trPr>
+          <w:trHeight w:val="420"/>
+        </w:trPr>
+        <w:tc>
+          <w:tcPr>
+            <w:tcW w:w="0" w:type="auto"/>
+            <w:tcBorders>
+              <w:top w:val="nil"/>
+              <w:left w:val="nil"/>
+              <w:bottom w:val="nil"/>
+              <w:right w:val="nil"/>
+            </w:tcBorders>
+            <w:shd w:val="clear" w:color="000000" w:fill="D9E1F2"/>
+            <w:noWrap/>
+            <w:tcMar>
+              <w:top w:w="15" w:type="dxa"/>
+              <w:left w:w="15" w:type="dxa"/>
+              <w:bottom w:w="0" w:type="dxa"/>
+              <w:right w:w="15" w:type="dxa"/>
+            </w:tcMar>
+            <w:vAlign w:val="bottom"/>
+            <w:hideMark/>
+          </w:tcPr>
+          <w:p>
+            <w:pPr>
+              <w:rPr>
+                <w:rFonts w:ascii="Calibri" w:hAnsi="Calibri" w:cs="Calibri"/>
+                <w:color w:val="000000"/>
+                <w:sz w:val="32"/>
+                <w:szCs w:val="32"/>
+              </w:rPr>
+            </w:pPr>
+            <w:proofErr w:type="spellStart"/>
+            <w:r>
+              <w:rPr>
+                <w:rFonts w:ascii="Calibri" w:hAnsi="Calibri" w:cs="Calibri"/>
+                <w:color w:val="000000"/>
+                <w:sz w:val="32"/>
+                <w:szCs w:val="32"/>
+              </w:rPr>
+              <w:t>Thursday</w:t>
+            </w:r>
+            <w:proofErr w:type="spellEnd"/>
+          </w:p>
+        </w:tc>
+        <w:tc>
+          <w:tcPr>
+            <w:tcW w:w="0" w:type="auto"/>
+            <w:tcBorders>
+              <w:top w:val="nil"/>
+              <w:left w:val="nil"/>
+              <w:bottom w:val="nil"/>
+              <w:right w:val="nil"/>
+            </w:tcBorders>
+            <w:shd w:val="clear" w:color="auto" w:fill="auto"/>
+            <w:noWrap/>
+            <w:tcMar>
+              <w:top w:w="15" w:type="dxa"/>
+              <w:left w:w="15" w:type="dxa"/>
+              <w:bottom w:w="0" w:type="dxa"/>
+              <w:right w:w="15" w:type="dxa"/>
+            </w:tcMar>
+            <w:vAlign w:val="bottom"/>
+            <w:hideMark/>
+          </w:tcPr>
+          <w:p>
+            <w:pPr>
+              <w:jc w:val="right"/>
+              <w:rPr>
+                <w:rFonts w:ascii="Calibri" w:hAnsi="Calibri" w:cs="Calibri"/>
+                <w:color w:val="000000"/>
+              </w:rPr>
+            </w:pPr>
+            <w:r>
+              <w:rPr>
+                <w:rFonts w:ascii="Calibri" w:hAnsi="Calibri" w:cs="Calibri"/>
+                <w:color w:val="000000"/>
+              </w:rPr>
+              <w:t>23/11/23</w:t>
+            </w:r>
+          </w:p>
+        </w:tc>
+        <w:tc>
+          <w:tcPr>
+            <w:tcW w:w="0" w:type="auto"/>
+            <w:tcBorders>
+              <w:top w:val="nil"/>
+              <w:left w:val="nil"/>
+              <w:bottom w:val="nil"/>
+              <w:right w:val="nil"/>
+            </w:tcBorders>
+            <w:shd w:val="clear" w:color="auto" w:fill="auto"/>
+            <w:noWrap/>
+            <w:tcMar>
+              <w:top w:w="15" w:type="dxa"/>
+              <w:left w:w="15" w:type="dxa"/>
+              <w:bottom w:w="0" w:type="dxa"/>
+              <w:right w:w="15" w:type="dxa"/>
+            </w:tcMar>
+            <w:vAlign w:val="bottom"/>
+            <w:hideMark/>
+          </w:tcPr>
+          <w:p>
+            <w:pPr>
+              <w:jc w:val="right"/>
+              <w:rPr>
+                <w:rFonts w:ascii="Calibri" w:hAnsi="Calibri" w:cs="Calibri"/>
+                <w:color w:val="000000"/>
+              </w:rPr>
+            </w:pPr>
+            <w:r>
+              <w:rPr>
+                <w:rFonts w:ascii="Calibri" w:hAnsi="Calibri" w:cs="Calibri"/>
+                <w:color w:val="000000"/>
+              </w:rPr>
+              <w:t>81</w:t>
+            </w:r>
+          </w:p>
+        </w:tc>
+        <w:tc>
+          <w:tcPr>
+            <w:tcW w:w="0" w:type="auto"/>
+            <w:tcBorders>
+              <w:top w:val="nil"/>
+              <w:left w:val="nil"/>
+              <w:bottom w:val="nil"/>
+              <w:right w:val="nil"/>
+            </w:tcBorders>
+            <w:shd w:val="clear" w:color="auto" w:fill="auto"/>
+            <w:noWrap/>
+            <w:tcMar>
+              <w:top w:w="15" w:type="dxa"/>
+              <w:left w:w="15" w:type="dxa"/>
+              <w:bottom w:w="0" w:type="dxa"/>
+              <w:right w:w="15" w:type="dxa"/>
+            </w:tcMar>
+            <w:vAlign w:val="bottom"/>
+            <w:hideMark/>
+          </w:tcPr>
+          <w:p>
+            <w:pPr>
+              <w:jc w:val="right"/>
+              <w:rPr>
+                <w:rFonts w:ascii="Calibri" w:hAnsi="Calibri" w:cs="Calibri"/>
+                <w:color w:val="000000"/>
+              </w:rPr>
+            </w:pPr>
+            <w:r>
+              <w:rPr>
+                <w:rFonts w:ascii="Calibri" w:hAnsi="Calibri" w:cs="Calibri"/>
+                <w:color w:val="000000"/>
+              </w:rPr>
+              <w:t>81</w:t>
+            </w:r>
+          </w:p>
+        </w:tc>
+        <w:tc>
+          <w:tcPr>
+            <w:tcW w:w="0" w:type="auto"/>
+            <w:tcBorders>
+              <w:top w:val="nil"/>
+              <w:left w:val="nil"/>
+              <w:bottom w:val="nil"/>
+              <w:right w:val="nil"/>
+            </w:tcBorders>
+            <w:shd w:val="clear" w:color="auto" w:fill="auto"/>
+            <w:noWrap/>
+            <w:tcMar>
+              <w:top w:w="15" w:type="dxa"/>
+              <w:left w:w="15" w:type="dxa"/>
+              <w:bottom w:w="0" w:type="dxa"/>
+              <w:right w:w="15" w:type="dxa"/>
+            </w:tcMar>
+            <w:vAlign w:val="bottom"/>
+            <w:hideMark/>
+          </w:tcPr>
+          <w:p>
+            <w:pPr>
+              <w:jc w:val="right"/>
+              <w:rPr>
+                <w:rFonts w:ascii="Calibri" w:hAnsi="Calibri" w:cs="Calibri"/>
+                <w:color w:val="000000"/>
+              </w:rPr>
+            </w:pPr>
+          </w:p>
+        </w:tc>
+      </w:tr>
+      <w:tr>
+        <w:trPr>
+          <w:trHeight w:val="420"/>
+        </w:trPr>
+        <w:tc>
+          <w:tcPr>
+            <w:tcW w:w="0" w:type="auto"/>
+            <w:tcBorders>
+              <w:top w:val="nil"/>
+              <w:left w:val="nil"/>
+              <w:bottom w:val="nil"/>
+              <w:right w:val="nil"/>
+            </w:tcBorders>
+            <w:shd w:val="clear" w:color="000000" w:fill="D9E1F2"/>
+            <w:noWrap/>
+            <w:tcMar>
+              <w:top w:w="15" w:type="dxa"/>
+              <w:left w:w="15" w:type="dxa"/>
+              <w:bottom w:w="0" w:type="dxa"/>
+              <w:right w:w="15" w:type="dxa"/>
+            </w:tcMar>
+            <w:vAlign w:val="bottom"/>
+            <w:hideMark/>
+          </w:tcPr>
+          <w:p>
+            <w:pPr>
+              <w:rPr>
+                <w:rFonts w:ascii="Calibri" w:hAnsi="Calibri" w:cs="Calibri"/>
+                <w:color w:val="000000"/>
+                <w:sz w:val="32"/>
+                <w:szCs w:val="32"/>
+              </w:rPr>
+            </w:pPr>
+            <w:proofErr w:type="spellStart"/>
+            <w:r>
+              <w:rPr>
+                <w:rFonts w:ascii="Calibri" w:hAnsi="Calibri" w:cs="Calibri"/>
+                <w:color w:val="000000"/>
+                <w:sz w:val="32"/>
+                <w:szCs w:val="32"/>
+              </w:rPr>
+              <w:t>Friday</w:t>
+            </w:r>
+            <w:proofErr w:type="spellEnd"/>
+          </w:p>
+        </w:tc>
+        <w:tc>
+          <w:tcPr>
+            <w:tcW w:w="0" w:type="auto"/>
+            <w:tcBorders>
+              <w:top w:val="nil"/>
+              <w:left w:val="nil"/>
+              <w:bottom w:val="nil"/>
+              <w:right w:val="nil"/>
+            </w:tcBorders>
+            <w:shd w:val="clear" w:color="auto" w:fill="auto"/>
+            <w:noWrap/>
+            <w:tcMar>
+              <w:top w:w="15" w:type="dxa"/>
+              <w:left w:w="15" w:type="dxa"/>
+              <w:bottom w:w="0" w:type="dxa"/>
+              <w:right w:w="15" w:type="dxa"/>
+            </w:tcMar>
+            <w:vAlign w:val="bottom"/>
+            <w:hideMark/>
+          </w:tcPr>
+          <w:p>
+            <w:pPr>
+              <w:jc w:val="right"/>
+              <w:rPr>
+                <w:rFonts w:ascii="Calibri" w:hAnsi="Calibri" w:cs="Calibri"/>
+                <w:color w:val="000000"/>
+              </w:rPr>
+            </w:pPr>
+            <w:r>
+              <w:rPr>
+                <w:rFonts w:ascii="Calibri" w:hAnsi="Calibri" w:cs="Calibri"/>
+                <w:color w:val="000000"/>
+              </w:rPr>
+              <w:t>24/11/23</w:t>
+            </w:r>
+          </w:p>
+        </w:tc>
+        <w:tc>
+          <w:tcPr>
+            <w:tcW w:w="0" w:type="auto"/>
+            <w:tcBorders>
+              <w:top w:val="nil"/>
+              <w:left w:val="nil"/>
+              <w:bottom w:val="nil"/>
+              <w:right w:val="nil"/>
+            </w:tcBorders>
+            <w:shd w:val="clear" w:color="auto" w:fill="auto"/>
+            <w:noWrap/>
+            <w:tcMar>
+              <w:top w:w="15" w:type="dxa"/>
+              <w:left w:w="15" w:type="dxa"/>
+              <w:bottom w:w="0" w:type="dxa"/>
+              <w:right w:w="15" w:type="dxa"/>
+            </w:tcMar>
+            <w:vAlign w:val="bottom"/>
+            <w:hideMark/>
+          </w:tcPr>
+          <w:p>
+            <w:pPr>
+              <w:jc w:val="right"/>
+              <w:rPr>
+                <w:rFonts w:ascii="Calibri" w:hAnsi="Calibri" w:cs="Calibri"/>
+                <w:color w:val="000000"/>
+              </w:rPr>
+            </w:pPr>
+            <w:r>
+              <w:rPr>
+                <w:rFonts w:ascii="Calibri" w:hAnsi="Calibri" w:cs="Calibri"/>
+                <w:color w:val="000000"/>
+              </w:rPr>
+              <w:t>78</w:t>
+            </w:r>
+          </w:p>
+        </w:tc>
+        <w:tc>
+          <w:tcPr>
+            <w:tcW w:w="0" w:type="auto"/>
+            <w:tcBorders>
+              <w:top w:val="nil"/>
+              <w:left w:val="nil"/>
+              <w:bottom w:val="nil"/>
+              <w:right w:val="nil"/>
+            </w:tcBorders>
+            <w:shd w:val="clear" w:color="auto" w:fill="auto"/>
+            <w:noWrap/>
+            <w:tcMar>
+              <w:top w:w="15" w:type="dxa"/>
+              <w:left w:w="15" w:type="dxa"/>
+              <w:bottom w:w="0" w:type="dxa"/>
+              <w:right w:w="15" w:type="dxa"/>
+            </w:tcMar>
+            <w:vAlign w:val="bottom"/>
+            <w:hideMark/>
+          </w:tcPr>
+          <w:p>
+            <w:pPr>
+              <w:jc w:val="right"/>
+              <w:rPr>
+                <w:rFonts w:ascii="Calibri" w:hAnsi="Calibri" w:cs="Calibri"/>
+                <w:color w:val="000000"/>
+              </w:rPr>
+            </w:pPr>
+            <w:r>
+              <w:rPr>
+                <w:rFonts w:ascii="Calibri" w:hAnsi="Calibri" w:cs="Calibri"/>
+                <w:color w:val="000000"/>
+              </w:rPr>
+              <w:t>76</w:t>
+            </w:r>
+          </w:p>
+        </w:tc>
+        <w:tc>
+          <w:tcPr>
+            <w:tcW w:w="0" w:type="auto"/>
+            <w:tcBorders>
+              <w:top w:val="nil"/>
+              <w:left w:val="nil"/>
+              <w:bottom w:val="nil"/>
+              <w:right w:val="nil"/>
+            </w:tcBorders>
+            <w:shd w:val="clear" w:color="auto" w:fill="auto"/>
+            <w:noWrap/>
+            <w:tcMar>
+              <w:top w:w="15" w:type="dxa"/>
+              <w:left w:w="15" w:type="dxa"/>
+              <w:bottom w:w="0" w:type="dxa"/>
+              <w:right w:w="15" w:type="dxa"/>
+            </w:tcMar>
+            <w:vAlign w:val="bottom"/>
+            <w:hideMark/>
+          </w:tcPr>
+          <w:p>
+            <w:pPr>
+              <w:jc w:val="right"/>
+              <w:rPr>
+                <w:rFonts w:ascii="Calibri" w:hAnsi="Calibri" w:cs="Calibri"/>
+                <w:color w:val="000000"/>
+              </w:rPr>
+            </w:pPr>
+          </w:p>
+        </w:tc>
+      </w:tr>
+      <w:tr>
+        <w:trPr>
+          <w:trHeight w:val="420"/>
+        </w:trPr>
+        <w:tc>
+          <w:tcPr>
+            <w:tcW w:w="0" w:type="auto"/>
+            <w:tcBorders>
+              <w:top w:val="nil"/>
+              <w:left w:val="nil"/>
+              <w:bottom w:val="nil"/>
+              <w:right w:val="nil"/>
+            </w:tcBorders>
+            <w:shd w:val="clear" w:color="000000" w:fill="D9E1F2"/>
+            <w:noWrap/>
+            <w:tcMar>
+              <w:top w:w="15" w:type="dxa"/>
+              <w:left w:w="15" w:type="dxa"/>
+              <w:bottom w:w="0" w:type="dxa"/>
+              <w:right w:w="15" w:type="dxa"/>
+            </w:tcMar>
+            <w:vAlign w:val="bottom"/>
+            <w:hideMark/>
+          </w:tcPr>
+          <w:p>
+            <w:pPr>
+              <w:rPr>
+                <w:rFonts w:ascii="Calibri" w:hAnsi="Calibri" w:cs="Calibri"/>
+                <w:color w:val="000000"/>
+                <w:sz w:val="32"/>
+                <w:szCs w:val="32"/>
+              </w:rPr>
+            </w:pPr>
+            <w:proofErr w:type="spellStart"/>
+            <w:r>
+              <w:rPr>
+                <w:rFonts w:ascii="Calibri" w:hAnsi="Calibri" w:cs="Calibri"/>
+                <w:color w:val="000000"/>
+                <w:sz w:val="32"/>
+                <w:szCs w:val="32"/>
+              </w:rPr>
+              <w:t>Saturday</w:t>
+            </w:r>
+            <w:proofErr w:type="spellEnd"/>
+          </w:p>
+        </w:tc>
+        <w:tc>
+          <w:tcPr>
+            <w:tcW w:w="0" w:type="auto"/>
+            <w:tcBorders>
+              <w:top w:val="nil"/>
+              <w:left w:val="nil"/>
+              <w:bottom w:val="nil"/>
+              <w:right w:val="nil"/>
+            </w:tcBorders>
+            <w:shd w:val="clear" w:color="auto" w:fill="auto"/>
+            <w:noWrap/>
+            <w:tcMar>
+              <w:top w:w="15" w:type="dxa"/>
+              <w:left w:w="15" w:type="dxa"/>
+              <w:bottom w:w="0" w:type="dxa"/>
+              <w:right w:w="15" w:type="dxa"/>
+            </w:tcMar>
+            <w:vAlign w:val="bottom"/>
+            <w:hideMark/>
+          </w:tcPr>
+          <w:p>
+            <w:pPr>
+              <w:jc w:val="right"/>
+              <w:rPr>
+                <w:rFonts w:ascii="Calibri" w:hAnsi="Calibri" w:cs="Calibri"/>
+                <w:color w:val="000000"/>
+              </w:rPr>
+            </w:pPr>
+            <w:r>
+              <w:rPr>
+                <w:rFonts w:ascii="Calibri" w:hAnsi="Calibri" w:cs="Calibri"/>
+                <w:color w:val="000000"/>
+              </w:rPr>
+              <w:t>25/11/23</w:t>
+            </w:r>
+          </w:p>
+        </w:tc>
+        <w:tc>
+          <w:tcPr>
+            <w:tcW w:w="0" w:type="auto"/>
+            <w:tcBorders>
+              <w:top w:val="nil"/>
+              <w:left w:val="nil"/>
+              <w:bottom w:val="nil"/>
+              <w:right w:val="nil"/>
+            </w:tcBorders>
+            <w:shd w:val="clear" w:color="auto" w:fill="auto"/>
+            <w:noWrap/>
+            <w:tcMar>
+              <w:top w:w="15" w:type="dxa"/>
+              <w:left w:w="15" w:type="dxa"/>
+              <w:bottom w:w="0" w:type="dxa"/>
+              <w:right w:w="15" w:type="dxa"/>
+            </w:tcMar>
+            <w:vAlign w:val="bottom"/>
+            <w:hideMark/>
+          </w:tcPr>
+          <w:p>
+            <w:pPr>
+              <w:jc w:val="right"/>
+              <w:rPr>
+                <w:rFonts w:ascii="Calibri" w:hAnsi="Calibri" w:cs="Calibri"/>
+                <w:color w:val="000000"/>
+              </w:rPr>
+            </w:pPr>
+            <w:r>
+              <w:rPr>
+                <w:rFonts w:ascii="Calibri" w:hAnsi="Calibri" w:cs="Calibri"/>
+                <w:color w:val="000000"/>
+              </w:rPr>
+              <w:t>75</w:t>
+            </w:r>
+          </w:p>
+        </w:tc>
+        <w:tc>
+          <w:tcPr>
+            <w:tcW w:w="0" w:type="auto"/>
+            <w:tcBorders>
+              <w:top w:val="nil"/>
+              <w:left w:val="nil"/>
+              <w:bottom w:val="nil"/>
+              <w:right w:val="nil"/>
+            </w:tcBorders>
+            <w:shd w:val="clear" w:color="auto" w:fill="auto"/>
+            <w:noWrap/>
+            <w:tcMar>
+              <w:top w:w="15" w:type="dxa"/>
+              <w:left w:w="15" w:type="dxa"/>
+              <w:bottom w:w="0" w:type="dxa"/>
+              <w:right w:w="15" w:type="dxa"/>
+            </w:tcMar>
+            <w:vAlign w:val="bottom"/>
+            <w:hideMark/>
+          </w:tcPr>
+          <w:p>
+            <w:pPr>
+              <w:jc w:val="right"/>
+              <w:rPr>
+                <w:rFonts w:ascii="Calibri" w:hAnsi="Calibri" w:cs="Calibri"/>
+                <w:color w:val="000000"/>
+              </w:rPr>
+            </w:pPr>
+            <w:r>
+              <w:rPr>
+                <w:rFonts w:ascii="Calibri" w:hAnsi="Calibri" w:cs="Calibri"/>
+                <w:color w:val="000000"/>
+              </w:rPr>
+              <w:t>71</w:t>
+            </w:r>
+          </w:p>
+        </w:tc>
+        <w:tc>
+          <w:tcPr>
+            <w:tcW w:w="0" w:type="auto"/>
+            <w:tcBorders>
+              <w:top w:val="nil"/>
+              <w:left w:val="nil"/>
+              <w:bottom w:val="nil"/>
+              <w:right w:val="nil"/>
+            </w:tcBorders>
+            <w:shd w:val="clear" w:color="auto" w:fill="auto"/>
+            <w:noWrap/>
+            <w:tcMar>
+              <w:top w:w="15" w:type="dxa"/>
+              <w:left w:w="15" w:type="dxa"/>
+              <w:bottom w:w="0" w:type="dxa"/>
+              <w:right w:w="15" w:type="dxa"/>
+            </w:tcMar>
+            <w:vAlign w:val="bottom"/>
+            <w:hideMark/>
+          </w:tcPr>
+          <w:p>
+            <w:pPr>
+              <w:jc w:val="right"/>
+              <w:rPr>
+                <w:rFonts w:ascii="Calibri" w:hAnsi="Calibri" w:cs="Calibri"/>
+                <w:color w:val="000000"/>
+              </w:rPr>
+            </w:pPr>
+          </w:p>
+        </w:tc>
+      </w:tr>
+      <w:tr>
+        <w:trPr>
+          <w:trHeight w:val="420"/>
+        </w:trPr>
+        <w:tc>
+          <w:tcPr>
+            <w:tcW w:w="0" w:type="auto"/>
+            <w:tcBorders>
+              <w:top w:val="nil"/>
+              <w:left w:val="nil"/>
+              <w:bottom w:val="nil"/>
+              <w:right w:val="nil"/>
+            </w:tcBorders>
+            <w:shd w:val="clear" w:color="000000" w:fill="D9E1F2"/>
+            <w:noWrap/>
+            <w:tcMar>
+              <w:top w:w="15" w:type="dxa"/>
+              <w:left w:w="15" w:type="dxa"/>
+              <w:bottom w:w="0" w:type="dxa"/>
+              <w:right w:w="15" w:type="dxa"/>
+            </w:tcMar>
+            <w:vAlign w:val="bottom"/>
+            <w:hideMark/>
+          </w:tcPr>
+          <w:p>
+            <w:pPr>
+              <w:rPr>
+                <w:rFonts w:ascii="Calibri" w:hAnsi="Calibri" w:cs="Calibri"/>
+                <w:color w:val="000000"/>
+                <w:sz w:val="32"/>
+                <w:szCs w:val="32"/>
+              </w:rPr>
+            </w:pPr>
+            <w:r>
+              <w:rPr>
+                <w:rFonts w:ascii="Calibri" w:hAnsi="Calibri" w:cs="Calibri"/>
+                <w:color w:val="000000"/>
+                <w:sz w:val="32"/>
+                <w:szCs w:val="32"/>
+              </w:rPr>
+              <w:t>Sunday</w:t>
+            </w:r>
+          </w:p>
+        </w:tc>
+        <w:tc>
+          <w:tcPr>
+            <w:tcW w:w="0" w:type="auto"/>
+            <w:tcBorders>
+              <w:top w:val="nil"/>
+              <w:left w:val="nil"/>
+              <w:bottom w:val="nil"/>
+              <w:right w:val="nil"/>
+            </w:tcBorders>
+            <w:shd w:val="clear" w:color="auto" w:fill="auto"/>
+            <w:noWrap/>
+            <w:tcMar>
+              <w:top w:w="15" w:type="dxa"/>
+              <w:left w:w="15" w:type="dxa"/>
+              <w:bottom w:w="0" w:type="dxa"/>
+              <w:right w:w="15" w:type="dxa"/>
+            </w:tcMar>
+            <w:vAlign w:val="bottom"/>
+            <w:hideMark/>
+          </w:tcPr>
+          <w:p>
+            <w:pPr>
+              <w:jc w:val="right"/>
+              <w:rPr>
+                <w:rFonts w:ascii="Calibri" w:hAnsi="Calibri" w:cs="Calibri"/>
+                <w:color w:val="000000"/>
+              </w:rPr>
+            </w:pPr>
+            <w:r>
+              <w:rPr>
+                <w:rFonts w:ascii="Calibri" w:hAnsi="Calibri" w:cs="Calibri"/>
+                <w:color w:val="000000"/>
+              </w:rPr>
+              <w:t>26/11/23</w:t>
+            </w:r>
+          </w:p>
+        </w:tc>
+        <w:tc>
+          <w:tcPr>
+            <w:tcW w:w="0" w:type="auto"/>
+            <w:tcBorders>
+              <w:top w:val="nil"/>
+              <w:left w:val="nil"/>
+              <w:bottom w:val="nil"/>
+              <w:right w:val="nil"/>
+            </w:tcBorders>
+            <w:shd w:val="clear" w:color="auto" w:fill="auto"/>
+            <w:noWrap/>
+            <w:tcMar>
+              <w:top w:w="15" w:type="dxa"/>
+              <w:left w:w="15" w:type="dxa"/>
+              <w:bottom w:w="0" w:type="dxa"/>
+              <w:right w:w="15" w:type="dxa"/>
+            </w:tcMar>
+            <w:vAlign w:val="bottom"/>
+            <w:hideMark/>
+          </w:tcPr>
+          <w:p>
+            <w:pPr>
+              <w:jc w:val="right"/>
+              <w:rPr>
+                <w:rFonts w:ascii="Calibri" w:hAnsi="Calibri" w:cs="Calibri"/>
+                <w:color w:val="000000"/>
+              </w:rPr>
+            </w:pPr>
+            <w:r>
+              <w:rPr>
+                <w:rFonts w:ascii="Calibri" w:hAnsi="Calibri" w:cs="Calibri"/>
+                <w:color w:val="000000"/>
+              </w:rPr>
+              <w:t>72</w:t>
+            </w:r>
+          </w:p>
+        </w:tc>
+        <w:tc>
+          <w:tcPr>
+            <w:tcW w:w="0" w:type="auto"/>
+            <w:tcBorders>
+              <w:top w:val="nil"/>
+              <w:left w:val="nil"/>
+              <w:bottom w:val="nil"/>
+              <w:right w:val="nil"/>
+            </w:tcBorders>
+            <w:shd w:val="clear" w:color="auto" w:fill="auto"/>
+            <w:noWrap/>
+            <w:tcMar>
+              <w:top w:w="15" w:type="dxa"/>
+              <w:left w:w="15" w:type="dxa"/>
+              <w:bottom w:w="0" w:type="dxa"/>
+              <w:right w:w="15" w:type="dxa"/>
+            </w:tcMar>
+            <w:vAlign w:val="bottom"/>
+            <w:hideMark/>
+          </w:tcPr>
+          <w:p>
+            <w:pPr>
+              <w:jc w:val="right"/>
+              <w:rPr>
+                <w:rFonts w:ascii="Calibri" w:hAnsi="Calibri" w:cs="Calibri"/>
+                <w:color w:val="000000"/>
+              </w:rPr>
+            </w:pPr>
+            <w:r>
+              <w:rPr>
+                <w:rFonts w:ascii="Calibri" w:hAnsi="Calibri" w:cs="Calibri"/>
+                <w:color w:val="000000"/>
+              </w:rPr>
+              <w:t>71</w:t>
+            </w:r>
+          </w:p>
+        </w:tc>
+        <w:tc>
+          <w:tcPr>
+            <w:tcW w:w="0" w:type="auto"/>
+            <w:tcBorders>
+              <w:top w:val="nil"/>
+              <w:left w:val="nil"/>
+              <w:bottom w:val="nil"/>
+              <w:right w:val="nil"/>
+            </w:tcBorders>
+            <w:shd w:val="clear" w:color="auto" w:fill="auto"/>
+            <w:noWrap/>
+            <w:tcMar>
+              <w:top w:w="15" w:type="dxa"/>
+              <w:left w:w="15" w:type="dxa"/>
+              <w:bottom w:w="0" w:type="dxa"/>
+              <w:right w:w="15" w:type="dxa"/>
+            </w:tcMar>
+            <w:vAlign w:val="bottom"/>
+            <w:hideMark/>
+          </w:tcPr>
+          <w:p>
+            <w:pPr>
+              <w:jc w:val="right"/>
+              <w:rPr>
+                <w:rFonts w:ascii="Calibri" w:hAnsi="Calibri" w:cs="Calibri"/>
+                <w:color w:val="000000"/>
+              </w:rPr>
+            </w:pPr>
+          </w:p>
+        </w:tc>
+      </w:tr>
+      <w:tr>
+        <w:trPr>
+          <w:trHeight w:val="420"/>
+        </w:trPr>
+        <w:tc>
+          <w:tcPr>
+            <w:tcW w:w="0" w:type="auto"/>
+            <w:tcBorders>
+              <w:top w:val="nil"/>
+              <w:left w:val="nil"/>
+              <w:bottom w:val="nil"/>
+              <w:right w:val="nil"/>
+            </w:tcBorders>
+            <w:shd w:val="clear" w:color="000000" w:fill="FCE4D6"/>
+            <w:noWrap/>
+            <w:tcMar>
+              <w:top w:w="15" w:type="dxa"/>
+              <w:left w:w="15" w:type="dxa"/>
+              <w:bottom w:w="0" w:type="dxa"/>
+              <w:right w:w="15" w:type="dxa"/>
+            </w:tcMar>
+            <w:vAlign w:val="bottom"/>
+            <w:hideMark/>
+          </w:tcPr>
+          <w:p>
+            <w:pPr>
+              <w:rPr>
+                <w:rFonts w:ascii="Calibri" w:hAnsi="Calibri" w:cs="Calibri"/>
+                <w:color w:val="000000"/>
+                <w:sz w:val="32"/>
+                <w:szCs w:val="32"/>
+              </w:rPr>
+            </w:pPr>
+            <w:proofErr w:type="spellStart"/>
+            <w:r>
+              <w:rPr>
+                <w:rFonts w:ascii="Calibri" w:hAnsi="Calibri" w:cs="Calibri"/>
+                <w:color w:val="000000"/>
+                <w:sz w:val="32"/>
+                <w:szCs w:val="32"/>
+              </w:rPr>
+              <w:t>Monday</w:t>
+            </w:r>
+            <w:proofErr w:type="spellEnd"/>
+          </w:p>
+        </w:tc>
+        <w:tc>
+          <w:tcPr>
+            <w:tcW w:w="0" w:type="auto"/>
+            <w:tcBorders>
+              <w:top w:val="nil"/>
+              <w:left w:val="nil"/>
+              <w:bottom w:val="nil"/>
+              <w:right w:val="nil"/>
+            </w:tcBorders>
+            <w:shd w:val="clear" w:color="auto" w:fill="auto"/>
+            <w:noWrap/>
+            <w:tcMar>
+              <w:top w:w="15" w:type="dxa"/>
+              <w:left w:w="15" w:type="dxa"/>
+              <w:bottom w:w="0" w:type="dxa"/>
+              <w:right w:w="15" w:type="dxa"/>
+            </w:tcMar>
+            <w:vAlign w:val="bottom"/>
+            <w:hideMark/>
+          </w:tcPr>
+          <w:p>
+            <w:pPr>
+              <w:jc w:val="right"/>
+              <w:rPr>
+                <w:rFonts w:ascii="Calibri" w:hAnsi="Calibri" w:cs="Calibri"/>
+                <w:color w:val="000000"/>
+              </w:rPr>
+            </w:pPr>
+            <w:r>
+              <w:rPr>
+                <w:rFonts w:ascii="Calibri" w:hAnsi="Calibri" w:cs="Calibri"/>
+                <w:color w:val="000000"/>
+              </w:rPr>
+              <w:t>27/11/23</w:t>
+            </w:r>
+          </w:p>
+        </w:tc>
+        <w:tc>
+          <w:tcPr>
+            <w:tcW w:w="0" w:type="auto"/>
+            <w:tcBorders>
+              <w:top w:val="nil"/>
+              <w:left w:val="nil"/>
+              <w:bottom w:val="nil"/>
+              <w:right w:val="nil"/>
+            </w:tcBorders>
+            <w:shd w:val="clear" w:color="auto" w:fill="auto"/>
+            <w:noWrap/>
+            <w:tcMar>
+              <w:top w:w="15" w:type="dxa"/>
+              <w:left w:w="15" w:type="dxa"/>
+              <w:bottom w:w="0" w:type="dxa"/>
+              <w:right w:w="15" w:type="dxa"/>
+            </w:tcMar>
+            <w:vAlign w:val="bottom"/>
+            <w:hideMark/>
+          </w:tcPr>
+          <w:p>
+            <w:pPr>
+              <w:jc w:val="right"/>
+              <w:rPr>
+                <w:rFonts w:ascii="Calibri" w:hAnsi="Calibri" w:cs="Calibri"/>
+                <w:color w:val="000000"/>
+              </w:rPr>
+            </w:pPr>
+            <w:r>
+              <w:rPr>
+                <w:rFonts w:ascii="Calibri" w:hAnsi="Calibri" w:cs="Calibri"/>
+                <w:color w:val="000000"/>
+              </w:rPr>
+              <w:t>69</w:t>
+            </w:r>
+          </w:p>
+        </w:tc>
+        <w:tc>
+          <w:tcPr>
+            <w:tcW w:w="0" w:type="auto"/>
+            <w:tcBorders>
+              <w:top w:val="nil"/>
+              <w:left w:val="nil"/>
+              <w:bottom w:val="nil"/>
+              <w:right w:val="nil"/>
+            </w:tcBorders>
+            <w:shd w:val="clear" w:color="auto" w:fill="auto"/>
+            <w:noWrap/>
+            <w:tcMar>
+              <w:top w:w="15" w:type="dxa"/>
+              <w:left w:w="15" w:type="dxa"/>
+              <w:bottom w:w="0" w:type="dxa"/>
+              <w:right w:w="15" w:type="dxa"/>
+            </w:tcMar>
+            <w:vAlign w:val="bottom"/>
+            <w:hideMark/>
+          </w:tcPr>
+          <w:p>
+            <w:pPr>
+              <w:jc w:val="right"/>
+              <w:rPr>
+                <w:rFonts w:ascii="Calibri" w:hAnsi="Calibri" w:cs="Calibri"/>
+                <w:color w:val="000000"/>
+              </w:rPr>
+            </w:pPr>
+            <w:r>
+              <w:rPr>
+                <w:rFonts w:ascii="Calibri" w:hAnsi="Calibri" w:cs="Calibri"/>
+                <w:color w:val="000000"/>
+              </w:rPr>
+              <w:t>71</w:t>
+            </w:r>
+          </w:p>
+        </w:tc>
+        <w:tc>
+          <w:tcPr>
+            <w:tcW w:w="0" w:type="auto"/>
+            <w:tcBorders>
+              <w:top w:val="nil"/>
+              <w:left w:val="nil"/>
+              <w:bottom w:val="nil"/>
+              <w:right w:val="nil"/>
+            </w:tcBorders>
+            <w:shd w:val="clear" w:color="auto" w:fill="auto"/>
+            <w:noWrap/>
+            <w:tcMar>
+              <w:top w:w="15" w:type="dxa"/>
+              <w:left w:w="15" w:type="dxa"/>
+              <w:bottom w:w="0" w:type="dxa"/>
+              <w:right w:w="15" w:type="dxa"/>
+            </w:tcMar>
+            <w:vAlign w:val="bottom"/>
+            <w:hideMark/>
+          </w:tcPr>
+          <w:p>
+            <w:pPr>
+              <w:jc w:val="right"/>
+              <w:rPr>
+                <w:rFonts w:ascii="Calibri" w:hAnsi="Calibri" w:cs="Calibri"/>
+                <w:color w:val="000000"/>
+              </w:rPr>
+            </w:pPr>
+          </w:p>
+        </w:tc>
+      </w:tr>
+      <w:tr>
+        <w:trPr>
+          <w:trHeight w:val="420"/>
+        </w:trPr>
+        <w:tc>
+          <w:tcPr>
+            <w:tcW w:w="0" w:type="auto"/>
+            <w:tcBorders>
+              <w:top w:val="nil"/>
+              <w:left w:val="nil"/>
+              <w:bottom w:val="nil"/>
+              <w:right w:val="nil"/>
+            </w:tcBorders>
+            <w:shd w:val="clear" w:color="000000" w:fill="FCE4D6"/>
+            <w:noWrap/>
+            <w:tcMar>
+              <w:top w:w="15" w:type="dxa"/>
+              <w:left w:w="15" w:type="dxa"/>
+              <w:bottom w:w="0" w:type="dxa"/>
+              <w:right w:w="15" w:type="dxa"/>
+            </w:tcMar>
+            <w:vAlign w:val="bottom"/>
+            <w:hideMark/>
+          </w:tcPr>
+          <w:p>
+            <w:pPr>
+              <w:rPr>
+                <w:rFonts w:ascii="Calibri" w:hAnsi="Calibri" w:cs="Calibri"/>
+                <w:color w:val="000000"/>
+                <w:sz w:val="32"/>
+                <w:szCs w:val="32"/>
+              </w:rPr>
+            </w:pPr>
+            <w:proofErr w:type="spellStart"/>
+            <w:r>
+              <w:rPr>
+                <w:rFonts w:ascii="Calibri" w:hAnsi="Calibri" w:cs="Calibri"/>
+                <w:color w:val="000000"/>
+                <w:sz w:val="32"/>
+                <w:szCs w:val="32"/>
+              </w:rPr>
+              <w:t>Tuesday</w:t>
+            </w:r>
+            <w:proofErr w:type="spellEnd"/>
+          </w:p>
+        </w:tc>
+        <w:tc>
+          <w:tcPr>
+            <w:tcW w:w="0" w:type="auto"/>
+            <w:tcBorders>
+              <w:top w:val="nil"/>
+              <w:left w:val="nil"/>
+              <w:bottom w:val="nil"/>
+              <w:right w:val="nil"/>
+            </w:tcBorders>
+            <w:shd w:val="clear" w:color="auto" w:fill="auto"/>
+            <w:noWrap/>
+            <w:tcMar>
+              <w:top w:w="15" w:type="dxa"/>
+              <w:left w:w="15" w:type="dxa"/>
+              <w:bottom w:w="0" w:type="dxa"/>
+              <w:right w:w="15" w:type="dxa"/>
+            </w:tcMar>
+            <w:vAlign w:val="bottom"/>
+            <w:hideMark/>
+          </w:tcPr>
+          <w:p>
+            <w:pPr>
+              <w:jc w:val="right"/>
+              <w:rPr>
+                <w:rFonts w:ascii="Calibri" w:hAnsi="Calibri" w:cs="Calibri"/>
+                <w:color w:val="000000"/>
+              </w:rPr>
+            </w:pPr>
+            <w:r>
+              <w:rPr>
+                <w:rFonts w:ascii="Calibri" w:hAnsi="Calibri" w:cs="Calibri"/>
+                <w:color w:val="000000"/>
+              </w:rPr>
+              <w:t>28/11/23</w:t>
+            </w:r>
+          </w:p>
+        </w:tc>
+        <w:tc>
+          <w:tcPr>
+            <w:tcW w:w="0" w:type="auto"/>
+            <w:tcBorders>
+              <w:top w:val="nil"/>
+              <w:left w:val="nil"/>
+              <w:bottom w:val="nil"/>
+              <w:right w:val="nil"/>
+            </w:tcBorders>
+            <w:shd w:val="clear" w:color="auto" w:fill="auto"/>
+            <w:noWrap/>
+            <w:tcMar>
+              <w:top w:w="15" w:type="dxa"/>
+              <w:left w:w="15" w:type="dxa"/>
+              <w:bottom w:w="0" w:type="dxa"/>
+              <w:right w:w="15" w:type="dxa"/>
+            </w:tcMar>
+            <w:vAlign w:val="bottom"/>
+            <w:hideMark/>
+          </w:tcPr>
+          <w:p>
+            <w:pPr>
+              <w:jc w:val="right"/>
+              <w:rPr>
+                <w:rFonts w:ascii="Calibri" w:hAnsi="Calibri" w:cs="Calibri"/>
+                <w:color w:val="000000"/>
+              </w:rPr>
+            </w:pPr>
+            <w:r>
+              <w:rPr>
+                <w:rFonts w:ascii="Calibri" w:hAnsi="Calibri" w:cs="Calibri"/>
+                <w:color w:val="000000"/>
+              </w:rPr>
+              <w:t>66</w:t>
+            </w:r>
+          </w:p>
+        </w:tc>
+        <w:tc>
+          <w:tcPr>
+            <w:tcW w:w="0" w:type="auto"/>
+            <w:tcBorders>
+              <w:top w:val="nil"/>
+              <w:left w:val="nil"/>
+              <w:bottom w:val="nil"/>
+              <w:right w:val="nil"/>
+            </w:tcBorders>
+            <w:shd w:val="clear" w:color="auto" w:fill="auto"/>
+            <w:noWrap/>
+            <w:tcMar>
+              <w:top w:w="15" w:type="dxa"/>
+              <w:left w:w="15" w:type="dxa"/>
+              <w:bottom w:w="0" w:type="dxa"/>
+              <w:right w:w="15" w:type="dxa"/>
+            </w:tcMar>
+            <w:vAlign w:val="bottom"/>
+            <w:hideMark/>
+          </w:tcPr>
+          <w:p>
+            <w:pPr>
+              <w:jc w:val="right"/>
+              <w:rPr>
+                <w:rFonts w:ascii="Calibri" w:hAnsi="Calibri" w:cs="Calibri"/>
+                <w:color w:val="000000"/>
+              </w:rPr>
+            </w:pPr>
+            <w:r>
+              <w:rPr>
+                <w:rFonts w:ascii="Calibri" w:hAnsi="Calibri" w:cs="Calibri"/>
+                <w:color w:val="000000"/>
+              </w:rPr>
+              <w:t>71</w:t>
+            </w:r>
+          </w:p>
+        </w:tc>
+        <w:tc>
+          <w:tcPr>
+            <w:tcW w:w="0" w:type="auto"/>
+            <w:tcBorders>
+              <w:top w:val="nil"/>
+              <w:left w:val="nil"/>
+              <w:bottom w:val="nil"/>
+              <w:right w:val="nil"/>
+            </w:tcBorders>
+            <w:shd w:val="clear" w:color="auto" w:fill="auto"/>
+            <w:noWrap/>
+            <w:tcMar>
+              <w:top w:w="15" w:type="dxa"/>
+              <w:left w:w="15" w:type="dxa"/>
+              <w:bottom w:w="0" w:type="dxa"/>
+              <w:right w:w="15" w:type="dxa"/>
+            </w:tcMar>
+            <w:vAlign w:val="bottom"/>
+            <w:hideMark/>
+          </w:tcPr>
+          <w:p>
+            <w:pPr>
+              <w:rPr>
+                <w:rFonts w:ascii="Calibri" w:hAnsi="Calibri" w:cs="Calibri"/>
+                <w:color w:val="FF0000"/>
+                <w:lang w:val="en-US"/>
+              </w:rPr>
+            </w:pPr>
+            <w:r>
+              <w:rPr>
+                <w:rFonts w:ascii="Calibri" w:hAnsi="Calibri" w:cs="Calibri"/>
+                <w:color w:val="FF0000"/>
+                <w:lang w:val="en-US"/>
+              </w:rPr>
+              <w:t>Technical debts and bugs were solved</w:t>
+            </w:r>
+          </w:p>
+        </w:tc>
+      </w:tr>
+      <w:tr>
+        <w:trPr>
+          <w:trHeight w:val="420"/>
+        </w:trPr>
+        <w:tc>
+          <w:tcPr>
+            <w:tcW w:w="0" w:type="auto"/>
+            <w:tcBorders>
+              <w:top w:val="nil"/>
+              <w:left w:val="nil"/>
+              <w:bottom w:val="nil"/>
+              <w:right w:val="nil"/>
+            </w:tcBorders>
+            <w:shd w:val="clear" w:color="000000" w:fill="FCE4D6"/>
+            <w:noWrap/>
+            <w:tcMar>
+              <w:top w:w="15" w:type="dxa"/>
+              <w:left w:w="15" w:type="dxa"/>
+              <w:bottom w:w="0" w:type="dxa"/>
+              <w:right w:w="15" w:type="dxa"/>
+            </w:tcMar>
+            <w:vAlign w:val="bottom"/>
+            <w:hideMark/>
+          </w:tcPr>
+          <w:p>
+            <w:pPr>
+              <w:rPr>
+                <w:rFonts w:ascii="Calibri" w:hAnsi="Calibri" w:cs="Calibri"/>
+                <w:color w:val="000000"/>
+                <w:sz w:val="32"/>
+                <w:szCs w:val="32"/>
+              </w:rPr>
+            </w:pPr>
+            <w:r>
+              <w:rPr>
+                <w:rFonts w:ascii="Calibri" w:hAnsi="Calibri" w:cs="Calibri"/>
+                <w:color w:val="000000"/>
+                <w:sz w:val="32"/>
+                <w:szCs w:val="32"/>
+              </w:rPr>
+              <w:t>Wednesday</w:t>
+            </w:r>
+          </w:p>
+        </w:tc>
+        <w:tc>
+          <w:tcPr>
+            <w:tcW w:w="0" w:type="auto"/>
+            <w:tcBorders>
+              <w:top w:val="nil"/>
+              <w:left w:val="nil"/>
+              <w:bottom w:val="nil"/>
+              <w:right w:val="nil"/>
+            </w:tcBorders>
+            <w:shd w:val="clear" w:color="auto" w:fill="auto"/>
+            <w:noWrap/>
+            <w:tcMar>
+              <w:top w:w="15" w:type="dxa"/>
+              <w:left w:w="15" w:type="dxa"/>
+              <w:bottom w:w="0" w:type="dxa"/>
+              <w:right w:w="15" w:type="dxa"/>
+            </w:tcMar>
+            <w:vAlign w:val="bottom"/>
+            <w:hideMark/>
+          </w:tcPr>
+          <w:p>
+            <w:pPr>
+              <w:jc w:val="right"/>
+              <w:rPr>
+                <w:rFonts w:ascii="Calibri" w:hAnsi="Calibri" w:cs="Calibri"/>
+                <w:color w:val="000000"/>
+              </w:rPr>
+            </w:pPr>
+            <w:r>
+              <w:rPr>
+                <w:rFonts w:ascii="Calibri" w:hAnsi="Calibri" w:cs="Calibri"/>
+                <w:color w:val="000000"/>
+              </w:rPr>
+              <w:t>29/11/23</w:t>
+            </w:r>
+          </w:p>
+        </w:tc>
+        <w:tc>
+          <w:tcPr>
+            <w:tcW w:w="0" w:type="auto"/>
+            <w:tcBorders>
+              <w:top w:val="nil"/>
+              <w:left w:val="nil"/>
+              <w:bottom w:val="nil"/>
+              <w:right w:val="nil"/>
+            </w:tcBorders>
+            <w:shd w:val="clear" w:color="auto" w:fill="auto"/>
+            <w:noWrap/>
+            <w:tcMar>
+              <w:top w:w="15" w:type="dxa"/>
+              <w:left w:w="15" w:type="dxa"/>
+              <w:bottom w:w="0" w:type="dxa"/>
+              <w:right w:w="15" w:type="dxa"/>
+            </w:tcMar>
+            <w:vAlign w:val="bottom"/>
+            <w:hideMark/>
+          </w:tcPr>
+          <w:p>
+            <w:pPr>
+              <w:jc w:val="right"/>
+              <w:rPr>
+                <w:rFonts w:ascii="Calibri" w:hAnsi="Calibri" w:cs="Calibri"/>
+                <w:color w:val="000000"/>
+              </w:rPr>
+            </w:pPr>
+            <w:r>
+              <w:rPr>
+                <w:rFonts w:ascii="Calibri" w:hAnsi="Calibri" w:cs="Calibri"/>
+                <w:color w:val="000000"/>
+              </w:rPr>
+              <w:t>63</w:t>
+            </w:r>
+          </w:p>
+        </w:tc>
+        <w:tc>
+          <w:tcPr>
+            <w:tcW w:w="0" w:type="auto"/>
+            <w:tcBorders>
+              <w:top w:val="nil"/>
+              <w:left w:val="nil"/>
+              <w:bottom w:val="nil"/>
+              <w:right w:val="nil"/>
+            </w:tcBorders>
+            <w:shd w:val="clear" w:color="auto" w:fill="auto"/>
+            <w:noWrap/>
+            <w:tcMar>
+              <w:top w:w="15" w:type="dxa"/>
+              <w:left w:w="15" w:type="dxa"/>
+              <w:bottom w:w="0" w:type="dxa"/>
+              <w:right w:w="15" w:type="dxa"/>
+            </w:tcMar>
+            <w:vAlign w:val="bottom"/>
+            <w:hideMark/>
+          </w:tcPr>
+          <w:p>
+            <w:pPr>
+              <w:jc w:val="right"/>
+              <w:rPr>
+                <w:rFonts w:ascii="Calibri" w:hAnsi="Calibri" w:cs="Calibri"/>
+                <w:color w:val="000000"/>
+              </w:rPr>
+            </w:pPr>
+            <w:r>
+              <w:rPr>
+                <w:rFonts w:ascii="Calibri" w:hAnsi="Calibri" w:cs="Calibri"/>
+                <w:color w:val="000000"/>
+              </w:rPr>
+              <w:t>63</w:t>
+            </w:r>
+          </w:p>
+        </w:tc>
+        <w:tc>
+          <w:tcPr>
+            <w:tcW w:w="0" w:type="auto"/>
+            <w:tcBorders>
+              <w:top w:val="nil"/>
+              <w:left w:val="nil"/>
+              <w:bottom w:val="nil"/>
+              <w:right w:val="nil"/>
+            </w:tcBorders>
+            <w:shd w:val="clear" w:color="auto" w:fill="auto"/>
+            <w:noWrap/>
+            <w:tcMar>
+              <w:top w:w="15" w:type="dxa"/>
+              <w:left w:w="15" w:type="dxa"/>
+              <w:bottom w:w="0" w:type="dxa"/>
+              <w:right w:w="15" w:type="dxa"/>
+            </w:tcMar>
+            <w:vAlign w:val="bottom"/>
+            <w:hideMark/>
+          </w:tcPr>
+          <w:p>
+            <w:pPr>
+              <w:jc w:val="right"/>
+              <w:rPr>
+                <w:rFonts w:ascii="Calibri" w:hAnsi="Calibri" w:cs="Calibri"/>
+                <w:color w:val="000000"/>
+              </w:rPr>
+            </w:pPr>
+          </w:p>
+        </w:tc>
+      </w:tr>
+      <w:tr>
+        <w:trPr>
+          <w:trHeight w:val="420"/>
+        </w:trPr>
+        <w:tc>
+          <w:tcPr>
+            <w:tcW w:w="0" w:type="auto"/>
+            <w:tcBorders>
+              <w:top w:val="nil"/>
+              <w:left w:val="nil"/>
+              <w:bottom w:val="nil"/>
+              <w:right w:val="nil"/>
+            </w:tcBorders>
+            <w:shd w:val="clear" w:color="000000" w:fill="FCE4D6"/>
+            <w:noWrap/>
+            <w:tcMar>
+              <w:top w:w="15" w:type="dxa"/>
+              <w:left w:w="15" w:type="dxa"/>
+              <w:bottom w:w="0" w:type="dxa"/>
+              <w:right w:w="15" w:type="dxa"/>
+            </w:tcMar>
+            <w:vAlign w:val="bottom"/>
+            <w:hideMark/>
+          </w:tcPr>
+          <w:p>
+            <w:pPr>
+              <w:rPr>
+                <w:rFonts w:ascii="Calibri" w:hAnsi="Calibri" w:cs="Calibri"/>
+                <w:color w:val="000000"/>
+                <w:sz w:val="32"/>
+                <w:szCs w:val="32"/>
+              </w:rPr>
+            </w:pPr>
+            <w:proofErr w:type="spellStart"/>
+            <w:r>
+              <w:rPr>
+                <w:rFonts w:ascii="Calibri" w:hAnsi="Calibri" w:cs="Calibri"/>
+                <w:color w:val="000000"/>
+                <w:sz w:val="32"/>
+                <w:szCs w:val="32"/>
+              </w:rPr>
+              <w:t>Thursday</w:t>
+            </w:r>
+            <w:proofErr w:type="spellEnd"/>
+          </w:p>
+        </w:tc>
+        <w:tc>
+          <w:tcPr>
+            <w:tcW w:w="0" w:type="auto"/>
+            <w:tcBorders>
+              <w:top w:val="nil"/>
+              <w:left w:val="nil"/>
+              <w:bottom w:val="nil"/>
+              <w:right w:val="nil"/>
+            </w:tcBorders>
+            <w:shd w:val="clear" w:color="auto" w:fill="auto"/>
+            <w:noWrap/>
+            <w:tcMar>
+              <w:top w:w="15" w:type="dxa"/>
+              <w:left w:w="15" w:type="dxa"/>
+              <w:bottom w:w="0" w:type="dxa"/>
+              <w:right w:w="15" w:type="dxa"/>
+            </w:tcMar>
+            <w:vAlign w:val="bottom"/>
+            <w:hideMark/>
+          </w:tcPr>
+          <w:p>
+            <w:pPr>
+              <w:jc w:val="right"/>
+              <w:rPr>
+                <w:rFonts w:ascii="Calibri" w:hAnsi="Calibri" w:cs="Calibri"/>
+                <w:color w:val="000000"/>
+              </w:rPr>
+            </w:pPr>
+            <w:r>
+              <w:rPr>
+                <w:rFonts w:ascii="Calibri" w:hAnsi="Calibri" w:cs="Calibri"/>
+                <w:color w:val="000000"/>
+              </w:rPr>
+              <w:t>30/11/23</w:t>
+            </w:r>
+          </w:p>
+        </w:tc>
+        <w:tc>
+          <w:tcPr>
+            <w:tcW w:w="0" w:type="auto"/>
+            <w:tcBorders>
+              <w:top w:val="nil"/>
+              <w:left w:val="nil"/>
+              <w:bottom w:val="nil"/>
+              <w:right w:val="nil"/>
+            </w:tcBorders>
+            <w:shd w:val="clear" w:color="auto" w:fill="auto"/>
+            <w:noWrap/>
+            <w:tcMar>
+              <w:top w:w="15" w:type="dxa"/>
+              <w:left w:w="15" w:type="dxa"/>
+              <w:bottom w:w="0" w:type="dxa"/>
+              <w:right w:w="15" w:type="dxa"/>
+            </w:tcMar>
+            <w:vAlign w:val="bottom"/>
+            <w:hideMark/>
+          </w:tcPr>
+          <w:p>
+            <w:pPr>
+              <w:jc w:val="right"/>
+              <w:rPr>
+                <w:rFonts w:ascii="Calibri" w:hAnsi="Calibri" w:cs="Calibri"/>
+                <w:color w:val="000000"/>
+              </w:rPr>
+            </w:pPr>
+            <w:r>
+              <w:rPr>
+                <w:rFonts w:ascii="Calibri" w:hAnsi="Calibri" w:cs="Calibri"/>
+                <w:color w:val="000000"/>
+              </w:rPr>
+              <w:t>60</w:t>
+            </w:r>
+          </w:p>
+        </w:tc>
+        <w:tc>
+          <w:tcPr>
+            <w:tcW w:w="0" w:type="auto"/>
+            <w:tcBorders>
+              <w:top w:val="nil"/>
+              <w:left w:val="nil"/>
+              <w:bottom w:val="nil"/>
+              <w:right w:val="nil"/>
+            </w:tcBorders>
+            <w:shd w:val="clear" w:color="auto" w:fill="auto"/>
+            <w:noWrap/>
+            <w:tcMar>
+              <w:top w:w="15" w:type="dxa"/>
+              <w:left w:w="15" w:type="dxa"/>
+              <w:bottom w:w="0" w:type="dxa"/>
+              <w:right w:w="15" w:type="dxa"/>
+            </w:tcMar>
+            <w:vAlign w:val="bottom"/>
+            <w:hideMark/>
+          </w:tcPr>
+          <w:p>
+            <w:pPr>
+              <w:jc w:val="right"/>
+              <w:rPr>
+                <w:rFonts w:ascii="Calibri" w:hAnsi="Calibri" w:cs="Calibri"/>
+                <w:color w:val="000000"/>
+              </w:rPr>
+            </w:pPr>
+            <w:r>
+              <w:rPr>
+                <w:rFonts w:ascii="Calibri" w:hAnsi="Calibri" w:cs="Calibri"/>
+                <w:color w:val="000000"/>
+              </w:rPr>
+              <w:t>55</w:t>
+            </w:r>
+          </w:p>
+        </w:tc>
+        <w:tc>
+          <w:tcPr>
+            <w:tcW w:w="0" w:type="auto"/>
+            <w:tcBorders>
+              <w:top w:val="nil"/>
+              <w:left w:val="nil"/>
+              <w:bottom w:val="nil"/>
+              <w:right w:val="nil"/>
+            </w:tcBorders>
+            <w:shd w:val="clear" w:color="auto" w:fill="auto"/>
+            <w:noWrap/>
+            <w:tcMar>
+              <w:top w:w="15" w:type="dxa"/>
+              <w:left w:w="15" w:type="dxa"/>
+              <w:bottom w:w="0" w:type="dxa"/>
+              <w:right w:w="15" w:type="dxa"/>
+            </w:tcMar>
+            <w:vAlign w:val="bottom"/>
+            <w:hideMark/>
+          </w:tcPr>
+          <w:p>
+            <w:pPr>
+              <w:jc w:val="right"/>
+              <w:rPr>
+                <w:rFonts w:ascii="Calibri" w:hAnsi="Calibri" w:cs="Calibri"/>
+                <w:color w:val="000000"/>
+              </w:rPr>
+            </w:pPr>
+          </w:p>
+        </w:tc>
+      </w:tr>
+      <w:tr>
+        <w:trPr>
+          <w:trHeight w:val="420"/>
+        </w:trPr>
+        <w:tc>
+          <w:tcPr>
+            <w:tcW w:w="0" w:type="auto"/>
+            <w:tcBorders>
+              <w:top w:val="nil"/>
+              <w:left w:val="nil"/>
+              <w:bottom w:val="nil"/>
+              <w:right w:val="nil"/>
+            </w:tcBorders>
+            <w:shd w:val="clear" w:color="000000" w:fill="FCE4D6"/>
+            <w:noWrap/>
+            <w:tcMar>
+              <w:top w:w="15" w:type="dxa"/>
+              <w:left w:w="15" w:type="dxa"/>
+              <w:bottom w:w="0" w:type="dxa"/>
+              <w:right w:w="15" w:type="dxa"/>
+            </w:tcMar>
+            <w:vAlign w:val="bottom"/>
+            <w:hideMark/>
+          </w:tcPr>
+          <w:p>
+            <w:pPr>
+              <w:rPr>
+                <w:rFonts w:ascii="Calibri" w:hAnsi="Calibri" w:cs="Calibri"/>
+                <w:color w:val="000000"/>
+                <w:sz w:val="32"/>
+                <w:szCs w:val="32"/>
+              </w:rPr>
+            </w:pPr>
+            <w:proofErr w:type="spellStart"/>
+            <w:r>
+              <w:rPr>
+                <w:rFonts w:ascii="Calibri" w:hAnsi="Calibri" w:cs="Calibri"/>
+                <w:color w:val="000000"/>
+                <w:sz w:val="32"/>
+                <w:szCs w:val="32"/>
+              </w:rPr>
+              <w:t>Friday</w:t>
+            </w:r>
+            <w:proofErr w:type="spellEnd"/>
+          </w:p>
+        </w:tc>
+        <w:tc>
+          <w:tcPr>
+            <w:tcW w:w="0" w:type="auto"/>
+            <w:tcBorders>
+              <w:top w:val="nil"/>
+              <w:left w:val="nil"/>
+              <w:bottom w:val="nil"/>
+              <w:right w:val="nil"/>
+            </w:tcBorders>
+            <w:shd w:val="clear" w:color="auto" w:fill="auto"/>
+            <w:noWrap/>
+            <w:tcMar>
+              <w:top w:w="15" w:type="dxa"/>
+              <w:left w:w="15" w:type="dxa"/>
+              <w:bottom w:w="0" w:type="dxa"/>
+              <w:right w:w="15" w:type="dxa"/>
+            </w:tcMar>
+            <w:vAlign w:val="bottom"/>
+            <w:hideMark/>
+          </w:tcPr>
+          <w:p>
+            <w:pPr>
+              <w:jc w:val="right"/>
+              <w:rPr>
+                <w:rFonts w:ascii="Calibri" w:hAnsi="Calibri" w:cs="Calibri"/>
+                <w:color w:val="000000"/>
+              </w:rPr>
+            </w:pPr>
+            <w:r>
+              <w:rPr>
+                <w:rFonts w:ascii="Calibri" w:hAnsi="Calibri" w:cs="Calibri"/>
+                <w:color w:val="000000"/>
+              </w:rPr>
+              <w:t>01/12/23</w:t>
+            </w:r>
+          </w:p>
+        </w:tc>
+        <w:tc>
+          <w:tcPr>
+            <w:tcW w:w="0" w:type="auto"/>
+            <w:tcBorders>
+              <w:top w:val="nil"/>
+              <w:left w:val="nil"/>
+              <w:bottom w:val="nil"/>
+              <w:right w:val="nil"/>
+            </w:tcBorders>
+            <w:shd w:val="clear" w:color="auto" w:fill="auto"/>
+            <w:noWrap/>
+            <w:tcMar>
+              <w:top w:w="15" w:type="dxa"/>
+              <w:left w:w="15" w:type="dxa"/>
+              <w:bottom w:w="0" w:type="dxa"/>
+              <w:right w:w="15" w:type="dxa"/>
+            </w:tcMar>
+            <w:vAlign w:val="bottom"/>
+            <w:hideMark/>
+          </w:tcPr>
+          <w:p>
+            <w:pPr>
+              <w:jc w:val="right"/>
+              <w:rPr>
+                <w:rFonts w:ascii="Calibri" w:hAnsi="Calibri" w:cs="Calibri"/>
+                <w:color w:val="000000"/>
+              </w:rPr>
+            </w:pPr>
+            <w:r>
+              <w:rPr>
+                <w:rFonts w:ascii="Calibri" w:hAnsi="Calibri" w:cs="Calibri"/>
+                <w:color w:val="000000"/>
+              </w:rPr>
+              <w:t>57</w:t>
+            </w:r>
+          </w:p>
+        </w:tc>
+        <w:tc>
+          <w:tcPr>
+            <w:tcW w:w="0" w:type="auto"/>
+            <w:tcBorders>
+              <w:top w:val="nil"/>
+              <w:left w:val="nil"/>
+              <w:bottom w:val="nil"/>
+              <w:right w:val="nil"/>
+            </w:tcBorders>
+            <w:shd w:val="clear" w:color="auto" w:fill="auto"/>
+            <w:noWrap/>
+            <w:tcMar>
+              <w:top w:w="15" w:type="dxa"/>
+              <w:left w:w="15" w:type="dxa"/>
+              <w:bottom w:w="0" w:type="dxa"/>
+              <w:right w:w="15" w:type="dxa"/>
+            </w:tcMar>
+            <w:vAlign w:val="bottom"/>
+            <w:hideMark/>
+          </w:tcPr>
+          <w:p>
+            <w:pPr>
+              <w:jc w:val="right"/>
+              <w:rPr>
+                <w:rFonts w:ascii="Calibri" w:hAnsi="Calibri" w:cs="Calibri"/>
+                <w:color w:val="000000"/>
+              </w:rPr>
+            </w:pPr>
+            <w:r>
+              <w:rPr>
+                <w:rFonts w:ascii="Calibri" w:hAnsi="Calibri" w:cs="Calibri"/>
+                <w:color w:val="000000"/>
+              </w:rPr>
+              <w:t>50</w:t>
+            </w:r>
+          </w:p>
+        </w:tc>
+        <w:tc>
+          <w:tcPr>
+            <w:tcW w:w="0" w:type="auto"/>
+            <w:tcBorders>
+              <w:top w:val="nil"/>
+              <w:left w:val="nil"/>
+              <w:bottom w:val="nil"/>
+              <w:right w:val="nil"/>
+            </w:tcBorders>
+            <w:shd w:val="clear" w:color="auto" w:fill="auto"/>
+            <w:noWrap/>
+            <w:tcMar>
+              <w:top w:w="15" w:type="dxa"/>
+              <w:left w:w="15" w:type="dxa"/>
+              <w:bottom w:w="0" w:type="dxa"/>
+              <w:right w:w="15" w:type="dxa"/>
+            </w:tcMar>
+            <w:vAlign w:val="bottom"/>
+            <w:hideMark/>
+          </w:tcPr>
+          <w:p>
+            <w:pPr>
+              <w:jc w:val="right"/>
+              <w:rPr>
+                <w:rFonts w:ascii="Calibri" w:hAnsi="Calibri" w:cs="Calibri"/>
+                <w:color w:val="000000"/>
+              </w:rPr>
+            </w:pPr>
+          </w:p>
+        </w:tc>
+      </w:tr>
+      <w:tr>
+        <w:trPr>
+          <w:trHeight w:val="420"/>
+        </w:trPr>
+        <w:tc>
+          <w:tcPr>
+            <w:tcW w:w="0" w:type="auto"/>
+            <w:tcBorders>
+              <w:top w:val="nil"/>
+              <w:left w:val="nil"/>
+              <w:bottom w:val="nil"/>
+              <w:right w:val="nil"/>
+            </w:tcBorders>
+            <w:shd w:val="clear" w:color="000000" w:fill="FCE4D6"/>
+            <w:noWrap/>
+            <w:tcMar>
+              <w:top w:w="15" w:type="dxa"/>
+              <w:left w:w="15" w:type="dxa"/>
+              <w:bottom w:w="0" w:type="dxa"/>
+              <w:right w:w="15" w:type="dxa"/>
+            </w:tcMar>
+            <w:vAlign w:val="bottom"/>
+            <w:hideMark/>
+          </w:tcPr>
+          <w:p>
+            <w:pPr>
+              <w:rPr>
+                <w:rFonts w:ascii="Calibri" w:hAnsi="Calibri" w:cs="Calibri"/>
+                <w:color w:val="000000"/>
+                <w:sz w:val="32"/>
+                <w:szCs w:val="32"/>
+              </w:rPr>
+            </w:pPr>
+            <w:proofErr w:type="spellStart"/>
+            <w:r>
+              <w:rPr>
+                <w:rFonts w:ascii="Calibri" w:hAnsi="Calibri" w:cs="Calibri"/>
+                <w:color w:val="000000"/>
+                <w:sz w:val="32"/>
+                <w:szCs w:val="32"/>
+              </w:rPr>
+              <w:t>Saturday</w:t>
+            </w:r>
+            <w:proofErr w:type="spellEnd"/>
+          </w:p>
+        </w:tc>
+        <w:tc>
+          <w:tcPr>
+            <w:tcW w:w="0" w:type="auto"/>
+            <w:tcBorders>
+              <w:top w:val="nil"/>
+              <w:left w:val="nil"/>
+              <w:bottom w:val="nil"/>
+              <w:right w:val="nil"/>
+            </w:tcBorders>
+            <w:shd w:val="clear" w:color="auto" w:fill="auto"/>
+            <w:noWrap/>
+            <w:tcMar>
+              <w:top w:w="15" w:type="dxa"/>
+              <w:left w:w="15" w:type="dxa"/>
+              <w:bottom w:w="0" w:type="dxa"/>
+              <w:right w:w="15" w:type="dxa"/>
+            </w:tcMar>
+            <w:vAlign w:val="bottom"/>
+            <w:hideMark/>
+          </w:tcPr>
+          <w:p>
+            <w:pPr>
+              <w:jc w:val="right"/>
+              <w:rPr>
+                <w:rFonts w:ascii="Calibri" w:hAnsi="Calibri" w:cs="Calibri"/>
+                <w:color w:val="000000"/>
+              </w:rPr>
+            </w:pPr>
+            <w:r>
+              <w:rPr>
+                <w:rFonts w:ascii="Calibri" w:hAnsi="Calibri" w:cs="Calibri"/>
+                <w:color w:val="000000"/>
+              </w:rPr>
+              <w:t>02/12/23</w:t>
+            </w:r>
+          </w:p>
+        </w:tc>
+        <w:tc>
+          <w:tcPr>
+            <w:tcW w:w="0" w:type="auto"/>
+            <w:tcBorders>
+              <w:top w:val="nil"/>
+              <w:left w:val="nil"/>
+              <w:bottom w:val="nil"/>
+              <w:right w:val="nil"/>
+            </w:tcBorders>
+            <w:shd w:val="clear" w:color="auto" w:fill="auto"/>
+            <w:noWrap/>
+            <w:tcMar>
+              <w:top w:w="15" w:type="dxa"/>
+              <w:left w:w="15" w:type="dxa"/>
+              <w:bottom w:w="0" w:type="dxa"/>
+              <w:right w:w="15" w:type="dxa"/>
+            </w:tcMar>
+            <w:vAlign w:val="bottom"/>
+            <w:hideMark/>
+          </w:tcPr>
+          <w:p>
+            <w:pPr>
+              <w:jc w:val="right"/>
+              <w:rPr>
+                <w:rFonts w:ascii="Calibri" w:hAnsi="Calibri" w:cs="Calibri"/>
+                <w:color w:val="000000"/>
+              </w:rPr>
+            </w:pPr>
+            <w:r>
+              <w:rPr>
+                <w:rFonts w:ascii="Calibri" w:hAnsi="Calibri" w:cs="Calibri"/>
+                <w:color w:val="000000"/>
+              </w:rPr>
+              <w:t>54</w:t>
+            </w:r>
+          </w:p>
+        </w:tc>
+        <w:tc>
+          <w:tcPr>
+            <w:tcW w:w="0" w:type="auto"/>
+            <w:tcBorders>
+              <w:top w:val="nil"/>
+              <w:left w:val="nil"/>
+              <w:bottom w:val="nil"/>
+              <w:right w:val="nil"/>
+            </w:tcBorders>
+            <w:shd w:val="clear" w:color="auto" w:fill="auto"/>
+            <w:noWrap/>
+            <w:tcMar>
+              <w:top w:w="15" w:type="dxa"/>
+              <w:left w:w="15" w:type="dxa"/>
+              <w:bottom w:w="0" w:type="dxa"/>
+              <w:right w:w="15" w:type="dxa"/>
+            </w:tcMar>
+            <w:vAlign w:val="bottom"/>
+            <w:hideMark/>
+          </w:tcPr>
+          <w:p>
+            <w:pPr>
+              <w:jc w:val="right"/>
+              <w:rPr>
+                <w:rFonts w:ascii="Calibri" w:hAnsi="Calibri" w:cs="Calibri"/>
+                <w:color w:val="000000"/>
+              </w:rPr>
+            </w:pPr>
+            <w:r>
+              <w:rPr>
+                <w:rFonts w:ascii="Calibri" w:hAnsi="Calibri" w:cs="Calibri"/>
+                <w:color w:val="000000"/>
+              </w:rPr>
+              <w:t>45</w:t>
+            </w:r>
+          </w:p>
+        </w:tc>
+        <w:tc>
+          <w:tcPr>
+            <w:tcW w:w="0" w:type="auto"/>
+            <w:tcBorders>
+              <w:top w:val="nil"/>
+              <w:left w:val="nil"/>
+              <w:bottom w:val="nil"/>
+              <w:right w:val="nil"/>
+            </w:tcBorders>
+            <w:shd w:val="clear" w:color="auto" w:fill="auto"/>
+            <w:noWrap/>
+            <w:tcMar>
+              <w:top w:w="15" w:type="dxa"/>
+              <w:left w:w="15" w:type="dxa"/>
+              <w:bottom w:w="0" w:type="dxa"/>
+              <w:right w:w="15" w:type="dxa"/>
+            </w:tcMar>
+            <w:vAlign w:val="bottom"/>
+            <w:hideMark/>
+          </w:tcPr>
+          <w:p>
+            <w:pPr>
+              <w:jc w:val="right"/>
+              <w:rPr>
+                <w:rFonts w:ascii="Calibri" w:hAnsi="Calibri" w:cs="Calibri"/>
+                <w:color w:val="000000"/>
+              </w:rPr>
+            </w:pPr>
+          </w:p>
+        </w:tc>
+      </w:tr>
+      <w:tr>
+        <w:trPr>
+          <w:trHeight w:val="420"/>
+        </w:trPr>
+        <w:tc>
+          <w:tcPr>
+            <w:tcW w:w="0" w:type="auto"/>
+            <w:tcBorders>
+              <w:top w:val="nil"/>
+              <w:left w:val="nil"/>
+              <w:bottom w:val="nil"/>
+              <w:right w:val="nil"/>
+            </w:tcBorders>
+            <w:shd w:val="clear" w:color="000000" w:fill="FCE4D6"/>
+            <w:noWrap/>
+            <w:tcMar>
+              <w:top w:w="15" w:type="dxa"/>
+              <w:left w:w="15" w:type="dxa"/>
+              <w:bottom w:w="0" w:type="dxa"/>
+              <w:right w:w="15" w:type="dxa"/>
+            </w:tcMar>
+            <w:vAlign w:val="bottom"/>
+            <w:hideMark/>
+          </w:tcPr>
+          <w:p>
+            <w:pPr>
+              <w:rPr>
+                <w:rFonts w:ascii="Calibri" w:hAnsi="Calibri" w:cs="Calibri"/>
+                <w:color w:val="000000"/>
+                <w:sz w:val="32"/>
+                <w:szCs w:val="32"/>
+              </w:rPr>
+            </w:pPr>
+            <w:r>
+              <w:rPr>
+                <w:rFonts w:ascii="Calibri" w:hAnsi="Calibri" w:cs="Calibri"/>
+                <w:color w:val="000000"/>
+                <w:sz w:val="32"/>
+                <w:szCs w:val="32"/>
+              </w:rPr>
+              <w:t>Sunday</w:t>
+            </w:r>
+          </w:p>
+        </w:tc>
+        <w:tc>
+          <w:tcPr>
+            <w:tcW w:w="0" w:type="auto"/>
+            <w:tcBorders>
+              <w:top w:val="nil"/>
+              <w:left w:val="nil"/>
+              <w:bottom w:val="nil"/>
+              <w:right w:val="nil"/>
+            </w:tcBorders>
+            <w:shd w:val="clear" w:color="auto" w:fill="auto"/>
+            <w:noWrap/>
+            <w:tcMar>
+              <w:top w:w="15" w:type="dxa"/>
+              <w:left w:w="15" w:type="dxa"/>
+              <w:bottom w:w="0" w:type="dxa"/>
+              <w:right w:w="15" w:type="dxa"/>
+            </w:tcMar>
+            <w:vAlign w:val="bottom"/>
+            <w:hideMark/>
+          </w:tcPr>
+          <w:p>
+            <w:pPr>
+              <w:jc w:val="right"/>
+              <w:rPr>
+                <w:rFonts w:ascii="Calibri" w:hAnsi="Calibri" w:cs="Calibri"/>
+                <w:color w:val="000000"/>
+              </w:rPr>
+            </w:pPr>
+            <w:r>
+              <w:rPr>
+                <w:rFonts w:ascii="Calibri" w:hAnsi="Calibri" w:cs="Calibri"/>
+                <w:color w:val="000000"/>
+              </w:rPr>
+              <w:t>03/12/23</w:t>
+            </w:r>
+          </w:p>
+        </w:tc>
+        <w:tc>
+          <w:tcPr>
+            <w:tcW w:w="0" w:type="auto"/>
+            <w:tcBorders>
+              <w:top w:val="nil"/>
+              <w:left w:val="nil"/>
+              <w:bottom w:val="nil"/>
+              <w:right w:val="nil"/>
+            </w:tcBorders>
+            <w:shd w:val="clear" w:color="auto" w:fill="auto"/>
+            <w:noWrap/>
+            <w:tcMar>
+              <w:top w:w="15" w:type="dxa"/>
+              <w:left w:w="15" w:type="dxa"/>
+              <w:bottom w:w="0" w:type="dxa"/>
+              <w:right w:w="15" w:type="dxa"/>
+            </w:tcMar>
+            <w:vAlign w:val="bottom"/>
+            <w:hideMark/>
+          </w:tcPr>
+          <w:p>
+            <w:pPr>
+              <w:jc w:val="right"/>
+              <w:rPr>
+                <w:rFonts w:ascii="Calibri" w:hAnsi="Calibri" w:cs="Calibri"/>
+                <w:color w:val="000000"/>
+              </w:rPr>
+            </w:pPr>
+            <w:r>
+              <w:rPr>
+                <w:rFonts w:ascii="Calibri" w:hAnsi="Calibri" w:cs="Calibri"/>
+                <w:color w:val="000000"/>
+              </w:rPr>
+              <w:t>51</w:t>
+            </w:r>
+          </w:p>
+        </w:tc>
+        <w:tc>
+          <w:tcPr>
+            <w:tcW w:w="0" w:type="auto"/>
+            <w:tcBorders>
+              <w:top w:val="nil"/>
+              <w:left w:val="nil"/>
+              <w:bottom w:val="nil"/>
+              <w:right w:val="nil"/>
+            </w:tcBorders>
+            <w:shd w:val="clear" w:color="auto" w:fill="auto"/>
+            <w:noWrap/>
+            <w:tcMar>
+              <w:top w:w="15" w:type="dxa"/>
+              <w:left w:w="15" w:type="dxa"/>
+              <w:bottom w:w="0" w:type="dxa"/>
+              <w:right w:w="15" w:type="dxa"/>
+            </w:tcMar>
+            <w:vAlign w:val="bottom"/>
+            <w:hideMark/>
+          </w:tcPr>
+          <w:p>
+            <w:pPr>
+              <w:jc w:val="right"/>
+              <w:rPr>
+                <w:rFonts w:ascii="Calibri" w:hAnsi="Calibri" w:cs="Calibri"/>
+                <w:color w:val="000000"/>
+              </w:rPr>
+            </w:pPr>
+            <w:r>
+              <w:rPr>
+                <w:rFonts w:ascii="Calibri" w:hAnsi="Calibri" w:cs="Calibri"/>
+                <w:color w:val="000000"/>
+              </w:rPr>
+              <w:t>45</w:t>
+            </w:r>
+          </w:p>
+        </w:tc>
+        <w:tc>
+          <w:tcPr>
+            <w:tcW w:w="0" w:type="auto"/>
+            <w:tcBorders>
+              <w:top w:val="nil"/>
+              <w:left w:val="nil"/>
+              <w:bottom w:val="nil"/>
+              <w:right w:val="nil"/>
+            </w:tcBorders>
+            <w:shd w:val="clear" w:color="auto" w:fill="auto"/>
+            <w:noWrap/>
+            <w:tcMar>
+              <w:top w:w="15" w:type="dxa"/>
+              <w:left w:w="15" w:type="dxa"/>
+              <w:bottom w:w="0" w:type="dxa"/>
+              <w:right w:w="15" w:type="dxa"/>
+            </w:tcMar>
+            <w:vAlign w:val="bottom"/>
+            <w:hideMark/>
+          </w:tcPr>
+          <w:p>
+            <w:pPr>
+              <w:jc w:val="right"/>
+              <w:rPr>
+                <w:rFonts w:ascii="Calibri" w:hAnsi="Calibri" w:cs="Calibri"/>
+                <w:color w:val="000000"/>
+              </w:rPr>
+            </w:pPr>
+          </w:p>
+        </w:tc>
+      </w:tr>
+      <w:tr>
+        <w:trPr>
+          <w:trHeight w:val="420"/>
+        </w:trPr>
+        <w:tc>
+          <w:tcPr>
+            <w:tcW w:w="0" w:type="auto"/>
+            <w:tcBorders>
+              <w:top w:val="nil"/>
+              <w:left w:val="nil"/>
+              <w:bottom w:val="nil"/>
+              <w:right w:val="nil"/>
+            </w:tcBorders>
+            <w:shd w:val="clear" w:color="000000" w:fill="FFF2CC"/>
+            <w:noWrap/>
+            <w:tcMar>
+              <w:top w:w="15" w:type="dxa"/>
+              <w:left w:w="15" w:type="dxa"/>
+              <w:bottom w:w="0" w:type="dxa"/>
+              <w:right w:w="15" w:type="dxa"/>
+            </w:tcMar>
+            <w:vAlign w:val="bottom"/>
+            <w:hideMark/>
+          </w:tcPr>
+          <w:p>
+            <w:pPr>
+              <w:rPr>
+                <w:rFonts w:ascii="Calibri" w:hAnsi="Calibri" w:cs="Calibri"/>
+                <w:color w:val="000000"/>
+                <w:sz w:val="32"/>
+                <w:szCs w:val="32"/>
+              </w:rPr>
+            </w:pPr>
+            <w:proofErr w:type="spellStart"/>
+            <w:r>
+              <w:rPr>
+                <w:rFonts w:ascii="Calibri" w:hAnsi="Calibri" w:cs="Calibri"/>
+                <w:color w:val="000000"/>
+                <w:sz w:val="32"/>
+                <w:szCs w:val="32"/>
+              </w:rPr>
+              <w:t>Monday</w:t>
+            </w:r>
+            <w:proofErr w:type="spellEnd"/>
+          </w:p>
+        </w:tc>
+        <w:tc>
+          <w:tcPr>
+            <w:tcW w:w="0" w:type="auto"/>
+            <w:tcBorders>
+              <w:top w:val="nil"/>
+              <w:left w:val="nil"/>
+              <w:bottom w:val="nil"/>
+              <w:right w:val="nil"/>
+            </w:tcBorders>
+            <w:shd w:val="clear" w:color="auto" w:fill="auto"/>
+            <w:noWrap/>
+            <w:tcMar>
+              <w:top w:w="15" w:type="dxa"/>
+              <w:left w:w="15" w:type="dxa"/>
+              <w:bottom w:w="0" w:type="dxa"/>
+              <w:right w:w="15" w:type="dxa"/>
+            </w:tcMar>
+            <w:vAlign w:val="bottom"/>
+            <w:hideMark/>
+          </w:tcPr>
+          <w:p>
+            <w:pPr>
+              <w:jc w:val="right"/>
+              <w:rPr>
+                <w:rFonts w:ascii="Calibri" w:hAnsi="Calibri" w:cs="Calibri"/>
+                <w:color w:val="000000"/>
+              </w:rPr>
+            </w:pPr>
+            <w:r>
+              <w:rPr>
+                <w:rFonts w:ascii="Calibri" w:hAnsi="Calibri" w:cs="Calibri"/>
+                <w:color w:val="000000"/>
+              </w:rPr>
+              <w:t>04/12/23</w:t>
+            </w:r>
+          </w:p>
+        </w:tc>
+        <w:tc>
+          <w:tcPr>
+            <w:tcW w:w="0" w:type="auto"/>
+            <w:tcBorders>
+              <w:top w:val="nil"/>
+              <w:left w:val="nil"/>
+              <w:bottom w:val="nil"/>
+              <w:right w:val="nil"/>
+            </w:tcBorders>
+            <w:shd w:val="clear" w:color="auto" w:fill="auto"/>
+            <w:noWrap/>
+            <w:tcMar>
+              <w:top w:w="15" w:type="dxa"/>
+              <w:left w:w="15" w:type="dxa"/>
+              <w:bottom w:w="0" w:type="dxa"/>
+              <w:right w:w="15" w:type="dxa"/>
+            </w:tcMar>
+            <w:vAlign w:val="bottom"/>
+            <w:hideMark/>
+          </w:tcPr>
+          <w:p>
+            <w:pPr>
+              <w:jc w:val="right"/>
+              <w:rPr>
+                <w:rFonts w:ascii="Calibri" w:hAnsi="Calibri" w:cs="Calibri"/>
+                <w:color w:val="000000"/>
+              </w:rPr>
+            </w:pPr>
+            <w:r>
+              <w:rPr>
+                <w:rFonts w:ascii="Calibri" w:hAnsi="Calibri" w:cs="Calibri"/>
+                <w:color w:val="000000"/>
+              </w:rPr>
+              <w:t>48</w:t>
+            </w:r>
+          </w:p>
+        </w:tc>
+        <w:tc>
+          <w:tcPr>
+            <w:tcW w:w="0" w:type="auto"/>
+            <w:tcBorders>
+              <w:top w:val="nil"/>
+              <w:left w:val="nil"/>
+              <w:bottom w:val="nil"/>
+              <w:right w:val="nil"/>
+            </w:tcBorders>
+            <w:shd w:val="clear" w:color="auto" w:fill="auto"/>
+            <w:noWrap/>
+            <w:tcMar>
+              <w:top w:w="15" w:type="dxa"/>
+              <w:left w:w="15" w:type="dxa"/>
+              <w:bottom w:w="0" w:type="dxa"/>
+              <w:right w:w="15" w:type="dxa"/>
+            </w:tcMar>
+            <w:vAlign w:val="bottom"/>
+            <w:hideMark/>
+          </w:tcPr>
+          <w:p>
+            <w:pPr>
+              <w:jc w:val="right"/>
+              <w:rPr>
+                <w:rFonts w:ascii="Calibri" w:hAnsi="Calibri" w:cs="Calibri"/>
+                <w:color w:val="000000"/>
+              </w:rPr>
+            </w:pPr>
+            <w:r>
+              <w:rPr>
+                <w:rFonts w:ascii="Calibri" w:hAnsi="Calibri" w:cs="Calibri"/>
+                <w:color w:val="000000"/>
+              </w:rPr>
+              <w:t>45</w:t>
+            </w:r>
+          </w:p>
+        </w:tc>
+        <w:tc>
+          <w:tcPr>
+            <w:tcW w:w="0" w:type="auto"/>
+            <w:tcBorders>
+              <w:top w:val="nil"/>
+              <w:left w:val="nil"/>
+              <w:bottom w:val="nil"/>
+              <w:right w:val="nil"/>
+            </w:tcBorders>
+            <w:shd w:val="clear" w:color="auto" w:fill="auto"/>
+            <w:noWrap/>
+            <w:tcMar>
+              <w:top w:w="15" w:type="dxa"/>
+              <w:left w:w="15" w:type="dxa"/>
+              <w:bottom w:w="0" w:type="dxa"/>
+              <w:right w:w="15" w:type="dxa"/>
+            </w:tcMar>
+            <w:vAlign w:val="bottom"/>
+            <w:hideMark/>
+          </w:tcPr>
+          <w:p>
+            <w:pPr>
+              <w:rPr>
+                <w:rFonts w:ascii="Calibri" w:hAnsi="Calibri" w:cs="Calibri"/>
+                <w:color w:val="FF0000"/>
+                <w:lang w:val="en-US"/>
+              </w:rPr>
+            </w:pPr>
+            <w:r>
+              <w:rPr>
+                <w:rFonts w:ascii="Calibri" w:hAnsi="Calibri" w:cs="Calibri"/>
+                <w:color w:val="FF0000"/>
+                <w:lang w:val="en-US"/>
+              </w:rPr>
+              <w:t>Technical debts and bugs were solved</w:t>
+            </w:r>
+          </w:p>
+        </w:tc>
+      </w:tr>
+      <w:tr>
+        <w:trPr>
+          <w:trHeight w:val="420"/>
+        </w:trPr>
+        <w:tc>
+          <w:tcPr>
+            <w:tcW w:w="0" w:type="auto"/>
+            <w:tcBorders>
+              <w:top w:val="nil"/>
+              <w:left w:val="nil"/>
+              <w:bottom w:val="nil"/>
+              <w:right w:val="nil"/>
+            </w:tcBorders>
+            <w:shd w:val="clear" w:color="000000" w:fill="FFF2CC"/>
+            <w:noWrap/>
+            <w:tcMar>
+              <w:top w:w="15" w:type="dxa"/>
+              <w:left w:w="15" w:type="dxa"/>
+              <w:bottom w:w="0" w:type="dxa"/>
+              <w:right w:w="15" w:type="dxa"/>
+            </w:tcMar>
+            <w:vAlign w:val="bottom"/>
+            <w:hideMark/>
+          </w:tcPr>
+          <w:p>
+            <w:pPr>
+              <w:rPr>
+                <w:rFonts w:ascii="Calibri" w:hAnsi="Calibri" w:cs="Calibri"/>
+                <w:color w:val="000000"/>
+                <w:sz w:val="32"/>
+                <w:szCs w:val="32"/>
+              </w:rPr>
+            </w:pPr>
+            <w:proofErr w:type="spellStart"/>
+            <w:r>
+              <w:rPr>
+                <w:rFonts w:ascii="Calibri" w:hAnsi="Calibri" w:cs="Calibri"/>
+                <w:color w:val="000000"/>
+                <w:sz w:val="32"/>
+                <w:szCs w:val="32"/>
+              </w:rPr>
+              <w:t>Tuesday</w:t>
+            </w:r>
+            <w:proofErr w:type="spellEnd"/>
+          </w:p>
+        </w:tc>
+        <w:tc>
+          <w:tcPr>
+            <w:tcW w:w="0" w:type="auto"/>
+            <w:tcBorders>
+              <w:top w:val="nil"/>
+              <w:left w:val="nil"/>
+              <w:bottom w:val="nil"/>
+              <w:right w:val="nil"/>
+            </w:tcBorders>
+            <w:shd w:val="clear" w:color="auto" w:fill="auto"/>
+            <w:noWrap/>
+            <w:tcMar>
+              <w:top w:w="15" w:type="dxa"/>
+              <w:left w:w="15" w:type="dxa"/>
+              <w:bottom w:w="0" w:type="dxa"/>
+              <w:right w:w="15" w:type="dxa"/>
+            </w:tcMar>
+            <w:vAlign w:val="bottom"/>
+            <w:hideMark/>
+          </w:tcPr>
+          <w:p>
+            <w:pPr>
+              <w:jc w:val="right"/>
+              <w:rPr>
+                <w:rFonts w:ascii="Calibri" w:hAnsi="Calibri" w:cs="Calibri"/>
+                <w:color w:val="000000"/>
+              </w:rPr>
+            </w:pPr>
+            <w:r>
+              <w:rPr>
+                <w:rFonts w:ascii="Calibri" w:hAnsi="Calibri" w:cs="Calibri"/>
+                <w:color w:val="000000"/>
+              </w:rPr>
+              <w:t>05/12/23</w:t>
+            </w:r>
+          </w:p>
+        </w:tc>
+        <w:tc>
+          <w:tcPr>
+            <w:tcW w:w="0" w:type="auto"/>
+            <w:tcBorders>
+              <w:top w:val="nil"/>
+              <w:left w:val="nil"/>
+              <w:bottom w:val="nil"/>
+              <w:right w:val="nil"/>
+            </w:tcBorders>
+            <w:shd w:val="clear" w:color="auto" w:fill="auto"/>
+            <w:noWrap/>
+            <w:tcMar>
+              <w:top w:w="15" w:type="dxa"/>
+              <w:left w:w="15" w:type="dxa"/>
+              <w:bottom w:w="0" w:type="dxa"/>
+              <w:right w:w="15" w:type="dxa"/>
+            </w:tcMar>
+            <w:vAlign w:val="bottom"/>
+            <w:hideMark/>
+          </w:tcPr>
+          <w:p>
+            <w:pPr>
+              <w:jc w:val="right"/>
+              <w:rPr>
+                <w:rFonts w:ascii="Calibri" w:hAnsi="Calibri" w:cs="Calibri"/>
+                <w:color w:val="000000"/>
+              </w:rPr>
+            </w:pPr>
+            <w:r>
+              <w:rPr>
+                <w:rFonts w:ascii="Calibri" w:hAnsi="Calibri" w:cs="Calibri"/>
+                <w:color w:val="000000"/>
+              </w:rPr>
+              <w:t>45</w:t>
+            </w:r>
+          </w:p>
+        </w:tc>
+        <w:tc>
+          <w:tcPr>
+            <w:tcW w:w="0" w:type="auto"/>
+            <w:tcBorders>
+              <w:top w:val="nil"/>
+              <w:left w:val="nil"/>
+              <w:bottom w:val="nil"/>
+              <w:right w:val="nil"/>
+            </w:tcBorders>
+            <w:shd w:val="clear" w:color="auto" w:fill="auto"/>
+            <w:noWrap/>
+            <w:tcMar>
+              <w:top w:w="15" w:type="dxa"/>
+              <w:left w:w="15" w:type="dxa"/>
+              <w:bottom w:w="0" w:type="dxa"/>
+              <w:right w:w="15" w:type="dxa"/>
+            </w:tcMar>
+            <w:vAlign w:val="bottom"/>
+            <w:hideMark/>
+          </w:tcPr>
+          <w:p>
+            <w:pPr>
+              <w:jc w:val="right"/>
+              <w:rPr>
+                <w:rFonts w:ascii="Calibri" w:hAnsi="Calibri" w:cs="Calibri"/>
+                <w:color w:val="000000"/>
+              </w:rPr>
+            </w:pPr>
+            <w:r>
+              <w:rPr>
+                <w:rFonts w:ascii="Calibri" w:hAnsi="Calibri" w:cs="Calibri"/>
+                <w:color w:val="000000"/>
+              </w:rPr>
+              <w:t>45</w:t>
+            </w:r>
+          </w:p>
+        </w:tc>
+        <w:tc>
+          <w:tcPr>
+            <w:tcW w:w="0" w:type="auto"/>
+            <w:tcBorders>
+              <w:top w:val="nil"/>
+              <w:left w:val="nil"/>
+              <w:bottom w:val="nil"/>
+              <w:right w:val="nil"/>
+            </w:tcBorders>
+            <w:shd w:val="clear" w:color="auto" w:fill="auto"/>
+            <w:noWrap/>
+            <w:tcMar>
+              <w:top w:w="15" w:type="dxa"/>
+              <w:left w:w="15" w:type="dxa"/>
+              <w:bottom w:w="0" w:type="dxa"/>
+              <w:right w:w="15" w:type="dxa"/>
+            </w:tcMar>
+            <w:vAlign w:val="bottom"/>
+            <w:hideMark/>
+          </w:tcPr>
+          <w:p>
+            <w:pPr>
+              <w:rPr>
+                <w:rFonts w:ascii="Calibri" w:hAnsi="Calibri" w:cs="Calibri"/>
+                <w:color w:val="FF0000"/>
+                <w:lang w:val="en-US"/>
+              </w:rPr>
+            </w:pPr>
+            <w:r>
+              <w:rPr>
+                <w:rFonts w:ascii="Calibri" w:hAnsi="Calibri" w:cs="Calibri"/>
+                <w:color w:val="FF0000"/>
+                <w:lang w:val="en-US"/>
+              </w:rPr>
+              <w:t>Technical debts and bugs were solved</w:t>
+            </w:r>
+          </w:p>
+        </w:tc>
+      </w:tr>
+      <w:tr>
+        <w:trPr>
+          <w:trHeight w:val="420"/>
+        </w:trPr>
+        <w:tc>
+          <w:tcPr>
+            <w:tcW w:w="0" w:type="auto"/>
+            <w:tcBorders>
+              <w:top w:val="nil"/>
+              <w:left w:val="nil"/>
+              <w:bottom w:val="nil"/>
+              <w:right w:val="nil"/>
+            </w:tcBorders>
+            <w:shd w:val="clear" w:color="000000" w:fill="FFF2CC"/>
+            <w:noWrap/>
+            <w:tcMar>
+              <w:top w:w="15" w:type="dxa"/>
+              <w:left w:w="15" w:type="dxa"/>
+              <w:bottom w:w="0" w:type="dxa"/>
+              <w:right w:w="15" w:type="dxa"/>
+            </w:tcMar>
+            <w:vAlign w:val="bottom"/>
+            <w:hideMark/>
+          </w:tcPr>
+          <w:p>
+            <w:pPr>
+              <w:rPr>
+                <w:rFonts w:ascii="Calibri" w:hAnsi="Calibri" w:cs="Calibri"/>
+                <w:color w:val="000000"/>
+                <w:sz w:val="32"/>
+                <w:szCs w:val="32"/>
+              </w:rPr>
+            </w:pPr>
+            <w:r>
+              <w:rPr>
+                <w:rFonts w:ascii="Calibri" w:hAnsi="Calibri" w:cs="Calibri"/>
+                <w:color w:val="000000"/>
+                <w:sz w:val="32"/>
+                <w:szCs w:val="32"/>
+              </w:rPr>
+              <w:t>Wednesday</w:t>
+            </w:r>
+          </w:p>
+        </w:tc>
+        <w:tc>
+          <w:tcPr>
+            <w:tcW w:w="0" w:type="auto"/>
+            <w:tcBorders>
+              <w:top w:val="nil"/>
+              <w:left w:val="nil"/>
+              <w:bottom w:val="nil"/>
+              <w:right w:val="nil"/>
+            </w:tcBorders>
+            <w:shd w:val="clear" w:color="auto" w:fill="auto"/>
+            <w:noWrap/>
+            <w:tcMar>
+              <w:top w:w="15" w:type="dxa"/>
+              <w:left w:w="15" w:type="dxa"/>
+              <w:bottom w:w="0" w:type="dxa"/>
+              <w:right w:w="15" w:type="dxa"/>
+            </w:tcMar>
+            <w:vAlign w:val="bottom"/>
+            <w:hideMark/>
+          </w:tcPr>
+          <w:p>
+            <w:pPr>
+              <w:jc w:val="right"/>
+              <w:rPr>
+                <w:rFonts w:ascii="Calibri" w:hAnsi="Calibri" w:cs="Calibri"/>
+                <w:color w:val="000000"/>
+              </w:rPr>
+            </w:pPr>
+            <w:r>
+              <w:rPr>
+                <w:rFonts w:ascii="Calibri" w:hAnsi="Calibri" w:cs="Calibri"/>
+                <w:color w:val="000000"/>
+              </w:rPr>
+              <w:t>06/12/23</w:t>
+            </w:r>
+          </w:p>
+        </w:tc>
+        <w:tc>
+          <w:tcPr>
+            <w:tcW w:w="0" w:type="auto"/>
+            <w:tcBorders>
+              <w:top w:val="nil"/>
+              <w:left w:val="nil"/>
+              <w:bottom w:val="nil"/>
+              <w:right w:val="nil"/>
+            </w:tcBorders>
+            <w:shd w:val="clear" w:color="auto" w:fill="auto"/>
+            <w:noWrap/>
+            <w:tcMar>
+              <w:top w:w="15" w:type="dxa"/>
+              <w:left w:w="15" w:type="dxa"/>
+              <w:bottom w:w="0" w:type="dxa"/>
+              <w:right w:w="15" w:type="dxa"/>
+            </w:tcMar>
+            <w:vAlign w:val="bottom"/>
+            <w:hideMark/>
+          </w:tcPr>
+          <w:p>
+            <w:pPr>
+              <w:jc w:val="right"/>
+              <w:rPr>
+                <w:rFonts w:ascii="Calibri" w:hAnsi="Calibri" w:cs="Calibri"/>
+                <w:color w:val="000000"/>
+              </w:rPr>
+            </w:pPr>
+            <w:r>
+              <w:rPr>
+                <w:rFonts w:ascii="Calibri" w:hAnsi="Calibri" w:cs="Calibri"/>
+                <w:color w:val="000000"/>
+              </w:rPr>
+              <w:t>42</w:t>
+            </w:r>
+          </w:p>
+        </w:tc>
+        <w:tc>
+          <w:tcPr>
+            <w:tcW w:w="0" w:type="auto"/>
+            <w:tcBorders>
+              <w:top w:val="nil"/>
+              <w:left w:val="nil"/>
+              <w:bottom w:val="nil"/>
+              <w:right w:val="nil"/>
+            </w:tcBorders>
+            <w:shd w:val="clear" w:color="auto" w:fill="auto"/>
+            <w:noWrap/>
+            <w:tcMar>
+              <w:top w:w="15" w:type="dxa"/>
+              <w:left w:w="15" w:type="dxa"/>
+              <w:bottom w:w="0" w:type="dxa"/>
+              <w:right w:w="15" w:type="dxa"/>
+            </w:tcMar>
+            <w:vAlign w:val="bottom"/>
+            <w:hideMark/>
+          </w:tcPr>
+          <w:p>
+            <w:pPr>
+              <w:jc w:val="right"/>
+              <w:rPr>
+                <w:rFonts w:ascii="Calibri" w:hAnsi="Calibri" w:cs="Calibri"/>
+                <w:color w:val="000000"/>
+              </w:rPr>
+            </w:pPr>
+            <w:r>
+              <w:rPr>
+                <w:rFonts w:ascii="Calibri" w:hAnsi="Calibri" w:cs="Calibri"/>
+                <w:color w:val="000000"/>
+              </w:rPr>
+              <w:t>31</w:t>
+            </w:r>
+          </w:p>
+        </w:tc>
+        <w:tc>
+          <w:tcPr>
+            <w:tcW w:w="0" w:type="auto"/>
+            <w:tcBorders>
+              <w:top w:val="nil"/>
+              <w:left w:val="nil"/>
+              <w:bottom w:val="nil"/>
+              <w:right w:val="nil"/>
+            </w:tcBorders>
+            <w:shd w:val="clear" w:color="auto" w:fill="auto"/>
+            <w:noWrap/>
+            <w:tcMar>
+              <w:top w:w="15" w:type="dxa"/>
+              <w:left w:w="15" w:type="dxa"/>
+              <w:bottom w:w="0" w:type="dxa"/>
+              <w:right w:w="15" w:type="dxa"/>
+            </w:tcMar>
+            <w:vAlign w:val="bottom"/>
+            <w:hideMark/>
+          </w:tcPr>
+          <w:p>
+            <w:pPr>
+              <w:jc w:val="right"/>
+              <w:rPr>
+                <w:rFonts w:ascii="Calibri" w:hAnsi="Calibri" w:cs="Calibri"/>
+                <w:color w:val="000000"/>
+              </w:rPr>
+            </w:pPr>
+          </w:p>
+        </w:tc>
+      </w:tr>
+      <w:tr>
+        <w:trPr>
+          <w:trHeight w:val="420"/>
+        </w:trPr>
+        <w:tc>
+          <w:tcPr>
+            <w:tcW w:w="0" w:type="auto"/>
+            <w:tcBorders>
+              <w:top w:val="nil"/>
+              <w:left w:val="nil"/>
+              <w:bottom w:val="nil"/>
+              <w:right w:val="nil"/>
+            </w:tcBorders>
+            <w:shd w:val="clear" w:color="000000" w:fill="FFF2CC"/>
+            <w:noWrap/>
+            <w:tcMar>
+              <w:top w:w="15" w:type="dxa"/>
+              <w:left w:w="15" w:type="dxa"/>
+              <w:bottom w:w="0" w:type="dxa"/>
+              <w:right w:w="15" w:type="dxa"/>
+            </w:tcMar>
+            <w:vAlign w:val="bottom"/>
+            <w:hideMark/>
+          </w:tcPr>
+          <w:p>
+            <w:pPr>
+              <w:rPr>
+                <w:rFonts w:ascii="Calibri" w:hAnsi="Calibri" w:cs="Calibri"/>
+                <w:color w:val="000000"/>
+                <w:sz w:val="32"/>
+                <w:szCs w:val="32"/>
+              </w:rPr>
+            </w:pPr>
+            <w:proofErr w:type="spellStart"/>
+            <w:r>
+              <w:rPr>
+                <w:rFonts w:ascii="Calibri" w:hAnsi="Calibri" w:cs="Calibri"/>
+                <w:color w:val="000000"/>
+                <w:sz w:val="32"/>
+                <w:szCs w:val="32"/>
+              </w:rPr>
+              <w:t>Thursday</w:t>
+            </w:r>
+            <w:proofErr w:type="spellEnd"/>
+          </w:p>
+        </w:tc>
+        <w:tc>
+          <w:tcPr>
+            <w:tcW w:w="0" w:type="auto"/>
+            <w:tcBorders>
+              <w:top w:val="nil"/>
+              <w:left w:val="nil"/>
+              <w:bottom w:val="nil"/>
+              <w:right w:val="nil"/>
+            </w:tcBorders>
+            <w:shd w:val="clear" w:color="auto" w:fill="auto"/>
+            <w:noWrap/>
+            <w:tcMar>
+              <w:top w:w="15" w:type="dxa"/>
+              <w:left w:w="15" w:type="dxa"/>
+              <w:bottom w:w="0" w:type="dxa"/>
+              <w:right w:w="15" w:type="dxa"/>
+            </w:tcMar>
+            <w:vAlign w:val="bottom"/>
+            <w:hideMark/>
+          </w:tcPr>
+          <w:p>
+            <w:pPr>
+              <w:jc w:val="right"/>
+              <w:rPr>
+                <w:rFonts w:ascii="Calibri" w:hAnsi="Calibri" w:cs="Calibri"/>
+                <w:color w:val="000000"/>
+              </w:rPr>
+            </w:pPr>
+            <w:r>
+              <w:rPr>
+                <w:rFonts w:ascii="Calibri" w:hAnsi="Calibri" w:cs="Calibri"/>
+                <w:color w:val="000000"/>
+              </w:rPr>
+              <w:t>07/12/23</w:t>
+            </w:r>
+          </w:p>
+        </w:tc>
+        <w:tc>
+          <w:tcPr>
+            <w:tcW w:w="0" w:type="auto"/>
+            <w:tcBorders>
+              <w:top w:val="nil"/>
+              <w:left w:val="nil"/>
+              <w:bottom w:val="nil"/>
+              <w:right w:val="nil"/>
+            </w:tcBorders>
+            <w:shd w:val="clear" w:color="auto" w:fill="auto"/>
+            <w:noWrap/>
+            <w:tcMar>
+              <w:top w:w="15" w:type="dxa"/>
+              <w:left w:w="15" w:type="dxa"/>
+              <w:bottom w:w="0" w:type="dxa"/>
+              <w:right w:w="15" w:type="dxa"/>
+            </w:tcMar>
+            <w:vAlign w:val="bottom"/>
+            <w:hideMark/>
+          </w:tcPr>
+          <w:p>
+            <w:pPr>
+              <w:jc w:val="right"/>
+              <w:rPr>
+                <w:rFonts w:ascii="Calibri" w:hAnsi="Calibri" w:cs="Calibri"/>
+                <w:color w:val="000000"/>
+              </w:rPr>
+            </w:pPr>
+            <w:r>
+              <w:rPr>
+                <w:rFonts w:ascii="Calibri" w:hAnsi="Calibri" w:cs="Calibri"/>
+                <w:color w:val="000000"/>
+              </w:rPr>
+              <w:t>39</w:t>
+            </w:r>
+          </w:p>
+        </w:tc>
+        <w:tc>
+          <w:tcPr>
+            <w:tcW w:w="0" w:type="auto"/>
+            <w:tcBorders>
+              <w:top w:val="nil"/>
+              <w:left w:val="nil"/>
+              <w:bottom w:val="nil"/>
+              <w:right w:val="nil"/>
+            </w:tcBorders>
+            <w:shd w:val="clear" w:color="auto" w:fill="auto"/>
+            <w:noWrap/>
+            <w:tcMar>
+              <w:top w:w="15" w:type="dxa"/>
+              <w:left w:w="15" w:type="dxa"/>
+              <w:bottom w:w="0" w:type="dxa"/>
+              <w:right w:w="15" w:type="dxa"/>
+            </w:tcMar>
+            <w:vAlign w:val="bottom"/>
+            <w:hideMark/>
+          </w:tcPr>
+          <w:p>
+            <w:pPr>
+              <w:jc w:val="right"/>
+              <w:rPr>
+                <w:rFonts w:ascii="Calibri" w:hAnsi="Calibri" w:cs="Calibri"/>
+                <w:color w:val="000000"/>
+              </w:rPr>
+            </w:pPr>
+            <w:r>
+              <w:rPr>
+                <w:rFonts w:ascii="Calibri" w:hAnsi="Calibri" w:cs="Calibri"/>
+                <w:color w:val="000000"/>
+              </w:rPr>
+              <w:t>24</w:t>
+            </w:r>
+          </w:p>
+        </w:tc>
+        <w:tc>
+          <w:tcPr>
+            <w:tcW w:w="0" w:type="auto"/>
+            <w:tcBorders>
+              <w:top w:val="nil"/>
+              <w:left w:val="nil"/>
+              <w:bottom w:val="nil"/>
+              <w:right w:val="nil"/>
+            </w:tcBorders>
+            <w:shd w:val="clear" w:color="auto" w:fill="auto"/>
+            <w:noWrap/>
+            <w:tcMar>
+              <w:top w:w="15" w:type="dxa"/>
+              <w:left w:w="15" w:type="dxa"/>
+              <w:bottom w:w="0" w:type="dxa"/>
+              <w:right w:w="15" w:type="dxa"/>
+            </w:tcMar>
+            <w:vAlign w:val="bottom"/>
+            <w:hideMark/>
+          </w:tcPr>
+          <w:p>
+            <w:pPr>
+              <w:jc w:val="right"/>
+              <w:rPr>
+                <w:rFonts w:ascii="Calibri" w:hAnsi="Calibri" w:cs="Calibri"/>
+                <w:color w:val="000000"/>
+              </w:rPr>
+            </w:pPr>
+          </w:p>
+        </w:tc>
+      </w:tr>
+      <w:tr>
+        <w:trPr>
+          <w:trHeight w:val="420"/>
+        </w:trPr>
+        <w:tc>
+          <w:tcPr>
+            <w:tcW w:w="0" w:type="auto"/>
+            <w:tcBorders>
+              <w:top w:val="nil"/>
+              <w:left w:val="nil"/>
+              <w:bottom w:val="nil"/>
+              <w:right w:val="nil"/>
+            </w:tcBorders>
+            <w:shd w:val="clear" w:color="000000" w:fill="FFF2CC"/>
+            <w:noWrap/>
+            <w:tcMar>
+              <w:top w:w="15" w:type="dxa"/>
+              <w:left w:w="15" w:type="dxa"/>
+              <w:bottom w:w="0" w:type="dxa"/>
+              <w:right w:w="15" w:type="dxa"/>
+            </w:tcMar>
+            <w:vAlign w:val="bottom"/>
+            <w:hideMark/>
+          </w:tcPr>
+          <w:p>
+            <w:pPr>
+              <w:rPr>
+                <w:rFonts w:ascii="Calibri" w:hAnsi="Calibri" w:cs="Calibri"/>
+                <w:color w:val="000000"/>
+                <w:sz w:val="32"/>
+                <w:szCs w:val="32"/>
+              </w:rPr>
+            </w:pPr>
+            <w:proofErr w:type="spellStart"/>
+            <w:r>
+              <w:rPr>
+                <w:rFonts w:ascii="Calibri" w:hAnsi="Calibri" w:cs="Calibri"/>
+                <w:color w:val="000000"/>
+                <w:sz w:val="32"/>
+                <w:szCs w:val="32"/>
+              </w:rPr>
+              <w:t>Friday</w:t>
+            </w:r>
+            <w:proofErr w:type="spellEnd"/>
+          </w:p>
+        </w:tc>
+        <w:tc>
+          <w:tcPr>
+            <w:tcW w:w="0" w:type="auto"/>
+            <w:tcBorders>
+              <w:top w:val="nil"/>
+              <w:left w:val="nil"/>
+              <w:bottom w:val="nil"/>
+              <w:right w:val="nil"/>
+            </w:tcBorders>
+            <w:shd w:val="clear" w:color="auto" w:fill="auto"/>
+            <w:noWrap/>
+            <w:tcMar>
+              <w:top w:w="15" w:type="dxa"/>
+              <w:left w:w="15" w:type="dxa"/>
+              <w:bottom w:w="0" w:type="dxa"/>
+              <w:right w:w="15" w:type="dxa"/>
+            </w:tcMar>
+            <w:vAlign w:val="bottom"/>
+            <w:hideMark/>
+          </w:tcPr>
+          <w:p>
+            <w:pPr>
+              <w:jc w:val="right"/>
+              <w:rPr>
+                <w:rFonts w:ascii="Calibri" w:hAnsi="Calibri" w:cs="Calibri"/>
+                <w:color w:val="000000"/>
+              </w:rPr>
+            </w:pPr>
+            <w:r>
+              <w:rPr>
+                <w:rFonts w:ascii="Calibri" w:hAnsi="Calibri" w:cs="Calibri"/>
+                <w:color w:val="000000"/>
+              </w:rPr>
+              <w:t>08/12/23</w:t>
+            </w:r>
+          </w:p>
+        </w:tc>
+        <w:tc>
+          <w:tcPr>
+            <w:tcW w:w="0" w:type="auto"/>
+            <w:tcBorders>
+              <w:top w:val="nil"/>
+              <w:left w:val="nil"/>
+              <w:bottom w:val="nil"/>
+              <w:right w:val="nil"/>
+            </w:tcBorders>
+            <w:shd w:val="clear" w:color="auto" w:fill="auto"/>
+            <w:noWrap/>
+            <w:tcMar>
+              <w:top w:w="15" w:type="dxa"/>
+              <w:left w:w="15" w:type="dxa"/>
+              <w:bottom w:w="0" w:type="dxa"/>
+              <w:right w:w="15" w:type="dxa"/>
+            </w:tcMar>
+            <w:vAlign w:val="bottom"/>
+            <w:hideMark/>
+          </w:tcPr>
+          <w:p>
+            <w:pPr>
+              <w:jc w:val="right"/>
+              <w:rPr>
+                <w:rFonts w:ascii="Calibri" w:hAnsi="Calibri" w:cs="Calibri"/>
+                <w:color w:val="000000"/>
+              </w:rPr>
+            </w:pPr>
+            <w:r>
+              <w:rPr>
+                <w:rFonts w:ascii="Calibri" w:hAnsi="Calibri" w:cs="Calibri"/>
+                <w:color w:val="000000"/>
+              </w:rPr>
+              <w:t>36</w:t>
+            </w:r>
+          </w:p>
+        </w:tc>
+        <w:tc>
+          <w:tcPr>
+            <w:tcW w:w="0" w:type="auto"/>
+            <w:tcBorders>
+              <w:top w:val="nil"/>
+              <w:left w:val="nil"/>
+              <w:bottom w:val="nil"/>
+              <w:right w:val="nil"/>
+            </w:tcBorders>
+            <w:shd w:val="clear" w:color="auto" w:fill="auto"/>
+            <w:noWrap/>
+            <w:tcMar>
+              <w:top w:w="15" w:type="dxa"/>
+              <w:left w:w="15" w:type="dxa"/>
+              <w:bottom w:w="0" w:type="dxa"/>
+              <w:right w:w="15" w:type="dxa"/>
+            </w:tcMar>
+            <w:vAlign w:val="bottom"/>
+            <w:hideMark/>
+          </w:tcPr>
+          <w:p>
+            <w:pPr>
+              <w:jc w:val="right"/>
+              <w:rPr>
+                <w:rFonts w:ascii="Calibri" w:hAnsi="Calibri" w:cs="Calibri"/>
+                <w:color w:val="000000"/>
+              </w:rPr>
+            </w:pPr>
+            <w:r>
+              <w:rPr>
+                <w:rFonts w:ascii="Calibri" w:hAnsi="Calibri" w:cs="Calibri"/>
+                <w:color w:val="000000"/>
+              </w:rPr>
+              <w:t>22</w:t>
+            </w:r>
+          </w:p>
+        </w:tc>
+        <w:tc>
+          <w:tcPr>
+            <w:tcW w:w="0" w:type="auto"/>
+            <w:tcBorders>
+              <w:top w:val="nil"/>
+              <w:left w:val="nil"/>
+              <w:bottom w:val="nil"/>
+              <w:right w:val="nil"/>
+            </w:tcBorders>
+            <w:shd w:val="clear" w:color="auto" w:fill="auto"/>
+            <w:noWrap/>
+            <w:tcMar>
+              <w:top w:w="15" w:type="dxa"/>
+              <w:left w:w="15" w:type="dxa"/>
+              <w:bottom w:w="0" w:type="dxa"/>
+              <w:right w:w="15" w:type="dxa"/>
+            </w:tcMar>
+            <w:vAlign w:val="bottom"/>
+            <w:hideMark/>
+          </w:tcPr>
+          <w:p>
+            <w:pPr>
+              <w:jc w:val="right"/>
+              <w:rPr>
+                <w:rFonts w:ascii="Calibri" w:hAnsi="Calibri" w:cs="Calibri"/>
+                <w:color w:val="000000"/>
+              </w:rPr>
+            </w:pPr>
+          </w:p>
+        </w:tc>
+      </w:tr>
+      <w:tr>
+        <w:trPr>
+          <w:trHeight w:val="420"/>
+        </w:trPr>
+        <w:tc>
+          <w:tcPr>
+            <w:tcW w:w="0" w:type="auto"/>
+            <w:tcBorders>
+              <w:top w:val="nil"/>
+              <w:left w:val="nil"/>
+              <w:bottom w:val="nil"/>
+              <w:right w:val="nil"/>
+            </w:tcBorders>
+            <w:shd w:val="clear" w:color="000000" w:fill="FFF2CC"/>
+            <w:noWrap/>
+            <w:tcMar>
+              <w:top w:w="15" w:type="dxa"/>
+              <w:left w:w="15" w:type="dxa"/>
+              <w:bottom w:w="0" w:type="dxa"/>
+              <w:right w:w="15" w:type="dxa"/>
+            </w:tcMar>
+            <w:vAlign w:val="bottom"/>
+            <w:hideMark/>
+          </w:tcPr>
+          <w:p>
+            <w:pPr>
+              <w:rPr>
+                <w:rFonts w:ascii="Calibri" w:hAnsi="Calibri" w:cs="Calibri"/>
+                <w:color w:val="000000"/>
+                <w:sz w:val="32"/>
+                <w:szCs w:val="32"/>
+              </w:rPr>
+            </w:pPr>
+            <w:proofErr w:type="spellStart"/>
+            <w:r>
+              <w:rPr>
+                <w:rFonts w:ascii="Calibri" w:hAnsi="Calibri" w:cs="Calibri"/>
+                <w:color w:val="000000"/>
+                <w:sz w:val="32"/>
+                <w:szCs w:val="32"/>
+              </w:rPr>
+              <w:t>Saturday</w:t>
+            </w:r>
+            <w:proofErr w:type="spellEnd"/>
+          </w:p>
+        </w:tc>
+        <w:tc>
+          <w:tcPr>
+            <w:tcW w:w="0" w:type="auto"/>
+            <w:tcBorders>
+              <w:top w:val="nil"/>
+              <w:left w:val="nil"/>
+              <w:bottom w:val="nil"/>
+              <w:right w:val="nil"/>
+            </w:tcBorders>
+            <w:shd w:val="clear" w:color="auto" w:fill="auto"/>
+            <w:noWrap/>
+            <w:tcMar>
+              <w:top w:w="15" w:type="dxa"/>
+              <w:left w:w="15" w:type="dxa"/>
+              <w:bottom w:w="0" w:type="dxa"/>
+              <w:right w:w="15" w:type="dxa"/>
+            </w:tcMar>
+            <w:vAlign w:val="bottom"/>
+            <w:hideMark/>
+          </w:tcPr>
+          <w:p>
+            <w:pPr>
+              <w:jc w:val="right"/>
+              <w:rPr>
+                <w:rFonts w:ascii="Calibri" w:hAnsi="Calibri" w:cs="Calibri"/>
+                <w:color w:val="000000"/>
+              </w:rPr>
+            </w:pPr>
+            <w:r>
+              <w:rPr>
+                <w:rFonts w:ascii="Calibri" w:hAnsi="Calibri" w:cs="Calibri"/>
+                <w:color w:val="000000"/>
+              </w:rPr>
+              <w:t>09/12/23</w:t>
+            </w:r>
+          </w:p>
+        </w:tc>
+        <w:tc>
+          <w:tcPr>
+            <w:tcW w:w="0" w:type="auto"/>
+            <w:tcBorders>
+              <w:top w:val="nil"/>
+              <w:left w:val="nil"/>
+              <w:bottom w:val="nil"/>
+              <w:right w:val="nil"/>
+            </w:tcBorders>
+            <w:shd w:val="clear" w:color="auto" w:fill="auto"/>
+            <w:noWrap/>
+            <w:tcMar>
+              <w:top w:w="15" w:type="dxa"/>
+              <w:left w:w="15" w:type="dxa"/>
+              <w:bottom w:w="0" w:type="dxa"/>
+              <w:right w:w="15" w:type="dxa"/>
+            </w:tcMar>
+            <w:vAlign w:val="bottom"/>
+            <w:hideMark/>
+          </w:tcPr>
+          <w:p>
+            <w:pPr>
+              <w:jc w:val="right"/>
+              <w:rPr>
+                <w:rFonts w:ascii="Calibri" w:hAnsi="Calibri" w:cs="Calibri"/>
+                <w:color w:val="000000"/>
+              </w:rPr>
+            </w:pPr>
+            <w:r>
+              <w:rPr>
+                <w:rFonts w:ascii="Calibri" w:hAnsi="Calibri" w:cs="Calibri"/>
+                <w:color w:val="000000"/>
+              </w:rPr>
+              <w:t>33</w:t>
+            </w:r>
+          </w:p>
+        </w:tc>
+        <w:tc>
+          <w:tcPr>
+            <w:tcW w:w="0" w:type="auto"/>
+            <w:tcBorders>
+              <w:top w:val="nil"/>
+              <w:left w:val="nil"/>
+              <w:bottom w:val="nil"/>
+              <w:right w:val="nil"/>
+            </w:tcBorders>
+            <w:shd w:val="clear" w:color="auto" w:fill="auto"/>
+            <w:noWrap/>
+            <w:tcMar>
+              <w:top w:w="15" w:type="dxa"/>
+              <w:left w:w="15" w:type="dxa"/>
+              <w:bottom w:w="0" w:type="dxa"/>
+              <w:right w:w="15" w:type="dxa"/>
+            </w:tcMar>
+            <w:vAlign w:val="bottom"/>
+            <w:hideMark/>
+          </w:tcPr>
+          <w:p>
+            <w:pPr>
+              <w:jc w:val="right"/>
+              <w:rPr>
+                <w:rFonts w:ascii="Calibri" w:hAnsi="Calibri" w:cs="Calibri"/>
+                <w:color w:val="000000"/>
+              </w:rPr>
+            </w:pPr>
+            <w:r>
+              <w:rPr>
+                <w:rFonts w:ascii="Calibri" w:hAnsi="Calibri" w:cs="Calibri"/>
+                <w:color w:val="000000"/>
+              </w:rPr>
+              <w:t>19</w:t>
+            </w:r>
+          </w:p>
+        </w:tc>
+        <w:tc>
+          <w:tcPr>
+            <w:tcW w:w="0" w:type="auto"/>
+            <w:tcBorders>
+              <w:top w:val="nil"/>
+              <w:left w:val="nil"/>
+              <w:bottom w:val="nil"/>
+              <w:right w:val="nil"/>
+            </w:tcBorders>
+            <w:shd w:val="clear" w:color="auto" w:fill="auto"/>
+            <w:noWrap/>
+            <w:tcMar>
+              <w:top w:w="15" w:type="dxa"/>
+              <w:left w:w="15" w:type="dxa"/>
+              <w:bottom w:w="0" w:type="dxa"/>
+              <w:right w:w="15" w:type="dxa"/>
+            </w:tcMar>
+            <w:vAlign w:val="bottom"/>
+            <w:hideMark/>
+          </w:tcPr>
+          <w:p>
+            <w:pPr>
+              <w:jc w:val="right"/>
+              <w:rPr>
+                <w:rFonts w:ascii="Calibri" w:hAnsi="Calibri" w:cs="Calibri"/>
+                <w:color w:val="000000"/>
+              </w:rPr>
+            </w:pPr>
+          </w:p>
+        </w:tc>
+      </w:tr>
+      <w:tr>
+        <w:trPr>
+          <w:trHeight w:val="420"/>
+        </w:trPr>
+        <w:tc>
+          <w:tcPr>
+            <w:tcW w:w="0" w:type="auto"/>
+            <w:tcBorders>
+              <w:top w:val="nil"/>
+              <w:left w:val="nil"/>
+              <w:bottom w:val="nil"/>
+              <w:right w:val="nil"/>
+            </w:tcBorders>
+            <w:shd w:val="clear" w:color="000000" w:fill="FFF2CC"/>
+            <w:noWrap/>
+            <w:tcMar>
+              <w:top w:w="15" w:type="dxa"/>
+              <w:left w:w="15" w:type="dxa"/>
+              <w:bottom w:w="0" w:type="dxa"/>
+              <w:right w:w="15" w:type="dxa"/>
+            </w:tcMar>
+            <w:vAlign w:val="bottom"/>
+            <w:hideMark/>
+          </w:tcPr>
+          <w:p>
+            <w:pPr>
+              <w:rPr>
+                <w:rFonts w:ascii="Calibri" w:hAnsi="Calibri" w:cs="Calibri"/>
+                <w:color w:val="000000"/>
+                <w:sz w:val="32"/>
+                <w:szCs w:val="32"/>
+              </w:rPr>
+            </w:pPr>
+            <w:r>
+              <w:rPr>
+                <w:rFonts w:ascii="Calibri" w:hAnsi="Calibri" w:cs="Calibri"/>
+                <w:color w:val="000000"/>
+                <w:sz w:val="32"/>
+                <w:szCs w:val="32"/>
+              </w:rPr>
+              <w:t>Sunday</w:t>
+            </w:r>
+          </w:p>
+        </w:tc>
+        <w:tc>
+          <w:tcPr>
+            <w:tcW w:w="0" w:type="auto"/>
+            <w:tcBorders>
+              <w:top w:val="nil"/>
+              <w:left w:val="nil"/>
+              <w:bottom w:val="nil"/>
+              <w:right w:val="nil"/>
+            </w:tcBorders>
+            <w:shd w:val="clear" w:color="auto" w:fill="auto"/>
+            <w:noWrap/>
+            <w:tcMar>
+              <w:top w:w="15" w:type="dxa"/>
+              <w:left w:w="15" w:type="dxa"/>
+              <w:bottom w:w="0" w:type="dxa"/>
+              <w:right w:w="15" w:type="dxa"/>
+            </w:tcMar>
+            <w:vAlign w:val="bottom"/>
+            <w:hideMark/>
+          </w:tcPr>
+          <w:p>
+            <w:pPr>
+              <w:jc w:val="right"/>
+              <w:rPr>
+                <w:rFonts w:ascii="Calibri" w:hAnsi="Calibri" w:cs="Calibri"/>
+                <w:color w:val="000000"/>
+              </w:rPr>
+            </w:pPr>
+            <w:r>
+              <w:rPr>
+                <w:rFonts w:ascii="Calibri" w:hAnsi="Calibri" w:cs="Calibri"/>
+                <w:color w:val="000000"/>
+              </w:rPr>
+              <w:t>10/12/23</w:t>
+            </w:r>
+          </w:p>
+        </w:tc>
+        <w:tc>
+          <w:tcPr>
+            <w:tcW w:w="0" w:type="auto"/>
+            <w:tcBorders>
+              <w:top w:val="nil"/>
+              <w:left w:val="nil"/>
+              <w:bottom w:val="nil"/>
+              <w:right w:val="nil"/>
+            </w:tcBorders>
+            <w:shd w:val="clear" w:color="auto" w:fill="auto"/>
+            <w:noWrap/>
+            <w:tcMar>
+              <w:top w:w="15" w:type="dxa"/>
+              <w:left w:w="15" w:type="dxa"/>
+              <w:bottom w:w="0" w:type="dxa"/>
+              <w:right w:w="15" w:type="dxa"/>
+            </w:tcMar>
+            <w:vAlign w:val="bottom"/>
+            <w:hideMark/>
+          </w:tcPr>
+          <w:p>
+            <w:pPr>
+              <w:jc w:val="right"/>
+              <w:rPr>
+                <w:rFonts w:ascii="Calibri" w:hAnsi="Calibri" w:cs="Calibri"/>
+                <w:color w:val="000000"/>
+              </w:rPr>
+            </w:pPr>
+            <w:r>
+              <w:rPr>
+                <w:rFonts w:ascii="Calibri" w:hAnsi="Calibri" w:cs="Calibri"/>
+                <w:color w:val="000000"/>
+              </w:rPr>
+              <w:t>30</w:t>
+            </w:r>
+          </w:p>
+        </w:tc>
+        <w:tc>
+          <w:tcPr>
+            <w:tcW w:w="0" w:type="auto"/>
+            <w:tcBorders>
+              <w:top w:val="nil"/>
+              <w:left w:val="nil"/>
+              <w:bottom w:val="nil"/>
+              <w:right w:val="nil"/>
+            </w:tcBorders>
+            <w:shd w:val="clear" w:color="auto" w:fill="auto"/>
+            <w:noWrap/>
+            <w:tcMar>
+              <w:top w:w="15" w:type="dxa"/>
+              <w:left w:w="15" w:type="dxa"/>
+              <w:bottom w:w="0" w:type="dxa"/>
+              <w:right w:w="15" w:type="dxa"/>
+            </w:tcMar>
+            <w:vAlign w:val="bottom"/>
+            <w:hideMark/>
+          </w:tcPr>
+          <w:p>
+            <w:pPr>
+              <w:jc w:val="right"/>
+              <w:rPr>
+                <w:rFonts w:ascii="Calibri" w:hAnsi="Calibri" w:cs="Calibri"/>
+                <w:color w:val="000000"/>
+              </w:rPr>
+            </w:pPr>
+            <w:r>
+              <w:rPr>
+                <w:rFonts w:ascii="Calibri" w:hAnsi="Calibri" w:cs="Calibri"/>
+                <w:color w:val="000000"/>
+              </w:rPr>
+              <w:t>19</w:t>
+            </w:r>
+          </w:p>
+        </w:tc>
+        <w:tc>
+          <w:tcPr>
+            <w:tcW w:w="0" w:type="auto"/>
+            <w:tcBorders>
+              <w:top w:val="nil"/>
+              <w:left w:val="nil"/>
+              <w:bottom w:val="nil"/>
+              <w:right w:val="nil"/>
+            </w:tcBorders>
+            <w:shd w:val="clear" w:color="auto" w:fill="auto"/>
+            <w:noWrap/>
+            <w:tcMar>
+              <w:top w:w="15" w:type="dxa"/>
+              <w:left w:w="15" w:type="dxa"/>
+              <w:bottom w:w="0" w:type="dxa"/>
+              <w:right w:w="15" w:type="dxa"/>
+            </w:tcMar>
+            <w:vAlign w:val="bottom"/>
+            <w:hideMark/>
+          </w:tcPr>
+          <w:p>
+            <w:pPr>
+              <w:jc w:val="right"/>
+              <w:rPr>
+                <w:rFonts w:ascii="Calibri" w:hAnsi="Calibri" w:cs="Calibri"/>
+                <w:color w:val="000000"/>
+              </w:rPr>
+            </w:pPr>
+          </w:p>
+        </w:tc>
+      </w:tr>
+      <w:tr>
+        <w:trPr>
+          <w:trHeight w:val="420"/>
+        </w:trPr>
+        <w:tc>
+          <w:tcPr>
+            <w:tcW w:w="0" w:type="auto"/>
+            <w:tcBorders>
+              <w:top w:val="nil"/>
+              <w:left w:val="nil"/>
+              <w:bottom w:val="nil"/>
+              <w:right w:val="nil"/>
+            </w:tcBorders>
+            <w:shd w:val="clear" w:color="000000" w:fill="E2EFDA"/>
+            <w:noWrap/>
+            <w:tcMar>
+              <w:top w:w="15" w:type="dxa"/>
+              <w:left w:w="15" w:type="dxa"/>
+              <w:bottom w:w="0" w:type="dxa"/>
+              <w:right w:w="15" w:type="dxa"/>
+            </w:tcMar>
+            <w:vAlign w:val="bottom"/>
+            <w:hideMark/>
+          </w:tcPr>
+          <w:p>
+            <w:pPr>
+              <w:rPr>
+                <w:rFonts w:ascii="Calibri" w:hAnsi="Calibri" w:cs="Calibri"/>
+                <w:color w:val="000000"/>
+                <w:sz w:val="32"/>
+                <w:szCs w:val="32"/>
+              </w:rPr>
+            </w:pPr>
+            <w:proofErr w:type="spellStart"/>
+            <w:r>
+              <w:rPr>
+                <w:rFonts w:ascii="Calibri" w:hAnsi="Calibri" w:cs="Calibri"/>
+                <w:color w:val="000000"/>
+                <w:sz w:val="32"/>
+                <w:szCs w:val="32"/>
+              </w:rPr>
+              <w:t>Monday</w:t>
+            </w:r>
+            <w:proofErr w:type="spellEnd"/>
+          </w:p>
+        </w:tc>
+        <w:tc>
+          <w:tcPr>
+            <w:tcW w:w="0" w:type="auto"/>
+            <w:tcBorders>
+              <w:top w:val="nil"/>
+              <w:left w:val="nil"/>
+              <w:bottom w:val="nil"/>
+              <w:right w:val="nil"/>
+            </w:tcBorders>
+            <w:shd w:val="clear" w:color="auto" w:fill="auto"/>
+            <w:noWrap/>
+            <w:tcMar>
+              <w:top w:w="15" w:type="dxa"/>
+              <w:left w:w="15" w:type="dxa"/>
+              <w:bottom w:w="0" w:type="dxa"/>
+              <w:right w:w="15" w:type="dxa"/>
+            </w:tcMar>
+            <w:vAlign w:val="bottom"/>
+            <w:hideMark/>
+          </w:tcPr>
+          <w:p>
+            <w:pPr>
+              <w:jc w:val="right"/>
+              <w:rPr>
+                <w:rFonts w:ascii="Calibri" w:hAnsi="Calibri" w:cs="Calibri"/>
+                <w:color w:val="000000"/>
+              </w:rPr>
+            </w:pPr>
+            <w:r>
+              <w:rPr>
+                <w:rFonts w:ascii="Calibri" w:hAnsi="Calibri" w:cs="Calibri"/>
+                <w:color w:val="000000"/>
+              </w:rPr>
+              <w:t>11/12/23</w:t>
+            </w:r>
+          </w:p>
+        </w:tc>
+        <w:tc>
+          <w:tcPr>
+            <w:tcW w:w="0" w:type="auto"/>
+            <w:tcBorders>
+              <w:top w:val="nil"/>
+              <w:left w:val="nil"/>
+              <w:bottom w:val="nil"/>
+              <w:right w:val="nil"/>
+            </w:tcBorders>
+            <w:shd w:val="clear" w:color="auto" w:fill="auto"/>
+            <w:noWrap/>
+            <w:tcMar>
+              <w:top w:w="15" w:type="dxa"/>
+              <w:left w:w="15" w:type="dxa"/>
+              <w:bottom w:w="0" w:type="dxa"/>
+              <w:right w:w="15" w:type="dxa"/>
+            </w:tcMar>
+            <w:vAlign w:val="bottom"/>
+            <w:hideMark/>
+          </w:tcPr>
+          <w:p>
+            <w:pPr>
+              <w:jc w:val="right"/>
+              <w:rPr>
+                <w:rFonts w:ascii="Calibri" w:hAnsi="Calibri" w:cs="Calibri"/>
+                <w:color w:val="000000"/>
+              </w:rPr>
+            </w:pPr>
+            <w:r>
+              <w:rPr>
+                <w:rFonts w:ascii="Calibri" w:hAnsi="Calibri" w:cs="Calibri"/>
+                <w:color w:val="000000"/>
+              </w:rPr>
+              <w:t>27</w:t>
+            </w:r>
+          </w:p>
+        </w:tc>
+        <w:tc>
+          <w:tcPr>
+            <w:tcW w:w="0" w:type="auto"/>
+            <w:tcBorders>
+              <w:top w:val="nil"/>
+              <w:left w:val="nil"/>
+              <w:bottom w:val="nil"/>
+              <w:right w:val="nil"/>
+            </w:tcBorders>
+            <w:shd w:val="clear" w:color="auto" w:fill="auto"/>
+            <w:noWrap/>
+            <w:tcMar>
+              <w:top w:w="15" w:type="dxa"/>
+              <w:left w:w="15" w:type="dxa"/>
+              <w:bottom w:w="0" w:type="dxa"/>
+              <w:right w:w="15" w:type="dxa"/>
+            </w:tcMar>
+            <w:vAlign w:val="bottom"/>
+            <w:hideMark/>
+          </w:tcPr>
+          <w:p>
+            <w:pPr>
+              <w:jc w:val="right"/>
+              <w:rPr>
+                <w:rFonts w:ascii="Calibri" w:hAnsi="Calibri" w:cs="Calibri"/>
+                <w:color w:val="000000"/>
+              </w:rPr>
+            </w:pPr>
+            <w:r>
+              <w:rPr>
+                <w:rFonts w:ascii="Calibri" w:hAnsi="Calibri" w:cs="Calibri"/>
+                <w:color w:val="000000"/>
+              </w:rPr>
+              <w:t>19</w:t>
+            </w:r>
+          </w:p>
+        </w:tc>
+        <w:tc>
+          <w:tcPr>
+            <w:tcW w:w="0" w:type="auto"/>
+            <w:tcBorders>
+              <w:top w:val="nil"/>
+              <w:left w:val="nil"/>
+              <w:bottom w:val="nil"/>
+              <w:right w:val="nil"/>
+            </w:tcBorders>
+            <w:shd w:val="clear" w:color="auto" w:fill="auto"/>
+            <w:noWrap/>
+            <w:tcMar>
+              <w:top w:w="15" w:type="dxa"/>
+              <w:left w:w="15" w:type="dxa"/>
+              <w:bottom w:w="0" w:type="dxa"/>
+              <w:right w:w="15" w:type="dxa"/>
+            </w:tcMar>
+            <w:vAlign w:val="bottom"/>
+            <w:hideMark/>
+          </w:tcPr>
+          <w:p>
+            <w:pPr>
+              <w:jc w:val="right"/>
+              <w:rPr>
+                <w:rFonts w:ascii="Calibri" w:hAnsi="Calibri" w:cs="Calibri"/>
+                <w:color w:val="000000"/>
+              </w:rPr>
+            </w:pPr>
+          </w:p>
+        </w:tc>
+      </w:tr>
+      <w:tr>
+        <w:trPr>
+          <w:trHeight w:val="420"/>
+        </w:trPr>
+        <w:tc>
+          <w:tcPr>
+            <w:tcW w:w="0" w:type="auto"/>
+            <w:tcBorders>
+              <w:top w:val="nil"/>
+              <w:left w:val="nil"/>
+              <w:bottom w:val="nil"/>
+              <w:right w:val="nil"/>
+            </w:tcBorders>
+            <w:shd w:val="clear" w:color="000000" w:fill="E2EFDA"/>
+            <w:noWrap/>
+            <w:tcMar>
+              <w:top w:w="15" w:type="dxa"/>
+              <w:left w:w="15" w:type="dxa"/>
+              <w:bottom w:w="0" w:type="dxa"/>
+              <w:right w:w="15" w:type="dxa"/>
+            </w:tcMar>
+            <w:vAlign w:val="bottom"/>
+            <w:hideMark/>
+          </w:tcPr>
+          <w:p>
+            <w:pPr>
+              <w:rPr>
+                <w:rFonts w:ascii="Calibri" w:hAnsi="Calibri" w:cs="Calibri"/>
+                <w:color w:val="000000"/>
+                <w:sz w:val="32"/>
+                <w:szCs w:val="32"/>
+              </w:rPr>
+            </w:pPr>
+            <w:proofErr w:type="spellStart"/>
+            <w:r>
+              <w:rPr>
+                <w:rFonts w:ascii="Calibri" w:hAnsi="Calibri" w:cs="Calibri"/>
+                <w:color w:val="000000"/>
+                <w:sz w:val="32"/>
+                <w:szCs w:val="32"/>
+              </w:rPr>
+              <w:t>Tuesday</w:t>
+            </w:r>
+            <w:proofErr w:type="spellEnd"/>
+          </w:p>
+        </w:tc>
+        <w:tc>
+          <w:tcPr>
+            <w:tcW w:w="0" w:type="auto"/>
+            <w:tcBorders>
+              <w:top w:val="nil"/>
+              <w:left w:val="nil"/>
+              <w:bottom w:val="nil"/>
+              <w:right w:val="nil"/>
+            </w:tcBorders>
+            <w:shd w:val="clear" w:color="auto" w:fill="auto"/>
+            <w:noWrap/>
+            <w:tcMar>
+              <w:top w:w="15" w:type="dxa"/>
+              <w:left w:w="15" w:type="dxa"/>
+              <w:bottom w:w="0" w:type="dxa"/>
+              <w:right w:w="15" w:type="dxa"/>
+            </w:tcMar>
+            <w:vAlign w:val="bottom"/>
+            <w:hideMark/>
+          </w:tcPr>
+          <w:p>
+            <w:pPr>
+              <w:jc w:val="right"/>
+              <w:rPr>
+                <w:rFonts w:ascii="Calibri" w:hAnsi="Calibri" w:cs="Calibri"/>
+                <w:color w:val="000000"/>
+              </w:rPr>
+            </w:pPr>
+            <w:r>
+              <w:rPr>
+                <w:rFonts w:ascii="Calibri" w:hAnsi="Calibri" w:cs="Calibri"/>
+                <w:color w:val="000000"/>
+              </w:rPr>
+              <w:t>12/12/23</w:t>
+            </w:r>
+          </w:p>
+        </w:tc>
+        <w:tc>
+          <w:tcPr>
+            <w:tcW w:w="0" w:type="auto"/>
+            <w:tcBorders>
+              <w:top w:val="nil"/>
+              <w:left w:val="nil"/>
+              <w:bottom w:val="nil"/>
+              <w:right w:val="nil"/>
+            </w:tcBorders>
+            <w:shd w:val="clear" w:color="auto" w:fill="auto"/>
+            <w:noWrap/>
+            <w:tcMar>
+              <w:top w:w="15" w:type="dxa"/>
+              <w:left w:w="15" w:type="dxa"/>
+              <w:bottom w:w="0" w:type="dxa"/>
+              <w:right w:w="15" w:type="dxa"/>
+            </w:tcMar>
+            <w:vAlign w:val="bottom"/>
+            <w:hideMark/>
+          </w:tcPr>
+          <w:p>
+            <w:pPr>
+              <w:jc w:val="right"/>
+              <w:rPr>
+                <w:rFonts w:ascii="Calibri" w:hAnsi="Calibri" w:cs="Calibri"/>
+                <w:color w:val="000000"/>
+              </w:rPr>
+            </w:pPr>
+            <w:r>
+              <w:rPr>
+                <w:rFonts w:ascii="Calibri" w:hAnsi="Calibri" w:cs="Calibri"/>
+                <w:color w:val="000000"/>
+              </w:rPr>
+              <w:t>24</w:t>
+            </w:r>
+          </w:p>
+        </w:tc>
+        <w:tc>
+          <w:tcPr>
+            <w:tcW w:w="0" w:type="auto"/>
+            <w:tcBorders>
+              <w:top w:val="nil"/>
+              <w:left w:val="nil"/>
+              <w:bottom w:val="nil"/>
+              <w:right w:val="nil"/>
+            </w:tcBorders>
+            <w:shd w:val="clear" w:color="auto" w:fill="auto"/>
+            <w:noWrap/>
+            <w:tcMar>
+              <w:top w:w="15" w:type="dxa"/>
+              <w:left w:w="15" w:type="dxa"/>
+              <w:bottom w:w="0" w:type="dxa"/>
+              <w:right w:w="15" w:type="dxa"/>
+            </w:tcMar>
+            <w:vAlign w:val="bottom"/>
+            <w:hideMark/>
+          </w:tcPr>
+          <w:p>
+            <w:pPr>
+              <w:jc w:val="right"/>
+              <w:rPr>
+                <w:rFonts w:ascii="Calibri" w:hAnsi="Calibri" w:cs="Calibri"/>
+                <w:color w:val="000000"/>
+              </w:rPr>
+            </w:pPr>
+            <w:r>
+              <w:rPr>
+                <w:rFonts w:ascii="Calibri" w:hAnsi="Calibri" w:cs="Calibri"/>
+                <w:color w:val="000000"/>
+              </w:rPr>
+              <w:t>19</w:t>
+            </w:r>
+          </w:p>
+        </w:tc>
+        <w:tc>
+          <w:tcPr>
+            <w:tcW w:w="0" w:type="auto"/>
+            <w:tcBorders>
+              <w:top w:val="nil"/>
+              <w:left w:val="nil"/>
+              <w:bottom w:val="nil"/>
+              <w:right w:val="nil"/>
+            </w:tcBorders>
+            <w:shd w:val="clear" w:color="auto" w:fill="auto"/>
+            <w:noWrap/>
+            <w:tcMar>
+              <w:top w:w="15" w:type="dxa"/>
+              <w:left w:w="15" w:type="dxa"/>
+              <w:bottom w:w="0" w:type="dxa"/>
+              <w:right w:w="15" w:type="dxa"/>
+            </w:tcMar>
+            <w:vAlign w:val="bottom"/>
+            <w:hideMark/>
+          </w:tcPr>
+          <w:p>
+            <w:pPr>
+              <w:jc w:val="right"/>
+              <w:rPr>
+                <w:rFonts w:ascii="Calibri" w:hAnsi="Calibri" w:cs="Calibri"/>
+                <w:color w:val="000000"/>
+              </w:rPr>
+            </w:pPr>
+          </w:p>
+        </w:tc>
+      </w:tr>
+      <w:tr>
+        <w:trPr>
+          <w:trHeight w:val="420"/>
+        </w:trPr>
+        <w:tc>
+          <w:tcPr>
+            <w:tcW w:w="0" w:type="auto"/>
+            <w:tcBorders>
+              <w:top w:val="nil"/>
+              <w:left w:val="nil"/>
+              <w:bottom w:val="nil"/>
+              <w:right w:val="nil"/>
+            </w:tcBorders>
+            <w:shd w:val="clear" w:color="000000" w:fill="E2EFDA"/>
+            <w:noWrap/>
+            <w:tcMar>
+              <w:top w:w="15" w:type="dxa"/>
+              <w:left w:w="15" w:type="dxa"/>
+              <w:bottom w:w="0" w:type="dxa"/>
+              <w:right w:w="15" w:type="dxa"/>
+            </w:tcMar>
+            <w:vAlign w:val="bottom"/>
+            <w:hideMark/>
+          </w:tcPr>
+          <w:p>
+            <w:pPr>
+              <w:rPr>
+                <w:rFonts w:ascii="Calibri" w:hAnsi="Calibri" w:cs="Calibri"/>
+                <w:color w:val="000000"/>
+                <w:sz w:val="32"/>
+                <w:szCs w:val="32"/>
+              </w:rPr>
+            </w:pPr>
+            <w:r>
+              <w:rPr>
+                <w:rFonts w:ascii="Calibri" w:hAnsi="Calibri" w:cs="Calibri"/>
+                <w:color w:val="000000"/>
+                <w:sz w:val="32"/>
+                <w:szCs w:val="32"/>
+              </w:rPr>
+              <w:t>Wednesday</w:t>
+            </w:r>
+          </w:p>
+        </w:tc>
+        <w:tc>
+          <w:tcPr>
+            <w:tcW w:w="0" w:type="auto"/>
+            <w:tcBorders>
+              <w:top w:val="nil"/>
+              <w:left w:val="nil"/>
+              <w:bottom w:val="nil"/>
+              <w:right w:val="nil"/>
+            </w:tcBorders>
+            <w:shd w:val="clear" w:color="auto" w:fill="auto"/>
+            <w:noWrap/>
+            <w:tcMar>
+              <w:top w:w="15" w:type="dxa"/>
+              <w:left w:w="15" w:type="dxa"/>
+              <w:bottom w:w="0" w:type="dxa"/>
+              <w:right w:w="15" w:type="dxa"/>
+            </w:tcMar>
+            <w:vAlign w:val="bottom"/>
+            <w:hideMark/>
+          </w:tcPr>
+          <w:p>
+            <w:pPr>
+              <w:jc w:val="right"/>
+              <w:rPr>
+                <w:rFonts w:ascii="Calibri" w:hAnsi="Calibri" w:cs="Calibri"/>
+                <w:color w:val="000000"/>
+              </w:rPr>
+            </w:pPr>
+            <w:r>
+              <w:rPr>
+                <w:rFonts w:ascii="Calibri" w:hAnsi="Calibri" w:cs="Calibri"/>
+                <w:color w:val="000000"/>
+              </w:rPr>
+              <w:t>13/12/23</w:t>
+            </w:r>
+          </w:p>
+        </w:tc>
+        <w:tc>
+          <w:tcPr>
+            <w:tcW w:w="0" w:type="auto"/>
+            <w:tcBorders>
+              <w:top w:val="nil"/>
+              <w:left w:val="nil"/>
+              <w:bottom w:val="nil"/>
+              <w:right w:val="nil"/>
+            </w:tcBorders>
+            <w:shd w:val="clear" w:color="auto" w:fill="auto"/>
+            <w:noWrap/>
+            <w:tcMar>
+              <w:top w:w="15" w:type="dxa"/>
+              <w:left w:w="15" w:type="dxa"/>
+              <w:bottom w:w="0" w:type="dxa"/>
+              <w:right w:w="15" w:type="dxa"/>
+            </w:tcMar>
+            <w:vAlign w:val="bottom"/>
+            <w:hideMark/>
+          </w:tcPr>
+          <w:p>
+            <w:pPr>
+              <w:jc w:val="right"/>
+              <w:rPr>
+                <w:rFonts w:ascii="Calibri" w:hAnsi="Calibri" w:cs="Calibri"/>
+                <w:color w:val="000000"/>
+              </w:rPr>
+            </w:pPr>
+            <w:r>
+              <w:rPr>
+                <w:rFonts w:ascii="Calibri" w:hAnsi="Calibri" w:cs="Calibri"/>
+                <w:color w:val="000000"/>
+              </w:rPr>
+              <w:t>21</w:t>
+            </w:r>
+          </w:p>
+        </w:tc>
+        <w:tc>
+          <w:tcPr>
+            <w:tcW w:w="0" w:type="auto"/>
+            <w:tcBorders>
+              <w:top w:val="nil"/>
+              <w:left w:val="nil"/>
+              <w:bottom w:val="nil"/>
+              <w:right w:val="nil"/>
+            </w:tcBorders>
+            <w:shd w:val="clear" w:color="auto" w:fill="auto"/>
+            <w:noWrap/>
+            <w:tcMar>
+              <w:top w:w="15" w:type="dxa"/>
+              <w:left w:w="15" w:type="dxa"/>
+              <w:bottom w:w="0" w:type="dxa"/>
+              <w:right w:w="15" w:type="dxa"/>
+            </w:tcMar>
+            <w:vAlign w:val="bottom"/>
+            <w:hideMark/>
+          </w:tcPr>
+          <w:p>
+            <w:pPr>
+              <w:jc w:val="right"/>
+              <w:rPr>
+                <w:rFonts w:ascii="Calibri" w:hAnsi="Calibri" w:cs="Calibri"/>
+                <w:color w:val="000000"/>
+              </w:rPr>
+            </w:pPr>
+            <w:r>
+              <w:rPr>
+                <w:rFonts w:ascii="Calibri" w:hAnsi="Calibri" w:cs="Calibri"/>
+                <w:color w:val="000000"/>
+              </w:rPr>
+              <w:t>19</w:t>
+            </w:r>
+          </w:p>
+        </w:tc>
+        <w:tc>
+          <w:tcPr>
+            <w:tcW w:w="0" w:type="auto"/>
+            <w:tcBorders>
+              <w:top w:val="nil"/>
+              <w:left w:val="nil"/>
+              <w:bottom w:val="nil"/>
+              <w:right w:val="nil"/>
+            </w:tcBorders>
+            <w:shd w:val="clear" w:color="auto" w:fill="auto"/>
+            <w:noWrap/>
+            <w:tcMar>
+              <w:top w:w="15" w:type="dxa"/>
+              <w:left w:w="15" w:type="dxa"/>
+              <w:bottom w:w="0" w:type="dxa"/>
+              <w:right w:w="15" w:type="dxa"/>
+            </w:tcMar>
+            <w:vAlign w:val="bottom"/>
+            <w:hideMark/>
+          </w:tcPr>
+          <w:p>
+            <w:pPr>
+              <w:jc w:val="right"/>
+              <w:rPr>
+                <w:rFonts w:ascii="Calibri" w:hAnsi="Calibri" w:cs="Calibri"/>
+                <w:color w:val="000000"/>
+              </w:rPr>
+            </w:pPr>
+          </w:p>
+        </w:tc>
+      </w:tr>
+      <w:tr>
+        <w:trPr>
+          <w:trHeight w:val="420"/>
+        </w:trPr>
+        <w:tc>
+          <w:tcPr>
+            <w:tcW w:w="0" w:type="auto"/>
+            <w:tcBorders>
+              <w:top w:val="nil"/>
+              <w:left w:val="nil"/>
+              <w:bottom w:val="nil"/>
+              <w:right w:val="nil"/>
+            </w:tcBorders>
+            <w:shd w:val="clear" w:color="000000" w:fill="E2EFDA"/>
+            <w:noWrap/>
+            <w:tcMar>
+              <w:top w:w="15" w:type="dxa"/>
+              <w:left w:w="15" w:type="dxa"/>
+              <w:bottom w:w="0" w:type="dxa"/>
+              <w:right w:w="15" w:type="dxa"/>
+            </w:tcMar>
+            <w:vAlign w:val="bottom"/>
+            <w:hideMark/>
+          </w:tcPr>
+          <w:p>
+            <w:pPr>
+              <w:rPr>
+                <w:rFonts w:ascii="Calibri" w:hAnsi="Calibri" w:cs="Calibri"/>
+                <w:color w:val="000000"/>
+                <w:sz w:val="32"/>
+                <w:szCs w:val="32"/>
+              </w:rPr>
+            </w:pPr>
+            <w:proofErr w:type="spellStart"/>
+            <w:r>
+              <w:rPr>
+                <w:rFonts w:ascii="Calibri" w:hAnsi="Calibri" w:cs="Calibri"/>
+                <w:color w:val="000000"/>
+                <w:sz w:val="32"/>
+                <w:szCs w:val="32"/>
+              </w:rPr>
+              <w:t>Thursday</w:t>
+            </w:r>
+            <w:proofErr w:type="spellEnd"/>
+          </w:p>
+        </w:tc>
+        <w:tc>
+          <w:tcPr>
+            <w:tcW w:w="0" w:type="auto"/>
+            <w:tcBorders>
+              <w:top w:val="nil"/>
+              <w:left w:val="nil"/>
+              <w:bottom w:val="nil"/>
+              <w:right w:val="nil"/>
+            </w:tcBorders>
+            <w:shd w:val="clear" w:color="auto" w:fill="auto"/>
+            <w:noWrap/>
+            <w:tcMar>
+              <w:top w:w="15" w:type="dxa"/>
+              <w:left w:w="15" w:type="dxa"/>
+              <w:bottom w:w="0" w:type="dxa"/>
+              <w:right w:w="15" w:type="dxa"/>
+            </w:tcMar>
+            <w:vAlign w:val="bottom"/>
+            <w:hideMark/>
+          </w:tcPr>
+          <w:p>
+            <w:pPr>
+              <w:jc w:val="right"/>
+              <w:rPr>
+                <w:rFonts w:ascii="Calibri" w:hAnsi="Calibri" w:cs="Calibri"/>
+                <w:color w:val="000000"/>
+              </w:rPr>
+            </w:pPr>
+            <w:r>
+              <w:rPr>
+                <w:rFonts w:ascii="Calibri" w:hAnsi="Calibri" w:cs="Calibri"/>
+                <w:color w:val="000000"/>
+              </w:rPr>
+              <w:t>14/12/23</w:t>
+            </w:r>
+          </w:p>
+        </w:tc>
+        <w:tc>
+          <w:tcPr>
+            <w:tcW w:w="0" w:type="auto"/>
+            <w:tcBorders>
+              <w:top w:val="nil"/>
+              <w:left w:val="nil"/>
+              <w:bottom w:val="nil"/>
+              <w:right w:val="nil"/>
+            </w:tcBorders>
+            <w:shd w:val="clear" w:color="auto" w:fill="auto"/>
+            <w:noWrap/>
+            <w:tcMar>
+              <w:top w:w="15" w:type="dxa"/>
+              <w:left w:w="15" w:type="dxa"/>
+              <w:bottom w:w="0" w:type="dxa"/>
+              <w:right w:w="15" w:type="dxa"/>
+            </w:tcMar>
+            <w:vAlign w:val="bottom"/>
+            <w:hideMark/>
+          </w:tcPr>
+          <w:p>
+            <w:pPr>
+              <w:jc w:val="right"/>
+              <w:rPr>
+                <w:rFonts w:ascii="Calibri" w:hAnsi="Calibri" w:cs="Calibri"/>
+                <w:color w:val="000000"/>
+              </w:rPr>
+            </w:pPr>
+            <w:r>
+              <w:rPr>
+                <w:rFonts w:ascii="Calibri" w:hAnsi="Calibri" w:cs="Calibri"/>
+                <w:color w:val="000000"/>
+              </w:rPr>
+              <w:t>18</w:t>
+            </w:r>
+          </w:p>
+        </w:tc>
+        <w:tc>
+          <w:tcPr>
+            <w:tcW w:w="0" w:type="auto"/>
+            <w:tcBorders>
+              <w:top w:val="nil"/>
+              <w:left w:val="nil"/>
+              <w:bottom w:val="nil"/>
+              <w:right w:val="nil"/>
+            </w:tcBorders>
+            <w:shd w:val="clear" w:color="auto" w:fill="auto"/>
+            <w:noWrap/>
+            <w:tcMar>
+              <w:top w:w="15" w:type="dxa"/>
+              <w:left w:w="15" w:type="dxa"/>
+              <w:bottom w:w="0" w:type="dxa"/>
+              <w:right w:w="15" w:type="dxa"/>
+            </w:tcMar>
+            <w:vAlign w:val="bottom"/>
+            <w:hideMark/>
+          </w:tcPr>
+          <w:p>
+            <w:pPr>
+              <w:jc w:val="right"/>
+              <w:rPr>
+                <w:rFonts w:ascii="Calibri" w:hAnsi="Calibri" w:cs="Calibri"/>
+                <w:color w:val="000000"/>
+              </w:rPr>
+            </w:pPr>
+            <w:r>
+              <w:rPr>
+                <w:rFonts w:ascii="Calibri" w:hAnsi="Calibri" w:cs="Calibri"/>
+                <w:color w:val="000000"/>
+              </w:rPr>
+              <w:t>19</w:t>
+            </w:r>
+          </w:p>
+        </w:tc>
+        <w:tc>
+          <w:tcPr>
+            <w:tcW w:w="0" w:type="auto"/>
+            <w:tcBorders>
+              <w:top w:val="nil"/>
+              <w:left w:val="nil"/>
+              <w:bottom w:val="nil"/>
+              <w:right w:val="nil"/>
+            </w:tcBorders>
+            <w:shd w:val="clear" w:color="auto" w:fill="auto"/>
+            <w:noWrap/>
+            <w:tcMar>
+              <w:top w:w="15" w:type="dxa"/>
+              <w:left w:w="15" w:type="dxa"/>
+              <w:bottom w:w="0" w:type="dxa"/>
+              <w:right w:w="15" w:type="dxa"/>
+            </w:tcMar>
+            <w:vAlign w:val="bottom"/>
+            <w:hideMark/>
+          </w:tcPr>
+          <w:p>
+            <w:pPr>
+              <w:jc w:val="right"/>
+              <w:rPr>
+                <w:rFonts w:ascii="Calibri" w:hAnsi="Calibri" w:cs="Calibri"/>
+                <w:color w:val="000000"/>
+              </w:rPr>
+            </w:pPr>
+          </w:p>
+        </w:tc>
+      </w:tr>
+      <w:tr>
+        <w:trPr>
+          <w:trHeight w:val="420"/>
+        </w:trPr>
+        <w:tc>
+          <w:tcPr>
+            <w:tcW w:w="0" w:type="auto"/>
+            <w:tcBorders>
+              <w:top w:val="nil"/>
+              <w:left w:val="nil"/>
+              <w:bottom w:val="nil"/>
+              <w:right w:val="nil"/>
+            </w:tcBorders>
+            <w:shd w:val="clear" w:color="000000" w:fill="E2EFDA"/>
+            <w:noWrap/>
+            <w:tcMar>
+              <w:top w:w="15" w:type="dxa"/>
+              <w:left w:w="15" w:type="dxa"/>
+              <w:bottom w:w="0" w:type="dxa"/>
+              <w:right w:w="15" w:type="dxa"/>
+            </w:tcMar>
+            <w:vAlign w:val="bottom"/>
+            <w:hideMark/>
+          </w:tcPr>
+          <w:p>
+            <w:pPr>
+              <w:rPr>
+                <w:rFonts w:ascii="Calibri" w:hAnsi="Calibri" w:cs="Calibri"/>
+                <w:color w:val="000000"/>
+                <w:sz w:val="32"/>
+                <w:szCs w:val="32"/>
+              </w:rPr>
+            </w:pPr>
+            <w:proofErr w:type="spellStart"/>
+            <w:r>
+              <w:rPr>
+                <w:rFonts w:ascii="Calibri" w:hAnsi="Calibri" w:cs="Calibri"/>
+                <w:color w:val="000000"/>
+                <w:sz w:val="32"/>
+                <w:szCs w:val="32"/>
+              </w:rPr>
+              <w:t>Friday</w:t>
+            </w:r>
+            <w:proofErr w:type="spellEnd"/>
+          </w:p>
+        </w:tc>
+        <w:tc>
+          <w:tcPr>
+            <w:tcW w:w="0" w:type="auto"/>
+            <w:tcBorders>
+              <w:top w:val="nil"/>
+              <w:left w:val="nil"/>
+              <w:bottom w:val="nil"/>
+              <w:right w:val="nil"/>
+            </w:tcBorders>
+            <w:shd w:val="clear" w:color="auto" w:fill="auto"/>
+            <w:noWrap/>
+            <w:tcMar>
+              <w:top w:w="15" w:type="dxa"/>
+              <w:left w:w="15" w:type="dxa"/>
+              <w:bottom w:w="0" w:type="dxa"/>
+              <w:right w:w="15" w:type="dxa"/>
+            </w:tcMar>
+            <w:vAlign w:val="bottom"/>
+            <w:hideMark/>
+          </w:tcPr>
+          <w:p>
+            <w:pPr>
+              <w:jc w:val="right"/>
+              <w:rPr>
+                <w:rFonts w:ascii="Calibri" w:hAnsi="Calibri" w:cs="Calibri"/>
+                <w:color w:val="000000"/>
+              </w:rPr>
+            </w:pPr>
+            <w:r>
+              <w:rPr>
+                <w:rFonts w:ascii="Calibri" w:hAnsi="Calibri" w:cs="Calibri"/>
+                <w:color w:val="000000"/>
+              </w:rPr>
+              <w:t>15/12/23</w:t>
+            </w:r>
+          </w:p>
+        </w:tc>
+        <w:tc>
+          <w:tcPr>
+            <w:tcW w:w="0" w:type="auto"/>
+            <w:tcBorders>
+              <w:top w:val="nil"/>
+              <w:left w:val="nil"/>
+              <w:bottom w:val="nil"/>
+              <w:right w:val="nil"/>
+            </w:tcBorders>
+            <w:shd w:val="clear" w:color="auto" w:fill="auto"/>
+            <w:noWrap/>
+            <w:tcMar>
+              <w:top w:w="15" w:type="dxa"/>
+              <w:left w:w="15" w:type="dxa"/>
+              <w:bottom w:w="0" w:type="dxa"/>
+              <w:right w:w="15" w:type="dxa"/>
+            </w:tcMar>
+            <w:vAlign w:val="bottom"/>
+            <w:hideMark/>
+          </w:tcPr>
+          <w:p>
+            <w:pPr>
+              <w:jc w:val="right"/>
+              <w:rPr>
+                <w:rFonts w:ascii="Calibri" w:hAnsi="Calibri" w:cs="Calibri"/>
+                <w:color w:val="000000"/>
+              </w:rPr>
+            </w:pPr>
+            <w:r>
+              <w:rPr>
+                <w:rFonts w:ascii="Calibri" w:hAnsi="Calibri" w:cs="Calibri"/>
+                <w:color w:val="000000"/>
+              </w:rPr>
+              <w:t>15</w:t>
+            </w:r>
+          </w:p>
+        </w:tc>
+        <w:tc>
+          <w:tcPr>
+            <w:tcW w:w="0" w:type="auto"/>
+            <w:tcBorders>
+              <w:top w:val="nil"/>
+              <w:left w:val="nil"/>
+              <w:bottom w:val="nil"/>
+              <w:right w:val="nil"/>
+            </w:tcBorders>
+            <w:shd w:val="clear" w:color="auto" w:fill="auto"/>
+            <w:noWrap/>
+            <w:tcMar>
+              <w:top w:w="15" w:type="dxa"/>
+              <w:left w:w="15" w:type="dxa"/>
+              <w:bottom w:w="0" w:type="dxa"/>
+              <w:right w:w="15" w:type="dxa"/>
+            </w:tcMar>
+            <w:vAlign w:val="bottom"/>
+            <w:hideMark/>
+          </w:tcPr>
+          <w:p>
+            <w:pPr>
+              <w:jc w:val="right"/>
+              <w:rPr>
+                <w:rFonts w:ascii="Calibri" w:hAnsi="Calibri" w:cs="Calibri"/>
+                <w:color w:val="000000"/>
+              </w:rPr>
+            </w:pPr>
+            <w:r>
+              <w:rPr>
+                <w:rFonts w:ascii="Calibri" w:hAnsi="Calibri" w:cs="Calibri"/>
+                <w:color w:val="000000"/>
+              </w:rPr>
+              <w:t>19</w:t>
+            </w:r>
+          </w:p>
+        </w:tc>
+        <w:tc>
+          <w:tcPr>
+            <w:tcW w:w="0" w:type="auto"/>
+            <w:tcBorders>
+              <w:top w:val="nil"/>
+              <w:left w:val="nil"/>
+              <w:bottom w:val="nil"/>
+              <w:right w:val="nil"/>
+            </w:tcBorders>
+            <w:shd w:val="clear" w:color="auto" w:fill="auto"/>
+            <w:noWrap/>
+            <w:tcMar>
+              <w:top w:w="15" w:type="dxa"/>
+              <w:left w:w="15" w:type="dxa"/>
+              <w:bottom w:w="0" w:type="dxa"/>
+              <w:right w:w="15" w:type="dxa"/>
+            </w:tcMar>
+            <w:vAlign w:val="bottom"/>
+            <w:hideMark/>
+          </w:tcPr>
+          <w:p>
+            <w:pPr>
+              <w:jc w:val="right"/>
+              <w:rPr>
+                <w:rFonts w:ascii="Calibri" w:hAnsi="Calibri" w:cs="Calibri"/>
+                <w:color w:val="000000"/>
+              </w:rPr>
+            </w:pPr>
+          </w:p>
+        </w:tc>
+      </w:tr>
+      <w:tr>
+        <w:trPr>
+          <w:trHeight w:val="420"/>
+        </w:trPr>
+        <w:tc>
+          <w:tcPr>
+            <w:tcW w:w="0" w:type="auto"/>
+            <w:tcBorders>
+              <w:top w:val="nil"/>
+              <w:left w:val="nil"/>
+              <w:bottom w:val="nil"/>
+              <w:right w:val="nil"/>
+            </w:tcBorders>
+            <w:shd w:val="clear" w:color="000000" w:fill="E2EFDA"/>
+            <w:noWrap/>
+            <w:tcMar>
+              <w:top w:w="15" w:type="dxa"/>
+              <w:left w:w="15" w:type="dxa"/>
+              <w:bottom w:w="0" w:type="dxa"/>
+              <w:right w:w="15" w:type="dxa"/>
+            </w:tcMar>
+            <w:vAlign w:val="bottom"/>
+            <w:hideMark/>
+          </w:tcPr>
+          <w:p>
+            <w:pPr>
+              <w:rPr>
+                <w:rFonts w:ascii="Calibri" w:hAnsi="Calibri" w:cs="Calibri"/>
+                <w:color w:val="000000"/>
+                <w:sz w:val="32"/>
+                <w:szCs w:val="32"/>
+              </w:rPr>
+            </w:pPr>
+            <w:proofErr w:type="spellStart"/>
+            <w:r>
+              <w:rPr>
+                <w:rFonts w:ascii="Calibri" w:hAnsi="Calibri" w:cs="Calibri"/>
+                <w:color w:val="000000"/>
+                <w:sz w:val="32"/>
+                <w:szCs w:val="32"/>
+              </w:rPr>
+              <w:t>Saturday</w:t>
+            </w:r>
+            <w:proofErr w:type="spellEnd"/>
+          </w:p>
+        </w:tc>
+        <w:tc>
+          <w:tcPr>
+            <w:tcW w:w="0" w:type="auto"/>
+            <w:tcBorders>
+              <w:top w:val="nil"/>
+              <w:left w:val="nil"/>
+              <w:bottom w:val="nil"/>
+              <w:right w:val="nil"/>
+            </w:tcBorders>
+            <w:shd w:val="clear" w:color="auto" w:fill="auto"/>
+            <w:noWrap/>
+            <w:tcMar>
+              <w:top w:w="15" w:type="dxa"/>
+              <w:left w:w="15" w:type="dxa"/>
+              <w:bottom w:w="0" w:type="dxa"/>
+              <w:right w:w="15" w:type="dxa"/>
+            </w:tcMar>
+            <w:vAlign w:val="bottom"/>
+            <w:hideMark/>
+          </w:tcPr>
+          <w:p>
+            <w:pPr>
+              <w:jc w:val="right"/>
+              <w:rPr>
+                <w:rFonts w:ascii="Calibri" w:hAnsi="Calibri" w:cs="Calibri"/>
+                <w:color w:val="000000"/>
+              </w:rPr>
+            </w:pPr>
+            <w:r>
+              <w:rPr>
+                <w:rFonts w:ascii="Calibri" w:hAnsi="Calibri" w:cs="Calibri"/>
+                <w:color w:val="000000"/>
+              </w:rPr>
+              <w:t>16/12/23</w:t>
+            </w:r>
+          </w:p>
+        </w:tc>
+        <w:tc>
+          <w:tcPr>
+            <w:tcW w:w="0" w:type="auto"/>
+            <w:tcBorders>
+              <w:top w:val="nil"/>
+              <w:left w:val="nil"/>
+              <w:bottom w:val="nil"/>
+              <w:right w:val="nil"/>
+            </w:tcBorders>
+            <w:shd w:val="clear" w:color="auto" w:fill="auto"/>
+            <w:noWrap/>
+            <w:tcMar>
+              <w:top w:w="15" w:type="dxa"/>
+              <w:left w:w="15" w:type="dxa"/>
+              <w:bottom w:w="0" w:type="dxa"/>
+              <w:right w:w="15" w:type="dxa"/>
+            </w:tcMar>
+            <w:vAlign w:val="bottom"/>
+            <w:hideMark/>
+          </w:tcPr>
+          <w:p>
+            <w:pPr>
+              <w:jc w:val="right"/>
+              <w:rPr>
+                <w:rFonts w:ascii="Calibri" w:hAnsi="Calibri" w:cs="Calibri"/>
+                <w:color w:val="000000"/>
+              </w:rPr>
+            </w:pPr>
+            <w:r>
+              <w:rPr>
+                <w:rFonts w:ascii="Calibri" w:hAnsi="Calibri" w:cs="Calibri"/>
+                <w:color w:val="000000"/>
+              </w:rPr>
+              <w:t>12</w:t>
+            </w:r>
+          </w:p>
+        </w:tc>
+        <w:tc>
+          <w:tcPr>
+            <w:tcW w:w="0" w:type="auto"/>
+            <w:tcBorders>
+              <w:top w:val="nil"/>
+              <w:left w:val="nil"/>
+              <w:bottom w:val="nil"/>
+              <w:right w:val="nil"/>
+            </w:tcBorders>
+            <w:shd w:val="clear" w:color="auto" w:fill="auto"/>
+            <w:noWrap/>
+            <w:tcMar>
+              <w:top w:w="15" w:type="dxa"/>
+              <w:left w:w="15" w:type="dxa"/>
+              <w:bottom w:w="0" w:type="dxa"/>
+              <w:right w:w="15" w:type="dxa"/>
+            </w:tcMar>
+            <w:vAlign w:val="bottom"/>
+            <w:hideMark/>
+          </w:tcPr>
+          <w:p>
+            <w:pPr>
+              <w:jc w:val="right"/>
+              <w:rPr>
+                <w:rFonts w:ascii="Calibri" w:hAnsi="Calibri" w:cs="Calibri"/>
+                <w:color w:val="000000"/>
+              </w:rPr>
+            </w:pPr>
+            <w:r>
+              <w:rPr>
+                <w:rFonts w:ascii="Calibri" w:hAnsi="Calibri" w:cs="Calibri"/>
+                <w:color w:val="000000"/>
+              </w:rPr>
+              <w:t>19</w:t>
+            </w:r>
+          </w:p>
+        </w:tc>
+        <w:tc>
+          <w:tcPr>
+            <w:tcW w:w="0" w:type="auto"/>
+            <w:tcBorders>
+              <w:top w:val="nil"/>
+              <w:left w:val="nil"/>
+              <w:bottom w:val="nil"/>
+              <w:right w:val="nil"/>
+            </w:tcBorders>
+            <w:shd w:val="clear" w:color="auto" w:fill="auto"/>
+            <w:noWrap/>
+            <w:tcMar>
+              <w:top w:w="15" w:type="dxa"/>
+              <w:left w:w="15" w:type="dxa"/>
+              <w:bottom w:w="0" w:type="dxa"/>
+              <w:right w:w="15" w:type="dxa"/>
+            </w:tcMar>
+            <w:vAlign w:val="bottom"/>
+            <w:hideMark/>
+          </w:tcPr>
+          <w:p>
+            <w:pPr>
+              <w:jc w:val="right"/>
+              <w:rPr>
+                <w:rFonts w:ascii="Calibri" w:hAnsi="Calibri" w:cs="Calibri"/>
+                <w:color w:val="000000"/>
+              </w:rPr>
+            </w:pPr>
+          </w:p>
+        </w:tc>
+      </w:tr>
+      <w:tr>
+        <w:trPr>
+          <w:trHeight w:val="420"/>
+        </w:trPr>
+        <w:tc>
+          <w:tcPr>
+            <w:tcW w:w="0" w:type="auto"/>
+            <w:tcBorders>
+              <w:top w:val="nil"/>
+              <w:left w:val="nil"/>
+              <w:bottom w:val="nil"/>
+              <w:right w:val="nil"/>
+            </w:tcBorders>
+            <w:shd w:val="clear" w:color="000000" w:fill="E2EFDA"/>
+            <w:noWrap/>
+            <w:tcMar>
+              <w:top w:w="15" w:type="dxa"/>
+              <w:left w:w="15" w:type="dxa"/>
+              <w:bottom w:w="0" w:type="dxa"/>
+              <w:right w:w="15" w:type="dxa"/>
+            </w:tcMar>
+            <w:vAlign w:val="bottom"/>
+            <w:hideMark/>
+          </w:tcPr>
+          <w:p>
+            <w:pPr>
+              <w:rPr>
+                <w:rFonts w:ascii="Calibri" w:hAnsi="Calibri" w:cs="Calibri"/>
+                <w:color w:val="000000"/>
+                <w:sz w:val="32"/>
+                <w:szCs w:val="32"/>
+              </w:rPr>
+            </w:pPr>
+            <w:r>
+              <w:rPr>
+                <w:rFonts w:ascii="Calibri" w:hAnsi="Calibri" w:cs="Calibri"/>
+                <w:color w:val="000000"/>
+                <w:sz w:val="32"/>
+                <w:szCs w:val="32"/>
+              </w:rPr>
+              <w:t>Sunday</w:t>
+            </w:r>
+          </w:p>
+        </w:tc>
+        <w:tc>
+          <w:tcPr>
+            <w:tcW w:w="0" w:type="auto"/>
+            <w:tcBorders>
+              <w:top w:val="nil"/>
+              <w:left w:val="nil"/>
+              <w:bottom w:val="nil"/>
+              <w:right w:val="nil"/>
+            </w:tcBorders>
+            <w:shd w:val="clear" w:color="auto" w:fill="auto"/>
+            <w:noWrap/>
+            <w:tcMar>
+              <w:top w:w="15" w:type="dxa"/>
+              <w:left w:w="15" w:type="dxa"/>
+              <w:bottom w:w="0" w:type="dxa"/>
+              <w:right w:w="15" w:type="dxa"/>
+            </w:tcMar>
+            <w:vAlign w:val="bottom"/>
+            <w:hideMark/>
+          </w:tcPr>
+          <w:p>
+            <w:pPr>
+              <w:jc w:val="right"/>
+              <w:rPr>
+                <w:rFonts w:ascii="Calibri" w:hAnsi="Calibri" w:cs="Calibri"/>
+                <w:color w:val="000000"/>
+              </w:rPr>
+            </w:pPr>
+            <w:r>
+              <w:rPr>
+                <w:rFonts w:ascii="Calibri" w:hAnsi="Calibri" w:cs="Calibri"/>
+                <w:color w:val="000000"/>
+              </w:rPr>
+              <w:t>17/12/23</w:t>
+            </w:r>
+          </w:p>
+        </w:tc>
+        <w:tc>
+          <w:tcPr>
+            <w:tcW w:w="0" w:type="auto"/>
+            <w:tcBorders>
+              <w:top w:val="nil"/>
+              <w:left w:val="nil"/>
+              <w:bottom w:val="nil"/>
+              <w:right w:val="nil"/>
+            </w:tcBorders>
+            <w:shd w:val="clear" w:color="auto" w:fill="auto"/>
+            <w:noWrap/>
+            <w:tcMar>
+              <w:top w:w="15" w:type="dxa"/>
+              <w:left w:w="15" w:type="dxa"/>
+              <w:bottom w:w="0" w:type="dxa"/>
+              <w:right w:w="15" w:type="dxa"/>
+            </w:tcMar>
+            <w:vAlign w:val="bottom"/>
+            <w:hideMark/>
+          </w:tcPr>
+          <w:p>
+            <w:pPr>
+              <w:jc w:val="right"/>
+              <w:rPr>
+                <w:rFonts w:ascii="Calibri" w:hAnsi="Calibri" w:cs="Calibri"/>
+                <w:color w:val="000000"/>
+              </w:rPr>
+            </w:pPr>
+            <w:r>
+              <w:rPr>
+                <w:rFonts w:ascii="Calibri" w:hAnsi="Calibri" w:cs="Calibri"/>
+                <w:color w:val="000000"/>
+              </w:rPr>
+              <w:t>9</w:t>
+            </w:r>
+          </w:p>
+        </w:tc>
+        <w:tc>
+          <w:tcPr>
+            <w:tcW w:w="0" w:type="auto"/>
+            <w:tcBorders>
+              <w:top w:val="nil"/>
+              <w:left w:val="nil"/>
+              <w:bottom w:val="nil"/>
+              <w:right w:val="nil"/>
+            </w:tcBorders>
+            <w:shd w:val="clear" w:color="auto" w:fill="auto"/>
+            <w:noWrap/>
+            <w:tcMar>
+              <w:top w:w="15" w:type="dxa"/>
+              <w:left w:w="15" w:type="dxa"/>
+              <w:bottom w:w="0" w:type="dxa"/>
+              <w:right w:w="15" w:type="dxa"/>
+            </w:tcMar>
+            <w:vAlign w:val="bottom"/>
+            <w:hideMark/>
+          </w:tcPr>
+          <w:p>
+            <w:pPr>
+              <w:jc w:val="right"/>
+              <w:rPr>
+                <w:rFonts w:ascii="Calibri" w:hAnsi="Calibri" w:cs="Calibri"/>
+                <w:color w:val="000000"/>
+              </w:rPr>
+            </w:pPr>
+            <w:r>
+              <w:rPr>
+                <w:rFonts w:ascii="Calibri" w:hAnsi="Calibri" w:cs="Calibri"/>
+                <w:color w:val="000000"/>
+              </w:rPr>
+              <w:t>19</w:t>
+            </w:r>
+          </w:p>
+        </w:tc>
+        <w:tc>
+          <w:tcPr>
+            <w:tcW w:w="0" w:type="auto"/>
+            <w:tcBorders>
+              <w:top w:val="nil"/>
+              <w:left w:val="nil"/>
+              <w:bottom w:val="nil"/>
+              <w:right w:val="nil"/>
+            </w:tcBorders>
+            <w:shd w:val="clear" w:color="auto" w:fill="auto"/>
+            <w:noWrap/>
+            <w:tcMar>
+              <w:top w:w="15" w:type="dxa"/>
+              <w:left w:w="15" w:type="dxa"/>
+              <w:bottom w:w="0" w:type="dxa"/>
+              <w:right w:w="15" w:type="dxa"/>
+            </w:tcMar>
+            <w:vAlign w:val="bottom"/>
+            <w:hideMark/>
+          </w:tcPr>
+          <w:p>
+            <w:pPr>
+              <w:jc w:val="right"/>
+              <w:rPr>
+                <w:rFonts w:ascii="Calibri" w:hAnsi="Calibri" w:cs="Calibri"/>
+                <w:color w:val="000000"/>
+              </w:rPr>
+            </w:pPr>
+          </w:p>
+        </w:tc>
+      </w:tr>
+      <w:tr>
+        <w:trPr>
+          <w:trHeight w:val="420"/>
+        </w:trPr>
+        <w:tc>
+          <w:tcPr>
+            <w:tcW w:w="0" w:type="auto"/>
+            <w:tcBorders>
+              <w:top w:val="nil"/>
+              <w:left w:val="nil"/>
+              <w:bottom w:val="nil"/>
+              <w:right w:val="nil"/>
+            </w:tcBorders>
+            <w:shd w:val="clear" w:color="000000" w:fill="DDEBF7"/>
+            <w:noWrap/>
+            <w:tcMar>
+              <w:top w:w="15" w:type="dxa"/>
+              <w:left w:w="15" w:type="dxa"/>
+              <w:bottom w:w="0" w:type="dxa"/>
+              <w:right w:w="15" w:type="dxa"/>
+            </w:tcMar>
+            <w:vAlign w:val="bottom"/>
+            <w:hideMark/>
+          </w:tcPr>
+          <w:p>
+            <w:pPr>
+              <w:rPr>
+                <w:rFonts w:ascii="Calibri" w:hAnsi="Calibri" w:cs="Calibri"/>
+                <w:color w:val="000000"/>
+                <w:sz w:val="32"/>
+                <w:szCs w:val="32"/>
+              </w:rPr>
+            </w:pPr>
+            <w:proofErr w:type="spellStart"/>
+            <w:r>
+              <w:rPr>
+                <w:rFonts w:ascii="Calibri" w:hAnsi="Calibri" w:cs="Calibri"/>
+                <w:color w:val="000000"/>
+                <w:sz w:val="32"/>
+                <w:szCs w:val="32"/>
+              </w:rPr>
+              <w:t>Monday</w:t>
+            </w:r>
+            <w:proofErr w:type="spellEnd"/>
+          </w:p>
+        </w:tc>
+        <w:tc>
+          <w:tcPr>
+            <w:tcW w:w="0" w:type="auto"/>
+            <w:tcBorders>
+              <w:top w:val="nil"/>
+              <w:left w:val="nil"/>
+              <w:bottom w:val="nil"/>
+              <w:right w:val="nil"/>
+            </w:tcBorders>
+            <w:shd w:val="clear" w:color="auto" w:fill="auto"/>
+            <w:noWrap/>
+            <w:tcMar>
+              <w:top w:w="15" w:type="dxa"/>
+              <w:left w:w="15" w:type="dxa"/>
+              <w:bottom w:w="0" w:type="dxa"/>
+              <w:right w:w="15" w:type="dxa"/>
+            </w:tcMar>
+            <w:vAlign w:val="bottom"/>
+            <w:hideMark/>
+          </w:tcPr>
+          <w:p>
+            <w:pPr>
+              <w:jc w:val="right"/>
+              <w:rPr>
+                <w:rFonts w:ascii="Calibri" w:hAnsi="Calibri" w:cs="Calibri"/>
+                <w:color w:val="000000"/>
+              </w:rPr>
+            </w:pPr>
+            <w:r>
+              <w:rPr>
+                <w:rFonts w:ascii="Calibri" w:hAnsi="Calibri" w:cs="Calibri"/>
+                <w:color w:val="000000"/>
+              </w:rPr>
+              <w:t>18/12/23</w:t>
+            </w:r>
+          </w:p>
+        </w:tc>
+        <w:tc>
+          <w:tcPr>
+            <w:tcW w:w="0" w:type="auto"/>
+            <w:tcBorders>
+              <w:top w:val="nil"/>
+              <w:left w:val="nil"/>
+              <w:bottom w:val="nil"/>
+              <w:right w:val="nil"/>
+            </w:tcBorders>
+            <w:shd w:val="clear" w:color="auto" w:fill="auto"/>
+            <w:noWrap/>
+            <w:tcMar>
+              <w:top w:w="15" w:type="dxa"/>
+              <w:left w:w="15" w:type="dxa"/>
+              <w:bottom w:w="0" w:type="dxa"/>
+              <w:right w:w="15" w:type="dxa"/>
+            </w:tcMar>
+            <w:vAlign w:val="bottom"/>
+            <w:hideMark/>
+          </w:tcPr>
+          <w:p>
+            <w:pPr>
+              <w:jc w:val="right"/>
+              <w:rPr>
+                <w:rFonts w:ascii="Calibri" w:hAnsi="Calibri" w:cs="Calibri"/>
+                <w:color w:val="000000"/>
+              </w:rPr>
+            </w:pPr>
+            <w:r>
+              <w:rPr>
+                <w:rFonts w:ascii="Calibri" w:hAnsi="Calibri" w:cs="Calibri"/>
+                <w:color w:val="000000"/>
+              </w:rPr>
+              <w:t>6</w:t>
+            </w:r>
+          </w:p>
+        </w:tc>
+        <w:tc>
+          <w:tcPr>
+            <w:tcW w:w="0" w:type="auto"/>
+            <w:tcBorders>
+              <w:top w:val="nil"/>
+              <w:left w:val="nil"/>
+              <w:bottom w:val="nil"/>
+              <w:right w:val="nil"/>
+            </w:tcBorders>
+            <w:shd w:val="clear" w:color="auto" w:fill="auto"/>
+            <w:noWrap/>
+            <w:tcMar>
+              <w:top w:w="15" w:type="dxa"/>
+              <w:left w:w="15" w:type="dxa"/>
+              <w:bottom w:w="0" w:type="dxa"/>
+              <w:right w:w="15" w:type="dxa"/>
+            </w:tcMar>
+            <w:vAlign w:val="bottom"/>
+            <w:hideMark/>
+          </w:tcPr>
+          <w:p>
+            <w:pPr>
+              <w:jc w:val="right"/>
+              <w:rPr>
+                <w:rFonts w:ascii="Calibri" w:hAnsi="Calibri" w:cs="Calibri"/>
+                <w:color w:val="000000"/>
+              </w:rPr>
+            </w:pPr>
+            <w:r>
+              <w:rPr>
+                <w:rFonts w:ascii="Calibri" w:hAnsi="Calibri" w:cs="Calibri"/>
+                <w:color w:val="000000"/>
+              </w:rPr>
+              <w:t>19</w:t>
+            </w:r>
+          </w:p>
+        </w:tc>
+        <w:tc>
+          <w:tcPr>
+            <w:tcW w:w="0" w:type="auto"/>
+            <w:tcBorders>
+              <w:top w:val="nil"/>
+              <w:left w:val="nil"/>
+              <w:bottom w:val="nil"/>
+              <w:right w:val="nil"/>
+            </w:tcBorders>
+            <w:shd w:val="clear" w:color="auto" w:fill="auto"/>
+            <w:noWrap/>
+            <w:tcMar>
+              <w:top w:w="15" w:type="dxa"/>
+              <w:left w:w="15" w:type="dxa"/>
+              <w:bottom w:w="0" w:type="dxa"/>
+              <w:right w:w="15" w:type="dxa"/>
+            </w:tcMar>
+            <w:vAlign w:val="bottom"/>
+            <w:hideMark/>
+          </w:tcPr>
+          <w:p>
+            <w:pPr>
+              <w:jc w:val="right"/>
+              <w:rPr>
+                <w:rFonts w:ascii="Calibri" w:hAnsi="Calibri" w:cs="Calibri"/>
+                <w:color w:val="000000"/>
+              </w:rPr>
+            </w:pPr>
+          </w:p>
+        </w:tc>
+      </w:tr>
+      <w:tr>
+        <w:trPr>
+          <w:trHeight w:val="420"/>
+        </w:trPr>
+        <w:tc>
+          <w:tcPr>
+            <w:tcW w:w="0" w:type="auto"/>
+            <w:tcBorders>
+              <w:top w:val="nil"/>
+              <w:left w:val="nil"/>
+              <w:bottom w:val="nil"/>
+              <w:right w:val="nil"/>
+            </w:tcBorders>
+            <w:shd w:val="clear" w:color="000000" w:fill="DDEBF7"/>
+            <w:noWrap/>
+            <w:tcMar>
+              <w:top w:w="15" w:type="dxa"/>
+              <w:left w:w="15" w:type="dxa"/>
+              <w:bottom w:w="0" w:type="dxa"/>
+              <w:right w:w="15" w:type="dxa"/>
+            </w:tcMar>
+            <w:vAlign w:val="bottom"/>
+            <w:hideMark/>
+          </w:tcPr>
+          <w:p>
+            <w:pPr>
+              <w:rPr>
+                <w:rFonts w:ascii="Calibri" w:hAnsi="Calibri" w:cs="Calibri"/>
+                <w:color w:val="000000"/>
+                <w:sz w:val="32"/>
+                <w:szCs w:val="32"/>
+              </w:rPr>
+            </w:pPr>
+            <w:proofErr w:type="spellStart"/>
+            <w:r>
+              <w:rPr>
+                <w:rFonts w:ascii="Calibri" w:hAnsi="Calibri" w:cs="Calibri"/>
+                <w:color w:val="000000"/>
+                <w:sz w:val="32"/>
+                <w:szCs w:val="32"/>
+              </w:rPr>
+              <w:t>Tuesday</w:t>
+            </w:r>
+            <w:proofErr w:type="spellEnd"/>
+          </w:p>
+        </w:tc>
+        <w:tc>
+          <w:tcPr>
+            <w:tcW w:w="0" w:type="auto"/>
+            <w:tcBorders>
+              <w:top w:val="nil"/>
+              <w:left w:val="nil"/>
+              <w:bottom w:val="nil"/>
+              <w:right w:val="nil"/>
+            </w:tcBorders>
+            <w:shd w:val="clear" w:color="auto" w:fill="auto"/>
+            <w:noWrap/>
+            <w:tcMar>
+              <w:top w:w="15" w:type="dxa"/>
+              <w:left w:w="15" w:type="dxa"/>
+              <w:bottom w:w="0" w:type="dxa"/>
+              <w:right w:w="15" w:type="dxa"/>
+            </w:tcMar>
+            <w:vAlign w:val="bottom"/>
+            <w:hideMark/>
+          </w:tcPr>
+          <w:p>
+            <w:pPr>
+              <w:jc w:val="right"/>
+              <w:rPr>
+                <w:rFonts w:ascii="Calibri" w:hAnsi="Calibri" w:cs="Calibri"/>
+                <w:color w:val="000000"/>
+              </w:rPr>
+            </w:pPr>
+            <w:r>
+              <w:rPr>
+                <w:rFonts w:ascii="Calibri" w:hAnsi="Calibri" w:cs="Calibri"/>
+                <w:color w:val="000000"/>
+              </w:rPr>
+              <w:t>19/12/23</w:t>
+            </w:r>
+          </w:p>
+        </w:tc>
+        <w:tc>
+          <w:tcPr>
+            <w:tcW w:w="0" w:type="auto"/>
+            <w:tcBorders>
+              <w:top w:val="nil"/>
+              <w:left w:val="nil"/>
+              <w:bottom w:val="nil"/>
+              <w:right w:val="nil"/>
+            </w:tcBorders>
+            <w:shd w:val="clear" w:color="auto" w:fill="auto"/>
+            <w:noWrap/>
+            <w:tcMar>
+              <w:top w:w="15" w:type="dxa"/>
+              <w:left w:w="15" w:type="dxa"/>
+              <w:bottom w:w="0" w:type="dxa"/>
+              <w:right w:w="15" w:type="dxa"/>
+            </w:tcMar>
+            <w:vAlign w:val="bottom"/>
+            <w:hideMark/>
+          </w:tcPr>
+          <w:p>
+            <w:pPr>
+              <w:jc w:val="right"/>
+              <w:rPr>
+                <w:rFonts w:ascii="Calibri" w:hAnsi="Calibri" w:cs="Calibri"/>
+                <w:color w:val="000000"/>
+              </w:rPr>
+            </w:pPr>
+            <w:r>
+              <w:rPr>
+                <w:rFonts w:ascii="Calibri" w:hAnsi="Calibri" w:cs="Calibri"/>
+                <w:color w:val="000000"/>
+              </w:rPr>
+              <w:t>3</w:t>
+            </w:r>
+          </w:p>
+        </w:tc>
+        <w:tc>
+          <w:tcPr>
+            <w:tcW w:w="0" w:type="auto"/>
+            <w:tcBorders>
+              <w:top w:val="nil"/>
+              <w:left w:val="nil"/>
+              <w:bottom w:val="nil"/>
+              <w:right w:val="nil"/>
+            </w:tcBorders>
+            <w:shd w:val="clear" w:color="auto" w:fill="auto"/>
+            <w:noWrap/>
+            <w:tcMar>
+              <w:top w:w="15" w:type="dxa"/>
+              <w:left w:w="15" w:type="dxa"/>
+              <w:bottom w:w="0" w:type="dxa"/>
+              <w:right w:w="15" w:type="dxa"/>
+            </w:tcMar>
+            <w:vAlign w:val="bottom"/>
+            <w:hideMark/>
+          </w:tcPr>
+          <w:p>
+            <w:pPr>
+              <w:jc w:val="right"/>
+              <w:rPr>
+                <w:rFonts w:ascii="Calibri" w:hAnsi="Calibri" w:cs="Calibri"/>
+                <w:color w:val="000000"/>
+              </w:rPr>
+            </w:pPr>
+            <w:r>
+              <w:rPr>
+                <w:rFonts w:ascii="Calibri" w:hAnsi="Calibri" w:cs="Calibri"/>
+                <w:color w:val="000000"/>
+              </w:rPr>
+              <w:t>19</w:t>
+            </w:r>
+          </w:p>
+        </w:tc>
+        <w:tc>
+          <w:tcPr>
+            <w:tcW w:w="0" w:type="auto"/>
+            <w:tcBorders>
+              <w:top w:val="nil"/>
+              <w:left w:val="nil"/>
+              <w:bottom w:val="nil"/>
+              <w:right w:val="nil"/>
+            </w:tcBorders>
+            <w:shd w:val="clear" w:color="auto" w:fill="auto"/>
+            <w:noWrap/>
+            <w:tcMar>
+              <w:top w:w="15" w:type="dxa"/>
+              <w:left w:w="15" w:type="dxa"/>
+              <w:bottom w:w="0" w:type="dxa"/>
+              <w:right w:w="15" w:type="dxa"/>
+            </w:tcMar>
+            <w:vAlign w:val="bottom"/>
+            <w:hideMark/>
+          </w:tcPr>
+          <w:p>
+            <w:pPr>
+              <w:jc w:val="right"/>
+              <w:rPr>
+                <w:rFonts w:ascii="Calibri" w:hAnsi="Calibri" w:cs="Calibri"/>
+                <w:color w:val="000000"/>
+              </w:rPr>
+            </w:pPr>
+          </w:p>
+        </w:tc>
+      </w:tr>
+      <w:tr>
+        <w:trPr>
+          <w:trHeight w:val="420"/>
+        </w:trPr>
+        <w:tc>
+          <w:tcPr>
+            <w:tcW w:w="0" w:type="auto"/>
+            <w:tcBorders>
+              <w:top w:val="nil"/>
+              <w:left w:val="nil"/>
+              <w:bottom w:val="nil"/>
+              <w:right w:val="nil"/>
+            </w:tcBorders>
+            <w:shd w:val="clear" w:color="000000" w:fill="DDEBF7"/>
+            <w:noWrap/>
+            <w:tcMar>
+              <w:top w:w="15" w:type="dxa"/>
+              <w:left w:w="15" w:type="dxa"/>
+              <w:bottom w:w="0" w:type="dxa"/>
+              <w:right w:w="15" w:type="dxa"/>
+            </w:tcMar>
+            <w:vAlign w:val="bottom"/>
+            <w:hideMark/>
+          </w:tcPr>
+          <w:p>
+            <w:pPr>
+              <w:rPr>
+                <w:rFonts w:ascii="Calibri" w:hAnsi="Calibri" w:cs="Calibri"/>
+                <w:color w:val="000000"/>
+                <w:sz w:val="32"/>
+                <w:szCs w:val="32"/>
+              </w:rPr>
+            </w:pPr>
+            <w:r>
+              <w:rPr>
+                <w:rFonts w:ascii="Calibri" w:hAnsi="Calibri" w:cs="Calibri"/>
+                <w:color w:val="000000"/>
+                <w:sz w:val="32"/>
+                <w:szCs w:val="32"/>
+              </w:rPr>
+              <w:t>Wednesday</w:t>
+            </w:r>
+          </w:p>
+        </w:tc>
+        <w:tc>
+          <w:tcPr>
+            <w:tcW w:w="0" w:type="auto"/>
+            <w:tcBorders>
+              <w:top w:val="nil"/>
+              <w:left w:val="nil"/>
+              <w:bottom w:val="nil"/>
+              <w:right w:val="nil"/>
+            </w:tcBorders>
+            <w:shd w:val="clear" w:color="auto" w:fill="auto"/>
+            <w:noWrap/>
+            <w:tcMar>
+              <w:top w:w="15" w:type="dxa"/>
+              <w:left w:w="15" w:type="dxa"/>
+              <w:bottom w:w="0" w:type="dxa"/>
+              <w:right w:w="15" w:type="dxa"/>
+            </w:tcMar>
+            <w:vAlign w:val="bottom"/>
+            <w:hideMark/>
+          </w:tcPr>
+          <w:p>
+            <w:pPr>
+              <w:jc w:val="right"/>
+              <w:rPr>
+                <w:rFonts w:ascii="Calibri" w:hAnsi="Calibri" w:cs="Calibri"/>
+                <w:color w:val="000000"/>
+              </w:rPr>
+            </w:pPr>
+            <w:r>
+              <w:rPr>
+                <w:rFonts w:ascii="Calibri" w:hAnsi="Calibri" w:cs="Calibri"/>
+                <w:color w:val="000000"/>
+              </w:rPr>
+              <w:t>20/12/23</w:t>
+            </w:r>
+          </w:p>
+        </w:tc>
+        <w:tc>
+          <w:tcPr>
+            <w:tcW w:w="0" w:type="auto"/>
+            <w:tcBorders>
+              <w:top w:val="nil"/>
+              <w:left w:val="nil"/>
+              <w:bottom w:val="nil"/>
+              <w:right w:val="nil"/>
+            </w:tcBorders>
+            <w:shd w:val="clear" w:color="auto" w:fill="auto"/>
+            <w:noWrap/>
+            <w:tcMar>
+              <w:top w:w="15" w:type="dxa"/>
+              <w:left w:w="15" w:type="dxa"/>
+              <w:bottom w:w="0" w:type="dxa"/>
+              <w:right w:w="15" w:type="dxa"/>
+            </w:tcMar>
+            <w:vAlign w:val="bottom"/>
+            <w:hideMark/>
+          </w:tcPr>
+          <w:p>
+            <w:pPr>
+              <w:jc w:val="right"/>
+              <w:rPr>
+                <w:rFonts w:ascii="Calibri" w:hAnsi="Calibri" w:cs="Calibri"/>
+                <w:color w:val="000000"/>
+              </w:rPr>
+            </w:pPr>
+            <w:r>
+              <w:rPr>
+                <w:rFonts w:ascii="Calibri" w:hAnsi="Calibri" w:cs="Calibri"/>
+                <w:color w:val="000000"/>
+              </w:rPr>
+              <w:t>0</w:t>
+            </w:r>
+          </w:p>
+        </w:tc>
+        <w:tc>
+          <w:tcPr>
+            <w:tcW w:w="0" w:type="auto"/>
+            <w:tcBorders>
+              <w:top w:val="nil"/>
+              <w:left w:val="nil"/>
+              <w:bottom w:val="nil"/>
+              <w:right w:val="nil"/>
+            </w:tcBorders>
+            <w:shd w:val="clear" w:color="auto" w:fill="auto"/>
+            <w:noWrap/>
+            <w:tcMar>
+              <w:top w:w="15" w:type="dxa"/>
+              <w:left w:w="15" w:type="dxa"/>
+              <w:bottom w:w="0" w:type="dxa"/>
+              <w:right w:w="15" w:type="dxa"/>
+            </w:tcMar>
+            <w:vAlign w:val="bottom"/>
+            <w:hideMark/>
+          </w:tcPr>
+          <w:p>
+            <w:pPr>
+              <w:jc w:val="right"/>
+              <w:rPr>
+                <w:rFonts w:ascii="Calibri" w:hAnsi="Calibri" w:cs="Calibri"/>
+                <w:color w:val="000000"/>
+              </w:rPr>
+            </w:pPr>
+            <w:r>
+              <w:rPr>
+                <w:rFonts w:ascii="Calibri" w:hAnsi="Calibri" w:cs="Calibri"/>
+                <w:color w:val="000000"/>
+              </w:rPr>
+              <w:t>19</w:t>
+            </w:r>
+          </w:p>
+        </w:tc>
+        <w:tc>
+          <w:tcPr>
+            <w:tcW w:w="0" w:type="auto"/>
+            <w:tcBorders>
+              <w:top w:val="nil"/>
+              <w:left w:val="nil"/>
+              <w:bottom w:val="nil"/>
+              <w:right w:val="nil"/>
+            </w:tcBorders>
+            <w:shd w:val="clear" w:color="auto" w:fill="auto"/>
+            <w:noWrap/>
+            <w:tcMar>
+              <w:top w:w="15" w:type="dxa"/>
+              <w:left w:w="15" w:type="dxa"/>
+              <w:bottom w:w="0" w:type="dxa"/>
+              <w:right w:w="15" w:type="dxa"/>
+            </w:tcMar>
+            <w:vAlign w:val="bottom"/>
+            <w:hideMark/>
+          </w:tcPr>
+          <w:p>
+            <w:pPr>
+              <w:jc w:val="right"/>
+              <w:rPr>
+                <w:rFonts w:ascii="Calibri" w:hAnsi="Calibri" w:cs="Calibri"/>
+                <w:color w:val="000000"/>
+              </w:rPr>
+            </w:pPr>
+          </w:p>
+        </w:tc>
+      </w:tr>
+    </w:tbl>
+    <w:p>
+      <w:pPr>
+        <w:jc w:val="both"/>
+        <w:rPr>
+          <w:rFonts w:cstheme="minorHAnsi"/>
+          <w:color w:val="000000" w:themeColor="text1"/>
+          <w:sz w:val="32"/>
+          <w:szCs w:val="32"/>
+          <w:lang w:val="en-US"/>
+        </w:rPr>
+      </w:pPr>
+      <w:r>
+        <w:rPr>
+          <w:rFonts w:cstheme="minorHAnsi"/>
+          <w:color w:val="000000" w:themeColor="text1"/>
+          <w:sz w:val="32"/>
+          <w:szCs w:val="32"/>
+          <w:lang w:val="en-US"/>
+        </w:rPr>
+        <w:t xml:space="preserve"> </w:t>
+      </w:r>
+    </w:p>
+    <w:p>
+      <w:pPr>
+        <w:jc w:val="both"/>
+        <w:rPr>
+          <w:rFonts w:cstheme="minorHAnsi"/>
+          <w:color w:val="000000" w:themeColor="text1"/>
+          <w:sz w:val="32"/>
+          <w:szCs w:val="32"/>
+          <w:lang w:val="en-US"/>
+        </w:rPr>
+      </w:pPr>
+    </w:p>
+    <w:p>
+      <w:pPr>
+        <w:jc w:val="both"/>
+        <w:rPr>
+          <w:rFonts w:cstheme="minorHAnsi"/>
+          <w:color w:val="000000" w:themeColor="text1"/>
+          <w:sz w:val="32"/>
+          <w:szCs w:val="32"/>
+          <w:lang w:val="en-US"/>
+        </w:rPr>
+      </w:pPr>
+      <w:r>
+        <w:rPr>
+          <w:noProof/>
+        </w:rPr>
+        <w:lastRenderedPageBreak/>
+        <w:drawing>
+          <wp:inline distT="0" distB="0" distL="0" distR="0" wp14:anchorId="0D7A8E02" wp14:editId="31A6AA0F">
+            <wp:extent cx="6642100" cy="3952875"/>
+            <wp:effectExtent l="0" t="0" r="12700" b="9525"/>
+            <wp:docPr id="63627115" name="Grafico 1">
+              <a:extLst xmlns:a="http://schemas.openxmlformats.org/drawingml/2006/main">
+                <a:ext uri="{FF2B5EF4-FFF2-40B4-BE49-F238E27FC236}">
+                  <a16:creationId xmlns:a16="http://schemas.microsoft.com/office/drawing/2014/main" id="{B46A559F-4255-238D-C1A6-8187CBE047CE}"/>
+                </a:ext>
+              </a:extLst>
+            </wp:docPr>
+            <wp:cNvGraphicFramePr/>
+            <a:graphic xmlns:a="http://schemas.openxmlformats.org/drawingml/2006/main">
+              <a:graphicData uri="http://schemas.openxmlformats.org/drawingml/2006/chart">
+                <c:chart xmlns:c="http://schemas.openxmlformats.org/drawingml/2006/chart" xmlns:r="http://schemas.openxmlformats.org/officeDocument/2006/relationships" r:id="rId11"/>
+              </a:graphicData>
+            </a:graphic>
+          </wp:inline>
+        </w:drawing>
+      </w:r>
+      <w:r>
+        <w:rPr>
+          <w:rFonts w:cstheme="minorHAnsi"/>
+          <w:color w:val="000000" w:themeColor="text1"/>
+          <w:sz w:val="32"/>
+          <w:szCs w:val="32"/>
+          <w:lang w:val="en-US"/>
+        </w:rPr>
+        <w:t xml:space="preserve"> </w:t>
+      </w:r>
+      <w:r>
+        <w:rPr>
+          <w:rFonts w:cstheme="minorHAnsi"/>
           <w:color w:val="000000" w:themeColor="text1"/>
           <w:sz w:val="32"/>
           <w:szCs w:val="32"/>
@@ -11153,7 +17879,7 @@
           <w:lang w:val="en-US"/>
         </w:rPr>
       </w:pPr>
-      <w:bookmarkStart w:id="17" w:name="_Toc152778705"/>
+      <w:bookmarkStart w:id="22" w:name="_Toc153102382"/>
       <w:r>
         <w:rPr>
           <w:rFonts w:asciiTheme="minorHAnsi" w:hAnsiTheme="minorHAnsi" w:cstheme="minorHAnsi"/>
@@ -11191,17 +17917,17 @@
         </w:rPr>
         <w:t>INT 1</w:t>
       </w:r>
-      <w:bookmarkEnd w:id="17"/>
+      <w:bookmarkEnd w:id="22"/>
     </w:p>
     <w:p>
       <w:pPr>
         <w:pStyle w:val="Titolo2"/>
       </w:pPr>
-      <w:bookmarkStart w:id="18" w:name="_Toc152778706"/>
+      <w:bookmarkStart w:id="23" w:name="_Toc153102383"/>
       <w:r>
         <w:t>sprint backlog</w:t>
       </w:r>
-      <w:bookmarkEnd w:id="18"/>
+      <w:bookmarkEnd w:id="23"/>
     </w:p>
     <w:tbl>
       <w:tblPr>
@@ -12060,7 +18786,7 @@
                 <w:szCs w:val="18"/>
               </w:rPr>
             </w:pPr>
-            <w:bookmarkStart w:id="19" w:name="_Hlk152427109"/>
+            <w:bookmarkStart w:id="24" w:name="_Hlk152427109"/>
           </w:p>
         </w:tc>
         <w:tc>
@@ -12176,7 +18902,7 @@
           </w:p>
         </w:tc>
       </w:tr>
-      <w:bookmarkEnd w:id="19"/>
+      <w:bookmarkEnd w:id="24"/>
       <w:tr>
         <w:tc>
           <w:tcPr>
@@ -12374,8 +19100,8 @@
                 <w:lang w:val="en-US"/>
               </w:rPr>
             </w:pPr>
-            <w:bookmarkStart w:id="20" w:name="OLE_LINK11"/>
-            <w:bookmarkStart w:id="21" w:name="OLE_LINK12"/>
+            <w:bookmarkStart w:id="25" w:name="OLE_LINK11"/>
+            <w:bookmarkStart w:id="26" w:name="OLE_LINK12"/>
             <w:r>
               <w:rPr>
                 <w:sz w:val="18"/>
@@ -12400,8 +19126,8 @@
               </w:rPr>
               <w:t xml:space="preserve"> </w:t>
             </w:r>
-            <w:bookmarkEnd w:id="20"/>
-            <w:bookmarkEnd w:id="21"/>
+            <w:bookmarkEnd w:id="25"/>
+            <w:bookmarkEnd w:id="26"/>
             <w:proofErr w:type="spellStart"/>
             <w:r>
               <w:rPr>
@@ -13221,7 +19947,7 @@
                 <w:szCs w:val="18"/>
               </w:rPr>
             </w:pPr>
-            <w:bookmarkStart w:id="22" w:name="_Hlk152427265"/>
+            <w:bookmarkStart w:id="27" w:name="_Hlk152427265"/>
           </w:p>
         </w:tc>
         <w:tc>
@@ -13353,7 +20079,7 @@
           </w:p>
         </w:tc>
       </w:tr>
-      <w:bookmarkEnd w:id="22"/>
+      <w:bookmarkEnd w:id="27"/>
       <w:tr>
         <w:tc>
           <w:tcPr>
@@ -14832,7 +21558,7 @@
                 <w:szCs w:val="18"/>
               </w:rPr>
             </w:pPr>
-            <w:bookmarkStart w:id="23" w:name="_Hlk152427447"/>
+            <w:bookmarkStart w:id="28" w:name="_Hlk152427447"/>
           </w:p>
         </w:tc>
         <w:tc>
@@ -15045,7 +21771,7 @@
           </w:p>
         </w:tc>
       </w:tr>
-      <w:bookmarkEnd w:id="23"/>
+      <w:bookmarkEnd w:id="28"/>
       <w:tr>
         <w:tc>
           <w:tcPr>
@@ -16445,11 +23171,11 @@
       <w:pPr>
         <w:pStyle w:val="Titolo2"/>
       </w:pPr>
-      <w:bookmarkStart w:id="24" w:name="_Toc152778707"/>
+      <w:bookmarkStart w:id="29" w:name="_Toc153102384"/>
       <w:r>
         <w:t>sprint review</w:t>
       </w:r>
-      <w:bookmarkEnd w:id="24"/>
+      <w:bookmarkEnd w:id="29"/>
     </w:p>
     <w:p>
       <w:pPr>
@@ -16662,8 +23388,8 @@
           <w:lang w:val="en-US"/>
         </w:rPr>
       </w:pPr>
-      <w:bookmarkStart w:id="25" w:name="OLE_LINK47"/>
-      <w:bookmarkStart w:id="26" w:name="OLE_LINK48"/>
+      <w:bookmarkStart w:id="30" w:name="OLE_LINK47"/>
+      <w:bookmarkStart w:id="31" w:name="OLE_LINK48"/>
       <w:r>
         <w:rPr>
           <w:lang w:val="en-US"/>
@@ -16690,8 +23416,8 @@
         </w:rPr>
         <w:t xml:space="preserve"> it was decided to divide the methods implemented in the controller, where possible, into special java classes (e.g. for trigger control and action execution).</w:t>
       </w:r>
-      <w:bookmarkEnd w:id="25"/>
-      <w:bookmarkEnd w:id="26"/>
+      <w:bookmarkEnd w:id="30"/>
+      <w:bookmarkEnd w:id="31"/>
     </w:p>
     <w:p>
       <w:pPr>
@@ -16954,12 +23680,12 @@
       <w:pPr>
         <w:pStyle w:val="Titolo2"/>
       </w:pPr>
-      <w:bookmarkStart w:id="27" w:name="_Toc152778708"/>
+      <w:bookmarkStart w:id="32" w:name="_Toc153102385"/>
       <w:r>
         <w:lastRenderedPageBreak/>
         <w:t>sprint RETROSPECTIVE</w:t>
       </w:r>
-      <w:bookmarkEnd w:id="27"/>
+      <w:bookmarkEnd w:id="32"/>
     </w:p>
     <w:p>
       <w:pPr>
@@ -16967,6 +23693,84 @@
           <w:lang w:val="en-US"/>
         </w:rPr>
       </w:pPr>
+      <w:r>
+        <w:rPr>
+          <w:b/>
+          <w:bCs/>
+          <w:noProof/>
+        </w:rPr>
+        <mc:AlternateContent>
+          <mc:Choice Requires="wps">
+            <w:drawing>
+              <wp:anchor distT="0" distB="0" distL="114300" distR="114300" simplePos="0" relativeHeight="251659264" behindDoc="0" locked="0" layoutInCell="1" allowOverlap="1" wp14:anchorId="60F6341E" wp14:editId="27A6A17E">
+                <wp:simplePos x="0" y="0"/>
+                <wp:positionH relativeFrom="column">
+                  <wp:posOffset>3353783</wp:posOffset>
+                </wp:positionH>
+                <wp:positionV relativeFrom="paragraph">
+                  <wp:posOffset>4118344</wp:posOffset>
+                </wp:positionV>
+                <wp:extent cx="884903" cy="401156"/>
+                <wp:effectExtent l="0" t="0" r="17145" b="18415"/>
+                <wp:wrapNone/>
+                <wp:docPr id="1492238403" name="Rettangolo 1"/>
+                <wp:cNvGraphicFramePr/>
+                <a:graphic xmlns:a="http://schemas.openxmlformats.org/drawingml/2006/main">
+                  <a:graphicData uri="http://schemas.microsoft.com/office/word/2010/wordprocessingShape">
+                    <wps:wsp>
+                      <wps:cNvSpPr/>
+                      <wps:spPr>
+                        <a:xfrm>
+                          <a:off x="0" y="0"/>
+                          <a:ext cx="884903" cy="401156"/>
+                        </a:xfrm>
+                        <a:prstGeom prst="rect">
+                          <a:avLst/>
+                        </a:prstGeom>
+                        <a:solidFill>
+                          <a:schemeClr val="bg1"/>
+                        </a:solidFill>
+                        <a:ln>
+                          <a:solidFill>
+                            <a:schemeClr val="bg1"/>
+                          </a:solidFill>
+                        </a:ln>
+                      </wps:spPr>
+                      <wps:style>
+                        <a:lnRef idx="2">
+                          <a:schemeClr val="accent1">
+                            <a:shade val="15000"/>
+                          </a:schemeClr>
+                        </a:lnRef>
+                        <a:fillRef idx="1">
+                          <a:schemeClr val="accent1"/>
+                        </a:fillRef>
+                        <a:effectRef idx="0">
+                          <a:schemeClr val="accent1"/>
+                        </a:effectRef>
+                        <a:fontRef idx="minor">
+                          <a:schemeClr val="lt1"/>
+                        </a:fontRef>
+                      </wps:style>
+                      <wps:bodyPr rot="0" spcFirstLastPara="0" vertOverflow="overflow" horzOverflow="overflow" vert="horz" wrap="square" lIns="91440" tIns="45720" rIns="91440" bIns="45720" numCol="1" spcCol="0" rtlCol="0" fromWordArt="0" anchor="ctr" anchorCtr="0" forceAA="0" compatLnSpc="1">
+                        <a:prstTxWarp prst="textNoShape">
+                          <a:avLst/>
+                        </a:prstTxWarp>
+                        <a:noAutofit/>
+                      </wps:bodyPr>
+                    </wps:wsp>
+                  </a:graphicData>
+                </a:graphic>
+              </wp:anchor>
+            </w:drawing>
+          </mc:Choice>
+          <mc:Fallback>
+            <w:pict>
+              <v:rect w14:anchorId="20F85F50" id="Rettangolo 1" o:spid="_x0000_s1026" style="position:absolute;margin-left:264.1pt;margin-top:324.3pt;width:69.7pt;height:31.6pt;z-index:251659264;visibility:visible;mso-wrap-style:square;mso-wrap-distance-left:9pt;mso-wrap-distance-top:0;mso-wrap-distance-right:9pt;mso-wrap-distance-bottom:0;mso-position-horizontal:absolute;mso-position-horizontal-relative:text;mso-position-vertical:absolute;mso-position-vertical-relative:text;v-text-anchor:middle" o:gfxdata="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" fillcolor="white [3212]" strokecolor="white [3212]" strokeweight="1pt"/>
+            </w:pict>
+          </mc:Fallback>
+        </mc:AlternateContent>
+      </w:r>
       <w:r>
         <w:rPr>
           <w:b/>
@@ -16989,7 +23793,7 @@
                     <pic:cNvPicPr/>
                   </pic:nvPicPr>
                   <pic:blipFill rotWithShape="1">
-                    <a:blip r:embed="rId11">
+                    <a:blip r:embed="rId12">
                       <a:extLst>
                         <a:ext uri="{28A0092B-C50C-407E-A947-70E740481C1C}">
                           <a14:useLocalDpi xmlns:a14="http://schemas.microsoft.com/office/drawing/2010/main" val="0"/>
@@ -17049,7 +23853,7 @@
           <w:lang w:val="en-US"/>
         </w:rPr>
       </w:pPr>
-      <w:bookmarkStart w:id="28" w:name="_Toc152778709"/>
+      <w:bookmarkStart w:id="33" w:name="_Toc153102386"/>
       <w:r>
         <w:rPr>
           <w:rFonts w:asciiTheme="minorHAnsi" w:hAnsiTheme="minorHAnsi" w:cstheme="minorHAnsi"/>
@@ -17087,17 +23891,17 @@
         </w:rPr>
         <w:t>INT 2</w:t>
       </w:r>
-      <w:bookmarkEnd w:id="28"/>
+      <w:bookmarkEnd w:id="33"/>
     </w:p>
     <w:p>
       <w:pPr>
         <w:pStyle w:val="Titolo2"/>
       </w:pPr>
-      <w:bookmarkStart w:id="29" w:name="_Toc152778710"/>
+      <w:bookmarkStart w:id="34" w:name="_Toc153102387"/>
       <w:r>
         <w:t>sprint backlog</w:t>
       </w:r>
-      <w:bookmarkEnd w:id="29"/>
+      <w:bookmarkEnd w:id="34"/>
     </w:p>
     <w:tbl>
       <w:tblPr>
@@ -24353,12 +31157,12 @@
       <w:pPr>
         <w:pStyle w:val="Titolo2"/>
       </w:pPr>
-      <w:bookmarkStart w:id="30" w:name="_Toc152778711"/>
+      <w:bookmarkStart w:id="35" w:name="_Toc153102388"/>
       <w:r>
         <w:lastRenderedPageBreak/>
         <w:t>sprint review</w:t>
       </w:r>
-      <w:bookmarkEnd w:id="30"/>
+      <w:bookmarkEnd w:id="35"/>
     </w:p>
     <w:p>
       <w:pPr>
@@ -24773,7 +31577,19 @@
         <w:rPr>
           <w:lang w:val="en-US"/>
         </w:rPr>
-        <w:t xml:space="preserve">Sprint velocity: 26 + 5 for bug and </w:t>
+        <w:t xml:space="preserve">Sprint velocity: 26 + </w:t>
+      </w:r>
+      <w:r>
+        <w:rPr>
+          <w:lang w:val="en-US"/>
+        </w:rPr>
+        <w:t>7</w:t>
+      </w:r>
+      <w:r>
+        <w:rPr>
+          <w:lang w:val="en-US"/>
+        </w:rPr>
+        <w:t xml:space="preserve"> for bug and </w:t>
       </w:r>
       <w:r>
         <w:rPr>
@@ -24841,12 +31657,12 @@
       <w:pPr>
         <w:pStyle w:val="Titolo2"/>
       </w:pPr>
-      <w:bookmarkStart w:id="31" w:name="_Toc152778712"/>
+      <w:bookmarkStart w:id="36" w:name="_Toc153102389"/>
       <w:r>
         <w:lastRenderedPageBreak/>
         <w:t>sprint RETROSPECTIVE</w:t>
       </w:r>
-      <w:bookmarkEnd w:id="31"/>
+      <w:bookmarkEnd w:id="36"/>
     </w:p>
     <w:p>
       <w:pPr>
@@ -24859,8 +31675,88 @@
           <w:noProof/>
           <w:lang w:val="en-US"/>
         </w:rPr>
+        <mc:AlternateContent>
+          <mc:Choice Requires="wps">
+            <w:drawing>
+              <wp:anchor distT="0" distB="0" distL="114300" distR="114300" simplePos="0" relativeHeight="251660288" behindDoc="0" locked="0" layoutInCell="1" allowOverlap="1" wp14:anchorId="30A4273D" wp14:editId="7A6E58F1">
+                <wp:simplePos x="0" y="0"/>
+                <wp:positionH relativeFrom="column">
+                  <wp:posOffset>2013857</wp:posOffset>
+                </wp:positionH>
+                <wp:positionV relativeFrom="paragraph">
+                  <wp:posOffset>1541870</wp:posOffset>
+                </wp:positionV>
+                <wp:extent cx="1214846" cy="620485"/>
+                <wp:effectExtent l="0" t="0" r="17145" b="14605"/>
+                <wp:wrapNone/>
+                <wp:docPr id="507020905" name="Rettangolo 2"/>
+                <wp:cNvGraphicFramePr/>
+                <a:graphic xmlns:a="http://schemas.openxmlformats.org/drawingml/2006/main">
+                  <a:graphicData uri="http://schemas.microsoft.com/office/word/2010/wordprocessingShape">
+                    <wps:wsp>
+                      <wps:cNvSpPr/>
+                      <wps:spPr>
+                        <a:xfrm>
+                          <a:off x="0" y="0"/>
+                          <a:ext cx="1214846" cy="620485"/>
+                        </a:xfrm>
+                        <a:prstGeom prst="rect">
+                          <a:avLst/>
+                        </a:prstGeom>
+                        <a:solidFill>
+                          <a:schemeClr val="bg1"/>
+                        </a:solidFill>
+                        <a:ln>
+                          <a:solidFill>
+                            <a:schemeClr val="bg1"/>
+                          </a:solidFill>
+                        </a:ln>
+                      </wps:spPr>
+                      <wps:style>
+                        <a:lnRef idx="2">
+                          <a:schemeClr val="accent1">
+                            <a:shade val="15000"/>
+                          </a:schemeClr>
+                        </a:lnRef>
+                        <a:fillRef idx="1">
+                          <a:schemeClr val="accent1"/>
+                        </a:fillRef>
+                        <a:effectRef idx="0">
+                          <a:schemeClr val="accent1"/>
+                        </a:effectRef>
+                        <a:fontRef idx="minor">
+                          <a:schemeClr val="lt1"/>
+                        </a:fontRef>
+                      </wps:style>
+                      <wps:bodyPr rot="0" spcFirstLastPara="0" vertOverflow="overflow" horzOverflow="overflow" vert="horz" wrap="square" lIns="91440" tIns="45720" rIns="91440" bIns="45720" numCol="1" spcCol="0" rtlCol="0" fromWordArt="0" anchor="ctr" anchorCtr="0" forceAA="0" compatLnSpc="1">
+                        <a:prstTxWarp prst="textNoShape">
+                          <a:avLst/>
+                        </a:prstTxWarp>
+                        <a:noAutofit/>
+                      </wps:bodyPr>
+                    </wps:wsp>
+                  </a:graphicData>
+                </a:graphic>
+                <wp14:sizeRelV relativeFrom="margin">
+                  <wp14:pctHeight>0</wp14:pctHeight>
+                </wp14:sizeRelV>
+              </wp:anchor>
+            </w:drawing>
+          </mc:Choice>
+          <mc:Fallback>
+            <w:pict>
+              <v:rect w14:anchorId="5BFA2FD5" id="Rettangolo 2" o:spid="_x0000_s1026" style="position:absolute;margin-left:158.55pt;margin-top:121.4pt;width:95.65pt;height:48.85pt;z-index:251660288;visibility:visible;mso-wrap-style:square;mso-height-percent:0;mso-wrap-distance-left:9pt;mso-wrap-distance-top:0;mso-wrap-distance-right:9pt;mso-wrap-distance-bottom:0;mso-position-horizontal:absolute;mso-position-horizontal-relative:text;mso-position-vertical:absolute;mso-position-vertical-relative:text;mso-height-percent:0;mso-height-relative:margin;v-text-anchor:middle" o:gfxdata="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" fillcolor="white [3212]" strokecolor="white [3212]" strokeweight="1pt"/>
+            </w:pict>
+          </mc:Fallback>
+        </mc:AlternateContent>
+      </w:r>
+      <w:r>
+        <w:rPr>
+          <w:noProof/>
+          <w:lang w:val="en-US"/>
+        </w:rPr>
         <w:drawing>
-          <wp:inline distT="0" distB="0" distL="0" distR="0" wp14:anchorId="6FFBABD7" wp14:editId="358AD342">
+          <wp:inline distT="0" distB="0" distL="0" distR="0" wp14:anchorId="6FFBABD7" wp14:editId="7C22D8CD">
             <wp:extent cx="6642100" cy="5310505"/>
             <wp:effectExtent l="0" t="0" r="0" b="0"/>
             <wp:docPr id="973677436" name="Immagine 1" descr="Immagine che contiene testo, schermata, Carattere, diagramma&#10;&#10;Descrizione generata automaticamente"/>
@@ -24875,7 +31771,7 @@
                     <pic:cNvPicPr/>
                   </pic:nvPicPr>
                   <pic:blipFill>
-                    <a:blip r:embed="rId12" cstate="print">
+                    <a:blip r:embed="rId13" cstate="print">
                       <a:extLst>
                         <a:ext uri="{28A0092B-C50C-407E-A947-70E740481C1C}">
                           <a14:useLocalDpi xmlns:a14="http://schemas.microsoft.com/office/drawing/2010/main" val="0"/>
@@ -24940,7 +31836,7 @@
           <w:lang w:val="en-US"/>
         </w:rPr>
       </w:pPr>
-      <w:bookmarkStart w:id="32" w:name="_Toc152778713"/>
+      <w:bookmarkStart w:id="37" w:name="_Toc153102390"/>
       <w:r>
         <w:rPr>
           <w:rFonts w:asciiTheme="minorHAnsi" w:hAnsiTheme="minorHAnsi" w:cstheme="minorHAnsi"/>
@@ -24978,17 +31874,17 @@
         </w:rPr>
         <w:t>INT 3</w:t>
       </w:r>
-      <w:bookmarkEnd w:id="32"/>
+      <w:bookmarkEnd w:id="37"/>
     </w:p>
     <w:p>
       <w:pPr>
         <w:pStyle w:val="Titolo2"/>
       </w:pPr>
-      <w:bookmarkStart w:id="33" w:name="_Toc152778714"/>
+      <w:bookmarkStart w:id="38" w:name="_Toc153102391"/>
       <w:r>
         <w:t>sprint backlog</w:t>
       </w:r>
-      <w:bookmarkEnd w:id="33"/>
+      <w:bookmarkEnd w:id="38"/>
     </w:p>
     <w:tbl>
       <w:tblPr>
@@ -29749,6 +36645,7 @@
         <w:tc>
           <w:tcPr>
             <w:tcW w:w="774" w:type="dxa"/>
+            <w:vMerge w:val="restart"/>
             <w:shd w:val="clear" w:color="auto" w:fill="FFFFFF" w:themeFill="background1"/>
           </w:tcPr>
           <w:p>
@@ -29898,6 +36795,7 @@
         <w:tc>
           <w:tcPr>
             <w:tcW w:w="774" w:type="dxa"/>
+            <w:vMerge/>
             <w:shd w:val="clear" w:color="auto" w:fill="FFFFFF" w:themeFill="background1"/>
           </w:tcPr>
           <w:p>
@@ -30454,11 +37352,11 @@
       <w:pPr>
         <w:pStyle w:val="Titolo2"/>
       </w:pPr>
-      <w:bookmarkStart w:id="34" w:name="_Toc152778715"/>
+      <w:bookmarkStart w:id="39" w:name="_Toc153102392"/>
       <w:r>
         <w:t>sprint review</w:t>
       </w:r>
-      <w:bookmarkEnd w:id="34"/>
+      <w:bookmarkEnd w:id="39"/>
     </w:p>
     <w:p>
       <w:pPr>
@@ -30496,16 +37394,14 @@
         <w:rPr>
           <w:lang w:val="en-US"/>
         </w:rPr>
-        <w:t xml:space="preserve">The following user stories have been completed: 012, 013, 014, 015, </w:t>
+        <w:t xml:space="preserve">The following user stories have been completed: 012, 013, 014, </w:t>
       </w:r>
-      <w:proofErr w:type="gramStart"/>
       <w:r>
         <w:rPr>
           <w:lang w:val="en-US"/>
         </w:rPr>
-        <w:t>016</w:t>
+        <w:t>015.</w:t>
       </w:r>
-      <w:proofErr w:type="gramEnd"/>
     </w:p>
     <w:p>
       <w:pPr>
@@ -30600,8 +37496,14 @@
     <w:p>
       <w:pPr>
         <w:jc w:val="both"/>
+        <w:rPr>
+          <w:lang w:val="en-US"/>
+        </w:rPr>
       </w:pPr>
       <w:r>
+        <w:rPr>
+          <w:lang w:val="en-US"/>
+        </w:rPr>
         <w:t>016</w:t>
       </w:r>
     </w:p>
@@ -30611,6 +37513,7 @@
         <w:rPr>
           <w:b/>
           <w:bCs/>
+          <w:lang w:val="en-US"/>
         </w:rPr>
       </w:pPr>
     </w:p>
@@ -30700,7 +37603,19 @@
         <w:rPr>
           <w:lang w:val="en-US"/>
         </w:rPr>
-        <w:t>Replace the Service with the Thread class in Java. This decision was made prioritizing the portability of the application. Since Services are specific to JavaFX, we opted to replace them with a Java Thread as it offers a broader portability scope. This adjustment ensures compatibility across different environments and platforms, aligning with our goal of enhancing the application's versatility.</w:t>
+        <w:t>Replace the Service with the Thread class in Java. This decision was made prioritizing the portability of the application. Since Services are specific to JavaFX, we opted to replace them with a Java Thread as it offers a broader portability scope.</w:t>
+      </w:r>
+      <w:r>
+        <w:rPr>
+          <w:lang w:val="en-US"/>
+        </w:rPr>
+        <w:t xml:space="preserve"> </w:t>
+      </w:r>
+      <w:r>
+        <w:rPr>
+          <w:lang w:val="en-US"/>
+        </w:rPr>
+        <w:t>This adjustment ensures compatibility across different environments and platforms, aligning with our goal of enhancing the application's versatility.</w:t>
       </w:r>
     </w:p>
     <w:p>
@@ -30846,11 +37761,11 @@
       <w:pPr>
         <w:pStyle w:val="Titolo2"/>
       </w:pPr>
-      <w:bookmarkStart w:id="35" w:name="_Toc152778716"/>
+      <w:bookmarkStart w:id="40" w:name="_Toc153102393"/>
       <w:r>
         <w:t>sprint RETROSPECTIVE</w:t>
       </w:r>
-      <w:bookmarkEnd w:id="35"/>
+      <w:bookmarkEnd w:id="40"/>
     </w:p>
     <w:p>
       <w:pPr>
@@ -30878,7 +37793,7 @@
                     <pic:cNvPicPr/>
                   </pic:nvPicPr>
                   <pic:blipFill rotWithShape="1">
-                    <a:blip r:embed="rId13"/>
+                    <a:blip r:embed="rId14"/>
                     <a:srcRect b="1420"/>
                     <a:stretch/>
                   </pic:blipFill>
@@ -33483,6 +40398,1322 @@
 </w:styles>
 </file>
 
+<file path=word/charts/chart1.xml><?xml version="1.0" encoding="utf-8"?>
+<c:chartSpace xmlns:c="http://schemas.openxmlformats.org/drawingml/2006/chart" xmlns:a="http://schemas.openxmlformats.org/drawingml/2006/main" xmlns:r="http://schemas.openxmlformats.org/officeDocument/2006/relationships" xmlns:c16r2="http://schemas.microsoft.com/office/drawing/2015/06/chart">
+  <c:date1904 val="0"/>
+  <c:lang val="it-IT"/>
+  <c:roundedCorners val="0"/>
+  <mc:AlternateContent xmlns:mc="http://schemas.openxmlformats.org/markup-compatibility/2006">
+    <mc:Choice xmlns:c14="http://schemas.microsoft.com/office/drawing/2007/8/2/chart" Requires="c14">
+      <c14:style val="102"/>
+    </mc:Choice>
+    <mc:Fallback>
+      <c:style val="2"/>
+    </mc:Fallback>
+  </mc:AlternateContent>
+  <c:chart>
+    <c:title>
+      <c:tx>
+        <c:rich>
+          <a:bodyPr rot="0" spcFirstLastPara="1" vertOverflow="ellipsis" vert="horz" wrap="square" anchor="ctr" anchorCtr="1"/>
+          <a:lstStyle/>
+          <a:p>
+            <a:pPr>
+              <a:defRPr sz="1400" b="0" i="0" u="none" strike="noStrike" kern="1200" spc="0" baseline="0">
+                <a:solidFill>
+                  <a:schemeClr val="tx1">
+                    <a:lumMod val="65000"/>
+                    <a:lumOff val="35000"/>
+                  </a:schemeClr>
+                </a:solidFill>
+                <a:latin typeface="+mn-lt"/>
+                <a:ea typeface="+mn-ea"/>
+                <a:cs typeface="+mn-cs"/>
+              </a:defRPr>
+            </a:pPr>
+            <a:r>
+              <a:rPr lang="it-IT" sz="2000"/>
+              <a:t>Burndown chart</a:t>
+            </a:r>
+          </a:p>
+        </c:rich>
+      </c:tx>
+      <c:overlay val="0"/>
+      <c:spPr>
+        <a:noFill/>
+        <a:ln>
+          <a:noFill/>
+        </a:ln>
+        <a:effectLst/>
+      </c:spPr>
+      <c:txPr>
+        <a:bodyPr rot="0" spcFirstLastPara="1" vertOverflow="ellipsis" vert="horz" wrap="square" anchor="ctr" anchorCtr="1"/>
+        <a:lstStyle/>
+        <a:p>
+          <a:pPr>
+            <a:defRPr sz="1400" b="0" i="0" u="none" strike="noStrike" kern="1200" spc="0" baseline="0">
+              <a:solidFill>
+                <a:schemeClr val="tx1">
+                  <a:lumMod val="65000"/>
+                  <a:lumOff val="35000"/>
+                </a:schemeClr>
+              </a:solidFill>
+              <a:latin typeface="+mn-lt"/>
+              <a:ea typeface="+mn-ea"/>
+              <a:cs typeface="+mn-cs"/>
+            </a:defRPr>
+          </a:pPr>
+          <a:endParaRPr lang="it-IT"/>
+        </a:p>
+      </c:txPr>
+    </c:title>
+    <c:autoTitleDeleted val="0"/>
+    <c:plotArea>
+      <c:layout/>
+      <c:lineChart>
+        <c:grouping val="standard"/>
+        <c:varyColors val="0"/>
+        <c:ser>
+          <c:idx val="0"/>
+          <c:order val="0"/>
+          <c:tx>
+            <c:strRef>
+              <c:f>Foglio1!$C$2</c:f>
+              <c:strCache>
+                <c:ptCount val="1"/>
+                <c:pt idx="0">
+                  <c:v>PLANNED</c:v>
+                </c:pt>
+              </c:strCache>
+            </c:strRef>
+          </c:tx>
+          <c:spPr>
+            <a:ln w="28575" cap="rnd">
+              <a:solidFill>
+                <a:schemeClr val="accent1"/>
+              </a:solidFill>
+              <a:round/>
+            </a:ln>
+            <a:effectLst/>
+          </c:spPr>
+          <c:marker>
+            <c:symbol val="circle"/>
+            <c:size val="5"/>
+            <c:spPr>
+              <a:solidFill>
+                <a:schemeClr val="accent1"/>
+              </a:solidFill>
+              <a:ln w="9525">
+                <a:solidFill>
+                  <a:schemeClr val="accent1"/>
+                </a:solidFill>
+              </a:ln>
+              <a:effectLst/>
+            </c:spPr>
+          </c:marker>
+          <c:cat>
+            <c:numRef>
+              <c:f>Foglio1!$B$3:$B$33</c:f>
+              <c:numCache>
+                <c:formatCode>m/d/yy</c:formatCode>
+                <c:ptCount val="31"/>
+                <c:pt idx="0">
+                  <c:v>45250</c:v>
+                </c:pt>
+                <c:pt idx="1">
+                  <c:v>45251</c:v>
+                </c:pt>
+                <c:pt idx="2">
+                  <c:v>45252</c:v>
+                </c:pt>
+                <c:pt idx="3">
+                  <c:v>45253</c:v>
+                </c:pt>
+                <c:pt idx="4">
+                  <c:v>45254</c:v>
+                </c:pt>
+                <c:pt idx="5">
+                  <c:v>45255</c:v>
+                </c:pt>
+                <c:pt idx="6">
+                  <c:v>45256</c:v>
+                </c:pt>
+                <c:pt idx="7">
+                  <c:v>45257</c:v>
+                </c:pt>
+                <c:pt idx="8">
+                  <c:v>45258</c:v>
+                </c:pt>
+                <c:pt idx="9">
+                  <c:v>45259</c:v>
+                </c:pt>
+                <c:pt idx="10">
+                  <c:v>45260</c:v>
+                </c:pt>
+                <c:pt idx="11">
+                  <c:v>45261</c:v>
+                </c:pt>
+                <c:pt idx="12">
+                  <c:v>45262</c:v>
+                </c:pt>
+                <c:pt idx="13">
+                  <c:v>45263</c:v>
+                </c:pt>
+                <c:pt idx="14">
+                  <c:v>45264</c:v>
+                </c:pt>
+                <c:pt idx="15">
+                  <c:v>45265</c:v>
+                </c:pt>
+                <c:pt idx="16">
+                  <c:v>45266</c:v>
+                </c:pt>
+                <c:pt idx="17">
+                  <c:v>45267</c:v>
+                </c:pt>
+                <c:pt idx="18">
+                  <c:v>45268</c:v>
+                </c:pt>
+                <c:pt idx="19">
+                  <c:v>45269</c:v>
+                </c:pt>
+                <c:pt idx="20">
+                  <c:v>45270</c:v>
+                </c:pt>
+                <c:pt idx="21">
+                  <c:v>45271</c:v>
+                </c:pt>
+                <c:pt idx="22">
+                  <c:v>45272</c:v>
+                </c:pt>
+                <c:pt idx="23">
+                  <c:v>45273</c:v>
+                </c:pt>
+                <c:pt idx="24">
+                  <c:v>45274</c:v>
+                </c:pt>
+                <c:pt idx="25">
+                  <c:v>45275</c:v>
+                </c:pt>
+                <c:pt idx="26">
+                  <c:v>45276</c:v>
+                </c:pt>
+                <c:pt idx="27">
+                  <c:v>45277</c:v>
+                </c:pt>
+                <c:pt idx="28">
+                  <c:v>45278</c:v>
+                </c:pt>
+                <c:pt idx="29">
+                  <c:v>45279</c:v>
+                </c:pt>
+                <c:pt idx="30">
+                  <c:v>45280</c:v>
+                </c:pt>
+              </c:numCache>
+            </c:numRef>
+          </c:cat>
+          <c:val>
+            <c:numRef>
+              <c:f>Foglio1!$C$3:$C$33</c:f>
+              <c:numCache>
+                <c:formatCode>General</c:formatCode>
+                <c:ptCount val="31"/>
+                <c:pt idx="0">
+                  <c:v>90</c:v>
+                </c:pt>
+                <c:pt idx="1">
+                  <c:v>87</c:v>
+                </c:pt>
+                <c:pt idx="2">
+                  <c:v>84</c:v>
+                </c:pt>
+                <c:pt idx="3">
+                  <c:v>81</c:v>
+                </c:pt>
+                <c:pt idx="4">
+                  <c:v>78</c:v>
+                </c:pt>
+                <c:pt idx="5">
+                  <c:v>75</c:v>
+                </c:pt>
+                <c:pt idx="6">
+                  <c:v>72</c:v>
+                </c:pt>
+                <c:pt idx="7">
+                  <c:v>69</c:v>
+                </c:pt>
+                <c:pt idx="8">
+                  <c:v>66</c:v>
+                </c:pt>
+                <c:pt idx="9">
+                  <c:v>63</c:v>
+                </c:pt>
+                <c:pt idx="10">
+                  <c:v>60</c:v>
+                </c:pt>
+                <c:pt idx="11">
+                  <c:v>57</c:v>
+                </c:pt>
+                <c:pt idx="12">
+                  <c:v>54</c:v>
+                </c:pt>
+                <c:pt idx="13">
+                  <c:v>51</c:v>
+                </c:pt>
+                <c:pt idx="14">
+                  <c:v>48</c:v>
+                </c:pt>
+                <c:pt idx="15">
+                  <c:v>45</c:v>
+                </c:pt>
+                <c:pt idx="16">
+                  <c:v>42</c:v>
+                </c:pt>
+                <c:pt idx="17">
+                  <c:v>39</c:v>
+                </c:pt>
+                <c:pt idx="18">
+                  <c:v>36</c:v>
+                </c:pt>
+                <c:pt idx="19">
+                  <c:v>33</c:v>
+                </c:pt>
+                <c:pt idx="20">
+                  <c:v>30</c:v>
+                </c:pt>
+                <c:pt idx="21">
+                  <c:v>27</c:v>
+                </c:pt>
+                <c:pt idx="22">
+                  <c:v>24</c:v>
+                </c:pt>
+                <c:pt idx="23">
+                  <c:v>21</c:v>
+                </c:pt>
+                <c:pt idx="24">
+                  <c:v>18</c:v>
+                </c:pt>
+                <c:pt idx="25">
+                  <c:v>15</c:v>
+                </c:pt>
+                <c:pt idx="26">
+                  <c:v>12</c:v>
+                </c:pt>
+                <c:pt idx="27">
+                  <c:v>9</c:v>
+                </c:pt>
+                <c:pt idx="28">
+                  <c:v>6</c:v>
+                </c:pt>
+                <c:pt idx="29">
+                  <c:v>3</c:v>
+                </c:pt>
+                <c:pt idx="30">
+                  <c:v>0</c:v>
+                </c:pt>
+              </c:numCache>
+            </c:numRef>
+          </c:val>
+          <c:smooth val="0"/>
+          <c:extLst>
+            <c:ext xmlns:c16="http://schemas.microsoft.com/office/drawing/2014/chart" uri="{C3380CC4-5D6E-409C-BE32-E72D297353CC}">
+              <c16:uniqueId val="{00000000-6164-E04B-A4B9-056B6B2CC0C0}"/>
+            </c:ext>
+          </c:extLst>
+        </c:ser>
+        <c:ser>
+          <c:idx val="1"/>
+          <c:order val="1"/>
+          <c:tx>
+            <c:strRef>
+              <c:f>Foglio1!$D$2</c:f>
+              <c:strCache>
+                <c:ptCount val="1"/>
+                <c:pt idx="0">
+                  <c:v>ACTUAL</c:v>
+                </c:pt>
+              </c:strCache>
+            </c:strRef>
+          </c:tx>
+          <c:spPr>
+            <a:ln w="28575" cap="rnd">
+              <a:solidFill>
+                <a:schemeClr val="accent2"/>
+              </a:solidFill>
+              <a:round/>
+            </a:ln>
+            <a:effectLst/>
+          </c:spPr>
+          <c:marker>
+            <c:symbol val="circle"/>
+            <c:size val="5"/>
+            <c:spPr>
+              <a:solidFill>
+                <a:schemeClr val="accent2"/>
+              </a:solidFill>
+              <a:ln w="9525">
+                <a:solidFill>
+                  <a:schemeClr val="accent2"/>
+                </a:solidFill>
+              </a:ln>
+              <a:effectLst/>
+            </c:spPr>
+          </c:marker>
+          <c:cat>
+            <c:numRef>
+              <c:f>Foglio1!$B$3:$B$33</c:f>
+              <c:numCache>
+                <c:formatCode>m/d/yy</c:formatCode>
+                <c:ptCount val="31"/>
+                <c:pt idx="0">
+                  <c:v>45250</c:v>
+                </c:pt>
+                <c:pt idx="1">
+                  <c:v>45251</c:v>
+                </c:pt>
+                <c:pt idx="2">
+                  <c:v>45252</c:v>
+                </c:pt>
+                <c:pt idx="3">
+                  <c:v>45253</c:v>
+                </c:pt>
+                <c:pt idx="4">
+                  <c:v>45254</c:v>
+                </c:pt>
+                <c:pt idx="5">
+                  <c:v>45255</c:v>
+                </c:pt>
+                <c:pt idx="6">
+                  <c:v>45256</c:v>
+                </c:pt>
+                <c:pt idx="7">
+                  <c:v>45257</c:v>
+                </c:pt>
+                <c:pt idx="8">
+                  <c:v>45258</c:v>
+                </c:pt>
+                <c:pt idx="9">
+                  <c:v>45259</c:v>
+                </c:pt>
+                <c:pt idx="10">
+                  <c:v>45260</c:v>
+                </c:pt>
+                <c:pt idx="11">
+                  <c:v>45261</c:v>
+                </c:pt>
+                <c:pt idx="12">
+                  <c:v>45262</c:v>
+                </c:pt>
+                <c:pt idx="13">
+                  <c:v>45263</c:v>
+                </c:pt>
+                <c:pt idx="14">
+                  <c:v>45264</c:v>
+                </c:pt>
+                <c:pt idx="15">
+                  <c:v>45265</c:v>
+                </c:pt>
+                <c:pt idx="16">
+                  <c:v>45266</c:v>
+                </c:pt>
+                <c:pt idx="17">
+                  <c:v>45267</c:v>
+                </c:pt>
+                <c:pt idx="18">
+                  <c:v>45268</c:v>
+                </c:pt>
+                <c:pt idx="19">
+                  <c:v>45269</c:v>
+                </c:pt>
+                <c:pt idx="20">
+                  <c:v>45270</c:v>
+                </c:pt>
+                <c:pt idx="21">
+                  <c:v>45271</c:v>
+                </c:pt>
+                <c:pt idx="22">
+                  <c:v>45272</c:v>
+                </c:pt>
+                <c:pt idx="23">
+                  <c:v>45273</c:v>
+                </c:pt>
+                <c:pt idx="24">
+                  <c:v>45274</c:v>
+                </c:pt>
+                <c:pt idx="25">
+                  <c:v>45275</c:v>
+                </c:pt>
+                <c:pt idx="26">
+                  <c:v>45276</c:v>
+                </c:pt>
+                <c:pt idx="27">
+                  <c:v>45277</c:v>
+                </c:pt>
+                <c:pt idx="28">
+                  <c:v>45278</c:v>
+                </c:pt>
+                <c:pt idx="29">
+                  <c:v>45279</c:v>
+                </c:pt>
+                <c:pt idx="30">
+                  <c:v>45280</c:v>
+                </c:pt>
+              </c:numCache>
+            </c:numRef>
+          </c:cat>
+          <c:val>
+            <c:numRef>
+              <c:f>Foglio1!$D$3:$D$33</c:f>
+              <c:numCache>
+                <c:formatCode>General</c:formatCode>
+                <c:ptCount val="31"/>
+                <c:pt idx="0">
+                  <c:v>90</c:v>
+                </c:pt>
+                <c:pt idx="1">
+                  <c:v>86</c:v>
+                </c:pt>
+                <c:pt idx="2">
+                  <c:v>82</c:v>
+                </c:pt>
+                <c:pt idx="3">
+                  <c:v>81</c:v>
+                </c:pt>
+                <c:pt idx="4">
+                  <c:v>76</c:v>
+                </c:pt>
+                <c:pt idx="5">
+                  <c:v>71</c:v>
+                </c:pt>
+                <c:pt idx="6">
+                  <c:v>71</c:v>
+                </c:pt>
+                <c:pt idx="7">
+                  <c:v>71</c:v>
+                </c:pt>
+                <c:pt idx="8">
+                  <c:v>71</c:v>
+                </c:pt>
+                <c:pt idx="9">
+                  <c:v>63</c:v>
+                </c:pt>
+                <c:pt idx="10">
+                  <c:v>55</c:v>
+                </c:pt>
+                <c:pt idx="11">
+                  <c:v>50</c:v>
+                </c:pt>
+                <c:pt idx="12">
+                  <c:v>45</c:v>
+                </c:pt>
+                <c:pt idx="13">
+                  <c:v>45</c:v>
+                </c:pt>
+                <c:pt idx="14">
+                  <c:v>45</c:v>
+                </c:pt>
+                <c:pt idx="15">
+                  <c:v>45</c:v>
+                </c:pt>
+                <c:pt idx="16">
+                  <c:v>31</c:v>
+                </c:pt>
+                <c:pt idx="17">
+                  <c:v>24</c:v>
+                </c:pt>
+                <c:pt idx="18">
+                  <c:v>22</c:v>
+                </c:pt>
+                <c:pt idx="19">
+                  <c:v>19</c:v>
+                </c:pt>
+                <c:pt idx="20">
+                  <c:v>19</c:v>
+                </c:pt>
+                <c:pt idx="21">
+                  <c:v>19</c:v>
+                </c:pt>
+                <c:pt idx="22">
+                  <c:v>19</c:v>
+                </c:pt>
+                <c:pt idx="23">
+                  <c:v>19</c:v>
+                </c:pt>
+                <c:pt idx="24">
+                  <c:v>19</c:v>
+                </c:pt>
+                <c:pt idx="25">
+                  <c:v>19</c:v>
+                </c:pt>
+                <c:pt idx="26">
+                  <c:v>19</c:v>
+                </c:pt>
+                <c:pt idx="27">
+                  <c:v>19</c:v>
+                </c:pt>
+                <c:pt idx="28">
+                  <c:v>19</c:v>
+                </c:pt>
+                <c:pt idx="29">
+                  <c:v>19</c:v>
+                </c:pt>
+                <c:pt idx="30">
+                  <c:v>19</c:v>
+                </c:pt>
+              </c:numCache>
+            </c:numRef>
+          </c:val>
+          <c:smooth val="0"/>
+          <c:extLst>
+            <c:ext xmlns:c16="http://schemas.microsoft.com/office/drawing/2014/chart" uri="{C3380CC4-5D6E-409C-BE32-E72D297353CC}">
+              <c16:uniqueId val="{00000001-6164-E04B-A4B9-056B6B2CC0C0}"/>
+            </c:ext>
+          </c:extLst>
+        </c:ser>
+        <c:dLbls>
+          <c:showLegendKey val="0"/>
+          <c:showVal val="0"/>
+          <c:showCatName val="0"/>
+          <c:showSerName val="0"/>
+          <c:showPercent val="0"/>
+          <c:showBubbleSize val="0"/>
+        </c:dLbls>
+        <c:marker val="1"/>
+        <c:smooth val="0"/>
+        <c:axId val="315937599"/>
+        <c:axId val="299656271"/>
+      </c:lineChart>
+      <c:dateAx>
+        <c:axId val="315937599"/>
+        <c:scaling>
+          <c:orientation val="minMax"/>
+        </c:scaling>
+        <c:delete val="0"/>
+        <c:axPos val="b"/>
+        <c:numFmt formatCode="m/d/yy" sourceLinked="1"/>
+        <c:majorTickMark val="out"/>
+        <c:minorTickMark val="none"/>
+        <c:tickLblPos val="nextTo"/>
+        <c:spPr>
+          <a:noFill/>
+          <a:ln w="9525" cap="flat" cmpd="sng" algn="ctr">
+            <a:solidFill>
+              <a:schemeClr val="tx1">
+                <a:lumMod val="15000"/>
+                <a:lumOff val="85000"/>
+              </a:schemeClr>
+            </a:solidFill>
+            <a:round/>
+          </a:ln>
+          <a:effectLst/>
+        </c:spPr>
+        <c:txPr>
+          <a:bodyPr rot="-60000000" spcFirstLastPara="1" vertOverflow="ellipsis" vert="horz" wrap="square" anchor="ctr" anchorCtr="1"/>
+          <a:lstStyle/>
+          <a:p>
+            <a:pPr>
+              <a:defRPr sz="900" b="0" i="0" u="none" strike="noStrike" kern="1200" baseline="0">
+                <a:solidFill>
+                  <a:schemeClr val="tx1">
+                    <a:lumMod val="65000"/>
+                    <a:lumOff val="35000"/>
+                  </a:schemeClr>
+                </a:solidFill>
+                <a:latin typeface="+mn-lt"/>
+                <a:ea typeface="+mn-ea"/>
+                <a:cs typeface="+mn-cs"/>
+              </a:defRPr>
+            </a:pPr>
+            <a:endParaRPr lang="it-IT"/>
+          </a:p>
+        </c:txPr>
+        <c:crossAx val="299656271"/>
+        <c:crosses val="autoZero"/>
+        <c:auto val="1"/>
+        <c:lblOffset val="100"/>
+        <c:baseTimeUnit val="days"/>
+      </c:dateAx>
+      <c:valAx>
+        <c:axId val="299656271"/>
+        <c:scaling>
+          <c:orientation val="minMax"/>
+        </c:scaling>
+        <c:delete val="0"/>
+        <c:axPos val="l"/>
+        <c:majorGridlines>
+          <c:spPr>
+            <a:ln w="9525" cap="flat" cmpd="sng" algn="ctr">
+              <a:solidFill>
+                <a:schemeClr val="tx1">
+                  <a:lumMod val="15000"/>
+                  <a:lumOff val="85000"/>
+                </a:schemeClr>
+              </a:solidFill>
+              <a:round/>
+            </a:ln>
+            <a:effectLst/>
+          </c:spPr>
+        </c:majorGridlines>
+        <c:numFmt formatCode="General" sourceLinked="1"/>
+        <c:majorTickMark val="none"/>
+        <c:minorTickMark val="none"/>
+        <c:tickLblPos val="nextTo"/>
+        <c:spPr>
+          <a:noFill/>
+          <a:ln>
+            <a:noFill/>
+          </a:ln>
+          <a:effectLst/>
+        </c:spPr>
+        <c:txPr>
+          <a:bodyPr rot="-60000000" spcFirstLastPara="1" vertOverflow="ellipsis" vert="horz" wrap="square" anchor="ctr" anchorCtr="1"/>
+          <a:lstStyle/>
+          <a:p>
+            <a:pPr>
+              <a:defRPr sz="900" b="0" i="0" u="none" strike="noStrike" kern="1200" baseline="0">
+                <a:solidFill>
+                  <a:schemeClr val="tx1">
+                    <a:lumMod val="65000"/>
+                    <a:lumOff val="35000"/>
+                  </a:schemeClr>
+                </a:solidFill>
+                <a:latin typeface="+mn-lt"/>
+                <a:ea typeface="+mn-ea"/>
+                <a:cs typeface="+mn-cs"/>
+              </a:defRPr>
+            </a:pPr>
+            <a:endParaRPr lang="it-IT"/>
+          </a:p>
+        </c:txPr>
+        <c:crossAx val="315937599"/>
+        <c:crosses val="autoZero"/>
+        <c:crossBetween val="between"/>
+      </c:valAx>
+      <c:spPr>
+        <a:noFill/>
+        <a:ln>
+          <a:noFill/>
+        </a:ln>
+        <a:effectLst/>
+      </c:spPr>
+    </c:plotArea>
+    <c:legend>
+      <c:legendPos val="b"/>
+      <c:overlay val="0"/>
+      <c:spPr>
+        <a:noFill/>
+        <a:ln>
+          <a:noFill/>
+        </a:ln>
+        <a:effectLst/>
+      </c:spPr>
+      <c:txPr>
+        <a:bodyPr rot="0" spcFirstLastPara="1" vertOverflow="ellipsis" vert="horz" wrap="square" anchor="ctr" anchorCtr="1"/>
+        <a:lstStyle/>
+        <a:p>
+          <a:pPr>
+            <a:defRPr sz="900" b="0" i="0" u="none" strike="noStrike" kern="1200" baseline="0">
+              <a:solidFill>
+                <a:schemeClr val="tx1">
+                  <a:lumMod val="65000"/>
+                  <a:lumOff val="35000"/>
+                </a:schemeClr>
+              </a:solidFill>
+              <a:latin typeface="+mn-lt"/>
+              <a:ea typeface="+mn-ea"/>
+              <a:cs typeface="+mn-cs"/>
+            </a:defRPr>
+          </a:pPr>
+          <a:endParaRPr lang="it-IT"/>
+        </a:p>
+      </c:txPr>
+    </c:legend>
+    <c:plotVisOnly val="1"/>
+    <c:dispBlanksAs val="gap"/>
+    <c:extLst>
+      <c:ext xmlns:c16r3="http://schemas.microsoft.com/office/drawing/2017/03/chart" uri="{56B9EC1D-385E-4148-901F-78D8002777C0}">
+        <c16r3:dataDisplayOptions16>
+          <c16r3:dispNaAsBlank val="1"/>
+        </c16r3:dataDisplayOptions16>
+      </c:ext>
+    </c:extLst>
+    <c:showDLblsOverMax val="0"/>
+  </c:chart>
+  <c:spPr>
+    <a:solidFill>
+      <a:schemeClr val="bg1"/>
+    </a:solidFill>
+    <a:ln w="9525" cap="flat" cmpd="sng" algn="ctr">
+      <a:solidFill>
+        <a:schemeClr val="tx1">
+          <a:lumMod val="15000"/>
+          <a:lumOff val="85000"/>
+        </a:schemeClr>
+      </a:solidFill>
+      <a:round/>
+    </a:ln>
+    <a:effectLst/>
+  </c:spPr>
+  <c:txPr>
+    <a:bodyPr/>
+    <a:lstStyle/>
+    <a:p>
+      <a:pPr>
+        <a:defRPr/>
+      </a:pPr>
+      <a:endParaRPr lang="it-IT"/>
+    </a:p>
+  </c:txPr>
+  <c:externalData r:id="rId3">
+    <c:autoUpdate val="0"/>
+  </c:externalData>
+</c:chartSpace>
+</file>
+
+<file path=word/charts/colors1.xml><?xml version="1.0" encoding="utf-8"?>
+<cs:colorStyle xmlns:cs="http://schemas.microsoft.com/office/drawing/2012/chartStyle" xmlns:a="http://schemas.openxmlformats.org/drawingml/2006/main" meth="cycle" id="10">
+  <a:schemeClr val="accent1"/>
+  <a:schemeClr val="accent2"/>
+  <a:schemeClr val="accent3"/>
+  <a:schemeClr val="accent4"/>
+  <a:schemeClr val="accent5"/>
+  <a:schemeClr val="accent6"/>
+  <cs:variation/>
+  <cs:variation>
+    <a:lumMod val="60000"/>
+  </cs:variation>
+  <cs:variation>
+    <a:lumMod val="80000"/>
+    <a:lumOff val="20000"/>
+  </cs:variation>
+  <cs:variation>
+    <a:lumMod val="80000"/>
+  </cs:variation>
+  <cs:variation>
+    <a:lumMod val="60000"/>
+    <a:lumOff val="40000"/>
+  </cs:variation>
+  <cs:variation>
+    <a:lumMod val="50000"/>
+  </cs:variation>
+  <cs:variation>
+    <a:lumMod val="70000"/>
+    <a:lumOff val="30000"/>
+  </cs:variation>
+  <cs:variation>
+    <a:lumMod val="70000"/>
+  </cs:variation>
+  <cs:variation>
+    <a:lumMod val="50000"/>
+    <a:lumOff val="50000"/>
+  </cs:variation>
+</cs:colorStyle>
+</file>
+
+<file path=word/charts/style1.xml><?xml version="1.0" encoding="utf-8"?>
+<cs:chartStyle xmlns:cs="http://schemas.microsoft.com/office/drawing/2012/chartStyle" xmlns:a="http://schemas.openxmlformats.org/drawingml/2006/main" id="332">
+  <cs:axisTitle>
+    <cs:lnRef idx="0"/>
+    <cs:fillRef idx="0"/>
+    <cs:effectRef idx="0"/>
+    <cs:fontRef idx="minor">
+      <a:schemeClr val="tx1">
+        <a:lumMod val="65000"/>
+        <a:lumOff val="35000"/>
+      </a:schemeClr>
+    </cs:fontRef>
+    <cs:defRPr sz="1000" kern="1200"/>
+  </cs:axisTitle>
+  <cs:categoryAxis>
+    <cs:lnRef idx="0"/>
+    <cs:fillRef idx="0"/>
+    <cs:effectRef idx="0"/>
+    <cs:fontRef idx="minor">
+      <a:schemeClr val="tx1">
+        <a:lumMod val="65000"/>
+        <a:lumOff val="35000"/>
+      </a:schemeClr>
+    </cs:fontRef>
+    <cs:spPr>
+      <a:ln w="9525" cap="flat" cmpd="sng" algn="ctr">
+        <a:solidFill>
+          <a:schemeClr val="tx1">
+            <a:lumMod val="15000"/>
+            <a:lumOff val="85000"/>
+          </a:schemeClr>
+        </a:solidFill>
+        <a:round/>
+      </a:ln>
+    </cs:spPr>
+    <cs:defRPr sz="900" kern="1200"/>
+  </cs:categoryAxis>
+  <cs:chartArea mods="allowNoFillOverride allowNoLineOverride">
+    <cs:lnRef idx="0"/>
+    <cs:fillRef idx="0"/>
+    <cs:effectRef idx="0"/>
+    <cs:fontRef idx="minor">
+      <a:schemeClr val="tx1"/>
+    </cs:fontRef>
+    <cs:spPr>
+      <a:solidFill>
+        <a:schemeClr val="bg1"/>
+      </a:solidFill>
+      <a:ln w="9525" cap="flat" cmpd="sng" algn="ctr">
+        <a:solidFill>
+          <a:schemeClr val="tx1">
+            <a:lumMod val="15000"/>
+            <a:lumOff val="85000"/>
+          </a:schemeClr>
+        </a:solidFill>
+        <a:round/>
+      </a:ln>
+    </cs:spPr>
+    <cs:defRPr sz="1000" kern="1200"/>
+  </cs:chartArea>
+  <cs:dataLabel>
+    <cs:lnRef idx="0"/>
+    <cs:fillRef idx="0"/>
+    <cs:effectRef idx="0"/>
+    <cs:fontRef idx="minor">
+      <a:schemeClr val="tx1">
+        <a:lumMod val="75000"/>
+        <a:lumOff val="25000"/>
+      </a:schemeClr>
+    </cs:fontRef>
+    <cs:defRPr sz="900" kern="1200"/>
+  </cs:dataLabel>
+  <cs:dataLabelCallout>
+    <cs:lnRef idx="0"/>
+    <cs:fillRef idx="0"/>
+    <cs:effectRef idx="0"/>
+    <cs:fontRef idx="minor">
+      <a:schemeClr val="dk1">
+        <a:lumMod val="65000"/>
+        <a:lumOff val="35000"/>
+      </a:schemeClr>
+    </cs:fontRef>
+    <cs:spPr>
+      <a:solidFill>
+        <a:schemeClr val="lt1"/>
+      </a:solidFill>
+      <a:ln>
+        <a:solidFill>
+          <a:schemeClr val="dk1">
+            <a:lumMod val="25000"/>
+            <a:lumOff val="75000"/>
+          </a:schemeClr>
+        </a:solidFill>
+      </a:ln>
+    </cs:spPr>
+    <cs:defRPr sz="900" kern="1200"/>
+    <cs:bodyPr rot="0" spcFirstLastPara="1" vertOverflow="clip" horzOverflow="clip" vert="horz" wrap="square" lIns="36576" tIns="18288" rIns="36576" bIns="18288" anchor="ctr" anchorCtr="1">
+      <a:spAutoFit/>
+    </cs:bodyPr>
+  </cs:dataLabelCallout>
+  <cs:dataPoint>
+    <cs:lnRef idx="0"/>
+    <cs:fillRef idx="1">
+      <cs:styleClr val="auto"/>
+    </cs:fillRef>
+    <cs:effectRef idx="0"/>
+    <cs:fontRef idx="minor">
+      <a:schemeClr val="tx1"/>
+    </cs:fontRef>
+  </cs:dataPoint>
+  <cs:dataPoint3D>
+    <cs:lnRef idx="0"/>
+    <cs:fillRef idx="1">
+      <cs:styleClr val="auto"/>
+    </cs:fillRef>
+    <cs:effectRef idx="0"/>
+    <cs:fontRef idx="minor">
+      <a:schemeClr val="tx1"/>
+    </cs:fontRef>
+  </cs:dataPoint3D>
+  <cs:dataPointLine>
+    <cs:lnRef idx="0">
+      <cs:styleClr val="auto"/>
+    </cs:lnRef>
+    <cs:fillRef idx="1"/>
+    <cs:effectRef idx="0"/>
+    <cs:fontRef idx="minor">
+      <a:schemeClr val="tx1"/>
+    </cs:fontRef>
+    <cs:spPr>
+      <a:ln w="28575" cap="rnd">
+        <a:solidFill>
+          <a:schemeClr val="phClr"/>
+        </a:solidFill>
+        <a:round/>
+      </a:ln>
+    </cs:spPr>
+  </cs:dataPointLine>
+  <cs:dataPointMarker>
+    <cs:lnRef idx="0">
+      <cs:styleClr val="auto"/>
+    </cs:lnRef>
+    <cs:fillRef idx="1">
+      <cs:styleClr val="auto"/>
+    </cs:fillRef>
+    <cs:effectRef idx="0"/>
+    <cs:fontRef idx="minor">
+      <a:schemeClr val="tx1"/>
+    </cs:fontRef>
+    <cs:spPr>
+      <a:ln w="9525">
+        <a:solidFill>
+          <a:schemeClr val="phClr"/>
+        </a:solidFill>
+      </a:ln>
+    </cs:spPr>
+  </cs:dataPointMarker>
+  <cs:dataPointMarkerLayout symbol="circle" size="5"/>
+  <cs:dataPointWireframe>
+    <cs:lnRef idx="0">
+      <cs:styleClr val="auto"/>
+    </cs:lnRef>
+    <cs:fillRef idx="1"/>
+    <cs:effectRef idx="0"/>
+    <cs:fontRef idx="minor">
+      <a:schemeClr val="tx1"/>
+    </cs:fontRef>
+    <cs:spPr>
+      <a:ln w="9525" cap="rnd">
+        <a:solidFill>
+          <a:schemeClr val="phClr"/>
+        </a:solidFill>
+        <a:round/>
+      </a:ln>
+    </cs:spPr>
+  </cs:dataPointWireframe>
+  <cs:dataTable>
+    <cs:lnRef idx="0"/>
+    <cs:fillRef idx="0"/>
+    <cs:effectRef idx="0"/>
+    <cs:fontRef idx="minor">
+      <a:schemeClr val="tx1">
+        <a:lumMod val="65000"/>
+        <a:lumOff val="35000"/>
+      </a:schemeClr>
+    </cs:fontRef>
+    <cs:spPr>
+      <a:noFill/>
+      <a:ln w="9525" cap="flat" cmpd="sng" algn="ctr">
+        <a:solidFill>
+          <a:schemeClr val="tx1">
+            <a:lumMod val="15000"/>
+            <a:lumOff val="85000"/>
+          </a:schemeClr>
+        </a:solidFill>
+        <a:round/>
+      </a:ln>
+    </cs:spPr>
+    <cs:defRPr sz="900" kern="1200"/>
+  </cs:dataTable>
+  <cs:downBar>
+    <cs:lnRef idx="0"/>
+    <cs:fillRef idx="0"/>
+    <cs:effectRef idx="0"/>
+    <cs:fontRef idx="minor">
+      <a:schemeClr val="dk1"/>
+    </cs:fontRef>
+    <cs:spPr>
+      <a:solidFill>
+        <a:schemeClr val="dk1">
+          <a:lumMod val="65000"/>
+          <a:lumOff val="35000"/>
+        </a:schemeClr>
+      </a:solidFill>
+      <a:ln w="9525">
+        <a:solidFill>
+          <a:schemeClr val="tx1">
+            <a:lumMod val="65000"/>
+            <a:lumOff val="35000"/>
+          </a:schemeClr>
+        </a:solidFill>
+      </a:ln>
+    </cs:spPr>
+  </cs:downBar>
+  <cs:dropLine>
+    <cs:lnRef idx="0"/>
+    <cs:fillRef idx="0"/>
+    <cs:effectRef idx="0"/>
+    <cs:fontRef idx="minor">
+      <a:schemeClr val="tx1"/>
+    </cs:fontRef>
+    <cs:spPr>
+      <a:ln w="9525" cap="flat" cmpd="sng" algn="ctr">
+        <a:solidFill>
+          <a:schemeClr val="tx1">
+            <a:lumMod val="35000"/>
+            <a:lumOff val="65000"/>
+          </a:schemeClr>
+        </a:solidFill>
+        <a:round/>
+      </a:ln>
+    </cs:spPr>
+  </cs:dropLine>
+  <cs:errorBar>
+    <cs:lnRef idx="0"/>
+    <cs:fillRef idx="0"/>
+    <cs:effectRef idx="0"/>
+    <cs:fontRef idx="minor">
+      <a:schemeClr val="tx1"/>
+    </cs:fontRef>
+    <cs:spPr>
+      <a:ln w="9525" cap="flat" cmpd="sng" algn="ctr">
+        <a:solidFill>
+          <a:schemeClr val="tx1">
+            <a:lumMod val="65000"/>
+            <a:lumOff val="35000"/>
+          </a:schemeClr>
+        </a:solidFill>
+        <a:round/>
+      </a:ln>
+    </cs:spPr>
+  </cs:errorBar>
+  <cs:floor>
+    <cs:lnRef idx="0"/>
+    <cs:fillRef idx="0"/>
+    <cs:effectRef idx="0"/>
+    <cs:fontRef idx="minor">
+      <a:schemeClr val="tx1"/>
+    </cs:fontRef>
+    <cs:spPr>
+      <a:noFill/>
+      <a:ln>
+        <a:noFill/>
+      </a:ln>
+    </cs:spPr>
+  </cs:floor>
+  <cs:gridlineMajor>
+    <cs:lnRef idx="0"/>
+    <cs:fillRef idx="0"/>
+    <cs:effectRef idx="0"/>
+    <cs:fontRef idx="minor">
+      <a:schemeClr val="tx1"/>
+    </cs:fontRef>
+    <cs:spPr>
+      <a:ln w="9525" cap="flat" cmpd="sng" algn="ctr">
+        <a:solidFill>
+          <a:schemeClr val="tx1">
+            <a:lumMod val="15000"/>
+            <a:lumOff val="85000"/>
+          </a:schemeClr>
+        </a:solidFill>
+        <a:round/>
+      </a:ln>
+    </cs:spPr>
+  </cs:gridlineMajor>
+  <cs:gridlineMinor>
+    <cs:lnRef idx="0"/>
+    <cs:fillRef idx="0"/>
+    <cs:effectRef idx="0"/>
+    <cs:fontRef idx="minor">
+      <a:schemeClr val="tx1"/>
+    </cs:fontRef>
+    <cs:spPr>
+      <a:ln w="9525" cap="flat" cmpd="sng" algn="ctr">
+        <a:solidFill>
+          <a:schemeClr val="tx1">
+            <a:lumMod val="5000"/>
+            <a:lumOff val="95000"/>
+          </a:schemeClr>
+        </a:solidFill>
+        <a:round/>
+      </a:ln>
+    </cs:spPr>
+  </cs:gridlineMinor>
+  <cs:hiLoLine>
+    <cs:lnRef idx="0"/>
+    <cs:fillRef idx="0"/>
+    <cs:effectRef idx="0"/>
+    <cs:fontRef idx="minor">
+      <a:schemeClr val="tx1"/>
+    </cs:fontRef>
+    <cs:spPr>
+      <a:ln w="9525" cap="flat" cmpd="sng" algn="ctr">
+        <a:solidFill>
+          <a:schemeClr val="tx1">
+            <a:lumMod val="75000"/>
+            <a:lumOff val="25000"/>
+          </a:schemeClr>
+        </a:solidFill>
+        <a:round/>
+      </a:ln>
+    </cs:spPr>
+  </cs:hiLoLine>
+  <cs:leaderLine>
+    <cs:lnRef idx="0"/>
+    <cs:fillRef idx="0"/>
+    <cs:effectRef idx="0"/>
+    <cs:fontRef idx="minor">
+      <a:schemeClr val="tx1"/>
+    </cs:fontRef>
+    <cs:spPr>
+      <a:ln w="9525" cap="flat" cmpd="sng" algn="ctr">
+        <a:solidFill>
+          <a:schemeClr val="tx1">
+            <a:lumMod val="35000"/>
+            <a:lumOff val="65000"/>
+          </a:schemeClr>
+        </a:solidFill>
+        <a:round/>
+      </a:ln>
+    </cs:spPr>
+  </cs:leaderLine>
+  <cs:legend>
+    <cs:lnRef idx="0"/>
+    <cs:fillRef idx="0"/>
+    <cs:effectRef idx="0"/>
+    <cs:fontRef idx="minor">
+      <a:schemeClr val="tx1">
+        <a:lumMod val="65000"/>
+        <a:lumOff val="35000"/>
+      </a:schemeClr>
+    </cs:fontRef>
+    <cs:defRPr sz="900" kern="1200"/>
+  </cs:legend>
+  <cs:plotArea mods="allowNoFillOverride allowNoLineOverride">
+    <cs:lnRef idx="0"/>
+    <cs:fillRef idx="0"/>
+    <cs:effectRef idx="0"/>
+    <cs:fontRef idx="minor">
+      <a:schemeClr val="tx1"/>
+    </cs:fontRef>
+  </cs:plotArea>
+  <cs:plotArea3D mods="allowNoFillOverride allowNoLineOverride">
+    <cs:lnRef idx="0"/>
+    <cs:fillRef idx="0"/>
+    <cs:effectRef idx="0"/>
+    <cs:fontRef idx="minor">
+      <a:schemeClr val="tx1"/>
+    </cs:fontRef>
+  </cs:plotArea3D>
+  <cs:seriesAxis>
+    <cs:lnRef idx="0"/>
+    <cs:fillRef idx="0"/>
+    <cs:effectRef idx="0"/>
+    <cs:fontRef idx="minor">
+      <a:schemeClr val="tx1">
+        <a:lumMod val="65000"/>
+        <a:lumOff val="35000"/>
+      </a:schemeClr>
+    </cs:fontRef>
+    <cs:defRPr sz="900" kern="1200"/>
+  </cs:seriesAxis>
+  <cs:seriesLine>
+    <cs:lnRef idx="0"/>
+    <cs:fillRef idx="0"/>
+    <cs:effectRef idx="0"/>
+    <cs:fontRef idx="minor">
+      <a:schemeClr val="tx1"/>
+    </cs:fontRef>
+    <cs:spPr>
+      <a:ln w="9525" cap="flat" cmpd="sng" algn="ctr">
+        <a:solidFill>
+          <a:schemeClr val="tx1">
+            <a:lumMod val="35000"/>
+            <a:lumOff val="65000"/>
+          </a:schemeClr>
+        </a:solidFill>
+        <a:round/>
+      </a:ln>
+    </cs:spPr>
+  </cs:seriesLine>
+  <cs:title>
+    <cs:lnRef idx="0"/>
+    <cs:fillRef idx="0"/>
+    <cs:effectRef idx="0"/>
+    <cs:fontRef idx="minor">
+      <a:schemeClr val="tx1">
+        <a:lumMod val="65000"/>
+        <a:lumOff val="35000"/>
+      </a:schemeClr>
+    </cs:fontRef>
+    <cs:defRPr sz="1400" b="0" kern="1200" spc="0" baseline="0"/>
+  </cs:title>
+  <cs:trendline>
+    <cs:lnRef idx="0">
+      <cs:styleClr val="auto"/>
+    </cs:lnRef>
+    <cs:fillRef idx="0"/>
+    <cs:effectRef idx="0"/>
+    <cs:fontRef idx="minor">
+      <a:schemeClr val="tx1"/>
+    </cs:fontRef>
+    <cs:spPr>
+      <a:ln w="19050" cap="rnd">
+        <a:solidFill>
+          <a:schemeClr val="phClr"/>
+        </a:solidFill>
+        <a:prstDash val="sysDot"/>
+      </a:ln>
+    </cs:spPr>
+  </cs:trendline>
+  <cs:trendlineLabel>
+    <cs:lnRef idx="0"/>
+    <cs:fillRef idx="0"/>
+    <cs:effectRef idx="0"/>
+    <cs:fontRef idx="minor">
+      <a:schemeClr val="tx1">
+        <a:lumMod val="65000"/>
+        <a:lumOff val="35000"/>
+      </a:schemeClr>
+    </cs:fontRef>
+    <cs:defRPr sz="900" kern="1200"/>
+  </cs:trendlineLabel>
+  <cs:upBar>
+    <cs:lnRef idx="0"/>
+    <cs:fillRef idx="0"/>
+    <cs:effectRef idx="0"/>
+    <cs:fontRef idx="minor">
+      <a:schemeClr val="dk1"/>
+    </cs:fontRef>
+    <cs:spPr>
+      <a:solidFill>
+        <a:schemeClr val="lt1"/>
+      </a:solidFill>
+      <a:ln w="9525">
+        <a:solidFill>
+          <a:schemeClr val="tx1">
+            <a:lumMod val="15000"/>
+            <a:lumOff val="85000"/>
+          </a:schemeClr>
+        </a:solidFill>
+      </a:ln>
+    </cs:spPr>
+  </cs:upBar>
+  <cs:valueAxis>
+    <cs:lnRef idx="0"/>
+    <cs:fillRef idx="0"/>
+    <cs:effectRef idx="0"/>
+    <cs:fontRef idx="minor">
+      <a:schemeClr val="tx1">
+        <a:lumMod val="65000"/>
+        <a:lumOff val="35000"/>
+      </a:schemeClr>
+    </cs:fontRef>
+    <cs:defRPr sz="900" kern="1200"/>
+  </cs:valueAxis>
+  <cs:wall>
+    <cs:lnRef idx="0"/>
+    <cs:fillRef idx="0"/>
+    <cs:effectRef idx="0"/>
+    <cs:fontRef idx="minor">
+      <a:schemeClr val="tx1"/>
+    </cs:fontRef>
+    <cs:spPr>
+      <a:noFill/>
+      <a:ln>
+        <a:noFill/>
+      </a:ln>
+    </cs:spPr>
+  </cs:wall>
+</cs:chartStyle>
+</file>
+
 <file path=word/theme/theme1.xml><?xml version="1.0" encoding="utf-8"?>
 <a:theme xmlns:a="http://schemas.openxmlformats.org/drawingml/2006/main" name="Tema di Office">
   <a:themeElements>
